--- a/ΤΕΛΙΚΟ ΠΑΡΑΔΟΤΕΟ/Word files/Use-cases-v1.0.docx
+++ b/ΤΕΛΙΚΟ ΠΑΡΑΔΟΤΕΟ/Word files/Use-cases-v1.0.docx
@@ -1,6 +1,6 @@
 
 <file path=word/document.xml><?xml version="1.0" encoding="utf-8"?>
-<w:document xmlns:wpc="http://schemas.microsoft.com/office/word/2010/wordprocessingCanvas" xmlns:mc="http://schemas.openxmlformats.org/markup-compatibility/2006" xmlns:o="urn:schemas-microsoft-com:office:office" xmlns:r="http://schemas.openxmlformats.org/officeDocument/2006/relationships" xmlns:m="http://schemas.openxmlformats.org/officeDocument/2006/math" xmlns:v="urn:schemas-microsoft-com:vml" xmlns:wp14="http://schemas.microsoft.com/office/word/2010/wordprocessingDrawing" xmlns:wp="http://schemas.openxmlformats.org/drawingml/2006/wordprocessingDrawing" xmlns:w10="urn:schemas-microsoft-com:office:word" xmlns:w="http://schemas.openxmlformats.org/wordprocessingml/2006/main" xmlns:w14="http://schemas.microsoft.com/office/word/2010/wordml" xmlns:wpg="http://schemas.microsoft.com/office/word/2010/wordprocessingGroup" xmlns:wpi="http://schemas.microsoft.com/office/word/2010/wordprocessingInk" xmlns:wne="http://schemas.microsoft.com/office/word/2006/wordml" xmlns:wps="http://schemas.microsoft.com/office/word/2010/wordprocessingShape" mc:Ignorable="w14 wp14">
+<w:document xmlns:wpc="http://schemas.microsoft.com/office/word/2010/wordprocessingCanvas" xmlns:cx="http://schemas.microsoft.com/office/drawing/2014/chartex" xmlns:cx1="http://schemas.microsoft.com/office/drawing/2015/9/8/chartex" xmlns:cx2="http://schemas.microsoft.com/office/drawing/2015/10/21/chartex" xmlns:cx3="http://schemas.microsoft.com/office/drawing/2016/5/9/chartex" xmlns:cx4="http://schemas.microsoft.com/office/drawing/2016/5/10/chartex" xmlns:cx5="http://schemas.microsoft.com/office/drawing/2016/5/11/chartex" xmlns:cx6="http://schemas.microsoft.com/office/drawing/2016/5/12/chartex" xmlns:cx7="http://schemas.microsoft.com/office/drawing/2016/5/13/chartex" xmlns:cx8="http://schemas.microsoft.com/office/drawing/2016/5/14/chartex" xmlns:mc="http://schemas.openxmlformats.org/markup-compatibility/2006" xmlns:aink="http://schemas.microsoft.com/office/drawing/2016/ink" xmlns:am3d="http://schemas.microsoft.com/office/drawing/2017/model3d" xmlns:o="urn:schemas-microsoft-com:office:office" xmlns:oel="http://schemas.microsoft.com/office/2019/extlst" xmlns:r="http://schemas.openxmlformats.org/officeDocument/2006/relationships" xmlns:m="http://schemas.openxmlformats.org/officeDocument/2006/math" xmlns:v="urn:schemas-microsoft-com:vml" xmlns:wp14="http://schemas.microsoft.com/office/word/2010/wordprocessingDrawing" xmlns:wp="http://schemas.openxmlformats.org/drawingml/2006/wordprocessingDrawing" xmlns:w10="urn:schemas-microsoft-com:office:word" xmlns:w="http://schemas.openxmlformats.org/wordprocessingml/2006/main" xmlns:w14="http://schemas.microsoft.com/office/word/2010/wordml" xmlns:w15="http://schemas.microsoft.com/office/word/2012/wordml" xmlns:w16cex="http://schemas.microsoft.com/office/word/2018/wordml/cex" xmlns:w16cid="http://schemas.microsoft.com/office/word/2016/wordml/cid" xmlns:w16="http://schemas.microsoft.com/office/word/2018/wordml" xmlns:w16du="http://schemas.microsoft.com/office/word/2023/wordml/word16du" xmlns:w16sdtdh="http://schemas.microsoft.com/office/word/2020/wordml/sdtdatahash" xmlns:w16se="http://schemas.microsoft.com/office/word/2015/wordml/symex" xmlns:wpg="http://schemas.microsoft.com/office/word/2010/wordprocessingGroup" xmlns:wpi="http://schemas.microsoft.com/office/word/2010/wordprocessingInk" xmlns:wne="http://schemas.microsoft.com/office/word/2006/wordml" xmlns:wps="http://schemas.microsoft.com/office/word/2010/wordprocessingShape" mc:Ignorable="w14 w15 w16se w16cid w16 w16cex w16sdtdh wp14">
   <w:body>
     <w:bookmarkStart w:id="0" w:name="_Hlk129573433" w:displacedByCustomXml="next"/>
     <w:bookmarkEnd w:id="0" w:displacedByCustomXml="next"/>
@@ -12,7 +12,6 @@
           <w:docPartUnique/>
         </w:docPartObj>
       </w:sdtPr>
-      <w:sdtEndPr/>
       <w:sdtContent>
         <w:p/>
         <w:tbl>
@@ -29,7 +28,7 @@
             <w:tblLook w:val="04A0" w:firstRow="1" w:lastRow="0" w:firstColumn="1" w:lastColumn="0" w:noHBand="0" w:noVBand="1"/>
           </w:tblPr>
           <w:tblGrid>
-            <w:gridCol w:w="13711"/>
+            <w:gridCol w:w="9649"/>
           </w:tblGrid>
           <w:tr>
             <w:trPr>
@@ -52,7 +51,6 @@
                   <w:dataBinding w:prefixMappings="xmlns:ns0='http://schemas.openxmlformats.org/package/2006/metadata/core-properties' xmlns:ns1='http://purl.org/dc/elements/1.1/'" w:xpath="/ns0:coreProperties[1]/ns1:title[1]" w:storeItemID="{6C3C8BC8-F283-45AE-878A-BAB7291924A1}"/>
                   <w:text/>
                 </w:sdtPr>
-                <w:sdtEndPr/>
                 <w:sdtContent>
                   <w:p>
                     <w:pPr>
@@ -598,7 +596,7 @@
                 <w14:ligatures w14:val="none"/>
               </w:rPr>
             </w:pPr>
-            <w:hyperlink r:id="rId9" w:history="1">
+            <w:hyperlink r:id="rId8" w:history="1">
               <w:r>
                 <w:rPr>
                   <w:rFonts w:ascii="Bahnschrift Light" w:eastAsia="Times New Roman" w:hAnsi="Bahnschrift Light" w:cs="Calibri"/>
@@ -824,7 +822,7 @@
                 <w14:ligatures w14:val="none"/>
               </w:rPr>
             </w:pPr>
-            <w:hyperlink r:id="rId10" w:history="1">
+            <w:hyperlink r:id="rId9" w:history="1">
               <w:r>
                 <w:rPr>
                   <w:rFonts w:ascii="Bahnschrift Light" w:eastAsia="Times New Roman" w:hAnsi="Bahnschrift Light" w:cs="Calibri"/>
@@ -1026,7 +1024,7 @@
                 <w14:ligatures w14:val="none"/>
               </w:rPr>
             </w:pPr>
-            <w:hyperlink r:id="rId11" w:history="1">
+            <w:hyperlink r:id="rId10" w:history="1">
               <w:r>
                 <w:rPr>
                   <w:rFonts w:ascii="Bahnschrift Light" w:eastAsia="Times New Roman" w:hAnsi="Bahnschrift Light" w:cs="Calibri"/>
@@ -1228,7 +1226,7 @@
                 <w14:ligatures w14:val="none"/>
               </w:rPr>
             </w:pPr>
-            <w:hyperlink r:id="rId12" w:history="1">
+            <w:hyperlink r:id="rId11" w:history="1">
               <w:r>
                 <w:rPr>
                   <w:rFonts w:ascii="Bahnschrift Light" w:eastAsia="Times New Roman" w:hAnsi="Bahnschrift Light" w:cs="Calibri"/>
@@ -1715,102 +1713,98 @@
           <w:sz w:val="32"/>
           <w:szCs w:val="32"/>
         </w:rPr>
+        <w:t>Παρατηρήσεις</w:t>
+      </w:r>
+    </w:p>
+    <w:p>
+      <w:pPr>
+        <w:rPr>
+          <w:sz w:val="28"/>
+          <w:szCs w:val="28"/>
+        </w:rPr>
+      </w:pPr>
+    </w:p>
+    <w:p>
+      <w:pPr>
+        <w:rPr>
+          <w:sz w:val="28"/>
+          <w:szCs w:val="28"/>
+        </w:rPr>
+      </w:pPr>
+    </w:p>
+    <w:p>
+      <w:pPr>
+        <w:rPr>
+          <w:rFonts w:ascii="Bahnschrift" w:hAnsi="Bahnschrift"/>
+          <w:sz w:val="28"/>
+          <w:szCs w:val="28"/>
+        </w:rPr>
+      </w:pPr>
+      <w:r>
+        <w:rPr>
+          <w:rFonts w:ascii="Bahnschrift" w:hAnsi="Bahnschrift"/>
+          <w:sz w:val="28"/>
+          <w:szCs w:val="28"/>
+        </w:rPr>
+        <w:t>α)</w:t>
+      </w:r>
+      <w:r>
+        <w:rPr>
+          <w:sz w:val="28"/>
+          <w:szCs w:val="28"/>
+        </w:rPr>
+        <w:t xml:space="preserve"> </w:t>
+      </w:r>
+      <w:r>
+        <w:rPr>
+          <w:rFonts w:ascii="Bahnschrift" w:hAnsi="Bahnschrift"/>
+          <w:sz w:val="28"/>
+          <w:szCs w:val="28"/>
+        </w:rPr>
+        <w:t xml:space="preserve">Στο κείμενο των περιπτώσεων χρήσης, όπου αναφέρουμε έλεγχο εγκυρότητας στοιχείων, ελέγχουμε αν ο χρήστης έχει καταχωρήσει τον κατάλληλο τύπο δεδομένων. </w:t>
+      </w:r>
+    </w:p>
+    <w:p>
+      <w:pPr>
+        <w:rPr>
+          <w:rFonts w:ascii="Bahnschrift" w:hAnsi="Bahnschrift"/>
+          <w:sz w:val="28"/>
+          <w:szCs w:val="28"/>
+        </w:rPr>
+      </w:pPr>
+      <w:r>
+        <w:rPr>
+          <w:rFonts w:ascii="Bahnschrift" w:hAnsi="Bahnschrift"/>
+          <w:sz w:val="28"/>
+          <w:szCs w:val="28"/>
+        </w:rPr>
+        <w:t xml:space="preserve">Για παράδειγμα, σε πεδίο όπου ζητείται αριθμός τηλεφώνου περιμένουμε ο χρήστης να παραθέσει  μόνο αριθμούς. Στην περίπτωση που δεν δώσει μόνο αριθμούς, προκείται για σφάλμα εγκυρότητας στοιχείων. </w:t>
+      </w:r>
+    </w:p>
+    <w:p>
+      <w:pPr>
+        <w:rPr>
+          <w:rFonts w:ascii="Bahnschrift" w:hAnsi="Bahnschrift"/>
+          <w:sz w:val="28"/>
+          <w:szCs w:val="28"/>
+        </w:rPr>
+      </w:pPr>
+      <w:r>
+        <w:rPr>
+          <w:rFonts w:ascii="Bahnschrift" w:hAnsi="Bahnschrift"/>
+          <w:sz w:val="28"/>
+          <w:szCs w:val="28"/>
+        </w:rPr>
         <w:lastRenderedPageBreak/>
-        <w:t>Παρατηρήσεις</w:t>
-      </w:r>
-    </w:p>
-    <w:p>
-      <w:pPr>
-        <w:rPr>
-          <w:sz w:val="28"/>
-          <w:szCs w:val="28"/>
-        </w:rPr>
-      </w:pPr>
-    </w:p>
-    <w:p>
-      <w:pPr>
-        <w:rPr>
-          <w:sz w:val="28"/>
-          <w:szCs w:val="28"/>
-        </w:rPr>
-      </w:pPr>
-    </w:p>
-    <w:p>
-      <w:pPr>
-        <w:rPr>
-          <w:rFonts w:ascii="Bahnschrift" w:hAnsi="Bahnschrift"/>
-          <w:sz w:val="28"/>
-          <w:szCs w:val="28"/>
-        </w:rPr>
-      </w:pPr>
-      <w:r>
-        <w:rPr>
-          <w:rFonts w:ascii="Bahnschrift" w:hAnsi="Bahnschrift"/>
-          <w:sz w:val="28"/>
-          <w:szCs w:val="28"/>
-        </w:rPr>
-        <w:t>α)</w:t>
-      </w:r>
-      <w:r>
-        <w:rPr>
-          <w:sz w:val="28"/>
-          <w:szCs w:val="28"/>
-        </w:rPr>
-        <w:t xml:space="preserve"> </w:t>
-      </w:r>
-      <w:r>
-        <w:rPr>
-          <w:rFonts w:ascii="Bahnschrift" w:hAnsi="Bahnschrift"/>
-          <w:sz w:val="28"/>
-          <w:szCs w:val="28"/>
-        </w:rPr>
-        <w:t xml:space="preserve">Στο κείμενο των περιπτώσεων χρήσης, όπου αναφέρουμε έλεγχο εγκυρότητας στοιχείων, ελέγχουμε αν ο χρήστης έχει καταχωρήσει τον κατάλληλο τύπο δεδομένων. </w:t>
-      </w:r>
-    </w:p>
-    <w:p>
-      <w:pPr>
-        <w:rPr>
-          <w:rFonts w:ascii="Bahnschrift" w:hAnsi="Bahnschrift"/>
-          <w:sz w:val="28"/>
-          <w:szCs w:val="28"/>
-        </w:rPr>
-      </w:pPr>
-      <w:r>
-        <w:rPr>
-          <w:rFonts w:ascii="Bahnschrift" w:hAnsi="Bahnschrift"/>
-          <w:sz w:val="28"/>
-          <w:szCs w:val="28"/>
-        </w:rPr>
-        <w:t xml:space="preserve">Για παράδειγμα, σε πεδίο όπου ζητείται αριθμός τηλεφώνου περιμένουμε ο χρήστης να παραθέσει  μόνο αριθμούς. Στην περίπτωση που δεν δώσει μόνο αριθμούς, προκείται για σφάλμα εγκυρότητας στοιχείων. </w:t>
-      </w:r>
-    </w:p>
-    <w:p>
-      <w:pPr>
-        <w:rPr>
-          <w:rFonts w:ascii="Bahnschrift" w:hAnsi="Bahnschrift"/>
-          <w:sz w:val="28"/>
-          <w:szCs w:val="28"/>
-          <w:lang w:val="en-US"/>
-        </w:rPr>
-      </w:pPr>
-      <w:r>
-        <w:rPr>
-          <w:rFonts w:ascii="Bahnschrift" w:hAnsi="Bahnschrift"/>
-          <w:sz w:val="28"/>
-          <w:szCs w:val="28"/>
-        </w:rPr>
         <w:t>Άλλο ένα παράδειγμα είναι η περίπτωση όπου ζητείται από τον χρήστη να καταχωρήσει το όνομα του, άρα περιμένουμε να παραθέσει στο πεδίο αυτό μόνο γράμματα. Στην περίπτωση που δεν δώσει μόνο γράμματα, προκείται για σφάλμα εγκυρότητας στοιχείων.</w:t>
       </w:r>
-      <w:bookmarkStart w:id="1" w:name="_GoBack"/>
-      <w:bookmarkEnd w:id="1"/>
-    </w:p>
-    <w:p>
-      <w:pPr>
-        <w:rPr>
-          <w:rFonts w:ascii="Bahnschrift" w:hAnsi="Bahnschrift"/>
-          <w:sz w:val="28"/>
-          <w:szCs w:val="28"/>
-          <w:lang w:val="en-US"/>
+    </w:p>
+    <w:p>
+      <w:pPr>
+        <w:rPr>
+          <w:rFonts w:ascii="Bahnschrift" w:hAnsi="Bahnschrift"/>
+          <w:sz w:val="28"/>
+          <w:szCs w:val="28"/>
         </w:rPr>
       </w:pPr>
     </w:p>
@@ -1822,8 +1816,8 @@
           <w:szCs w:val="28"/>
         </w:rPr>
         <w:sectPr>
-          <w:pgSz w:w="16838" w:h="11906" w:orient="landscape"/>
-          <w:pgMar w:top="1080" w:right="1440" w:bottom="1080" w:left="1440" w:header="708" w:footer="708" w:gutter="0"/>
+          <w:pgSz w:w="11906" w:h="16838"/>
+          <w:pgMar w:top="1440" w:right="1080" w:bottom="1440" w:left="1080" w:header="708" w:footer="708" w:gutter="0"/>
           <w:pgNumType w:start="0"/>
           <w:cols w:space="708"/>
           <w:titlePg/>
@@ -1892,7 +1886,7 @@
                     </pic:cNvPicPr>
                   </pic:nvPicPr>
                   <pic:blipFill>
-                    <a:blip r:embed="rId13">
+                    <a:blip r:embed="rId12">
                       <a:extLst>
                         <a:ext uri="{28A0092B-C50C-407E-A947-70E740481C1C}">
                           <a14:useLocalDpi xmlns:a14="http://schemas.microsoft.com/office/drawing/2010/main" val="0"/>
@@ -2061,1325 +2055,6 @@
           <w:sz w:val="28"/>
           <w:szCs w:val="28"/>
         </w:rPr>
-      </w:pPr>
-    </w:p>
-    <w:p>
-      <w:pPr>
-        <w:rPr>
-          <w:sz w:val="28"/>
-          <w:szCs w:val="28"/>
-        </w:rPr>
-      </w:pPr>
-    </w:p>
-    <w:p>
-      <w:pPr>
-        <w:rPr>
-          <w:sz w:val="28"/>
-          <w:szCs w:val="28"/>
-        </w:rPr>
-      </w:pPr>
-    </w:p>
-    <w:p>
-      <w:pPr>
-        <w:rPr>
-          <w:sz w:val="28"/>
-          <w:szCs w:val="28"/>
-        </w:rPr>
-      </w:pPr>
-    </w:p>
-    <w:p>
-      <w:pPr>
-        <w:shd w:val="clear" w:color="auto" w:fill="B4C6E7" w:themeFill="accent1" w:themeFillTint="66"/>
-        <w:rPr>
-          <w:rFonts w:ascii="Bahnschrift" w:hAnsi="Bahnschrift"/>
-          <w:color w:val="1F3864" w:themeColor="accent1" w:themeShade="80"/>
-          <w:sz w:val="32"/>
-          <w:szCs w:val="32"/>
-        </w:rPr>
-      </w:pPr>
-      <w:r>
-        <w:rPr>
-          <w:rFonts w:ascii="Bahnschrift" w:hAnsi="Bahnschrift"/>
-          <w:color w:val="1F3864" w:themeColor="accent1" w:themeShade="80"/>
-          <w:sz w:val="32"/>
-          <w:szCs w:val="32"/>
-        </w:rPr>
-        <w:lastRenderedPageBreak/>
-        <w:t xml:space="preserve">Περιγραφή των </w:t>
-      </w:r>
-      <w:r>
-        <w:rPr>
-          <w:rFonts w:ascii="Bahnschrift" w:hAnsi="Bahnschrift"/>
-          <w:color w:val="1F3864" w:themeColor="accent1" w:themeShade="80"/>
-          <w:sz w:val="32"/>
-          <w:szCs w:val="32"/>
-          <w:lang w:val="en-US"/>
-        </w:rPr>
-        <w:t>use</w:t>
-      </w:r>
-      <w:r>
-        <w:rPr>
-          <w:rFonts w:ascii="Bahnschrift" w:hAnsi="Bahnschrift"/>
-          <w:color w:val="1F3864" w:themeColor="accent1" w:themeShade="80"/>
-          <w:sz w:val="32"/>
-          <w:szCs w:val="32"/>
-        </w:rPr>
-        <w:t xml:space="preserve"> </w:t>
-      </w:r>
-      <w:r>
-        <w:rPr>
-          <w:rFonts w:ascii="Bahnschrift" w:hAnsi="Bahnschrift"/>
-          <w:color w:val="1F3864" w:themeColor="accent1" w:themeShade="80"/>
-          <w:sz w:val="32"/>
-          <w:szCs w:val="32"/>
-          <w:lang w:val="en-US"/>
-        </w:rPr>
-        <w:t>cases</w:t>
-      </w:r>
-    </w:p>
-    <w:p>
-      <w:pPr>
-        <w:rPr>
-          <w:rFonts w:ascii="Bahnschrift" w:hAnsi="Bahnschrift"/>
-          <w:sz w:val="16"/>
-          <w:szCs w:val="16"/>
-        </w:rPr>
-      </w:pPr>
-    </w:p>
-    <w:p>
-      <w:pPr>
-        <w:shd w:val="clear" w:color="auto" w:fill="D9E2F3" w:themeFill="accent1" w:themeFillTint="33"/>
-        <w:rPr>
-          <w:rFonts w:ascii="Bahnschrift" w:hAnsi="Bahnschrift"/>
-          <w:sz w:val="32"/>
-          <w:szCs w:val="32"/>
-        </w:rPr>
-      </w:pPr>
-      <w:r>
-        <w:rPr>
-          <w:rFonts w:ascii="Bahnschrift" w:hAnsi="Bahnschrift"/>
-          <w:sz w:val="32"/>
-          <w:szCs w:val="32"/>
-        </w:rPr>
-        <w:t>Αναζήτηση/προσθήκη φαγητού</w:t>
-      </w:r>
-    </w:p>
-    <w:p>
-      <w:pPr>
-        <w:pStyle w:val="ListParagraph"/>
-        <w:ind w:left="0"/>
-        <w:rPr>
-          <w:rFonts w:ascii="Bahnschrift" w:hAnsi="Bahnschrift"/>
-          <w:color w:val="1F3864" w:themeColor="accent1" w:themeShade="80"/>
-          <w:sz w:val="28"/>
-          <w:szCs w:val="28"/>
-          <w:u w:val="thick"/>
-        </w:rPr>
-      </w:pPr>
-      <w:r>
-        <w:rPr>
-          <w:rFonts w:ascii="Bahnschrift" w:hAnsi="Bahnschrift"/>
-          <w:color w:val="1F3864" w:themeColor="accent1" w:themeShade="80"/>
-          <w:sz w:val="28"/>
-          <w:szCs w:val="28"/>
-          <w:u w:val="thick"/>
-        </w:rPr>
-        <w:t>Βασική ροή:</w:t>
-      </w:r>
-    </w:p>
-    <w:p>
-      <w:pPr>
-        <w:pStyle w:val="ListParagraph"/>
-        <w:numPr>
-          <w:ilvl w:val="0"/>
-          <w:numId w:val="8"/>
-        </w:numPr>
-        <w:ind w:left="567" w:hanging="567"/>
-        <w:rPr>
-          <w:rFonts w:ascii="Bahnschrift" w:hAnsi="Bahnschrift"/>
-          <w:sz w:val="28"/>
-          <w:szCs w:val="28"/>
-        </w:rPr>
-      </w:pPr>
-      <w:r>
-        <w:rPr>
-          <w:rFonts w:ascii="Bahnschrift" w:hAnsi="Bahnschrift"/>
-          <w:sz w:val="28"/>
-          <w:szCs w:val="28"/>
-        </w:rPr>
-        <w:t>Ο χρήστης παραθέτει το φαγητό και την ποσότητα που τον ενδιαφέρει</w:t>
-      </w:r>
-      <w:r>
-        <w:rPr>
-          <w:rFonts w:ascii="Bahnschrift" w:hAnsi="Bahnschrift"/>
-          <w:sz w:val="28"/>
-          <w:szCs w:val="28"/>
-        </w:rPr>
-        <w:t xml:space="preserve"> στη </w:t>
-      </w:r>
-      <w:r>
-        <w:rPr>
-          <w:rFonts w:ascii="Bahnschrift" w:hAnsi="Bahnschrift"/>
-          <w:sz w:val="28"/>
-          <w:szCs w:val="28"/>
-        </w:rPr>
-        <w:t>«</w:t>
-      </w:r>
-      <w:r>
-        <w:rPr>
-          <w:rFonts w:ascii="Bahnschrift" w:hAnsi="Bahnschrift"/>
-          <w:sz w:val="28"/>
-          <w:szCs w:val="28"/>
-        </w:rPr>
-        <w:t>σελίδα αναζήτησης φαγητού</w:t>
-      </w:r>
-      <w:r>
-        <w:rPr>
-          <w:rFonts w:ascii="Bahnschrift" w:hAnsi="Bahnschrift"/>
-          <w:sz w:val="28"/>
-          <w:szCs w:val="28"/>
-        </w:rPr>
-        <w:t>»</w:t>
-      </w:r>
-      <w:r>
-        <w:rPr>
-          <w:rFonts w:ascii="Bahnschrift" w:hAnsi="Bahnschrift"/>
-          <w:sz w:val="28"/>
-          <w:szCs w:val="28"/>
-        </w:rPr>
-        <w:t xml:space="preserve"> (</w:t>
-      </w:r>
-      <w:r>
-        <w:rPr>
-          <w:rFonts w:ascii="Bahnschrift" w:hAnsi="Bahnschrift" w:cs="Helvetica"/>
-          <w:color w:val="000000"/>
-          <w:sz w:val="28"/>
-          <w:szCs w:val="28"/>
-          <w:shd w:val="clear" w:color="auto" w:fill="FBFBFB"/>
-        </w:rPr>
-        <w:t>FoodSearchPage)</w:t>
-      </w:r>
-      <w:r>
-        <w:rPr>
-          <w:rFonts w:ascii="Bahnschrift" w:hAnsi="Bahnschrift"/>
-          <w:sz w:val="28"/>
-          <w:szCs w:val="28"/>
-        </w:rPr>
-        <w:t>.</w:t>
-      </w:r>
-    </w:p>
-    <w:p>
-      <w:pPr>
-        <w:pStyle w:val="ListParagraph"/>
-        <w:numPr>
-          <w:ilvl w:val="0"/>
-          <w:numId w:val="8"/>
-        </w:numPr>
-        <w:rPr>
-          <w:rFonts w:ascii="Bahnschrift" w:hAnsi="Bahnschrift"/>
-          <w:sz w:val="28"/>
-          <w:szCs w:val="28"/>
-        </w:rPr>
-      </w:pPr>
-      <w:r>
-        <w:rPr>
-          <w:rFonts w:ascii="Bahnschrift" w:hAnsi="Bahnschrift"/>
-          <w:sz w:val="28"/>
-          <w:szCs w:val="28"/>
-        </w:rPr>
-        <w:t xml:space="preserve">Το σύστημα </w:t>
-      </w:r>
-      <w:r>
-        <w:rPr>
-          <w:rFonts w:ascii="Bahnschrift" w:hAnsi="Bahnschrift"/>
-          <w:sz w:val="28"/>
-          <w:szCs w:val="28"/>
-        </w:rPr>
-        <w:t>κάνει αναζήτηση</w:t>
-      </w:r>
-      <w:r>
-        <w:rPr>
-          <w:rFonts w:ascii="Bahnschrift" w:hAnsi="Bahnschrift"/>
-          <w:sz w:val="28"/>
-          <w:szCs w:val="28"/>
-        </w:rPr>
-        <w:t xml:space="preserve"> στο “nutrition API”</w:t>
-      </w:r>
-      <w:r>
-        <w:rPr>
-          <w:rFonts w:ascii="Bahnschrift" w:hAnsi="Bahnschrift"/>
-          <w:sz w:val="28"/>
-          <w:szCs w:val="28"/>
-        </w:rPr>
-        <w:t xml:space="preserve">, </w:t>
-      </w:r>
-      <w:r>
-        <w:rPr>
-          <w:rFonts w:ascii="Bahnschrift" w:hAnsi="Bahnschrift"/>
-          <w:sz w:val="28"/>
-          <w:szCs w:val="28"/>
-        </w:rPr>
-        <w:t>και εντοπίζει το συγκεκριμένο φαγητό και τις διατροφικές πληροφορίες αυτού</w:t>
-      </w:r>
-      <w:r>
-        <w:rPr>
-          <w:rFonts w:ascii="Bahnschrift" w:hAnsi="Bahnschrift"/>
-          <w:sz w:val="28"/>
-          <w:szCs w:val="28"/>
-        </w:rPr>
-        <w:t>, τις οποίες αποθηκεύει στην προσωρινή λίστα «φαγητό»</w:t>
-      </w:r>
-      <w:r>
-        <w:rPr>
-          <w:rFonts w:ascii="Bahnschrift" w:hAnsi="Bahnschrift"/>
-          <w:sz w:val="28"/>
-          <w:szCs w:val="28"/>
-        </w:rPr>
-        <w:t xml:space="preserve"> (</w:t>
-      </w:r>
-      <w:r>
-        <w:rPr>
-          <w:rFonts w:ascii="Bahnschrift" w:hAnsi="Bahnschrift" w:cs="Helvetica"/>
-          <w:color w:val="000000"/>
-          <w:sz w:val="28"/>
-          <w:szCs w:val="28"/>
-          <w:shd w:val="clear" w:color="auto" w:fill="FBFBFB"/>
-        </w:rPr>
-        <w:t>FoodList)</w:t>
-      </w:r>
-      <w:r>
-        <w:rPr>
-          <w:rFonts w:ascii="Bahnschrift" w:hAnsi="Bahnschrift"/>
-          <w:sz w:val="28"/>
-          <w:szCs w:val="28"/>
-        </w:rPr>
-        <w:t xml:space="preserve">. </w:t>
-      </w:r>
-    </w:p>
-    <w:p>
-      <w:pPr>
-        <w:pStyle w:val="ListParagraph"/>
-        <w:numPr>
-          <w:ilvl w:val="0"/>
-          <w:numId w:val="8"/>
-        </w:numPr>
-        <w:ind w:left="567" w:hanging="567"/>
-        <w:rPr>
-          <w:rFonts w:ascii="Bahnschrift" w:hAnsi="Bahnschrift"/>
-          <w:sz w:val="28"/>
-          <w:szCs w:val="28"/>
-        </w:rPr>
-      </w:pPr>
-      <w:r>
-        <w:rPr>
-          <w:rFonts w:ascii="Bahnschrift" w:hAnsi="Bahnschrift"/>
-          <w:sz w:val="28"/>
-          <w:szCs w:val="28"/>
-        </w:rPr>
-        <w:t xml:space="preserve">Το σύστημα εμφανίζει </w:t>
-      </w:r>
-      <w:r>
-        <w:rPr>
-          <w:rFonts w:ascii="Bahnschrift" w:hAnsi="Bahnschrift"/>
-          <w:sz w:val="28"/>
-          <w:szCs w:val="28"/>
-        </w:rPr>
-        <w:t xml:space="preserve">τη </w:t>
-      </w:r>
-      <w:r>
-        <w:rPr>
-          <w:rFonts w:ascii="Bahnschrift" w:hAnsi="Bahnschrift"/>
-          <w:sz w:val="28"/>
-          <w:szCs w:val="28"/>
-        </w:rPr>
-        <w:t>«</w:t>
-      </w:r>
-      <w:r>
-        <w:rPr>
-          <w:rFonts w:ascii="Bahnschrift" w:hAnsi="Bahnschrift"/>
-          <w:sz w:val="28"/>
-          <w:szCs w:val="28"/>
-        </w:rPr>
-        <w:t>σελίδα λεπτ</w:t>
-      </w:r>
-      <w:r>
-        <w:rPr>
-          <w:rFonts w:ascii="Bahnschrift" w:hAnsi="Bahnschrift"/>
-          <w:sz w:val="28"/>
-          <w:szCs w:val="28"/>
-        </w:rPr>
-        <w:t>ομερειών</w:t>
-      </w:r>
-      <w:r>
-        <w:rPr>
-          <w:rFonts w:ascii="Bahnschrift" w:hAnsi="Bahnschrift"/>
-          <w:sz w:val="28"/>
-          <w:szCs w:val="28"/>
-        </w:rPr>
-        <w:t xml:space="preserve"> φαγητο</w:t>
-      </w:r>
-      <w:r>
-        <w:rPr>
-          <w:rFonts w:ascii="Bahnschrift" w:hAnsi="Bahnschrift"/>
-          <w:sz w:val="28"/>
-          <w:szCs w:val="28"/>
-        </w:rPr>
-        <w:t>ύ</w:t>
-      </w:r>
-      <w:r>
-        <w:rPr>
-          <w:rFonts w:ascii="Bahnschrift" w:hAnsi="Bahnschrift"/>
-          <w:sz w:val="28"/>
-          <w:szCs w:val="28"/>
-        </w:rPr>
-        <w:t>»</w:t>
-      </w:r>
-      <w:r>
-        <w:rPr>
-          <w:rFonts w:ascii="Bahnschrift" w:hAnsi="Bahnschrift"/>
-          <w:sz w:val="28"/>
-          <w:szCs w:val="28"/>
-        </w:rPr>
-        <w:t xml:space="preserve"> (</w:t>
-      </w:r>
-      <w:r>
-        <w:rPr>
-          <w:rFonts w:ascii="Bahnschrift" w:hAnsi="Bahnschrift" w:cs="Helvetica"/>
-          <w:color w:val="000000"/>
-          <w:sz w:val="28"/>
-          <w:szCs w:val="28"/>
-          <w:shd w:val="clear" w:color="auto" w:fill="FBFBFB"/>
-        </w:rPr>
-        <w:t>FoodDetailsPage)</w:t>
-      </w:r>
-      <w:r>
-        <w:rPr>
-          <w:rFonts w:ascii="Bahnschrift" w:hAnsi="Bahnschrift"/>
-          <w:sz w:val="28"/>
-          <w:szCs w:val="28"/>
-        </w:rPr>
-        <w:t>, η οποία περιέχει</w:t>
-      </w:r>
-      <w:r>
-        <w:rPr>
-          <w:rFonts w:ascii="Bahnschrift" w:hAnsi="Bahnschrift"/>
-          <w:sz w:val="28"/>
-          <w:szCs w:val="28"/>
-        </w:rPr>
-        <w:t xml:space="preserve"> </w:t>
-      </w:r>
-      <w:r>
-        <w:rPr>
-          <w:rFonts w:ascii="Bahnschrift" w:hAnsi="Bahnschrift"/>
-          <w:sz w:val="28"/>
-          <w:szCs w:val="28"/>
-        </w:rPr>
-        <w:t xml:space="preserve">τα μακροθρεπτικά συστατικά και τις θερμίδες για την δοσμένη ποσότητα του </w:t>
-      </w:r>
-      <w:r>
-        <w:rPr>
-          <w:rFonts w:ascii="Bahnschrift" w:hAnsi="Bahnschrift"/>
-          <w:sz w:val="28"/>
-          <w:szCs w:val="28"/>
-        </w:rPr>
-        <w:t xml:space="preserve">συγκεκριμένου </w:t>
-      </w:r>
-      <w:r>
-        <w:rPr>
-          <w:rFonts w:ascii="Bahnschrift" w:hAnsi="Bahnschrift"/>
-          <w:sz w:val="28"/>
-          <w:szCs w:val="28"/>
-        </w:rPr>
-        <w:t>φαγητού.</w:t>
-      </w:r>
-    </w:p>
-    <w:p>
-      <w:pPr>
-        <w:pStyle w:val="ListParagraph"/>
-        <w:numPr>
-          <w:ilvl w:val="0"/>
-          <w:numId w:val="8"/>
-        </w:numPr>
-        <w:ind w:left="567" w:hanging="567"/>
-        <w:rPr>
-          <w:rFonts w:ascii="Bahnschrift" w:hAnsi="Bahnschrift"/>
-          <w:sz w:val="28"/>
-          <w:szCs w:val="28"/>
-        </w:rPr>
-      </w:pPr>
-      <w:r>
-        <w:rPr>
-          <w:rFonts w:ascii="Bahnschrift" w:hAnsi="Bahnschrift"/>
-          <w:sz w:val="28"/>
-          <w:szCs w:val="28"/>
-        </w:rPr>
-        <w:t>Το σύστημα ρωτάει τον χρήστη αν επιθυμεί να προσθέσει το φαγητό αυτό στην ημερήσια λίστα γευμάτων του.</w:t>
-      </w:r>
-    </w:p>
-    <w:p>
-      <w:pPr>
-        <w:pStyle w:val="ListParagraph"/>
-        <w:numPr>
-          <w:ilvl w:val="0"/>
-          <w:numId w:val="8"/>
-        </w:numPr>
-        <w:ind w:left="567" w:hanging="567"/>
-        <w:rPr>
-          <w:rFonts w:ascii="Bahnschrift" w:hAnsi="Bahnschrift"/>
-          <w:sz w:val="28"/>
-          <w:szCs w:val="28"/>
-        </w:rPr>
-      </w:pPr>
-      <w:r>
-        <w:rPr>
-          <w:rFonts w:ascii="Bahnschrift" w:hAnsi="Bahnschrift"/>
-          <w:sz w:val="28"/>
-          <w:szCs w:val="28"/>
-        </w:rPr>
-        <w:t>Ο χρήστης επιλέγει να προσθέσει το φαγητό στην ημερήσια λίστα γευμάτων του.</w:t>
-      </w:r>
-    </w:p>
-    <w:p>
-      <w:pPr>
-        <w:pStyle w:val="ListParagraph"/>
-        <w:numPr>
-          <w:ilvl w:val="0"/>
-          <w:numId w:val="8"/>
-        </w:numPr>
-        <w:ind w:left="567" w:hanging="567"/>
-        <w:rPr>
-          <w:rFonts w:ascii="Bahnschrift" w:hAnsi="Bahnschrift"/>
-          <w:sz w:val="28"/>
-          <w:szCs w:val="28"/>
-        </w:rPr>
-      </w:pPr>
-      <w:r>
-        <w:rPr>
-          <w:rFonts w:ascii="Bahnschrift" w:hAnsi="Bahnschrift"/>
-          <w:sz w:val="28"/>
-          <w:szCs w:val="28"/>
-        </w:rPr>
-        <w:t>Το σύστημα</w:t>
-      </w:r>
-      <w:r>
-        <w:rPr>
-          <w:rFonts w:ascii="Bahnschrift" w:hAnsi="Bahnschrift"/>
-          <w:sz w:val="28"/>
-          <w:szCs w:val="28"/>
-        </w:rPr>
-        <w:t xml:space="preserve"> αντλέι το όνομα του φαγητού από την λίστα «φαγητό»</w:t>
-      </w:r>
-      <w:r>
-        <w:rPr>
-          <w:rFonts w:ascii="Bahnschrift" w:hAnsi="Bahnschrift"/>
-          <w:sz w:val="28"/>
-          <w:szCs w:val="28"/>
-        </w:rPr>
-        <w:t xml:space="preserve"> (</w:t>
-      </w:r>
-      <w:r>
-        <w:rPr>
-          <w:rFonts w:ascii="Bahnschrift" w:hAnsi="Bahnschrift" w:cs="Helvetica"/>
-          <w:color w:val="000000"/>
-          <w:sz w:val="28"/>
-          <w:szCs w:val="28"/>
-          <w:shd w:val="clear" w:color="auto" w:fill="FBFBFB"/>
-        </w:rPr>
-        <w:t>FoodList)</w:t>
-      </w:r>
-      <w:r>
-        <w:rPr>
-          <w:rFonts w:ascii="Bahnschrift" w:hAnsi="Bahnschrift"/>
-          <w:sz w:val="28"/>
-          <w:szCs w:val="28"/>
-        </w:rPr>
-        <w:t>, και το</w:t>
-      </w:r>
-      <w:r>
-        <w:rPr>
-          <w:rFonts w:ascii="Bahnschrift" w:hAnsi="Bahnschrift"/>
-          <w:sz w:val="28"/>
-          <w:szCs w:val="28"/>
-        </w:rPr>
-        <w:t xml:space="preserve"> προσθέτει στην ημερήσια λίστα γευμάτων</w:t>
-      </w:r>
-      <w:r>
-        <w:rPr>
-          <w:rFonts w:ascii="Bahnschrift" w:hAnsi="Bahnschrift"/>
-          <w:sz w:val="28"/>
-          <w:szCs w:val="28"/>
-        </w:rPr>
-        <w:t xml:space="preserve"> (</w:t>
-      </w:r>
-      <w:r>
-        <w:rPr>
-          <w:rFonts w:ascii="Bahnschrift" w:hAnsi="Bahnschrift" w:cs="Helvetica"/>
-          <w:color w:val="000000"/>
-          <w:sz w:val="28"/>
-          <w:szCs w:val="28"/>
-          <w:shd w:val="clear" w:color="auto" w:fill="FBFBFB"/>
-        </w:rPr>
-        <w:t>DailyMeals</w:t>
-      </w:r>
-      <w:r>
-        <w:rPr>
-          <w:rFonts w:ascii="Bahnschrift" w:hAnsi="Bahnschrift" w:cs="Helvetica"/>
-          <w:color w:val="000000"/>
-          <w:sz w:val="28"/>
-          <w:szCs w:val="28"/>
-          <w:shd w:val="clear" w:color="auto" w:fill="FBFBFB"/>
-        </w:rPr>
-        <w:t xml:space="preserve"> της κλάσης </w:t>
-      </w:r>
-      <w:r>
-        <w:rPr>
-          <w:rFonts w:ascii="Bahnschrift" w:hAnsi="Bahnschrift" w:cs="Helvetica"/>
-          <w:color w:val="000000"/>
-          <w:sz w:val="28"/>
-          <w:szCs w:val="28"/>
-          <w:shd w:val="clear" w:color="auto" w:fill="FBFBFB"/>
-          <w:lang w:val="en-AU"/>
-        </w:rPr>
-        <w:t>User</w:t>
-      </w:r>
-      <w:r>
-        <w:rPr>
-          <w:rFonts w:ascii="Bahnschrift" w:hAnsi="Bahnschrift" w:cs="Helvetica"/>
-          <w:color w:val="000000"/>
-          <w:sz w:val="28"/>
-          <w:szCs w:val="28"/>
-          <w:shd w:val="clear" w:color="auto" w:fill="FBFBFB"/>
-        </w:rPr>
-        <w:t>)</w:t>
-      </w:r>
-      <w:r>
-        <w:rPr>
-          <w:rFonts w:ascii="Bahnschrift" w:hAnsi="Bahnschrift"/>
-          <w:sz w:val="28"/>
-          <w:szCs w:val="28"/>
-        </w:rPr>
-        <w:t xml:space="preserve"> του χρήστη.</w:t>
-      </w:r>
-    </w:p>
-    <w:p>
-      <w:pPr>
-        <w:pStyle w:val="ListParagraph"/>
-        <w:numPr>
-          <w:ilvl w:val="0"/>
-          <w:numId w:val="8"/>
-        </w:numPr>
-        <w:ind w:left="567" w:hanging="567"/>
-        <w:rPr>
-          <w:rFonts w:ascii="Bahnschrift" w:hAnsi="Bahnschrift"/>
-          <w:sz w:val="28"/>
-          <w:szCs w:val="28"/>
-        </w:rPr>
-      </w:pPr>
-      <w:r>
-        <w:rPr>
-          <w:rFonts w:ascii="Bahnschrift" w:hAnsi="Bahnschrift"/>
-          <w:sz w:val="28"/>
-          <w:szCs w:val="28"/>
-        </w:rPr>
-        <w:t>Το σύστημα αθροίζει τα μακροθρεπτικά συστατικά του εν λόγω φαγητού</w:t>
-      </w:r>
-      <w:r>
-        <w:rPr>
-          <w:rFonts w:ascii="Bahnschrift" w:hAnsi="Bahnschrift"/>
-          <w:sz w:val="28"/>
-          <w:szCs w:val="28"/>
-        </w:rPr>
-        <w:t>, τα οποία αντλεί από την λίστα «φαγητό»</w:t>
-      </w:r>
-      <w:r>
-        <w:rPr>
-          <w:rFonts w:ascii="Bahnschrift" w:hAnsi="Bahnschrift"/>
-          <w:sz w:val="28"/>
-          <w:szCs w:val="28"/>
-        </w:rPr>
-        <w:t xml:space="preserve"> (</w:t>
-      </w:r>
-      <w:r>
-        <w:rPr>
-          <w:rFonts w:ascii="Bahnschrift" w:hAnsi="Bahnschrift" w:cs="Helvetica"/>
-          <w:color w:val="000000"/>
-          <w:sz w:val="28"/>
-          <w:szCs w:val="28"/>
-          <w:shd w:val="clear" w:color="auto" w:fill="FBFBFB"/>
-        </w:rPr>
-        <w:t>FoodList)</w:t>
-      </w:r>
-      <w:r>
-        <w:rPr>
-          <w:rFonts w:ascii="Bahnschrift" w:hAnsi="Bahnschrift"/>
-          <w:sz w:val="28"/>
-          <w:szCs w:val="28"/>
-        </w:rPr>
-        <w:t>,</w:t>
-      </w:r>
-      <w:r>
-        <w:rPr>
-          <w:rFonts w:ascii="Bahnschrift" w:hAnsi="Bahnschrift"/>
-          <w:sz w:val="28"/>
-          <w:szCs w:val="28"/>
-        </w:rPr>
-        <w:t xml:space="preserve"> με τα ήδη καταχωρημένα της συγκεκριμένης ημέρας, και ανανεώνει </w:t>
-      </w:r>
-      <w:r>
-        <w:rPr>
-          <w:rFonts w:ascii="Bahnschrift" w:hAnsi="Bahnschrift"/>
-          <w:sz w:val="28"/>
-          <w:szCs w:val="28"/>
-        </w:rPr>
-        <w:t>την ημερήσια λίστα κατανάλωσης</w:t>
-      </w:r>
-      <w:r>
-        <w:rPr>
-          <w:rFonts w:ascii="Bahnschrift" w:hAnsi="Bahnschrift"/>
-          <w:sz w:val="28"/>
-          <w:szCs w:val="28"/>
-        </w:rPr>
-        <w:t xml:space="preserve"> (</w:t>
-      </w:r>
-      <w:r>
-        <w:rPr>
-          <w:rFonts w:ascii="Bahnschrift" w:hAnsi="Bahnschrift" w:cs="Helvetica"/>
-          <w:color w:val="000000"/>
-          <w:sz w:val="28"/>
-          <w:szCs w:val="28"/>
-          <w:shd w:val="clear" w:color="auto" w:fill="FBFBFB"/>
-        </w:rPr>
-        <w:t>DailyConsumption</w:t>
-      </w:r>
-      <w:r>
-        <w:rPr>
-          <w:rFonts w:ascii="Bahnschrift" w:hAnsi="Bahnschrift" w:cs="Helvetica"/>
-          <w:color w:val="000000"/>
-          <w:sz w:val="28"/>
-          <w:szCs w:val="28"/>
-          <w:shd w:val="clear" w:color="auto" w:fill="FBFBFB"/>
-        </w:rPr>
-        <w:t xml:space="preserve"> της κλάσης </w:t>
-      </w:r>
-      <w:r>
-        <w:rPr>
-          <w:rFonts w:ascii="Bahnschrift" w:hAnsi="Bahnschrift" w:cs="Helvetica"/>
-          <w:color w:val="000000"/>
-          <w:sz w:val="28"/>
-          <w:szCs w:val="28"/>
-          <w:shd w:val="clear" w:color="auto" w:fill="FBFBFB"/>
-          <w:lang w:val="en-AU"/>
-        </w:rPr>
-        <w:t>User</w:t>
-      </w:r>
-      <w:r>
-        <w:rPr>
-          <w:rFonts w:ascii="Bahnschrift" w:hAnsi="Bahnschrift" w:cs="Helvetica"/>
-          <w:color w:val="000000"/>
-          <w:sz w:val="28"/>
-          <w:szCs w:val="28"/>
-          <w:shd w:val="clear" w:color="auto" w:fill="FBFBFB"/>
-        </w:rPr>
-        <w:t>)</w:t>
-      </w:r>
-      <w:r>
-        <w:rPr>
-          <w:rFonts w:ascii="Bahnschrift" w:hAnsi="Bahnschrift"/>
-          <w:sz w:val="28"/>
-          <w:szCs w:val="28"/>
-        </w:rPr>
-        <w:t>, η οποία περιέχει τα μακροθρεπτικά συστ</w:t>
-      </w:r>
-      <w:r>
-        <w:rPr>
-          <w:rFonts w:ascii="Bahnschrift" w:hAnsi="Bahnschrift"/>
-          <w:sz w:val="28"/>
-          <w:szCs w:val="28"/>
-        </w:rPr>
-        <w:t>ατι</w:t>
-      </w:r>
-      <w:r>
-        <w:rPr>
-          <w:rFonts w:ascii="Bahnschrift" w:hAnsi="Bahnschrift"/>
-          <w:sz w:val="28"/>
-          <w:szCs w:val="28"/>
-        </w:rPr>
-        <w:t>κά που έχει εκλάβει ο χρήστης το εικοσιτετράωρο αυτό</w:t>
-      </w:r>
-      <w:r>
-        <w:rPr>
-          <w:rFonts w:ascii="Bahnschrift" w:hAnsi="Bahnschrift"/>
-          <w:sz w:val="28"/>
-          <w:szCs w:val="28"/>
-        </w:rPr>
-        <w:t>.</w:t>
-      </w:r>
-    </w:p>
-    <w:p>
-      <w:pPr>
-        <w:pStyle w:val="ListParagraph"/>
-        <w:numPr>
-          <w:ilvl w:val="0"/>
-          <w:numId w:val="8"/>
-        </w:numPr>
-        <w:ind w:left="567" w:hanging="567"/>
-        <w:rPr>
-          <w:rFonts w:ascii="Bahnschrift" w:hAnsi="Bahnschrift"/>
-          <w:sz w:val="28"/>
-          <w:szCs w:val="28"/>
-        </w:rPr>
-      </w:pPr>
-      <w:r>
-        <w:rPr>
-          <w:rFonts w:ascii="Bahnschrift" w:hAnsi="Bahnschrift"/>
-          <w:sz w:val="28"/>
-          <w:szCs w:val="28"/>
-        </w:rPr>
-        <w:t>Το σύστημα εμφανίζει στον χρήστη την σελίδα «Ημερήσια λίστα γευμάτων</w:t>
-      </w:r>
-      <w:r>
-        <w:rPr>
-          <w:rFonts w:ascii="Bahnschrift" w:hAnsi="Bahnschrift"/>
-          <w:sz w:val="28"/>
-          <w:szCs w:val="28"/>
-        </w:rPr>
-        <w:t>/Ημερήσια λίστα κατανάλωσης</w:t>
-      </w:r>
-      <w:r>
-        <w:rPr>
-          <w:rFonts w:ascii="Bahnschrift" w:hAnsi="Bahnschrift"/>
-          <w:sz w:val="28"/>
-          <w:szCs w:val="28"/>
-        </w:rPr>
-        <w:t>»</w:t>
-      </w:r>
-      <w:r>
-        <w:rPr>
-          <w:rFonts w:ascii="Bahnschrift" w:hAnsi="Bahnschrift"/>
-          <w:sz w:val="28"/>
-          <w:szCs w:val="28"/>
-        </w:rPr>
-        <w:t xml:space="preserve"> (</w:t>
-      </w:r>
-      <w:r>
-        <w:rPr>
-          <w:rFonts w:ascii="Bahnschrift" w:hAnsi="Bahnschrift" w:cs="Helvetica"/>
-          <w:color w:val="000000"/>
-          <w:sz w:val="28"/>
-          <w:szCs w:val="28"/>
-          <w:shd w:val="clear" w:color="auto" w:fill="FBFBFB"/>
-        </w:rPr>
-        <w:t>DailyListsPage)</w:t>
-      </w:r>
-      <w:r>
-        <w:rPr>
-          <w:rFonts w:ascii="Bahnschrift" w:hAnsi="Bahnschrift"/>
-          <w:sz w:val="28"/>
-          <w:szCs w:val="28"/>
-        </w:rPr>
-        <w:t>, η οποία περιέχει τα γεύματα που έχει καταναλώσει ο χρήστης και τα μακροθρεπτικά συστατικά που έχει εκλάβει</w:t>
-      </w:r>
-      <w:r>
-        <w:rPr>
-          <w:rFonts w:ascii="Bahnschrift" w:hAnsi="Bahnschrift"/>
-          <w:sz w:val="28"/>
-          <w:szCs w:val="28"/>
-        </w:rPr>
-        <w:t>.</w:t>
-      </w:r>
-    </w:p>
-    <w:p>
-      <w:pPr>
-        <w:pStyle w:val="ListParagraph"/>
-        <w:ind w:left="567" w:hanging="567"/>
-        <w:rPr>
-          <w:rFonts w:ascii="Bahnschrift" w:hAnsi="Bahnschrift"/>
-          <w:sz w:val="28"/>
-          <w:szCs w:val="28"/>
-        </w:rPr>
-      </w:pPr>
-    </w:p>
-    <w:p>
-      <w:pPr>
-        <w:pStyle w:val="ListParagraph"/>
-        <w:ind w:left="567" w:hanging="567"/>
-        <w:rPr>
-          <w:rFonts w:ascii="Bahnschrift" w:hAnsi="Bahnschrift"/>
-          <w:sz w:val="28"/>
-          <w:szCs w:val="28"/>
-        </w:rPr>
-      </w:pPr>
-    </w:p>
-    <w:p>
-      <w:pPr>
-        <w:pStyle w:val="ListParagraph"/>
-        <w:ind w:left="0"/>
-        <w:rPr>
-          <w:rFonts w:ascii="Bahnschrift" w:hAnsi="Bahnschrift"/>
-          <w:color w:val="1F3864" w:themeColor="accent1" w:themeShade="80"/>
-          <w:sz w:val="28"/>
-          <w:szCs w:val="28"/>
-          <w:u w:val="thick"/>
-        </w:rPr>
-      </w:pPr>
-      <w:r>
-        <w:rPr>
-          <w:rFonts w:ascii="Bahnschrift" w:hAnsi="Bahnschrift"/>
-          <w:color w:val="1F3864" w:themeColor="accent1" w:themeShade="80"/>
-          <w:sz w:val="28"/>
-          <w:szCs w:val="28"/>
-          <w:u w:val="thick"/>
-        </w:rPr>
-        <w:t>Εναλλακτική ροή</w:t>
-      </w:r>
-      <w:r>
-        <w:rPr>
-          <w:rFonts w:ascii="Bahnschrift" w:hAnsi="Bahnschrift"/>
-          <w:color w:val="1F3864" w:themeColor="accent1" w:themeShade="80"/>
-          <w:sz w:val="28"/>
-          <w:szCs w:val="28"/>
-          <w:u w:val="thick"/>
-        </w:rPr>
-        <w:t xml:space="preserve"> 1</w:t>
-      </w:r>
-      <w:r>
-        <w:rPr>
-          <w:rFonts w:ascii="Bahnschrift" w:hAnsi="Bahnschrift"/>
-          <w:color w:val="1F3864" w:themeColor="accent1" w:themeShade="80"/>
-          <w:sz w:val="28"/>
-          <w:szCs w:val="28"/>
-          <w:u w:val="thick"/>
-        </w:rPr>
-        <w:t>:</w:t>
-      </w:r>
-    </w:p>
-    <w:p>
-      <w:pPr>
-        <w:pStyle w:val="ListParagraph"/>
-        <w:ind w:left="567" w:hanging="567"/>
-        <w:rPr>
-          <w:rFonts w:ascii="Bahnschrift" w:hAnsi="Bahnschrift"/>
-          <w:sz w:val="28"/>
-          <w:szCs w:val="28"/>
-        </w:rPr>
-      </w:pPr>
-      <w:r>
-        <w:rPr>
-          <w:rFonts w:ascii="Bahnschrift" w:hAnsi="Bahnschrift"/>
-          <w:sz w:val="28"/>
-          <w:szCs w:val="28"/>
-        </w:rPr>
-        <w:t xml:space="preserve">2.α. Το σύστημα αναζητά </w:t>
-      </w:r>
-      <w:r>
-        <w:rPr>
-          <w:rFonts w:ascii="Bahnschrift" w:hAnsi="Bahnschrift"/>
-          <w:sz w:val="28"/>
-          <w:szCs w:val="28"/>
-        </w:rPr>
-        <w:t>στο “nutrition API”</w:t>
-      </w:r>
-      <w:r>
-        <w:rPr>
-          <w:rFonts w:ascii="Bahnschrift" w:hAnsi="Bahnschrift"/>
-          <w:sz w:val="28"/>
-          <w:szCs w:val="28"/>
-        </w:rPr>
-        <w:t>,</w:t>
-      </w:r>
-      <w:r>
-        <w:rPr>
-          <w:rFonts w:ascii="Bahnschrift" w:hAnsi="Bahnschrift"/>
-          <w:sz w:val="28"/>
-          <w:szCs w:val="28"/>
-        </w:rPr>
-        <w:t xml:space="preserve">  </w:t>
-      </w:r>
-      <w:r>
-        <w:rPr>
-          <w:rFonts w:ascii="Bahnschrift" w:hAnsi="Bahnschrift"/>
-          <w:sz w:val="28"/>
-          <w:szCs w:val="28"/>
-        </w:rPr>
-        <w:t>αλλά δεν εντοπίζει το φαγητό που καταχώρησε ο χρήστης.</w:t>
-      </w:r>
-    </w:p>
-    <w:p>
-      <w:pPr>
-        <w:pStyle w:val="ListParagraph"/>
-        <w:ind w:left="567" w:hanging="567"/>
-        <w:rPr>
-          <w:rFonts w:ascii="Bahnschrift" w:hAnsi="Bahnschrift"/>
-          <w:sz w:val="28"/>
-          <w:szCs w:val="28"/>
-        </w:rPr>
-      </w:pPr>
-      <w:r>
-        <w:rPr>
-          <w:rFonts w:ascii="Bahnschrift" w:hAnsi="Bahnschrift"/>
-          <w:sz w:val="28"/>
-          <w:szCs w:val="28"/>
-        </w:rPr>
-        <w:t>2.β. Το σύστημα εμφανίζει μήνυμα για τον ανεπιτυχή εντοπισμό του φαγητού που πληκτρολόγησε ο χρήστης.</w:t>
-      </w:r>
-    </w:p>
-    <w:p>
-      <w:pPr>
-        <w:pStyle w:val="ListParagraph"/>
-        <w:ind w:left="567" w:hanging="567"/>
-        <w:rPr>
-          <w:rFonts w:ascii="Bahnschrift" w:hAnsi="Bahnschrift"/>
-          <w:sz w:val="28"/>
-          <w:szCs w:val="28"/>
-        </w:rPr>
-      </w:pPr>
-      <w:r>
-        <w:rPr>
-          <w:rFonts w:ascii="Bahnschrift" w:hAnsi="Bahnschrift"/>
-          <w:sz w:val="28"/>
-          <w:szCs w:val="28"/>
-        </w:rPr>
-        <w:lastRenderedPageBreak/>
-        <w:t>2.γ. Το σύστημα εμφανίζει στον χρήστη την «Σελίδ</w:t>
-      </w:r>
-      <w:r>
-        <w:rPr>
-          <w:rFonts w:ascii="Bahnschrift" w:hAnsi="Bahnschrift"/>
-          <w:sz w:val="28"/>
-          <w:szCs w:val="28"/>
-        </w:rPr>
-        <w:t>α χειροκίνητης προσθήκης φαγητού</w:t>
-      </w:r>
-      <w:r>
-        <w:rPr>
-          <w:rFonts w:ascii="Bahnschrift" w:hAnsi="Bahnschrift"/>
-          <w:sz w:val="28"/>
-          <w:szCs w:val="28"/>
-        </w:rPr>
-        <w:t>»</w:t>
-      </w:r>
-      <w:r>
-        <w:rPr>
-          <w:rFonts w:ascii="Bahnschrift" w:hAnsi="Bahnschrift"/>
-          <w:sz w:val="28"/>
-          <w:szCs w:val="28"/>
-        </w:rPr>
-        <w:t xml:space="preserve"> (</w:t>
-      </w:r>
-      <w:r>
-        <w:rPr>
-          <w:rFonts w:ascii="Bahnschrift" w:hAnsi="Bahnschrift" w:cs="Helvetica"/>
-          <w:color w:val="000000"/>
-          <w:sz w:val="28"/>
-          <w:szCs w:val="28"/>
-          <w:shd w:val="clear" w:color="auto" w:fill="FBFBFB"/>
-        </w:rPr>
-        <w:t>ManualInputPage)</w:t>
-      </w:r>
-      <w:r>
-        <w:rPr>
-          <w:rFonts w:ascii="Bahnschrift" w:hAnsi="Bahnschrift"/>
-          <w:sz w:val="28"/>
-          <w:szCs w:val="28"/>
-        </w:rPr>
-        <w:t>, όπου ζητάει από τον χρήστη να καταχωρήσει το όνομα και τις διατροφικές πληροφορίες του φαγητού που αναζήτησε</w:t>
-      </w:r>
-      <w:r>
-        <w:rPr>
-          <w:rFonts w:ascii="Bahnschrift" w:hAnsi="Bahnschrift"/>
-          <w:sz w:val="28"/>
-          <w:szCs w:val="28"/>
-        </w:rPr>
-        <w:t>.</w:t>
-      </w:r>
-    </w:p>
-    <w:p>
-      <w:pPr>
-        <w:pStyle w:val="ListParagraph"/>
-        <w:ind w:left="567" w:hanging="567"/>
-        <w:rPr>
-          <w:rFonts w:ascii="Bahnschrift" w:hAnsi="Bahnschrift"/>
-          <w:sz w:val="28"/>
-          <w:szCs w:val="28"/>
-        </w:rPr>
-      </w:pPr>
-      <w:r>
-        <w:rPr>
-          <w:rFonts w:ascii="Bahnschrift" w:hAnsi="Bahnschrift"/>
-          <w:sz w:val="28"/>
-          <w:szCs w:val="28"/>
-        </w:rPr>
-        <w:t>2.</w:t>
-      </w:r>
-      <w:r>
-        <w:rPr>
-          <w:rFonts w:ascii="Bahnschrift" w:hAnsi="Bahnschrift"/>
-          <w:sz w:val="28"/>
-          <w:szCs w:val="28"/>
-        </w:rPr>
-        <w:t>δ</w:t>
-      </w:r>
-      <w:r>
-        <w:rPr>
-          <w:rFonts w:ascii="Bahnschrift" w:hAnsi="Bahnschrift"/>
-          <w:sz w:val="28"/>
-          <w:szCs w:val="28"/>
-        </w:rPr>
-        <w:t>. Ο χρήστης παραθέτει χειροκίνητα το όνομα του εν λόγω φαγητού και τις διατροφικές πληροφορίες αυτού</w:t>
-      </w:r>
-      <w:r>
-        <w:rPr>
-          <w:rFonts w:ascii="Bahnschrift" w:hAnsi="Bahnschrift"/>
-          <w:sz w:val="28"/>
-          <w:szCs w:val="28"/>
-        </w:rPr>
-        <w:t>.</w:t>
-      </w:r>
-    </w:p>
-    <w:p>
-      <w:pPr>
-        <w:pStyle w:val="ListParagraph"/>
-        <w:ind w:left="567" w:hanging="567"/>
-        <w:rPr>
-          <w:rFonts w:ascii="Bahnschrift" w:hAnsi="Bahnschrift"/>
-          <w:sz w:val="28"/>
-          <w:szCs w:val="28"/>
-        </w:rPr>
-      </w:pPr>
-      <w:r>
-        <w:rPr>
-          <w:rFonts w:ascii="Bahnschrift" w:hAnsi="Bahnschrift"/>
-          <w:sz w:val="28"/>
-          <w:szCs w:val="28"/>
-        </w:rPr>
-        <w:t>2.ε.</w:t>
-      </w:r>
-      <w:r>
-        <w:rPr>
-          <w:rFonts w:ascii="Bahnschrift" w:hAnsi="Bahnschrift"/>
-          <w:sz w:val="28"/>
-          <w:szCs w:val="28"/>
-        </w:rPr>
-        <w:t xml:space="preserve"> </w:t>
-      </w:r>
-      <w:r>
-        <w:rPr>
-          <w:rFonts w:ascii="Bahnschrift" w:hAnsi="Bahnschrift"/>
-          <w:sz w:val="28"/>
-          <w:szCs w:val="28"/>
-        </w:rPr>
-        <w:t>Το σύστημα αποθηκεύει τις πληροοφίες που καταχώρησε ο χρήστης στην</w:t>
-      </w:r>
-      <w:r>
-        <w:rPr>
-          <w:rFonts w:ascii="Bahnschrift" w:hAnsi="Bahnschrift"/>
-          <w:sz w:val="28"/>
-          <w:szCs w:val="28"/>
-        </w:rPr>
-        <w:t xml:space="preserve"> λίστα «φαγητό»</w:t>
-      </w:r>
-      <w:r>
-        <w:rPr>
-          <w:rFonts w:ascii="Bahnschrift" w:hAnsi="Bahnschrift"/>
-          <w:sz w:val="28"/>
-          <w:szCs w:val="28"/>
-        </w:rPr>
-        <w:t xml:space="preserve"> (</w:t>
-      </w:r>
-      <w:r>
-        <w:rPr>
-          <w:rFonts w:ascii="Bahnschrift" w:hAnsi="Bahnschrift" w:cs="Helvetica"/>
-          <w:color w:val="000000"/>
-          <w:sz w:val="28"/>
-          <w:szCs w:val="28"/>
-          <w:shd w:val="clear" w:color="auto" w:fill="FBFBFB"/>
-        </w:rPr>
-        <w:t>FoodList)</w:t>
-      </w:r>
-      <w:r>
-        <w:rPr>
-          <w:rFonts w:ascii="Bahnschrift" w:hAnsi="Bahnschrift"/>
-          <w:sz w:val="28"/>
-          <w:szCs w:val="28"/>
-        </w:rPr>
-        <w:t>.</w:t>
-      </w:r>
-    </w:p>
-    <w:p>
-      <w:pPr>
-        <w:pStyle w:val="ListParagraph"/>
-        <w:ind w:left="567" w:hanging="567"/>
-        <w:rPr>
-          <w:rFonts w:ascii="Bahnschrift" w:hAnsi="Bahnschrift"/>
-          <w:sz w:val="28"/>
-          <w:szCs w:val="28"/>
-        </w:rPr>
-      </w:pPr>
-      <w:r>
-        <w:rPr>
-          <w:rFonts w:ascii="Bahnschrift" w:hAnsi="Bahnschrift"/>
-          <w:sz w:val="28"/>
-          <w:szCs w:val="28"/>
-        </w:rPr>
-        <w:t>2.ζ</w:t>
-      </w:r>
-      <w:r>
-        <w:rPr>
-          <w:rFonts w:ascii="Bahnschrift" w:hAnsi="Bahnschrift"/>
-          <w:sz w:val="28"/>
-          <w:szCs w:val="28"/>
-        </w:rPr>
-        <w:t xml:space="preserve">. Η περίπτωση </w:t>
-      </w:r>
-      <w:r>
-        <w:rPr>
-          <w:rFonts w:ascii="Bahnschrift" w:hAnsi="Bahnschrift"/>
-          <w:sz w:val="28"/>
-          <w:szCs w:val="28"/>
-        </w:rPr>
-        <w:t>χρήσης συνεχίζεται από το βήμα 3</w:t>
-      </w:r>
-      <w:r>
-        <w:rPr>
-          <w:rFonts w:ascii="Bahnschrift" w:hAnsi="Bahnschrift"/>
-          <w:sz w:val="28"/>
-          <w:szCs w:val="28"/>
-        </w:rPr>
-        <w:t xml:space="preserve"> της βασικής ροής.</w:t>
-      </w:r>
-    </w:p>
-    <w:p>
-      <w:pPr>
-        <w:pStyle w:val="ListParagraph"/>
-        <w:ind w:left="0"/>
-        <w:rPr>
-          <w:rFonts w:ascii="Bahnschrift" w:hAnsi="Bahnschrift"/>
-          <w:sz w:val="28"/>
-          <w:szCs w:val="28"/>
-        </w:rPr>
-      </w:pPr>
-    </w:p>
-    <w:p>
-      <w:pPr>
-        <w:pStyle w:val="ListParagraph"/>
-        <w:ind w:left="0"/>
-        <w:rPr>
-          <w:rFonts w:ascii="Bahnschrift" w:hAnsi="Bahnschrift"/>
-          <w:color w:val="1F3864" w:themeColor="accent1" w:themeShade="80"/>
-          <w:sz w:val="28"/>
-          <w:szCs w:val="28"/>
-          <w:u w:val="thick"/>
-        </w:rPr>
-      </w:pPr>
-      <w:r>
-        <w:rPr>
-          <w:rFonts w:ascii="Bahnschrift" w:hAnsi="Bahnschrift"/>
-          <w:color w:val="1F3864" w:themeColor="accent1" w:themeShade="80"/>
-          <w:sz w:val="28"/>
-          <w:szCs w:val="28"/>
-          <w:u w:val="thick"/>
-        </w:rPr>
-        <w:t>Εναλλακτική ροή 2:</w:t>
-      </w:r>
-    </w:p>
-    <w:p>
-      <w:pPr>
-        <w:pStyle w:val="ListParagraph"/>
-        <w:ind w:left="0"/>
-        <w:rPr>
-          <w:rFonts w:ascii="Bahnschrift" w:hAnsi="Bahnschrift"/>
-          <w:sz w:val="28"/>
-          <w:szCs w:val="28"/>
-        </w:rPr>
-      </w:pPr>
-      <w:r>
-        <w:rPr>
-          <w:rFonts w:ascii="Bahnschrift" w:hAnsi="Bahnschrift"/>
-          <w:sz w:val="28"/>
-          <w:szCs w:val="28"/>
-        </w:rPr>
-        <w:t>5</w:t>
-      </w:r>
-      <w:r>
-        <w:rPr>
-          <w:rFonts w:ascii="Bahnschrift" w:hAnsi="Bahnschrift"/>
-          <w:sz w:val="28"/>
-          <w:szCs w:val="28"/>
-        </w:rPr>
-        <w:t>.α. Ο χρήστης επιλέγει να μην προσθέσει το φαγητό στην ημερήσια λίστα γευμάτων του.</w:t>
-      </w:r>
-    </w:p>
-    <w:p>
-      <w:pPr>
-        <w:pStyle w:val="ListParagraph"/>
-        <w:ind w:left="0"/>
-        <w:rPr>
-          <w:rFonts w:ascii="Bahnschrift" w:hAnsi="Bahnschrift"/>
-          <w:sz w:val="28"/>
-          <w:szCs w:val="28"/>
-        </w:rPr>
-      </w:pPr>
-      <w:r>
-        <w:rPr>
-          <w:rFonts w:ascii="Bahnschrift" w:hAnsi="Bahnschrift"/>
-          <w:sz w:val="28"/>
-          <w:szCs w:val="28"/>
-        </w:rPr>
-        <w:t>5</w:t>
-      </w:r>
-      <w:r>
-        <w:rPr>
-          <w:rFonts w:ascii="Bahnschrift" w:hAnsi="Bahnschrift"/>
-          <w:sz w:val="28"/>
-          <w:szCs w:val="28"/>
-        </w:rPr>
-        <w:t xml:space="preserve">.β. Η περίπτωση </w:t>
-      </w:r>
-      <w:r>
-        <w:rPr>
-          <w:rFonts w:ascii="Bahnschrift" w:hAnsi="Bahnschrift"/>
-          <w:sz w:val="28"/>
-          <w:szCs w:val="28"/>
-        </w:rPr>
-        <w:t xml:space="preserve">χρήσης συνεχίζεται από το βήμα </w:t>
-      </w:r>
-      <w:r>
-        <w:rPr>
-          <w:rFonts w:ascii="Bahnschrift" w:hAnsi="Bahnschrift"/>
-          <w:sz w:val="28"/>
-          <w:szCs w:val="28"/>
-        </w:rPr>
-        <w:t>8</w:t>
-      </w:r>
-      <w:r>
-        <w:rPr>
-          <w:rFonts w:ascii="Bahnschrift" w:hAnsi="Bahnschrift"/>
-          <w:sz w:val="28"/>
-          <w:szCs w:val="28"/>
-        </w:rPr>
-        <w:t xml:space="preserve"> της βασικής ροής.</w:t>
-      </w:r>
-    </w:p>
-    <w:p>
-      <w:pPr>
-        <w:pStyle w:val="ListParagraph"/>
-        <w:ind w:left="0"/>
-        <w:rPr>
-          <w:rFonts w:ascii="Bahnschrift" w:hAnsi="Bahnschrift"/>
-          <w:sz w:val="28"/>
-          <w:szCs w:val="28"/>
-        </w:rPr>
-      </w:pPr>
-    </w:p>
-    <w:p>
-      <w:pPr>
-        <w:pStyle w:val="ListParagraph"/>
-        <w:ind w:left="0"/>
-        <w:rPr>
-          <w:rFonts w:ascii="Bahnschrift" w:hAnsi="Bahnschrift"/>
-          <w:sz w:val="28"/>
-          <w:szCs w:val="28"/>
-        </w:rPr>
         <w:sectPr>
           <w:pgSz w:w="11906" w:h="16838"/>
           <w:pgMar w:top="1440" w:right="1080" w:bottom="1440" w:left="1080" w:header="708" w:footer="708" w:gutter="0"/>
@@ -3392,6 +2067,1317 @@
     </w:p>
     <w:p>
       <w:pPr>
+        <w:shd w:val="clear" w:color="auto" w:fill="B4C6E7" w:themeFill="accent1" w:themeFillTint="66"/>
+        <w:rPr>
+          <w:rFonts w:ascii="Bahnschrift" w:hAnsi="Bahnschrift"/>
+          <w:color w:val="1F3864" w:themeColor="accent1" w:themeShade="80"/>
+          <w:sz w:val="32"/>
+          <w:szCs w:val="32"/>
+        </w:rPr>
+      </w:pPr>
+      <w:r>
+        <w:rPr>
+          <w:rFonts w:ascii="Bahnschrift" w:hAnsi="Bahnschrift"/>
+          <w:color w:val="1F3864" w:themeColor="accent1" w:themeShade="80"/>
+          <w:sz w:val="32"/>
+          <w:szCs w:val="32"/>
+        </w:rPr>
+        <w:lastRenderedPageBreak/>
+        <w:t xml:space="preserve">Περιγραφή των </w:t>
+      </w:r>
+      <w:r>
+        <w:rPr>
+          <w:rFonts w:ascii="Bahnschrift" w:hAnsi="Bahnschrift"/>
+          <w:color w:val="1F3864" w:themeColor="accent1" w:themeShade="80"/>
+          <w:sz w:val="32"/>
+          <w:szCs w:val="32"/>
+          <w:lang w:val="en-US"/>
+        </w:rPr>
+        <w:t>use</w:t>
+      </w:r>
+      <w:r>
+        <w:rPr>
+          <w:rFonts w:ascii="Bahnschrift" w:hAnsi="Bahnschrift"/>
+          <w:color w:val="1F3864" w:themeColor="accent1" w:themeShade="80"/>
+          <w:sz w:val="32"/>
+          <w:szCs w:val="32"/>
+        </w:rPr>
+        <w:t xml:space="preserve"> </w:t>
+      </w:r>
+      <w:r>
+        <w:rPr>
+          <w:rFonts w:ascii="Bahnschrift" w:hAnsi="Bahnschrift"/>
+          <w:color w:val="1F3864" w:themeColor="accent1" w:themeShade="80"/>
+          <w:sz w:val="32"/>
+          <w:szCs w:val="32"/>
+          <w:lang w:val="en-US"/>
+        </w:rPr>
+        <w:t>cases</w:t>
+      </w:r>
+    </w:p>
+    <w:p>
+      <w:pPr>
+        <w:rPr>
+          <w:rFonts w:ascii="Bahnschrift" w:hAnsi="Bahnschrift"/>
+          <w:sz w:val="16"/>
+          <w:szCs w:val="16"/>
+        </w:rPr>
+      </w:pPr>
+    </w:p>
+    <w:p>
+      <w:pPr>
+        <w:shd w:val="clear" w:color="auto" w:fill="D9E2F3" w:themeFill="accent1" w:themeFillTint="33"/>
+        <w:rPr>
+          <w:rFonts w:ascii="Bahnschrift" w:hAnsi="Bahnschrift"/>
+          <w:sz w:val="32"/>
+          <w:szCs w:val="32"/>
+        </w:rPr>
+      </w:pPr>
+      <w:r>
+        <w:rPr>
+          <w:rFonts w:ascii="Bahnschrift" w:hAnsi="Bahnschrift"/>
+          <w:sz w:val="32"/>
+          <w:szCs w:val="32"/>
+        </w:rPr>
+        <w:t>Αναζήτηση/προσθήκη φαγητού</w:t>
+      </w:r>
+    </w:p>
+    <w:p>
+      <w:pPr>
+        <w:pStyle w:val="ListParagraph"/>
+        <w:ind w:left="0"/>
+        <w:rPr>
+          <w:rFonts w:ascii="Bahnschrift" w:hAnsi="Bahnschrift"/>
+          <w:color w:val="1F3864" w:themeColor="accent1" w:themeShade="80"/>
+          <w:sz w:val="28"/>
+          <w:szCs w:val="28"/>
+          <w:u w:val="thick"/>
+        </w:rPr>
+      </w:pPr>
+      <w:r>
+        <w:rPr>
+          <w:rFonts w:ascii="Bahnschrift" w:hAnsi="Bahnschrift"/>
+          <w:color w:val="1F3864" w:themeColor="accent1" w:themeShade="80"/>
+          <w:sz w:val="28"/>
+          <w:szCs w:val="28"/>
+          <w:u w:val="thick"/>
+        </w:rPr>
+        <w:t>Βασική ροή:</w:t>
+      </w:r>
+    </w:p>
+    <w:p>
+      <w:pPr>
+        <w:pStyle w:val="ListParagraph"/>
+        <w:numPr>
+          <w:ilvl w:val="0"/>
+          <w:numId w:val="8"/>
+        </w:numPr>
+        <w:ind w:left="567" w:hanging="567"/>
+        <w:rPr>
+          <w:rFonts w:ascii="Bahnschrift" w:hAnsi="Bahnschrift"/>
+          <w:sz w:val="28"/>
+          <w:szCs w:val="28"/>
+        </w:rPr>
+      </w:pPr>
+      <w:r>
+        <w:rPr>
+          <w:rFonts w:ascii="Bahnschrift" w:hAnsi="Bahnschrift"/>
+          <w:sz w:val="28"/>
+          <w:szCs w:val="28"/>
+        </w:rPr>
+        <w:t>Ο χρήστης παραθέτει το φαγητό και την ποσότητα που τον ενδιαφέρει</w:t>
+      </w:r>
+      <w:r>
+        <w:rPr>
+          <w:rFonts w:ascii="Bahnschrift" w:hAnsi="Bahnschrift"/>
+          <w:sz w:val="28"/>
+          <w:szCs w:val="28"/>
+        </w:rPr>
+        <w:t xml:space="preserve"> στη </w:t>
+      </w:r>
+      <w:r>
+        <w:rPr>
+          <w:rFonts w:ascii="Bahnschrift" w:hAnsi="Bahnschrift"/>
+          <w:sz w:val="28"/>
+          <w:szCs w:val="28"/>
+        </w:rPr>
+        <w:t>«</w:t>
+      </w:r>
+      <w:r>
+        <w:rPr>
+          <w:rFonts w:ascii="Bahnschrift" w:hAnsi="Bahnschrift"/>
+          <w:sz w:val="28"/>
+          <w:szCs w:val="28"/>
+        </w:rPr>
+        <w:t>σελίδα αναζήτησης φαγητού</w:t>
+      </w:r>
+      <w:r>
+        <w:rPr>
+          <w:rFonts w:ascii="Bahnschrift" w:hAnsi="Bahnschrift"/>
+          <w:sz w:val="28"/>
+          <w:szCs w:val="28"/>
+        </w:rPr>
+        <w:t>»</w:t>
+      </w:r>
+      <w:r>
+        <w:rPr>
+          <w:rFonts w:ascii="Bahnschrift" w:hAnsi="Bahnschrift"/>
+          <w:sz w:val="28"/>
+          <w:szCs w:val="28"/>
+        </w:rPr>
+        <w:t xml:space="preserve"> (</w:t>
+      </w:r>
+      <w:r>
+        <w:rPr>
+          <w:rFonts w:ascii="Bahnschrift" w:hAnsi="Bahnschrift" w:cs="Helvetica"/>
+          <w:color w:val="000000"/>
+          <w:sz w:val="28"/>
+          <w:szCs w:val="28"/>
+          <w:shd w:val="clear" w:color="auto" w:fill="FBFBFB"/>
+        </w:rPr>
+        <w:t>FoodSearchPage)</w:t>
+      </w:r>
+      <w:r>
+        <w:rPr>
+          <w:rFonts w:ascii="Bahnschrift" w:hAnsi="Bahnschrift"/>
+          <w:sz w:val="28"/>
+          <w:szCs w:val="28"/>
+        </w:rPr>
+        <w:t>.</w:t>
+      </w:r>
+    </w:p>
+    <w:p>
+      <w:pPr>
+        <w:pStyle w:val="ListParagraph"/>
+        <w:numPr>
+          <w:ilvl w:val="0"/>
+          <w:numId w:val="8"/>
+        </w:numPr>
+        <w:rPr>
+          <w:rFonts w:ascii="Bahnschrift" w:hAnsi="Bahnschrift"/>
+          <w:sz w:val="28"/>
+          <w:szCs w:val="28"/>
+        </w:rPr>
+      </w:pPr>
+      <w:r>
+        <w:rPr>
+          <w:rFonts w:ascii="Bahnschrift" w:hAnsi="Bahnschrift"/>
+          <w:sz w:val="28"/>
+          <w:szCs w:val="28"/>
+        </w:rPr>
+        <w:t xml:space="preserve">Το σύστημα </w:t>
+      </w:r>
+      <w:r>
+        <w:rPr>
+          <w:rFonts w:ascii="Bahnschrift" w:hAnsi="Bahnschrift"/>
+          <w:sz w:val="28"/>
+          <w:szCs w:val="28"/>
+        </w:rPr>
+        <w:t>κάνει αναζήτηση</w:t>
+      </w:r>
+      <w:r>
+        <w:rPr>
+          <w:rFonts w:ascii="Bahnschrift" w:hAnsi="Bahnschrift"/>
+          <w:sz w:val="28"/>
+          <w:szCs w:val="28"/>
+        </w:rPr>
+        <w:t xml:space="preserve"> στο “nutrition API”</w:t>
+      </w:r>
+      <w:r>
+        <w:rPr>
+          <w:rFonts w:ascii="Bahnschrift" w:hAnsi="Bahnschrift"/>
+          <w:sz w:val="28"/>
+          <w:szCs w:val="28"/>
+        </w:rPr>
+        <w:t xml:space="preserve">, </w:t>
+      </w:r>
+      <w:r>
+        <w:rPr>
+          <w:rFonts w:ascii="Bahnschrift" w:hAnsi="Bahnschrift"/>
+          <w:sz w:val="28"/>
+          <w:szCs w:val="28"/>
+        </w:rPr>
+        <w:t>και εντοπίζει το συγκεκριμένο φαγητό και τις διατροφικές πληροφορίες αυτού</w:t>
+      </w:r>
+      <w:r>
+        <w:rPr>
+          <w:rFonts w:ascii="Bahnschrift" w:hAnsi="Bahnschrift"/>
+          <w:sz w:val="28"/>
+          <w:szCs w:val="28"/>
+        </w:rPr>
+        <w:t>, τις οποίες αποθηκεύει στην προσωρινή λίστα «φαγητό»</w:t>
+      </w:r>
+      <w:r>
+        <w:rPr>
+          <w:rFonts w:ascii="Bahnschrift" w:hAnsi="Bahnschrift"/>
+          <w:sz w:val="28"/>
+          <w:szCs w:val="28"/>
+        </w:rPr>
+        <w:t xml:space="preserve"> (</w:t>
+      </w:r>
+      <w:r>
+        <w:rPr>
+          <w:rFonts w:ascii="Bahnschrift" w:hAnsi="Bahnschrift" w:cs="Helvetica"/>
+          <w:color w:val="000000"/>
+          <w:sz w:val="28"/>
+          <w:szCs w:val="28"/>
+          <w:shd w:val="clear" w:color="auto" w:fill="FBFBFB"/>
+        </w:rPr>
+        <w:t>FoodList)</w:t>
+      </w:r>
+      <w:r>
+        <w:rPr>
+          <w:rFonts w:ascii="Bahnschrift" w:hAnsi="Bahnschrift"/>
+          <w:sz w:val="28"/>
+          <w:szCs w:val="28"/>
+        </w:rPr>
+        <w:t xml:space="preserve">. </w:t>
+      </w:r>
+    </w:p>
+    <w:p>
+      <w:pPr>
+        <w:pStyle w:val="ListParagraph"/>
+        <w:numPr>
+          <w:ilvl w:val="0"/>
+          <w:numId w:val="8"/>
+        </w:numPr>
+        <w:ind w:left="567" w:hanging="567"/>
+        <w:rPr>
+          <w:rFonts w:ascii="Bahnschrift" w:hAnsi="Bahnschrift"/>
+          <w:sz w:val="28"/>
+          <w:szCs w:val="28"/>
+        </w:rPr>
+      </w:pPr>
+      <w:r>
+        <w:rPr>
+          <w:rFonts w:ascii="Bahnschrift" w:hAnsi="Bahnschrift"/>
+          <w:sz w:val="28"/>
+          <w:szCs w:val="28"/>
+        </w:rPr>
+        <w:t xml:space="preserve">Το σύστημα εμφανίζει </w:t>
+      </w:r>
+      <w:r>
+        <w:rPr>
+          <w:rFonts w:ascii="Bahnschrift" w:hAnsi="Bahnschrift"/>
+          <w:sz w:val="28"/>
+          <w:szCs w:val="28"/>
+        </w:rPr>
+        <w:t xml:space="preserve">τη </w:t>
+      </w:r>
+      <w:r>
+        <w:rPr>
+          <w:rFonts w:ascii="Bahnschrift" w:hAnsi="Bahnschrift"/>
+          <w:sz w:val="28"/>
+          <w:szCs w:val="28"/>
+        </w:rPr>
+        <w:t>«</w:t>
+      </w:r>
+      <w:r>
+        <w:rPr>
+          <w:rFonts w:ascii="Bahnschrift" w:hAnsi="Bahnschrift"/>
+          <w:sz w:val="28"/>
+          <w:szCs w:val="28"/>
+        </w:rPr>
+        <w:t>σελίδα λεπτ</w:t>
+      </w:r>
+      <w:r>
+        <w:rPr>
+          <w:rFonts w:ascii="Bahnschrift" w:hAnsi="Bahnschrift"/>
+          <w:sz w:val="28"/>
+          <w:szCs w:val="28"/>
+        </w:rPr>
+        <w:t>ομερειών</w:t>
+      </w:r>
+      <w:r>
+        <w:rPr>
+          <w:rFonts w:ascii="Bahnschrift" w:hAnsi="Bahnschrift"/>
+          <w:sz w:val="28"/>
+          <w:szCs w:val="28"/>
+        </w:rPr>
+        <w:t xml:space="preserve"> φαγητο</w:t>
+      </w:r>
+      <w:r>
+        <w:rPr>
+          <w:rFonts w:ascii="Bahnschrift" w:hAnsi="Bahnschrift"/>
+          <w:sz w:val="28"/>
+          <w:szCs w:val="28"/>
+        </w:rPr>
+        <w:t>ύ</w:t>
+      </w:r>
+      <w:r>
+        <w:rPr>
+          <w:rFonts w:ascii="Bahnschrift" w:hAnsi="Bahnschrift"/>
+          <w:sz w:val="28"/>
+          <w:szCs w:val="28"/>
+        </w:rPr>
+        <w:t>»</w:t>
+      </w:r>
+      <w:r>
+        <w:rPr>
+          <w:rFonts w:ascii="Bahnschrift" w:hAnsi="Bahnschrift"/>
+          <w:sz w:val="28"/>
+          <w:szCs w:val="28"/>
+        </w:rPr>
+        <w:t xml:space="preserve"> (</w:t>
+      </w:r>
+      <w:r>
+        <w:rPr>
+          <w:rFonts w:ascii="Bahnschrift" w:hAnsi="Bahnschrift" w:cs="Helvetica"/>
+          <w:color w:val="000000"/>
+          <w:sz w:val="28"/>
+          <w:szCs w:val="28"/>
+          <w:shd w:val="clear" w:color="auto" w:fill="FBFBFB"/>
+        </w:rPr>
+        <w:t>FoodDetailsPage)</w:t>
+      </w:r>
+      <w:r>
+        <w:rPr>
+          <w:rFonts w:ascii="Bahnschrift" w:hAnsi="Bahnschrift"/>
+          <w:sz w:val="28"/>
+          <w:szCs w:val="28"/>
+        </w:rPr>
+        <w:t>, η οποία περιέχει</w:t>
+      </w:r>
+      <w:r>
+        <w:rPr>
+          <w:rFonts w:ascii="Bahnschrift" w:hAnsi="Bahnschrift"/>
+          <w:sz w:val="28"/>
+          <w:szCs w:val="28"/>
+        </w:rPr>
+        <w:t xml:space="preserve"> </w:t>
+      </w:r>
+      <w:r>
+        <w:rPr>
+          <w:rFonts w:ascii="Bahnschrift" w:hAnsi="Bahnschrift"/>
+          <w:sz w:val="28"/>
+          <w:szCs w:val="28"/>
+        </w:rPr>
+        <w:t xml:space="preserve">τα μακροθρεπτικά συστατικά και τις θερμίδες για την δοσμένη ποσότητα του </w:t>
+      </w:r>
+      <w:r>
+        <w:rPr>
+          <w:rFonts w:ascii="Bahnschrift" w:hAnsi="Bahnschrift"/>
+          <w:sz w:val="28"/>
+          <w:szCs w:val="28"/>
+        </w:rPr>
+        <w:t xml:space="preserve">συγκεκριμένου </w:t>
+      </w:r>
+      <w:r>
+        <w:rPr>
+          <w:rFonts w:ascii="Bahnschrift" w:hAnsi="Bahnschrift"/>
+          <w:sz w:val="28"/>
+          <w:szCs w:val="28"/>
+        </w:rPr>
+        <w:t>φαγητού.</w:t>
+      </w:r>
+    </w:p>
+    <w:p>
+      <w:pPr>
+        <w:pStyle w:val="ListParagraph"/>
+        <w:numPr>
+          <w:ilvl w:val="0"/>
+          <w:numId w:val="8"/>
+        </w:numPr>
+        <w:ind w:left="567" w:hanging="567"/>
+        <w:rPr>
+          <w:rFonts w:ascii="Bahnschrift" w:hAnsi="Bahnschrift"/>
+          <w:sz w:val="28"/>
+          <w:szCs w:val="28"/>
+        </w:rPr>
+      </w:pPr>
+      <w:r>
+        <w:rPr>
+          <w:rFonts w:ascii="Bahnschrift" w:hAnsi="Bahnschrift"/>
+          <w:sz w:val="28"/>
+          <w:szCs w:val="28"/>
+        </w:rPr>
+        <w:t>Το σύστημα ρωτάει τον χρήστη αν επιθυμεί να προσθέσει το φαγητό αυτό στην ημερήσια λίστα γευμάτων του.</w:t>
+      </w:r>
+    </w:p>
+    <w:p>
+      <w:pPr>
+        <w:pStyle w:val="ListParagraph"/>
+        <w:numPr>
+          <w:ilvl w:val="0"/>
+          <w:numId w:val="8"/>
+        </w:numPr>
+        <w:ind w:left="567" w:hanging="567"/>
+        <w:rPr>
+          <w:rFonts w:ascii="Bahnschrift" w:hAnsi="Bahnschrift"/>
+          <w:sz w:val="28"/>
+          <w:szCs w:val="28"/>
+        </w:rPr>
+      </w:pPr>
+      <w:r>
+        <w:rPr>
+          <w:rFonts w:ascii="Bahnschrift" w:hAnsi="Bahnschrift"/>
+          <w:sz w:val="28"/>
+          <w:szCs w:val="28"/>
+        </w:rPr>
+        <w:t>Ο χρήστης επιλέγει να προσθέσει το φαγητό στην ημερήσια λίστα γευμάτων του.</w:t>
+      </w:r>
+    </w:p>
+    <w:p>
+      <w:pPr>
+        <w:pStyle w:val="ListParagraph"/>
+        <w:numPr>
+          <w:ilvl w:val="0"/>
+          <w:numId w:val="8"/>
+        </w:numPr>
+        <w:ind w:left="567" w:hanging="567"/>
+        <w:rPr>
+          <w:rFonts w:ascii="Bahnschrift" w:hAnsi="Bahnschrift"/>
+          <w:sz w:val="28"/>
+          <w:szCs w:val="28"/>
+        </w:rPr>
+      </w:pPr>
+      <w:r>
+        <w:rPr>
+          <w:rFonts w:ascii="Bahnschrift" w:hAnsi="Bahnschrift"/>
+          <w:sz w:val="28"/>
+          <w:szCs w:val="28"/>
+        </w:rPr>
+        <w:t>Το σύστημα</w:t>
+      </w:r>
+      <w:r>
+        <w:rPr>
+          <w:rFonts w:ascii="Bahnschrift" w:hAnsi="Bahnschrift"/>
+          <w:sz w:val="28"/>
+          <w:szCs w:val="28"/>
+        </w:rPr>
+        <w:t xml:space="preserve"> αντλέι το όνομα του φαγητού από την λίστα «φαγητό»</w:t>
+      </w:r>
+      <w:r>
+        <w:rPr>
+          <w:rFonts w:ascii="Bahnschrift" w:hAnsi="Bahnschrift"/>
+          <w:sz w:val="28"/>
+          <w:szCs w:val="28"/>
+        </w:rPr>
+        <w:t xml:space="preserve"> (</w:t>
+      </w:r>
+      <w:r>
+        <w:rPr>
+          <w:rFonts w:ascii="Bahnschrift" w:hAnsi="Bahnschrift" w:cs="Helvetica"/>
+          <w:color w:val="000000"/>
+          <w:sz w:val="28"/>
+          <w:szCs w:val="28"/>
+          <w:shd w:val="clear" w:color="auto" w:fill="FBFBFB"/>
+        </w:rPr>
+        <w:t>FoodList)</w:t>
+      </w:r>
+      <w:r>
+        <w:rPr>
+          <w:rFonts w:ascii="Bahnschrift" w:hAnsi="Bahnschrift"/>
+          <w:sz w:val="28"/>
+          <w:szCs w:val="28"/>
+        </w:rPr>
+        <w:t>, και το</w:t>
+      </w:r>
+      <w:r>
+        <w:rPr>
+          <w:rFonts w:ascii="Bahnschrift" w:hAnsi="Bahnschrift"/>
+          <w:sz w:val="28"/>
+          <w:szCs w:val="28"/>
+        </w:rPr>
+        <w:t xml:space="preserve"> προσθέτει στην ημερήσια λίστα γευμάτων</w:t>
+      </w:r>
+      <w:r>
+        <w:rPr>
+          <w:rFonts w:ascii="Bahnschrift" w:hAnsi="Bahnschrift"/>
+          <w:sz w:val="28"/>
+          <w:szCs w:val="28"/>
+        </w:rPr>
+        <w:t xml:space="preserve"> (</w:t>
+      </w:r>
+      <w:r>
+        <w:rPr>
+          <w:rFonts w:ascii="Bahnschrift" w:hAnsi="Bahnschrift" w:cs="Helvetica"/>
+          <w:color w:val="000000"/>
+          <w:sz w:val="28"/>
+          <w:szCs w:val="28"/>
+          <w:shd w:val="clear" w:color="auto" w:fill="FBFBFB"/>
+        </w:rPr>
+        <w:t>DailyMeals</w:t>
+      </w:r>
+      <w:r>
+        <w:rPr>
+          <w:rFonts w:ascii="Bahnschrift" w:hAnsi="Bahnschrift" w:cs="Helvetica"/>
+          <w:color w:val="000000"/>
+          <w:sz w:val="28"/>
+          <w:szCs w:val="28"/>
+          <w:shd w:val="clear" w:color="auto" w:fill="FBFBFB"/>
+        </w:rPr>
+        <w:t xml:space="preserve"> της κλάσης </w:t>
+      </w:r>
+      <w:r>
+        <w:rPr>
+          <w:rFonts w:ascii="Bahnschrift" w:hAnsi="Bahnschrift" w:cs="Helvetica"/>
+          <w:color w:val="000000"/>
+          <w:sz w:val="28"/>
+          <w:szCs w:val="28"/>
+          <w:shd w:val="clear" w:color="auto" w:fill="FBFBFB"/>
+          <w:lang w:val="en-AU"/>
+        </w:rPr>
+        <w:t>User</w:t>
+      </w:r>
+      <w:r>
+        <w:rPr>
+          <w:rFonts w:ascii="Bahnschrift" w:hAnsi="Bahnschrift" w:cs="Helvetica"/>
+          <w:color w:val="000000"/>
+          <w:sz w:val="28"/>
+          <w:szCs w:val="28"/>
+          <w:shd w:val="clear" w:color="auto" w:fill="FBFBFB"/>
+        </w:rPr>
+        <w:t>)</w:t>
+      </w:r>
+      <w:r>
+        <w:rPr>
+          <w:rFonts w:ascii="Bahnschrift" w:hAnsi="Bahnschrift"/>
+          <w:sz w:val="28"/>
+          <w:szCs w:val="28"/>
+        </w:rPr>
+        <w:t xml:space="preserve"> του χρήστη.</w:t>
+      </w:r>
+    </w:p>
+    <w:p>
+      <w:pPr>
+        <w:pStyle w:val="ListParagraph"/>
+        <w:numPr>
+          <w:ilvl w:val="0"/>
+          <w:numId w:val="8"/>
+        </w:numPr>
+        <w:ind w:left="567" w:hanging="567"/>
+        <w:rPr>
+          <w:rFonts w:ascii="Bahnschrift" w:hAnsi="Bahnschrift"/>
+          <w:sz w:val="28"/>
+          <w:szCs w:val="28"/>
+        </w:rPr>
+      </w:pPr>
+      <w:r>
+        <w:rPr>
+          <w:rFonts w:ascii="Bahnschrift" w:hAnsi="Bahnschrift"/>
+          <w:sz w:val="28"/>
+          <w:szCs w:val="28"/>
+        </w:rPr>
+        <w:t>Το σύστημα αθροίζει τα μακροθρεπτικά συστατικά του εν λόγω φαγητού</w:t>
+      </w:r>
+      <w:r>
+        <w:rPr>
+          <w:rFonts w:ascii="Bahnschrift" w:hAnsi="Bahnschrift"/>
+          <w:sz w:val="28"/>
+          <w:szCs w:val="28"/>
+        </w:rPr>
+        <w:t>, τα οποία αντλεί από την λίστα «φαγητό»</w:t>
+      </w:r>
+      <w:r>
+        <w:rPr>
+          <w:rFonts w:ascii="Bahnschrift" w:hAnsi="Bahnschrift"/>
+          <w:sz w:val="28"/>
+          <w:szCs w:val="28"/>
+        </w:rPr>
+        <w:t xml:space="preserve"> (</w:t>
+      </w:r>
+      <w:r>
+        <w:rPr>
+          <w:rFonts w:ascii="Bahnschrift" w:hAnsi="Bahnschrift" w:cs="Helvetica"/>
+          <w:color w:val="000000"/>
+          <w:sz w:val="28"/>
+          <w:szCs w:val="28"/>
+          <w:shd w:val="clear" w:color="auto" w:fill="FBFBFB"/>
+        </w:rPr>
+        <w:t>FoodList)</w:t>
+      </w:r>
+      <w:r>
+        <w:rPr>
+          <w:rFonts w:ascii="Bahnschrift" w:hAnsi="Bahnschrift"/>
+          <w:sz w:val="28"/>
+          <w:szCs w:val="28"/>
+        </w:rPr>
+        <w:t>,</w:t>
+      </w:r>
+      <w:r>
+        <w:rPr>
+          <w:rFonts w:ascii="Bahnschrift" w:hAnsi="Bahnschrift"/>
+          <w:sz w:val="28"/>
+          <w:szCs w:val="28"/>
+        </w:rPr>
+        <w:t xml:space="preserve"> με τα ήδη καταχωρημένα της συγκεκριμένης ημέρας, και ανανεώνει </w:t>
+      </w:r>
+      <w:r>
+        <w:rPr>
+          <w:rFonts w:ascii="Bahnschrift" w:hAnsi="Bahnschrift"/>
+          <w:sz w:val="28"/>
+          <w:szCs w:val="28"/>
+        </w:rPr>
+        <w:t>την ημερήσια λίστα κατανάλωσης</w:t>
+      </w:r>
+      <w:r>
+        <w:rPr>
+          <w:rFonts w:ascii="Bahnschrift" w:hAnsi="Bahnschrift"/>
+          <w:sz w:val="28"/>
+          <w:szCs w:val="28"/>
+        </w:rPr>
+        <w:t xml:space="preserve"> (</w:t>
+      </w:r>
+      <w:r>
+        <w:rPr>
+          <w:rFonts w:ascii="Bahnschrift" w:hAnsi="Bahnschrift" w:cs="Helvetica"/>
+          <w:color w:val="000000"/>
+          <w:sz w:val="28"/>
+          <w:szCs w:val="28"/>
+          <w:shd w:val="clear" w:color="auto" w:fill="FBFBFB"/>
+        </w:rPr>
+        <w:t>DailyConsumption</w:t>
+      </w:r>
+      <w:r>
+        <w:rPr>
+          <w:rFonts w:ascii="Bahnschrift" w:hAnsi="Bahnschrift" w:cs="Helvetica"/>
+          <w:color w:val="000000"/>
+          <w:sz w:val="28"/>
+          <w:szCs w:val="28"/>
+          <w:shd w:val="clear" w:color="auto" w:fill="FBFBFB"/>
+        </w:rPr>
+        <w:t xml:space="preserve"> της κλάσης </w:t>
+      </w:r>
+      <w:r>
+        <w:rPr>
+          <w:rFonts w:ascii="Bahnschrift" w:hAnsi="Bahnschrift" w:cs="Helvetica"/>
+          <w:color w:val="000000"/>
+          <w:sz w:val="28"/>
+          <w:szCs w:val="28"/>
+          <w:shd w:val="clear" w:color="auto" w:fill="FBFBFB"/>
+          <w:lang w:val="en-AU"/>
+        </w:rPr>
+        <w:t>User</w:t>
+      </w:r>
+      <w:r>
+        <w:rPr>
+          <w:rFonts w:ascii="Bahnschrift" w:hAnsi="Bahnschrift" w:cs="Helvetica"/>
+          <w:color w:val="000000"/>
+          <w:sz w:val="28"/>
+          <w:szCs w:val="28"/>
+          <w:shd w:val="clear" w:color="auto" w:fill="FBFBFB"/>
+        </w:rPr>
+        <w:t>)</w:t>
+      </w:r>
+      <w:r>
+        <w:rPr>
+          <w:rFonts w:ascii="Bahnschrift" w:hAnsi="Bahnschrift"/>
+          <w:sz w:val="28"/>
+          <w:szCs w:val="28"/>
+        </w:rPr>
+        <w:t>, η οποία περιέχει τα μακροθρεπτικά συστ</w:t>
+      </w:r>
+      <w:r>
+        <w:rPr>
+          <w:rFonts w:ascii="Bahnschrift" w:hAnsi="Bahnschrift"/>
+          <w:sz w:val="28"/>
+          <w:szCs w:val="28"/>
+        </w:rPr>
+        <w:t>ατι</w:t>
+      </w:r>
+      <w:r>
+        <w:rPr>
+          <w:rFonts w:ascii="Bahnschrift" w:hAnsi="Bahnschrift"/>
+          <w:sz w:val="28"/>
+          <w:szCs w:val="28"/>
+        </w:rPr>
+        <w:t>κά που έχει εκλάβει ο χρήστης το εικοσιτετράωρο αυτό</w:t>
+      </w:r>
+      <w:r>
+        <w:rPr>
+          <w:rFonts w:ascii="Bahnschrift" w:hAnsi="Bahnschrift"/>
+          <w:sz w:val="28"/>
+          <w:szCs w:val="28"/>
+        </w:rPr>
+        <w:t>.</w:t>
+      </w:r>
+    </w:p>
+    <w:p>
+      <w:pPr>
+        <w:pStyle w:val="ListParagraph"/>
+        <w:numPr>
+          <w:ilvl w:val="0"/>
+          <w:numId w:val="8"/>
+        </w:numPr>
+        <w:ind w:left="567" w:hanging="567"/>
+        <w:rPr>
+          <w:rFonts w:ascii="Bahnschrift" w:hAnsi="Bahnschrift"/>
+          <w:sz w:val="28"/>
+          <w:szCs w:val="28"/>
+        </w:rPr>
+      </w:pPr>
+      <w:r>
+        <w:rPr>
+          <w:rFonts w:ascii="Bahnschrift" w:hAnsi="Bahnschrift"/>
+          <w:sz w:val="28"/>
+          <w:szCs w:val="28"/>
+        </w:rPr>
+        <w:t>Το σύστημα εμφανίζει στον χρήστη την σελίδα «Ημερήσια λίστα γευμάτων</w:t>
+      </w:r>
+      <w:r>
+        <w:rPr>
+          <w:rFonts w:ascii="Bahnschrift" w:hAnsi="Bahnschrift"/>
+          <w:sz w:val="28"/>
+          <w:szCs w:val="28"/>
+        </w:rPr>
+        <w:t>/Ημερήσια λίστα κατανάλωσης</w:t>
+      </w:r>
+      <w:r>
+        <w:rPr>
+          <w:rFonts w:ascii="Bahnschrift" w:hAnsi="Bahnschrift"/>
+          <w:sz w:val="28"/>
+          <w:szCs w:val="28"/>
+        </w:rPr>
+        <w:t>»</w:t>
+      </w:r>
+      <w:r>
+        <w:rPr>
+          <w:rFonts w:ascii="Bahnschrift" w:hAnsi="Bahnschrift"/>
+          <w:sz w:val="28"/>
+          <w:szCs w:val="28"/>
+        </w:rPr>
+        <w:t xml:space="preserve"> (</w:t>
+      </w:r>
+      <w:r>
+        <w:rPr>
+          <w:rFonts w:ascii="Bahnschrift" w:hAnsi="Bahnschrift" w:cs="Helvetica"/>
+          <w:color w:val="000000"/>
+          <w:sz w:val="28"/>
+          <w:szCs w:val="28"/>
+          <w:shd w:val="clear" w:color="auto" w:fill="FBFBFB"/>
+        </w:rPr>
+        <w:t>DailyListsPage)</w:t>
+      </w:r>
+      <w:r>
+        <w:rPr>
+          <w:rFonts w:ascii="Bahnschrift" w:hAnsi="Bahnschrift"/>
+          <w:sz w:val="28"/>
+          <w:szCs w:val="28"/>
+        </w:rPr>
+        <w:t>, η οποία περιέχει τα γεύματα που έχει καταναλώσει ο χρήστης και τα μακροθρεπτικά συστατικά που έχει εκλάβει</w:t>
+      </w:r>
+      <w:r>
+        <w:rPr>
+          <w:rFonts w:ascii="Bahnschrift" w:hAnsi="Bahnschrift"/>
+          <w:sz w:val="28"/>
+          <w:szCs w:val="28"/>
+        </w:rPr>
+        <w:t>.</w:t>
+      </w:r>
+    </w:p>
+    <w:p>
+      <w:pPr>
+        <w:pStyle w:val="ListParagraph"/>
+        <w:ind w:left="567" w:hanging="567"/>
+        <w:rPr>
+          <w:rFonts w:ascii="Bahnschrift" w:hAnsi="Bahnschrift"/>
+          <w:sz w:val="28"/>
+          <w:szCs w:val="28"/>
+        </w:rPr>
+      </w:pPr>
+    </w:p>
+    <w:p>
+      <w:pPr>
+        <w:pStyle w:val="ListParagraph"/>
+        <w:ind w:left="567" w:hanging="567"/>
+        <w:rPr>
+          <w:rFonts w:ascii="Bahnschrift" w:hAnsi="Bahnschrift"/>
+          <w:sz w:val="28"/>
+          <w:szCs w:val="28"/>
+        </w:rPr>
+        <w:sectPr>
+          <w:pgSz w:w="11906" w:h="16838"/>
+          <w:pgMar w:top="1440" w:right="1080" w:bottom="1440" w:left="1080" w:header="708" w:footer="708" w:gutter="0"/>
+          <w:pgNumType w:start="0"/>
+          <w:cols w:space="708"/>
+          <w:titlePg/>
+          <w:docGrid w:linePitch="360"/>
+        </w:sectPr>
+      </w:pPr>
+    </w:p>
+    <w:p>
+      <w:pPr>
+        <w:pStyle w:val="ListParagraph"/>
+        <w:ind w:left="0"/>
+        <w:rPr>
+          <w:rFonts w:ascii="Bahnschrift" w:hAnsi="Bahnschrift"/>
+          <w:color w:val="1F3864" w:themeColor="accent1" w:themeShade="80"/>
+          <w:sz w:val="28"/>
+          <w:szCs w:val="28"/>
+          <w:u w:val="thick"/>
+        </w:rPr>
+      </w:pPr>
+      <w:r>
+        <w:rPr>
+          <w:rFonts w:ascii="Bahnschrift" w:hAnsi="Bahnschrift"/>
+          <w:color w:val="1F3864" w:themeColor="accent1" w:themeShade="80"/>
+          <w:sz w:val="28"/>
+          <w:szCs w:val="28"/>
+          <w:u w:val="thick"/>
+        </w:rPr>
+        <w:lastRenderedPageBreak/>
+        <w:t>Εναλλακτική ροή</w:t>
+      </w:r>
+      <w:r>
+        <w:rPr>
+          <w:rFonts w:ascii="Bahnschrift" w:hAnsi="Bahnschrift"/>
+          <w:color w:val="1F3864" w:themeColor="accent1" w:themeShade="80"/>
+          <w:sz w:val="28"/>
+          <w:szCs w:val="28"/>
+          <w:u w:val="thick"/>
+        </w:rPr>
+        <w:t xml:space="preserve"> 1</w:t>
+      </w:r>
+      <w:r>
+        <w:rPr>
+          <w:rFonts w:ascii="Bahnschrift" w:hAnsi="Bahnschrift"/>
+          <w:color w:val="1F3864" w:themeColor="accent1" w:themeShade="80"/>
+          <w:sz w:val="28"/>
+          <w:szCs w:val="28"/>
+          <w:u w:val="thick"/>
+        </w:rPr>
+        <w:t>:</w:t>
+      </w:r>
+    </w:p>
+    <w:p>
+      <w:pPr>
+        <w:pStyle w:val="ListParagraph"/>
+        <w:ind w:left="567" w:hanging="567"/>
+        <w:rPr>
+          <w:rFonts w:ascii="Bahnschrift" w:hAnsi="Bahnschrift"/>
+          <w:sz w:val="28"/>
+          <w:szCs w:val="28"/>
+        </w:rPr>
+      </w:pPr>
+      <w:r>
+        <w:rPr>
+          <w:rFonts w:ascii="Bahnschrift" w:hAnsi="Bahnschrift"/>
+          <w:sz w:val="28"/>
+          <w:szCs w:val="28"/>
+        </w:rPr>
+        <w:t xml:space="preserve">2.α. Το σύστημα αναζητά </w:t>
+      </w:r>
+      <w:r>
+        <w:rPr>
+          <w:rFonts w:ascii="Bahnschrift" w:hAnsi="Bahnschrift"/>
+          <w:sz w:val="28"/>
+          <w:szCs w:val="28"/>
+        </w:rPr>
+        <w:t>στο “nutrition API”</w:t>
+      </w:r>
+      <w:r>
+        <w:rPr>
+          <w:rFonts w:ascii="Bahnschrift" w:hAnsi="Bahnschrift"/>
+          <w:sz w:val="28"/>
+          <w:szCs w:val="28"/>
+        </w:rPr>
+        <w:t>,</w:t>
+      </w:r>
+      <w:r>
+        <w:rPr>
+          <w:rFonts w:ascii="Bahnschrift" w:hAnsi="Bahnschrift"/>
+          <w:sz w:val="28"/>
+          <w:szCs w:val="28"/>
+        </w:rPr>
+        <w:t xml:space="preserve">  </w:t>
+      </w:r>
+      <w:r>
+        <w:rPr>
+          <w:rFonts w:ascii="Bahnschrift" w:hAnsi="Bahnschrift"/>
+          <w:sz w:val="28"/>
+          <w:szCs w:val="28"/>
+        </w:rPr>
+        <w:t>αλλά δεν εντοπίζει το φαγητό που καταχώρησε ο χρήστης.</w:t>
+      </w:r>
+    </w:p>
+    <w:p>
+      <w:pPr>
+        <w:pStyle w:val="ListParagraph"/>
+        <w:ind w:left="567" w:hanging="567"/>
+        <w:rPr>
+          <w:rFonts w:ascii="Bahnschrift" w:hAnsi="Bahnschrift"/>
+          <w:sz w:val="28"/>
+          <w:szCs w:val="28"/>
+        </w:rPr>
+      </w:pPr>
+      <w:r>
+        <w:rPr>
+          <w:rFonts w:ascii="Bahnschrift" w:hAnsi="Bahnschrift"/>
+          <w:sz w:val="28"/>
+          <w:szCs w:val="28"/>
+        </w:rPr>
+        <w:t>2.β. Το σύστημα εμφανίζει μήνυμα για τον ανεπιτυχή εντοπισμό του φαγητού που πληκτρολόγησε ο χρήστης.</w:t>
+      </w:r>
+    </w:p>
+    <w:p>
+      <w:pPr>
+        <w:pStyle w:val="ListParagraph"/>
+        <w:ind w:left="567" w:hanging="567"/>
+        <w:rPr>
+          <w:rFonts w:ascii="Bahnschrift" w:hAnsi="Bahnschrift"/>
+          <w:sz w:val="28"/>
+          <w:szCs w:val="28"/>
+        </w:rPr>
+      </w:pPr>
+      <w:r>
+        <w:rPr>
+          <w:rFonts w:ascii="Bahnschrift" w:hAnsi="Bahnschrift"/>
+          <w:sz w:val="28"/>
+          <w:szCs w:val="28"/>
+        </w:rPr>
+        <w:t>2.γ. Το σύστημα εμφανίζει στον χρήστη την «Σελίδ</w:t>
+      </w:r>
+      <w:r>
+        <w:rPr>
+          <w:rFonts w:ascii="Bahnschrift" w:hAnsi="Bahnschrift"/>
+          <w:sz w:val="28"/>
+          <w:szCs w:val="28"/>
+        </w:rPr>
+        <w:t>α χειροκίνητης προσθήκης φαγητού</w:t>
+      </w:r>
+      <w:r>
+        <w:rPr>
+          <w:rFonts w:ascii="Bahnschrift" w:hAnsi="Bahnschrift"/>
+          <w:sz w:val="28"/>
+          <w:szCs w:val="28"/>
+        </w:rPr>
+        <w:t>»</w:t>
+      </w:r>
+      <w:r>
+        <w:rPr>
+          <w:rFonts w:ascii="Bahnschrift" w:hAnsi="Bahnschrift"/>
+          <w:sz w:val="28"/>
+          <w:szCs w:val="28"/>
+        </w:rPr>
+        <w:t xml:space="preserve"> (</w:t>
+      </w:r>
+      <w:r>
+        <w:rPr>
+          <w:rFonts w:ascii="Bahnschrift" w:hAnsi="Bahnschrift" w:cs="Helvetica"/>
+          <w:color w:val="000000"/>
+          <w:sz w:val="28"/>
+          <w:szCs w:val="28"/>
+          <w:shd w:val="clear" w:color="auto" w:fill="FBFBFB"/>
+        </w:rPr>
+        <w:t>ManualInputPage)</w:t>
+      </w:r>
+      <w:r>
+        <w:rPr>
+          <w:rFonts w:ascii="Bahnschrift" w:hAnsi="Bahnschrift"/>
+          <w:sz w:val="28"/>
+          <w:szCs w:val="28"/>
+        </w:rPr>
+        <w:t>, όπου ζητάει από τον χρήστη να καταχωρήσει το όνομα και τις διατροφικές πληροφορίες του φαγητού που αναζήτησε</w:t>
+      </w:r>
+      <w:r>
+        <w:rPr>
+          <w:rFonts w:ascii="Bahnschrift" w:hAnsi="Bahnschrift"/>
+          <w:sz w:val="28"/>
+          <w:szCs w:val="28"/>
+        </w:rPr>
+        <w:t>.</w:t>
+      </w:r>
+    </w:p>
+    <w:p>
+      <w:pPr>
+        <w:pStyle w:val="ListParagraph"/>
+        <w:ind w:left="567" w:hanging="567"/>
+        <w:rPr>
+          <w:rFonts w:ascii="Bahnschrift" w:hAnsi="Bahnschrift"/>
+          <w:sz w:val="28"/>
+          <w:szCs w:val="28"/>
+        </w:rPr>
+      </w:pPr>
+      <w:r>
+        <w:rPr>
+          <w:rFonts w:ascii="Bahnschrift" w:hAnsi="Bahnschrift"/>
+          <w:sz w:val="28"/>
+          <w:szCs w:val="28"/>
+        </w:rPr>
+        <w:t>2.</w:t>
+      </w:r>
+      <w:r>
+        <w:rPr>
+          <w:rFonts w:ascii="Bahnschrift" w:hAnsi="Bahnschrift"/>
+          <w:sz w:val="28"/>
+          <w:szCs w:val="28"/>
+        </w:rPr>
+        <w:t>δ</w:t>
+      </w:r>
+      <w:r>
+        <w:rPr>
+          <w:rFonts w:ascii="Bahnschrift" w:hAnsi="Bahnschrift"/>
+          <w:sz w:val="28"/>
+          <w:szCs w:val="28"/>
+        </w:rPr>
+        <w:t>. Ο χρήστης παραθέτει χειροκίνητα το όνομα του εν λόγω φαγητού και τις διατροφικές πληροφορίες αυτού</w:t>
+      </w:r>
+      <w:r>
+        <w:rPr>
+          <w:rFonts w:ascii="Bahnschrift" w:hAnsi="Bahnschrift"/>
+          <w:sz w:val="28"/>
+          <w:szCs w:val="28"/>
+        </w:rPr>
+        <w:t>.</w:t>
+      </w:r>
+    </w:p>
+    <w:p>
+      <w:pPr>
+        <w:pStyle w:val="ListParagraph"/>
+        <w:ind w:left="567" w:hanging="567"/>
+        <w:rPr>
+          <w:rFonts w:ascii="Bahnschrift" w:hAnsi="Bahnschrift"/>
+          <w:sz w:val="28"/>
+          <w:szCs w:val="28"/>
+        </w:rPr>
+      </w:pPr>
+      <w:r>
+        <w:rPr>
+          <w:rFonts w:ascii="Bahnschrift" w:hAnsi="Bahnschrift"/>
+          <w:sz w:val="28"/>
+          <w:szCs w:val="28"/>
+        </w:rPr>
+        <w:t>2.ε.</w:t>
+      </w:r>
+      <w:r>
+        <w:rPr>
+          <w:rFonts w:ascii="Bahnschrift" w:hAnsi="Bahnschrift"/>
+          <w:sz w:val="28"/>
+          <w:szCs w:val="28"/>
+        </w:rPr>
+        <w:t xml:space="preserve"> </w:t>
+      </w:r>
+      <w:r>
+        <w:rPr>
+          <w:rFonts w:ascii="Bahnschrift" w:hAnsi="Bahnschrift"/>
+          <w:sz w:val="28"/>
+          <w:szCs w:val="28"/>
+        </w:rPr>
+        <w:t>Το σύστημα αποθηκεύει τις πληροοφίες που καταχώρησε ο χρήστης στην</w:t>
+      </w:r>
+      <w:r>
+        <w:rPr>
+          <w:rFonts w:ascii="Bahnschrift" w:hAnsi="Bahnschrift"/>
+          <w:sz w:val="28"/>
+          <w:szCs w:val="28"/>
+        </w:rPr>
+        <w:t xml:space="preserve"> λίστα «φαγητό»</w:t>
+      </w:r>
+      <w:r>
+        <w:rPr>
+          <w:rFonts w:ascii="Bahnschrift" w:hAnsi="Bahnschrift"/>
+          <w:sz w:val="28"/>
+          <w:szCs w:val="28"/>
+        </w:rPr>
+        <w:t xml:space="preserve"> (</w:t>
+      </w:r>
+      <w:r>
+        <w:rPr>
+          <w:rFonts w:ascii="Bahnschrift" w:hAnsi="Bahnschrift" w:cs="Helvetica"/>
+          <w:color w:val="000000"/>
+          <w:sz w:val="28"/>
+          <w:szCs w:val="28"/>
+          <w:shd w:val="clear" w:color="auto" w:fill="FBFBFB"/>
+        </w:rPr>
+        <w:t>FoodList)</w:t>
+      </w:r>
+      <w:r>
+        <w:rPr>
+          <w:rFonts w:ascii="Bahnschrift" w:hAnsi="Bahnschrift"/>
+          <w:sz w:val="28"/>
+          <w:szCs w:val="28"/>
+        </w:rPr>
+        <w:t>.</w:t>
+      </w:r>
+    </w:p>
+    <w:p>
+      <w:pPr>
+        <w:pStyle w:val="ListParagraph"/>
+        <w:ind w:left="567" w:hanging="567"/>
+        <w:rPr>
+          <w:rFonts w:ascii="Bahnschrift" w:hAnsi="Bahnschrift"/>
+          <w:sz w:val="28"/>
+          <w:szCs w:val="28"/>
+        </w:rPr>
+      </w:pPr>
+      <w:r>
+        <w:rPr>
+          <w:rFonts w:ascii="Bahnschrift" w:hAnsi="Bahnschrift"/>
+          <w:sz w:val="28"/>
+          <w:szCs w:val="28"/>
+        </w:rPr>
+        <w:t>2.ζ</w:t>
+      </w:r>
+      <w:r>
+        <w:rPr>
+          <w:rFonts w:ascii="Bahnschrift" w:hAnsi="Bahnschrift"/>
+          <w:sz w:val="28"/>
+          <w:szCs w:val="28"/>
+        </w:rPr>
+        <w:t xml:space="preserve">. Η περίπτωση </w:t>
+      </w:r>
+      <w:r>
+        <w:rPr>
+          <w:rFonts w:ascii="Bahnschrift" w:hAnsi="Bahnschrift"/>
+          <w:sz w:val="28"/>
+          <w:szCs w:val="28"/>
+        </w:rPr>
+        <w:t>χρήσης συνεχίζεται από το βήμα 3</w:t>
+      </w:r>
+      <w:r>
+        <w:rPr>
+          <w:rFonts w:ascii="Bahnschrift" w:hAnsi="Bahnschrift"/>
+          <w:sz w:val="28"/>
+          <w:szCs w:val="28"/>
+        </w:rPr>
+        <w:t xml:space="preserve"> της βασικής ροής.</w:t>
+      </w:r>
+    </w:p>
+    <w:p>
+      <w:pPr>
+        <w:pStyle w:val="ListParagraph"/>
+        <w:ind w:left="0"/>
+        <w:rPr>
+          <w:rFonts w:ascii="Bahnschrift" w:hAnsi="Bahnschrift"/>
+          <w:sz w:val="28"/>
+          <w:szCs w:val="28"/>
+        </w:rPr>
+      </w:pPr>
+    </w:p>
+    <w:p>
+      <w:pPr>
+        <w:pStyle w:val="ListParagraph"/>
+        <w:ind w:left="0"/>
+        <w:rPr>
+          <w:rFonts w:ascii="Bahnschrift" w:hAnsi="Bahnschrift"/>
+          <w:color w:val="1F3864" w:themeColor="accent1" w:themeShade="80"/>
+          <w:sz w:val="28"/>
+          <w:szCs w:val="28"/>
+          <w:u w:val="thick"/>
+        </w:rPr>
+      </w:pPr>
+      <w:r>
+        <w:rPr>
+          <w:rFonts w:ascii="Bahnschrift" w:hAnsi="Bahnschrift"/>
+          <w:color w:val="1F3864" w:themeColor="accent1" w:themeShade="80"/>
+          <w:sz w:val="28"/>
+          <w:szCs w:val="28"/>
+          <w:u w:val="thick"/>
+        </w:rPr>
+        <w:t>Εναλλακτική ροή 2:</w:t>
+      </w:r>
+    </w:p>
+    <w:p>
+      <w:pPr>
+        <w:pStyle w:val="ListParagraph"/>
+        <w:ind w:left="0"/>
+        <w:rPr>
+          <w:rFonts w:ascii="Bahnschrift" w:hAnsi="Bahnschrift"/>
+          <w:sz w:val="28"/>
+          <w:szCs w:val="28"/>
+        </w:rPr>
+      </w:pPr>
+      <w:r>
+        <w:rPr>
+          <w:rFonts w:ascii="Bahnschrift" w:hAnsi="Bahnschrift"/>
+          <w:sz w:val="28"/>
+          <w:szCs w:val="28"/>
+        </w:rPr>
+        <w:t>5</w:t>
+      </w:r>
+      <w:r>
+        <w:rPr>
+          <w:rFonts w:ascii="Bahnschrift" w:hAnsi="Bahnschrift"/>
+          <w:sz w:val="28"/>
+          <w:szCs w:val="28"/>
+        </w:rPr>
+        <w:t>.α. Ο χρήστης επιλέγει να μην προσθέσει το φαγητό στην ημερήσια λίστα γευμάτων του.</w:t>
+      </w:r>
+    </w:p>
+    <w:p>
+      <w:pPr>
+        <w:pStyle w:val="ListParagraph"/>
+        <w:ind w:left="0"/>
+        <w:rPr>
+          <w:rFonts w:ascii="Bahnschrift" w:hAnsi="Bahnschrift"/>
+          <w:sz w:val="28"/>
+          <w:szCs w:val="28"/>
+        </w:rPr>
+      </w:pPr>
+      <w:r>
+        <w:rPr>
+          <w:rFonts w:ascii="Bahnschrift" w:hAnsi="Bahnschrift"/>
+          <w:sz w:val="28"/>
+          <w:szCs w:val="28"/>
+        </w:rPr>
+        <w:t>5</w:t>
+      </w:r>
+      <w:r>
+        <w:rPr>
+          <w:rFonts w:ascii="Bahnschrift" w:hAnsi="Bahnschrift"/>
+          <w:sz w:val="28"/>
+          <w:szCs w:val="28"/>
+        </w:rPr>
+        <w:t xml:space="preserve">.β. Η περίπτωση </w:t>
+      </w:r>
+      <w:r>
+        <w:rPr>
+          <w:rFonts w:ascii="Bahnschrift" w:hAnsi="Bahnschrift"/>
+          <w:sz w:val="28"/>
+          <w:szCs w:val="28"/>
+        </w:rPr>
+        <w:t xml:space="preserve">χρήσης συνεχίζεται από το βήμα </w:t>
+      </w:r>
+      <w:r>
+        <w:rPr>
+          <w:rFonts w:ascii="Bahnschrift" w:hAnsi="Bahnschrift"/>
+          <w:sz w:val="28"/>
+          <w:szCs w:val="28"/>
+        </w:rPr>
+        <w:t>8</w:t>
+      </w:r>
+      <w:r>
+        <w:rPr>
+          <w:rFonts w:ascii="Bahnschrift" w:hAnsi="Bahnschrift"/>
+          <w:sz w:val="28"/>
+          <w:szCs w:val="28"/>
+        </w:rPr>
+        <w:t xml:space="preserve"> της βασικής ροής.</w:t>
+      </w:r>
+    </w:p>
+    <w:p>
+      <w:pPr>
+        <w:pStyle w:val="ListParagraph"/>
+        <w:ind w:left="0"/>
+        <w:rPr>
+          <w:rFonts w:ascii="Bahnschrift" w:hAnsi="Bahnschrift"/>
+          <w:sz w:val="28"/>
+          <w:szCs w:val="28"/>
+        </w:rPr>
+      </w:pPr>
+    </w:p>
+    <w:p>
+      <w:pPr>
+        <w:pStyle w:val="ListParagraph"/>
+        <w:ind w:left="0"/>
+        <w:rPr>
+          <w:rFonts w:ascii="Bahnschrift" w:hAnsi="Bahnschrift"/>
+          <w:sz w:val="28"/>
+          <w:szCs w:val="28"/>
+        </w:rPr>
+        <w:sectPr>
+          <w:pgSz w:w="11906" w:h="16838"/>
+          <w:pgMar w:top="1440" w:right="1080" w:bottom="1440" w:left="1080" w:header="708" w:footer="708" w:gutter="0"/>
+          <w:pgNumType w:start="0"/>
+          <w:cols w:space="708"/>
+          <w:titlePg/>
+          <w:docGrid w:linePitch="360"/>
+        </w:sectPr>
+      </w:pPr>
+    </w:p>
+    <w:p>
+      <w:pPr>
         <w:shd w:val="clear" w:color="auto" w:fill="D9E2F3" w:themeFill="accent1" w:themeFillTint="33"/>
         <w:rPr>
           <w:rFonts w:ascii="Bahnschrift" w:hAnsi="Bahnschrift"/>
@@ -4207,6 +4193,14 @@
           <w:szCs w:val="28"/>
           <w:u w:val="thick"/>
         </w:rPr>
+        <w:sectPr>
+          <w:pgSz w:w="11906" w:h="16838"/>
+          <w:pgMar w:top="1440" w:right="1080" w:bottom="1440" w:left="1080" w:header="708" w:footer="708" w:gutter="0"/>
+          <w:pgNumType w:start="0"/>
+          <w:cols w:space="708"/>
+          <w:titlePg/>
+          <w:docGrid w:linePitch="360"/>
+        </w:sectPr>
       </w:pPr>
     </w:p>
     <w:p>
@@ -4221,11 +4215,7 @@
           <w:u w:val="thick"/>
         </w:rPr>
       </w:pPr>
-    </w:p>
-    <w:p>
-      <w:pPr>
-        <w:pStyle w:val="ListParagraph"/>
-        <w:ind w:left="0"/>
+      <w:r>
         <w:rPr>
           <w:rFonts w:ascii="Bahnschrift" w:hAnsi="Bahnschrift"/>
           <w:color w:val="1F3864" w:themeColor="accent1" w:themeShade="80"/>
@@ -4233,28 +4223,7 @@
           <w:szCs w:val="28"/>
           <w:u w:val="thick"/>
         </w:rPr>
-      </w:pPr>
-    </w:p>
-    <w:p>
-      <w:pPr>
-        <w:pStyle w:val="ListParagraph"/>
-        <w:ind w:left="0"/>
-        <w:rPr>
-          <w:rFonts w:ascii="Bahnschrift" w:hAnsi="Bahnschrift"/>
-          <w:color w:val="1F3864" w:themeColor="accent1" w:themeShade="80"/>
-          <w:sz w:val="28"/>
-          <w:szCs w:val="28"/>
-          <w:u w:val="thick"/>
-        </w:rPr>
-      </w:pPr>
-      <w:r>
-        <w:rPr>
-          <w:rFonts w:ascii="Bahnschrift" w:hAnsi="Bahnschrift"/>
-          <w:color w:val="1F3864" w:themeColor="accent1" w:themeShade="80"/>
-          <w:sz w:val="28"/>
-          <w:szCs w:val="28"/>
-          <w:u w:val="thick"/>
-        </w:rPr>
+        <w:lastRenderedPageBreak/>
         <w:t>Εναλλακτική ροή 1:</w:t>
       </w:r>
     </w:p>
@@ -4687,9 +4656,9 @@
               </wp:anchor>
             </w:drawing>
           </mc:Choice>
-          <mc:Fallback xmlns:w16se="http://schemas.microsoft.com/office/word/2015/wordml/symex" xmlns:w16sdtdh="http://schemas.microsoft.com/office/word/2020/wordml/sdtdatahash" xmlns:w16du="http://schemas.microsoft.com/office/word/2023/wordml/word16du" xmlns:w16="http://schemas.microsoft.com/office/word/2018/wordml" xmlns:w16cid="http://schemas.microsoft.com/office/word/2016/wordml/cid" xmlns:w16cex="http://schemas.microsoft.com/office/word/2018/wordml/cex" xmlns:w15="http://schemas.microsoft.com/office/word/2012/wordml" xmlns:oel="http://schemas.microsoft.com/office/2019/extlst" xmlns:am3d="http://schemas.microsoft.com/office/drawing/2017/model3d" xmlns:aink="http://schemas.microsoft.com/office/drawing/2016/ink" xmlns:cx8="http://schemas.microsoft.com/office/drawing/2016/5/14/chartex" xmlns:cx7="http://schemas.microsoft.com/office/drawing/2016/5/13/chartex" xmlns:cx6="http://schemas.microsoft.com/office/drawing/2016/5/12/chartex" xmlns:cx5="http://schemas.microsoft.com/office/drawing/2016/5/11/chartex" xmlns:cx4="http://schemas.microsoft.com/office/drawing/2016/5/10/chartex" xmlns:cx3="http://schemas.microsoft.com/office/drawing/2016/5/9/chartex" xmlns:cx2="http://schemas.microsoft.com/office/drawing/2015/10/21/chartex" xmlns:cx1="http://schemas.microsoft.com/office/drawing/2015/9/8/chartex" xmlns:cx="http://schemas.microsoft.com/office/drawing/2014/chartex">
+          <mc:Fallback>
             <w:pict>
-              <v:rect w14:anchorId="477FE964" id="Rectangle 18" o:spid="_x0000_s1026" style="position:absolute;margin-left:-8.05pt;margin-top:-.1pt;width:490.35pt;height:18.1pt;z-index:-251657216;visibility:visible;mso-wrap-style:square;mso-width-percent:0;mso-height-percent:0;mso-wrap-distance-left:9pt;mso-wrap-distance-top:0;mso-wrap-distance-right:9pt;mso-wrap-distance-bottom:0;mso-position-horizontal:absolute;mso-position-horizontal-relative:text;mso-position-vertical:absolute;mso-position-vertical-relative:text;mso-width-percent:0;mso-height-percent:0;mso-width-relative:page;mso-height-relative:page;v-text-anchor:top" o:gfxdata="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" fillcolor="#d9e2f3" strokecolor="white"/>
+              <v:rect w14:anchorId="2B275D34" id="Rectangle 18" o:spid="_x0000_s1026" style="position:absolute;margin-left:-8.05pt;margin-top:-.1pt;width:490.35pt;height:18.1pt;z-index:-251657216;visibility:visible;mso-wrap-style:square;mso-width-percent:0;mso-height-percent:0;mso-wrap-distance-left:9pt;mso-wrap-distance-top:0;mso-wrap-distance-right:9pt;mso-wrap-distance-bottom:0;mso-position-horizontal:absolute;mso-position-horizontal-relative:text;mso-position-vertical:absolute;mso-position-vertical-relative:text;mso-width-percent:0;mso-height-percent:0;mso-width-relative:page;mso-height-relative:page;v-text-anchor:top" o:gfxdata="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" fillcolor="#d9e2f3" strokecolor="white"/>
             </w:pict>
           </mc:Fallback>
         </mc:AlternateContent>
@@ -5302,153 +5271,6 @@
           <w:sz w:val="28"/>
           <w:szCs w:val="28"/>
           <w:u w:val="thick"/>
-        </w:rPr>
-      </w:pPr>
-    </w:p>
-    <w:p>
-      <w:pPr>
-        <w:pStyle w:val="ListParagraph"/>
-        <w:ind w:left="0"/>
-        <w:rPr>
-          <w:rFonts w:ascii="Bahnschrift" w:hAnsi="Bahnschrift"/>
-          <w:color w:val="1F3864" w:themeColor="accent1" w:themeShade="80"/>
-          <w:sz w:val="28"/>
-          <w:szCs w:val="28"/>
-          <w:u w:val="thick"/>
-        </w:rPr>
-      </w:pPr>
-    </w:p>
-    <w:p>
-      <w:pPr>
-        <w:pStyle w:val="ListParagraph"/>
-        <w:ind w:left="0"/>
-        <w:rPr>
-          <w:rFonts w:ascii="Bahnschrift" w:hAnsi="Bahnschrift"/>
-          <w:color w:val="1F3864" w:themeColor="accent1" w:themeShade="80"/>
-          <w:sz w:val="28"/>
-          <w:szCs w:val="28"/>
-          <w:u w:val="thick"/>
-        </w:rPr>
-      </w:pPr>
-      <w:r>
-        <w:rPr>
-          <w:rFonts w:ascii="Bahnschrift" w:hAnsi="Bahnschrift"/>
-          <w:color w:val="1F3864" w:themeColor="accent1" w:themeShade="80"/>
-          <w:sz w:val="28"/>
-          <w:szCs w:val="28"/>
-          <w:u w:val="thick"/>
-        </w:rPr>
-        <w:lastRenderedPageBreak/>
-        <w:t>Εναλλακτική ροή 2:</w:t>
-      </w:r>
-    </w:p>
-    <w:p>
-      <w:pPr>
-        <w:ind w:left="567" w:hanging="567"/>
-        <w:rPr>
-          <w:rFonts w:ascii="Bahnschrift" w:hAnsi="Bahnschrift"/>
-          <w:sz w:val="28"/>
-          <w:szCs w:val="28"/>
-        </w:rPr>
-      </w:pPr>
-      <w:r>
-        <w:rPr>
-          <w:rFonts w:ascii="Bahnschrift" w:hAnsi="Bahnschrift"/>
-          <w:sz w:val="28"/>
-          <w:szCs w:val="28"/>
-        </w:rPr>
-        <w:t>6.α. Το σύστημα διαπιστώνει ότι τα στοιχεία της φόρμας αξιολόγησης</w:t>
-      </w:r>
-      <w:r>
-        <w:rPr>
-          <w:rFonts w:ascii="Bahnschrift" w:hAnsi="Bahnschrift"/>
-          <w:sz w:val="28"/>
-          <w:szCs w:val="28"/>
-        </w:rPr>
-        <w:t xml:space="preserve"> (</w:t>
-      </w:r>
-      <w:r>
-        <w:rPr>
-          <w:rFonts w:ascii="Bahnschrift" w:hAnsi="Bahnschrift" w:cs="Helvetica"/>
-          <w:color w:val="000000"/>
-          <w:sz w:val="28"/>
-          <w:szCs w:val="28"/>
-          <w:shd w:val="clear" w:color="auto" w:fill="FBFBFB"/>
-          <w:lang w:val="en-AU"/>
-        </w:rPr>
-        <w:t>Review</w:t>
-      </w:r>
-      <w:r>
-        <w:rPr>
-          <w:rFonts w:ascii="Bahnschrift" w:hAnsi="Bahnschrift" w:cs="Helvetica"/>
-          <w:color w:val="000000"/>
-          <w:sz w:val="28"/>
-          <w:szCs w:val="28"/>
-          <w:shd w:val="clear" w:color="auto" w:fill="FBFBFB"/>
-        </w:rPr>
-        <w:t>Form)</w:t>
-      </w:r>
-      <w:r>
-        <w:rPr>
-          <w:rFonts w:ascii="Helvetica" w:hAnsi="Helvetica" w:cs="Helvetica"/>
-          <w:color w:val="000000"/>
-          <w:sz w:val="15"/>
-          <w:szCs w:val="15"/>
-          <w:shd w:val="clear" w:color="auto" w:fill="FBFBFB"/>
-        </w:rPr>
-        <w:t xml:space="preserve"> </w:t>
-      </w:r>
-      <w:r>
-        <w:rPr>
-          <w:rFonts w:ascii="Bahnschrift" w:hAnsi="Bahnschrift"/>
-          <w:sz w:val="28"/>
-          <w:szCs w:val="28"/>
-        </w:rPr>
-        <w:t>που έχει συμπληρώσει ο χρήστης δεν είναι έγκυρα.</w:t>
-      </w:r>
-    </w:p>
-    <w:p>
-      <w:pPr>
-        <w:ind w:left="567" w:hanging="567"/>
-        <w:rPr>
-          <w:rFonts w:ascii="Bahnschrift" w:hAnsi="Bahnschrift"/>
-          <w:sz w:val="28"/>
-          <w:szCs w:val="28"/>
-        </w:rPr>
-      </w:pPr>
-      <w:r>
-        <w:rPr>
-          <w:rFonts w:ascii="Bahnschrift" w:hAnsi="Bahnschrift"/>
-          <w:sz w:val="28"/>
-          <w:szCs w:val="28"/>
-        </w:rPr>
-        <w:t>6.β. Το σύστημα εμφανίζει σχετικό μήνυμα σφάλματος.</w:t>
-      </w:r>
-    </w:p>
-    <w:p>
-      <w:pPr>
-        <w:ind w:left="567" w:hanging="567"/>
-        <w:rPr>
-          <w:rFonts w:ascii="Bahnschrift" w:hAnsi="Bahnschrift"/>
-          <w:sz w:val="28"/>
-          <w:szCs w:val="28"/>
-        </w:rPr>
-      </w:pPr>
-      <w:r>
-        <w:rPr>
-          <w:rFonts w:ascii="Bahnschrift" w:hAnsi="Bahnschrift"/>
-          <w:sz w:val="28"/>
-          <w:szCs w:val="28"/>
-        </w:rPr>
-        <w:t>6.γ. Η περίπτωση χρήσης συνεχίζεται από το βήμα 4 της βασικής ροής.</w:t>
-      </w:r>
-    </w:p>
-    <w:p>
-      <w:pPr>
-        <w:rPr>
-          <w:rFonts w:ascii="Bahnschrift" w:hAnsi="Bahnschrift"/>
-          <w:sz w:val="28"/>
-          <w:szCs w:val="28"/>
         </w:rPr>
         <w:sectPr>
           <w:pgSz w:w="11906" w:h="16838"/>
@@ -5462,25 +5284,6 @@
     </w:p>
     <w:p>
       <w:pPr>
-        <w:shd w:val="clear" w:color="auto" w:fill="D9E2F3" w:themeFill="accent1" w:themeFillTint="33"/>
-        <w:rPr>
-          <w:rFonts w:ascii="Bahnschrift" w:hAnsi="Bahnschrift"/>
-          <w:sz w:val="32"/>
-          <w:szCs w:val="32"/>
-        </w:rPr>
-      </w:pPr>
-      <w:r>
-        <w:rPr>
-          <w:rFonts w:ascii="Bahnschrift" w:hAnsi="Bahnschrift"/>
-          <w:sz w:val="32"/>
-          <w:szCs w:val="32"/>
-        </w:rPr>
-        <w:lastRenderedPageBreak/>
-        <w:t>Αγορά επαγγελματικού εξοπλισμού</w:t>
-      </w:r>
-    </w:p>
-    <w:p>
-      <w:pPr>
         <w:pStyle w:val="ListParagraph"/>
         <w:ind w:left="0"/>
         <w:rPr>
@@ -5499,16 +5302,12 @@
           <w:szCs w:val="28"/>
           <w:u w:val="thick"/>
         </w:rPr>
-        <w:t>Βασική ροή:</w:t>
-      </w:r>
-    </w:p>
-    <w:p>
-      <w:pPr>
-        <w:pStyle w:val="ListParagraph"/>
-        <w:numPr>
-          <w:ilvl w:val="0"/>
-          <w:numId w:val="11"/>
-        </w:numPr>
+        <w:lastRenderedPageBreak/>
+        <w:t>Εναλλακτική ροή 2:</w:t>
+      </w:r>
+    </w:p>
+    <w:p>
+      <w:pPr>
         <w:ind w:left="567" w:hanging="567"/>
         <w:rPr>
           <w:rFonts w:ascii="Bahnschrift" w:hAnsi="Bahnschrift"/>
@@ -5522,7 +5321,7 @@
           <w:sz w:val="28"/>
           <w:szCs w:val="28"/>
         </w:rPr>
-        <w:t>Το σύστημα εμφανίζει την σελίδα «Λίστα καταστημάτων»</w:t>
+        <w:t>6.α. Το σύστημα διαπιστώνει ότι τα στοιχεία της φόρμας αξιολόγησης</w:t>
       </w:r>
       <w:r>
         <w:rPr>
@@ -5539,41 +5338,9 @@
           <w:sz w:val="28"/>
           <w:szCs w:val="28"/>
           <w:shd w:val="clear" w:color="auto" w:fill="FBFBFB"/>
-        </w:rPr>
-        <w:t>ShoppingPage)</w:t>
-      </w:r>
-      <w:r>
-        <w:rPr>
-          <w:rFonts w:ascii="Bahnschrift" w:hAnsi="Bahnschrift"/>
-          <w:sz w:val="28"/>
-          <w:szCs w:val="28"/>
-        </w:rPr>
-        <w:t>, η οποία</w:t>
-      </w:r>
-      <w:r>
-        <w:rPr>
-          <w:rFonts w:ascii="Bahnschrift" w:hAnsi="Bahnschrift"/>
-          <w:sz w:val="28"/>
-          <w:szCs w:val="28"/>
-        </w:rPr>
-        <w:t xml:space="preserve"> περιέχει το χρηματικό υπόλοιπο (</w:t>
-      </w:r>
-      <w:r>
-        <w:rPr>
-          <w:rFonts w:ascii="Bahnschrift" w:hAnsi="Bahnschrift"/>
-          <w:sz w:val="28"/>
-          <w:szCs w:val="28"/>
-          <w:lang w:val="en-US"/>
-        </w:rPr>
-        <w:t>Balance</w:t>
-      </w:r>
-      <w:r>
-        <w:rPr>
-          <w:rFonts w:ascii="Bahnschrift" w:hAnsi="Bahnschrift"/>
-          <w:sz w:val="28"/>
-          <w:szCs w:val="28"/>
-        </w:rPr>
-        <w:t xml:space="preserve"> </w:t>
+          <w:lang w:val="en-AU"/>
+        </w:rPr>
+        <w:t>Review</w:t>
       </w:r>
       <w:r>
         <w:rPr>
@@ -5583,85 +5350,29 @@
           <w:szCs w:val="28"/>
           <w:shd w:val="clear" w:color="auto" w:fill="FBFBFB"/>
         </w:rPr>
-        <w:t xml:space="preserve">της κλάσης </w:t>
-      </w:r>
-      <w:r>
-        <w:rPr>
-          <w:rFonts w:ascii="Bahnschrift" w:hAnsi="Bahnschrift" w:cs="Helvetica"/>
+        <w:t>Form)</w:t>
+      </w:r>
+      <w:r>
+        <w:rPr>
+          <w:rFonts w:ascii="Helvetica" w:hAnsi="Helvetica" w:cs="Helvetica"/>
           <w:color w:val="000000"/>
-          <w:sz w:val="28"/>
-          <w:szCs w:val="28"/>
+          <w:sz w:val="15"/>
+          <w:szCs w:val="15"/>
           <w:shd w:val="clear" w:color="auto" w:fill="FBFBFB"/>
-          <w:lang w:val="en-AU"/>
-        </w:rPr>
-        <w:t>User</w:t>
-      </w:r>
-      <w:r>
-        <w:rPr>
-          <w:rFonts w:ascii="Bahnschrift" w:hAnsi="Bahnschrift"/>
-          <w:sz w:val="28"/>
-          <w:szCs w:val="28"/>
-        </w:rPr>
-        <w:t xml:space="preserve">) </w:t>
-      </w:r>
-      <w:r>
-        <w:rPr>
-          <w:rFonts w:ascii="Bahnschrift" w:hAnsi="Bahnschrift"/>
-          <w:sz w:val="28"/>
-          <w:szCs w:val="28"/>
-        </w:rPr>
-        <w:t>που έχει ο χρήστης στην εφαρμογ</w:t>
-      </w:r>
-      <w:r>
-        <w:rPr>
-          <w:rFonts w:ascii="Bahnschrift" w:hAnsi="Bahnschrift"/>
-          <w:sz w:val="28"/>
-          <w:szCs w:val="28"/>
-        </w:rPr>
-        <w:t>ή και μί</w:t>
-      </w:r>
-      <w:r>
-        <w:rPr>
-          <w:rFonts w:ascii="Bahnschrift" w:hAnsi="Bahnschrift"/>
-          <w:sz w:val="28"/>
-          <w:szCs w:val="28"/>
-        </w:rPr>
-        <w:t>α λίστα με καταστήματα</w:t>
-      </w:r>
-      <w:r>
-        <w:rPr>
-          <w:rFonts w:ascii="Bahnschrift" w:hAnsi="Bahnschrift"/>
-          <w:sz w:val="28"/>
-          <w:szCs w:val="28"/>
-        </w:rPr>
-        <w:t xml:space="preserve"> (</w:t>
-      </w:r>
-      <w:r>
-        <w:rPr>
-          <w:rFonts w:ascii="Bahnschrift" w:hAnsi="Bahnschrift" w:cs="Helvetica"/>
-          <w:color w:val="000000"/>
-          <w:sz w:val="28"/>
-          <w:szCs w:val="28"/>
-          <w:shd w:val="clear" w:color="auto" w:fill="FBFBFB"/>
-        </w:rPr>
-        <w:t>ShopsAndProducts)</w:t>
-      </w:r>
-      <w:r>
-        <w:rPr>
-          <w:rFonts w:ascii="Bahnschrift" w:hAnsi="Bahnschrift"/>
-          <w:sz w:val="28"/>
-          <w:szCs w:val="28"/>
-        </w:rPr>
-        <w:t>.</w:t>
-      </w:r>
-    </w:p>
-    <w:p>
-      <w:pPr>
-        <w:pStyle w:val="ListParagraph"/>
-        <w:numPr>
-          <w:ilvl w:val="0"/>
-          <w:numId w:val="11"/>
-        </w:numPr>
+        </w:rPr>
+        <w:t xml:space="preserve"> </w:t>
+      </w:r>
+      <w:r>
+        <w:rPr>
+          <w:rFonts w:ascii="Bahnschrift" w:hAnsi="Bahnschrift"/>
+          <w:sz w:val="28"/>
+          <w:szCs w:val="28"/>
+        </w:rPr>
+        <w:t>που έχει συμπληρώσει ο χρήστης δεν είναι έγκυρα.</w:t>
+      </w:r>
+    </w:p>
+    <w:p>
+      <w:pPr>
         <w:ind w:left="567" w:hanging="567"/>
         <w:rPr>
           <w:rFonts w:ascii="Bahnschrift" w:hAnsi="Bahnschrift"/>
@@ -5675,16 +5386,11 @@
           <w:sz w:val="28"/>
           <w:szCs w:val="28"/>
         </w:rPr>
-        <w:t>Ο χρήστης επιλέγει το κατάστημα που επιθυμεί.</w:t>
-      </w:r>
-    </w:p>
-    <w:p>
-      <w:pPr>
-        <w:pStyle w:val="ListParagraph"/>
-        <w:numPr>
-          <w:ilvl w:val="0"/>
-          <w:numId w:val="11"/>
-        </w:numPr>
+        <w:t>6.β. Το σύστημα εμφανίζει σχετικό μήνυμα σφάλματος.</w:t>
+      </w:r>
+    </w:p>
+    <w:p>
+      <w:pPr>
         <w:ind w:left="567" w:hanging="567"/>
         <w:rPr>
           <w:rFonts w:ascii="Bahnschrift" w:hAnsi="Bahnschrift"/>
@@ -5698,1004 +5404,11 @@
           <w:sz w:val="28"/>
           <w:szCs w:val="28"/>
         </w:rPr>
-        <w:t xml:space="preserve">Το σύστημα εμφανίζει </w:t>
-      </w:r>
-      <w:r>
-        <w:rPr>
-          <w:rFonts w:ascii="Bahnschrift" w:hAnsi="Bahnschrift"/>
-          <w:sz w:val="28"/>
-          <w:szCs w:val="28"/>
-        </w:rPr>
-        <w:t>την σελίδα «Διαθέσιμα προϊόντα»</w:t>
-      </w:r>
-      <w:r>
-        <w:rPr>
-          <w:rFonts w:ascii="Bahnschrift" w:hAnsi="Bahnschrift"/>
-          <w:sz w:val="28"/>
-          <w:szCs w:val="28"/>
-        </w:rPr>
-        <w:t xml:space="preserve"> (</w:t>
-      </w:r>
-      <w:r>
-        <w:rPr>
-          <w:rFonts w:ascii="Bahnschrift" w:hAnsi="Bahnschrift" w:cs="Helvetica"/>
-          <w:color w:val="000000"/>
-          <w:sz w:val="28"/>
-          <w:szCs w:val="28"/>
-          <w:shd w:val="clear" w:color="auto" w:fill="FBFBFB"/>
-        </w:rPr>
-        <w:t>ProductsPage)</w:t>
-      </w:r>
-      <w:r>
-        <w:rPr>
-          <w:rFonts w:ascii="Bahnschrift" w:hAnsi="Bahnschrift"/>
-          <w:sz w:val="28"/>
-          <w:szCs w:val="28"/>
-        </w:rPr>
-        <w:t xml:space="preserve">, η οποία περιέχει </w:t>
-      </w:r>
-      <w:r>
-        <w:rPr>
-          <w:rFonts w:ascii="Bahnschrift" w:hAnsi="Bahnschrift"/>
-          <w:sz w:val="28"/>
-          <w:szCs w:val="28"/>
-        </w:rPr>
-        <w:t>τα διαθέσιμα προϊόντα του συγκεκριμένου καταστήματος.</w:t>
-      </w:r>
-    </w:p>
-    <w:p>
-      <w:pPr>
-        <w:pStyle w:val="ListParagraph"/>
-        <w:numPr>
-          <w:ilvl w:val="0"/>
-          <w:numId w:val="11"/>
-        </w:numPr>
-        <w:ind w:left="567" w:hanging="567"/>
-        <w:rPr>
-          <w:rFonts w:ascii="Bahnschrift" w:hAnsi="Bahnschrift"/>
-          <w:sz w:val="28"/>
-          <w:szCs w:val="28"/>
-        </w:rPr>
-      </w:pPr>
-      <w:r>
-        <w:rPr>
-          <w:rFonts w:ascii="Bahnschrift" w:hAnsi="Bahnschrift"/>
-          <w:sz w:val="28"/>
-          <w:szCs w:val="28"/>
-        </w:rPr>
-        <w:t>Ο χρήστης επιλέγει τα προϊόντα και την ποσότητα που επιθυμεί και τα προσθέτει στο καλάθι του</w:t>
-      </w:r>
-      <w:r>
-        <w:rPr>
-          <w:rFonts w:ascii="Bahnschrift" w:hAnsi="Bahnschrift"/>
-          <w:sz w:val="28"/>
-          <w:szCs w:val="28"/>
-        </w:rPr>
-        <w:t xml:space="preserve"> (</w:t>
-      </w:r>
-      <w:r>
-        <w:rPr>
-          <w:rFonts w:ascii="Bahnschrift" w:hAnsi="Bahnschrift" w:cs="Helvetica"/>
-          <w:color w:val="000000"/>
-          <w:sz w:val="28"/>
-          <w:szCs w:val="28"/>
-          <w:shd w:val="clear" w:color="auto" w:fill="FBFBFB"/>
-        </w:rPr>
-        <w:t>Cart</w:t>
-      </w:r>
-      <w:r>
-        <w:rPr>
-          <w:rFonts w:ascii="Bahnschrift" w:hAnsi="Bahnschrift" w:cs="Helvetica"/>
-          <w:color w:val="000000"/>
-          <w:sz w:val="28"/>
-          <w:szCs w:val="28"/>
-          <w:shd w:val="clear" w:color="auto" w:fill="FBFBFB"/>
-        </w:rPr>
-        <w:t xml:space="preserve"> της κλάσης </w:t>
-      </w:r>
-      <w:r>
-        <w:rPr>
-          <w:rFonts w:ascii="Bahnschrift" w:hAnsi="Bahnschrift" w:cs="Helvetica"/>
-          <w:color w:val="000000"/>
-          <w:sz w:val="28"/>
-          <w:szCs w:val="28"/>
-          <w:shd w:val="clear" w:color="auto" w:fill="FBFBFB"/>
-          <w:lang w:val="en-AU"/>
-        </w:rPr>
-        <w:t>User</w:t>
-      </w:r>
-      <w:r>
-        <w:rPr>
-          <w:rFonts w:ascii="Bahnschrift" w:hAnsi="Bahnschrift" w:cs="Helvetica"/>
-          <w:color w:val="000000"/>
-          <w:sz w:val="28"/>
-          <w:szCs w:val="28"/>
-          <w:shd w:val="clear" w:color="auto" w:fill="FBFBFB"/>
-        </w:rPr>
-        <w:t>)</w:t>
-      </w:r>
-      <w:r>
-        <w:rPr>
-          <w:rFonts w:ascii="Bahnschrift" w:hAnsi="Bahnschrift"/>
-          <w:sz w:val="28"/>
-          <w:szCs w:val="28"/>
-        </w:rPr>
-        <w:t>.</w:t>
-      </w:r>
-    </w:p>
-    <w:p>
-      <w:pPr>
-        <w:pStyle w:val="ListParagraph"/>
-        <w:numPr>
-          <w:ilvl w:val="0"/>
-          <w:numId w:val="11"/>
-        </w:numPr>
-        <w:ind w:left="567" w:hanging="567"/>
-        <w:rPr>
-          <w:rFonts w:ascii="Bahnschrift" w:hAnsi="Bahnschrift"/>
-          <w:sz w:val="28"/>
-          <w:szCs w:val="28"/>
-        </w:rPr>
-      </w:pPr>
-      <w:r>
-        <w:rPr>
-          <w:rFonts w:ascii="Bahnschrift" w:hAnsi="Bahnschrift"/>
-          <w:sz w:val="28"/>
-          <w:szCs w:val="28"/>
-        </w:rPr>
-        <w:t xml:space="preserve">Το σύστημα εμφανίζει στον χρήστη την σελίδα «Ολοκλήρωση </w:t>
-      </w:r>
-      <w:r>
-        <w:rPr>
-          <w:rFonts w:ascii="Bahnschrift" w:hAnsi="Bahnschrift"/>
-          <w:sz w:val="28"/>
-          <w:szCs w:val="28"/>
-        </w:rPr>
-        <w:t>αγορών</w:t>
-      </w:r>
-      <w:r>
-        <w:rPr>
-          <w:rFonts w:ascii="Bahnschrift" w:hAnsi="Bahnschrift"/>
-          <w:sz w:val="28"/>
-          <w:szCs w:val="28"/>
-        </w:rPr>
-        <w:t>»</w:t>
-      </w:r>
-      <w:r>
-        <w:rPr>
-          <w:rFonts w:ascii="Bahnschrift" w:hAnsi="Bahnschrift"/>
-          <w:sz w:val="28"/>
-          <w:szCs w:val="28"/>
-        </w:rPr>
-        <w:t xml:space="preserve"> (</w:t>
-      </w:r>
-      <w:r>
-        <w:rPr>
-          <w:rFonts w:ascii="Bahnschrift" w:hAnsi="Bahnschrift" w:cs="Helvetica"/>
-          <w:color w:val="000000"/>
-          <w:sz w:val="28"/>
-          <w:szCs w:val="28"/>
-          <w:shd w:val="clear" w:color="auto" w:fill="FBFBFB"/>
-        </w:rPr>
-        <w:t>CheckoutPage)</w:t>
-      </w:r>
-      <w:r>
-        <w:rPr>
-          <w:rFonts w:ascii="Bahnschrift" w:hAnsi="Bahnschrift"/>
-          <w:sz w:val="28"/>
-          <w:szCs w:val="28"/>
-        </w:rPr>
-        <w:t>, όπου ζητάει από τον χρήστη να επιβεβαιώσει και να προχωρήσει στην διαδικασία ολοκλήρωσης της παραγγελίας.</w:t>
-      </w:r>
-    </w:p>
-    <w:p>
-      <w:pPr>
-        <w:pStyle w:val="ListParagraph"/>
-        <w:numPr>
-          <w:ilvl w:val="0"/>
-          <w:numId w:val="11"/>
-        </w:numPr>
-        <w:ind w:left="567" w:hanging="567"/>
-        <w:rPr>
-          <w:rFonts w:ascii="Bahnschrift" w:hAnsi="Bahnschrift"/>
-          <w:sz w:val="28"/>
-          <w:szCs w:val="28"/>
-        </w:rPr>
-      </w:pPr>
-      <w:r>
-        <w:rPr>
-          <w:rFonts w:ascii="Bahnschrift" w:hAnsi="Bahnschrift"/>
-          <w:sz w:val="28"/>
-          <w:szCs w:val="28"/>
-        </w:rPr>
-        <w:t xml:space="preserve">Ο χρήστης </w:t>
-      </w:r>
-      <w:r>
-        <w:rPr>
-          <w:rFonts w:ascii="Bahnschrift" w:hAnsi="Bahnschrift"/>
-          <w:sz w:val="28"/>
-          <w:szCs w:val="28"/>
-        </w:rPr>
-        <w:t>επιβεβαιώνει</w:t>
-      </w:r>
-      <w:r>
-        <w:rPr>
-          <w:rFonts w:ascii="Bahnschrift" w:hAnsi="Bahnschrift"/>
-          <w:sz w:val="28"/>
-          <w:szCs w:val="28"/>
-        </w:rPr>
-        <w:t>.</w:t>
-      </w:r>
-    </w:p>
-    <w:p>
-      <w:pPr>
-        <w:pStyle w:val="ListParagraph"/>
-        <w:numPr>
-          <w:ilvl w:val="0"/>
-          <w:numId w:val="11"/>
-        </w:numPr>
-        <w:ind w:left="567" w:hanging="567"/>
-        <w:rPr>
-          <w:rFonts w:ascii="Bahnschrift" w:hAnsi="Bahnschrift"/>
-          <w:sz w:val="28"/>
-          <w:szCs w:val="28"/>
-        </w:rPr>
-      </w:pPr>
-      <w:r>
-        <w:rPr>
-          <w:rFonts w:ascii="Bahnschrift" w:hAnsi="Bahnschrift"/>
-          <w:sz w:val="28"/>
-          <w:szCs w:val="28"/>
-        </w:rPr>
-        <w:t>Το σύστημα</w:t>
-      </w:r>
-      <w:r>
-        <w:rPr>
-          <w:rFonts w:ascii="Bahnschrift" w:hAnsi="Bahnschrift"/>
-          <w:sz w:val="28"/>
-          <w:szCs w:val="28"/>
-        </w:rPr>
-        <w:t xml:space="preserve"> εμφανίζει στον χρήστη την σελίδα «Στοιχεία δρομολόγησης»</w:t>
-      </w:r>
-      <w:r>
-        <w:rPr>
-          <w:rFonts w:ascii="Bahnschrift" w:hAnsi="Bahnschrift"/>
-          <w:sz w:val="28"/>
-          <w:szCs w:val="28"/>
-        </w:rPr>
-        <w:t xml:space="preserve"> (</w:t>
-      </w:r>
-      <w:r>
-        <w:rPr>
-          <w:rFonts w:ascii="Bahnschrift" w:hAnsi="Bahnschrift" w:cs="Helvetica"/>
-          <w:color w:val="000000"/>
-          <w:sz w:val="28"/>
-          <w:szCs w:val="28"/>
-          <w:shd w:val="clear" w:color="auto" w:fill="FBFBFB"/>
-        </w:rPr>
-        <w:t>InfoPage)</w:t>
-      </w:r>
-      <w:r>
-        <w:rPr>
-          <w:rFonts w:ascii="Bahnschrift" w:hAnsi="Bahnschrift"/>
-          <w:sz w:val="28"/>
-          <w:szCs w:val="28"/>
-        </w:rPr>
-        <w:t xml:space="preserve">, όπου </w:t>
-      </w:r>
-      <w:r>
-        <w:rPr>
-          <w:rFonts w:ascii="Bahnschrift" w:hAnsi="Bahnschrift"/>
-          <w:sz w:val="28"/>
-          <w:szCs w:val="28"/>
-        </w:rPr>
-        <w:t>ζητάει</w:t>
-      </w:r>
-      <w:r>
-        <w:rPr>
-          <w:rFonts w:ascii="Bahnschrift" w:hAnsi="Bahnschrift"/>
-          <w:sz w:val="28"/>
-          <w:szCs w:val="28"/>
-        </w:rPr>
-        <w:t xml:space="preserve"> </w:t>
-      </w:r>
-      <w:r>
-        <w:rPr>
-          <w:rFonts w:ascii="Bahnschrift" w:hAnsi="Bahnschrift"/>
-          <w:sz w:val="28"/>
-          <w:szCs w:val="28"/>
-        </w:rPr>
-        <w:t xml:space="preserve">από εκείνον να συμπληρώσει </w:t>
-      </w:r>
-      <w:r>
-        <w:rPr>
-          <w:rFonts w:ascii="Bahnschrift" w:hAnsi="Bahnschrift"/>
-          <w:sz w:val="28"/>
-          <w:szCs w:val="28"/>
-        </w:rPr>
-        <w:t>την</w:t>
-      </w:r>
-      <w:r>
-        <w:rPr>
-          <w:rFonts w:ascii="Bahnschrift" w:hAnsi="Bahnschrift"/>
-          <w:sz w:val="28"/>
-          <w:szCs w:val="28"/>
-        </w:rPr>
-        <w:t xml:space="preserve"> </w:t>
-      </w:r>
-      <w:r>
-        <w:rPr>
-          <w:rFonts w:ascii="Bahnschrift" w:hAnsi="Bahnschrift"/>
-          <w:sz w:val="28"/>
-          <w:szCs w:val="28"/>
-        </w:rPr>
-        <w:t>«</w:t>
-      </w:r>
-      <w:r>
-        <w:rPr>
-          <w:rFonts w:ascii="Bahnschrift" w:hAnsi="Bahnschrift"/>
-          <w:sz w:val="28"/>
-          <w:szCs w:val="28"/>
-        </w:rPr>
-        <w:t>φόρμα δρομολόγησης</w:t>
-      </w:r>
-      <w:r>
-        <w:rPr>
-          <w:rFonts w:ascii="Bahnschrift" w:hAnsi="Bahnschrift"/>
-          <w:sz w:val="28"/>
-          <w:szCs w:val="28"/>
-        </w:rPr>
-        <w:t>»</w:t>
-      </w:r>
-      <w:r>
-        <w:rPr>
-          <w:rFonts w:ascii="Bahnschrift" w:hAnsi="Bahnschrift"/>
-          <w:sz w:val="28"/>
-          <w:szCs w:val="28"/>
-        </w:rPr>
-        <w:t xml:space="preserve"> (</w:t>
-      </w:r>
-      <w:r>
-        <w:rPr>
-          <w:rFonts w:ascii="Bahnschrift" w:hAnsi="Bahnschrift"/>
-          <w:sz w:val="28"/>
-          <w:szCs w:val="28"/>
-          <w:lang w:val="en-AU"/>
-        </w:rPr>
-        <w:t>S</w:t>
-      </w:r>
-      <w:r>
-        <w:rPr>
-          <w:rFonts w:ascii="Bahnschrift" w:hAnsi="Bahnschrift"/>
-          <w:sz w:val="28"/>
-          <w:szCs w:val="28"/>
-        </w:rPr>
-        <w:t>hipment</w:t>
-      </w:r>
-      <w:r>
-        <w:rPr>
-          <w:rFonts w:ascii="Bahnschrift" w:hAnsi="Bahnschrift"/>
-          <w:sz w:val="28"/>
-          <w:szCs w:val="28"/>
-          <w:lang w:val="en-AU"/>
-        </w:rPr>
-        <w:t>Form</w:t>
-      </w:r>
-      <w:r>
-        <w:rPr>
-          <w:rFonts w:ascii="Bahnschrift" w:hAnsi="Bahnschrift"/>
-          <w:sz w:val="28"/>
-          <w:szCs w:val="28"/>
-        </w:rPr>
-        <w:t xml:space="preserve">) </w:t>
-      </w:r>
-      <w:r>
-        <w:rPr>
-          <w:rFonts w:ascii="Bahnschrift" w:hAnsi="Bahnschrift"/>
-          <w:sz w:val="28"/>
-          <w:szCs w:val="28"/>
-        </w:rPr>
-        <w:t xml:space="preserve"> με</w:t>
-      </w:r>
-      <w:r>
-        <w:rPr>
-          <w:rFonts w:ascii="Bahnschrift" w:hAnsi="Bahnschrift"/>
-          <w:sz w:val="28"/>
-          <w:szCs w:val="28"/>
-        </w:rPr>
-        <w:t xml:space="preserve"> τα στοιχεία του </w:t>
-      </w:r>
-      <w:r>
-        <w:rPr>
-          <w:rFonts w:ascii="Bahnschrift" w:hAnsi="Bahnschrift"/>
-          <w:sz w:val="28"/>
-          <w:szCs w:val="28"/>
-        </w:rPr>
-        <w:t>(λ.χ. διεύθυνση, Τ.Κ., ο</w:t>
-      </w:r>
-      <w:r>
-        <w:rPr>
-          <w:rFonts w:ascii="Bahnschrift" w:hAnsi="Bahnschrift"/>
-          <w:sz w:val="28"/>
-          <w:szCs w:val="28"/>
-        </w:rPr>
-        <w:t>νοματεπώνυμο) για τη δρομολόγηση της παραγγελίας.</w:t>
-      </w:r>
-    </w:p>
-    <w:p>
-      <w:pPr>
-        <w:pStyle w:val="ListParagraph"/>
-        <w:numPr>
-          <w:ilvl w:val="0"/>
-          <w:numId w:val="11"/>
-        </w:numPr>
-        <w:ind w:left="567" w:hanging="567"/>
-        <w:rPr>
-          <w:rFonts w:ascii="Bahnschrift" w:hAnsi="Bahnschrift"/>
-          <w:sz w:val="28"/>
-          <w:szCs w:val="28"/>
-        </w:rPr>
-      </w:pPr>
-      <w:r>
-        <w:rPr>
-          <w:rFonts w:ascii="Bahnschrift" w:hAnsi="Bahnschrift"/>
-          <w:sz w:val="28"/>
-          <w:szCs w:val="28"/>
-        </w:rPr>
-        <w:t>Ο χρήστης καταχωρεί τα ζητούμενα στοιχεία.</w:t>
-      </w:r>
-    </w:p>
-    <w:p>
-      <w:pPr>
-        <w:pStyle w:val="ListParagraph"/>
-        <w:numPr>
-          <w:ilvl w:val="0"/>
-          <w:numId w:val="11"/>
-        </w:numPr>
-        <w:ind w:left="567" w:hanging="567"/>
-        <w:rPr>
-          <w:rFonts w:ascii="Bahnschrift" w:hAnsi="Bahnschrift"/>
-          <w:sz w:val="28"/>
-          <w:szCs w:val="28"/>
-        </w:rPr>
-      </w:pPr>
-      <w:r>
-        <w:rPr>
-          <w:rFonts w:ascii="Bahnschrift" w:hAnsi="Bahnschrift"/>
-          <w:sz w:val="28"/>
-          <w:szCs w:val="28"/>
-        </w:rPr>
-        <w:t xml:space="preserve">Το σύστημα ελέγχει </w:t>
-      </w:r>
-      <w:r>
-        <w:rPr>
-          <w:rFonts w:ascii="Bahnschrift" w:hAnsi="Bahnschrift"/>
-          <w:sz w:val="28"/>
-          <w:szCs w:val="28"/>
-        </w:rPr>
-        <w:t xml:space="preserve">την </w:t>
-      </w:r>
-      <w:r>
-        <w:rPr>
-          <w:rFonts w:ascii="Bahnschrift" w:hAnsi="Bahnschrift"/>
-          <w:sz w:val="28"/>
-          <w:szCs w:val="28"/>
-        </w:rPr>
-        <w:t>“</w:t>
-      </w:r>
-      <w:r>
-        <w:rPr>
-          <w:rFonts w:ascii="Bahnschrift" w:hAnsi="Bahnschrift"/>
-          <w:sz w:val="28"/>
-          <w:szCs w:val="28"/>
-        </w:rPr>
-        <w:t>φόρμα δρομολόγησης</w:t>
-      </w:r>
-      <w:r>
-        <w:rPr>
-          <w:rFonts w:ascii="Bahnschrift" w:hAnsi="Bahnschrift"/>
-          <w:sz w:val="28"/>
-          <w:szCs w:val="28"/>
-        </w:rPr>
-        <w:t>”</w:t>
-      </w:r>
-      <w:r>
-        <w:rPr>
-          <w:rFonts w:ascii="Bahnschrift" w:hAnsi="Bahnschrift"/>
-          <w:sz w:val="28"/>
-          <w:szCs w:val="28"/>
-        </w:rPr>
-        <w:t xml:space="preserve"> (</w:t>
-      </w:r>
-      <w:r>
-        <w:rPr>
-          <w:rFonts w:ascii="Bahnschrift" w:hAnsi="Bahnschrift"/>
-          <w:sz w:val="28"/>
-          <w:szCs w:val="28"/>
-          <w:lang w:val="en-AU"/>
-        </w:rPr>
-        <w:t>S</w:t>
-      </w:r>
-      <w:r>
-        <w:rPr>
-          <w:rFonts w:ascii="Bahnschrift" w:hAnsi="Bahnschrift"/>
-          <w:sz w:val="28"/>
-          <w:szCs w:val="28"/>
-        </w:rPr>
-        <w:t>hipment</w:t>
-      </w:r>
-      <w:r>
-        <w:rPr>
-          <w:rFonts w:ascii="Bahnschrift" w:hAnsi="Bahnschrift"/>
-          <w:sz w:val="28"/>
-          <w:szCs w:val="28"/>
-          <w:lang w:val="en-AU"/>
-        </w:rPr>
-        <w:t>Form</w:t>
-      </w:r>
-      <w:r>
-        <w:rPr>
-          <w:rFonts w:ascii="Bahnschrift" w:hAnsi="Bahnschrift"/>
-          <w:sz w:val="28"/>
-          <w:szCs w:val="28"/>
-        </w:rPr>
-        <w:t xml:space="preserve">) </w:t>
-      </w:r>
-      <w:r>
-        <w:rPr>
-          <w:rFonts w:ascii="Bahnschrift" w:hAnsi="Bahnschrift"/>
-          <w:sz w:val="28"/>
-          <w:szCs w:val="28"/>
-        </w:rPr>
-        <w:t xml:space="preserve">και διαπιστώνει ότι </w:t>
-      </w:r>
-      <w:r>
-        <w:rPr>
-          <w:rFonts w:ascii="Bahnschrift" w:hAnsi="Bahnschrift"/>
-          <w:sz w:val="28"/>
-          <w:szCs w:val="28"/>
-        </w:rPr>
-        <w:t xml:space="preserve">τα στοιχεία που καταχώρησε ο χρήστης </w:t>
-      </w:r>
-      <w:r>
-        <w:rPr>
-          <w:rFonts w:ascii="Bahnschrift" w:hAnsi="Bahnschrift"/>
-          <w:sz w:val="28"/>
-          <w:szCs w:val="28"/>
-        </w:rPr>
-        <w:t>είναι έγκυρα.</w:t>
-      </w:r>
-    </w:p>
-    <w:p>
-      <w:pPr>
-        <w:pStyle w:val="ListParagraph"/>
-        <w:numPr>
-          <w:ilvl w:val="0"/>
-          <w:numId w:val="11"/>
-        </w:numPr>
-        <w:ind w:left="567" w:hanging="567"/>
-        <w:rPr>
-          <w:rFonts w:ascii="Bahnschrift" w:hAnsi="Bahnschrift"/>
-          <w:sz w:val="28"/>
-          <w:szCs w:val="28"/>
-        </w:rPr>
-      </w:pPr>
-      <w:r>
-        <w:rPr>
-          <w:rFonts w:ascii="Bahnschrift" w:hAnsi="Bahnschrift"/>
-          <w:sz w:val="28"/>
-          <w:szCs w:val="28"/>
-        </w:rPr>
-        <w:t xml:space="preserve">Το σύστημα εμφανίζει στον χρήστη </w:t>
-      </w:r>
-      <w:r>
-        <w:rPr>
-          <w:rFonts w:ascii="Bahnschrift" w:hAnsi="Bahnschrift"/>
-          <w:sz w:val="28"/>
-          <w:szCs w:val="28"/>
-        </w:rPr>
-        <w:t>την σελίδα «</w:t>
-      </w:r>
-      <w:r>
-        <w:rPr>
-          <w:rFonts w:ascii="Bahnschrift" w:hAnsi="Bahnschrift"/>
-          <w:sz w:val="28"/>
-          <w:szCs w:val="28"/>
-        </w:rPr>
-        <w:t>Ολοκλήρωση παραγγελίας»</w:t>
-      </w:r>
-      <w:r>
-        <w:rPr>
-          <w:rFonts w:ascii="Bahnschrift" w:hAnsi="Bahnschrift"/>
-          <w:sz w:val="28"/>
-          <w:szCs w:val="28"/>
-        </w:rPr>
-        <w:t xml:space="preserve"> (</w:t>
-      </w:r>
-      <w:r>
-        <w:rPr>
-          <w:rFonts w:ascii="Bahnschrift" w:hAnsi="Bahnschrift" w:cs="Helvetica"/>
-          <w:color w:val="000000"/>
-          <w:sz w:val="28"/>
-          <w:szCs w:val="28"/>
-          <w:shd w:val="clear" w:color="auto" w:fill="FBFBFB"/>
-        </w:rPr>
-        <w:t>ConfirmationPage</w:t>
-      </w:r>
-      <w:r>
-        <w:rPr>
-          <w:rFonts w:ascii="Bahnschrift" w:hAnsi="Bahnschrift"/>
-          <w:sz w:val="28"/>
-          <w:szCs w:val="28"/>
-        </w:rPr>
-        <w:t>)</w:t>
-      </w:r>
-      <w:r>
-        <w:rPr>
-          <w:rFonts w:ascii="Bahnschrift" w:hAnsi="Bahnschrift"/>
-          <w:sz w:val="28"/>
-          <w:szCs w:val="28"/>
-        </w:rPr>
-        <w:t xml:space="preserve">, η οποία περιέχει </w:t>
-      </w:r>
-      <w:r>
-        <w:rPr>
-          <w:rFonts w:ascii="Bahnschrift" w:hAnsi="Bahnschrift"/>
-          <w:sz w:val="28"/>
-          <w:szCs w:val="28"/>
-        </w:rPr>
-        <w:t>τα προϊόντα που</w:t>
-      </w:r>
-      <w:r>
-        <w:rPr>
-          <w:rFonts w:ascii="Bahnschrift" w:hAnsi="Bahnschrift"/>
-          <w:sz w:val="28"/>
-          <w:szCs w:val="28"/>
-        </w:rPr>
-        <w:t xml:space="preserve"> εκείνος</w:t>
-      </w:r>
-      <w:r>
-        <w:rPr>
-          <w:rFonts w:ascii="Bahnschrift" w:hAnsi="Bahnschrift"/>
-          <w:sz w:val="28"/>
-          <w:szCs w:val="28"/>
-        </w:rPr>
-        <w:t xml:space="preserve"> έχει επιλέξει για αγορά και το συνολικό κόστος αυτών</w:t>
-      </w:r>
-      <w:r>
-        <w:rPr>
-          <w:rFonts w:ascii="Bahnschrift" w:hAnsi="Bahnschrift"/>
-          <w:sz w:val="28"/>
-          <w:szCs w:val="28"/>
-        </w:rPr>
-        <w:t xml:space="preserve">, και </w:t>
-      </w:r>
-      <w:r>
-        <w:rPr>
-          <w:rFonts w:ascii="Bahnschrift" w:hAnsi="Bahnschrift"/>
-          <w:sz w:val="28"/>
-          <w:szCs w:val="28"/>
-        </w:rPr>
-        <w:t>ρωτάε</w:t>
-      </w:r>
-      <w:r>
-        <w:rPr>
-          <w:rFonts w:ascii="Bahnschrift" w:hAnsi="Bahnschrift"/>
-          <w:sz w:val="28"/>
-          <w:szCs w:val="28"/>
-        </w:rPr>
-        <w:t xml:space="preserve">ι τον χρήστη </w:t>
-      </w:r>
-      <w:r>
-        <w:rPr>
-          <w:rFonts w:ascii="Bahnschrift" w:hAnsi="Bahnschrift"/>
-          <w:sz w:val="28"/>
-          <w:szCs w:val="28"/>
-        </w:rPr>
-        <w:t>αν</w:t>
-      </w:r>
-      <w:r>
-        <w:rPr>
-          <w:rFonts w:ascii="Bahnschrift" w:hAnsi="Bahnschrift"/>
-          <w:sz w:val="28"/>
-          <w:szCs w:val="28"/>
-        </w:rPr>
-        <w:t xml:space="preserve"> επιβεβαιώ</w:t>
-      </w:r>
-      <w:r>
-        <w:rPr>
-          <w:rFonts w:ascii="Bahnschrift" w:hAnsi="Bahnschrift"/>
-          <w:sz w:val="28"/>
-          <w:szCs w:val="28"/>
-        </w:rPr>
-        <w:t>νει</w:t>
-      </w:r>
-      <w:r>
-        <w:rPr>
-          <w:rFonts w:ascii="Bahnschrift" w:hAnsi="Bahnschrift"/>
-          <w:sz w:val="28"/>
-          <w:szCs w:val="28"/>
-        </w:rPr>
-        <w:t>.</w:t>
-      </w:r>
-    </w:p>
-    <w:p>
-      <w:pPr>
-        <w:pStyle w:val="ListParagraph"/>
-        <w:numPr>
-          <w:ilvl w:val="0"/>
-          <w:numId w:val="11"/>
-        </w:numPr>
-        <w:ind w:left="567" w:hanging="567"/>
-        <w:rPr>
-          <w:rFonts w:ascii="Bahnschrift" w:hAnsi="Bahnschrift"/>
-          <w:sz w:val="28"/>
-          <w:szCs w:val="28"/>
-        </w:rPr>
-      </w:pPr>
-      <w:r>
-        <w:rPr>
-          <w:rFonts w:ascii="Bahnschrift" w:hAnsi="Bahnschrift"/>
-          <w:sz w:val="28"/>
-          <w:szCs w:val="28"/>
-        </w:rPr>
-        <w:t>Ο χρήστης επιβεβαιώνει και συνεχίζει στη διαδικασία της πληρωμής (περίπτωση χρήσης “Πληρωμή παραγγελίας”).</w:t>
-      </w:r>
-    </w:p>
-    <w:p>
-      <w:pPr>
-        <w:pStyle w:val="ListParagraph"/>
-        <w:ind w:left="0"/>
-        <w:rPr>
-          <w:rFonts w:ascii="Bahnschrift" w:hAnsi="Bahnschrift"/>
-          <w:sz w:val="28"/>
-          <w:szCs w:val="28"/>
-        </w:rPr>
-      </w:pPr>
-    </w:p>
-    <w:p>
-      <w:pPr>
-        <w:pStyle w:val="ListParagraph"/>
-        <w:ind w:left="0"/>
-        <w:rPr>
-          <w:rFonts w:ascii="Bahnschrift" w:hAnsi="Bahnschrift"/>
-          <w:sz w:val="28"/>
-          <w:szCs w:val="28"/>
-        </w:rPr>
-      </w:pPr>
-    </w:p>
-    <w:p>
-      <w:pPr>
-        <w:pStyle w:val="ListParagraph"/>
-        <w:ind w:left="0"/>
-        <w:rPr>
-          <w:rFonts w:ascii="Bahnschrift" w:hAnsi="Bahnschrift"/>
-          <w:color w:val="1F3864" w:themeColor="accent1" w:themeShade="80"/>
-          <w:sz w:val="28"/>
-          <w:szCs w:val="28"/>
-          <w:u w:val="thick"/>
-        </w:rPr>
-      </w:pPr>
-      <w:r>
-        <w:rPr>
-          <w:rFonts w:ascii="Bahnschrift" w:hAnsi="Bahnschrift"/>
-          <w:color w:val="1F3864" w:themeColor="accent1" w:themeShade="80"/>
-          <w:sz w:val="28"/>
-          <w:szCs w:val="28"/>
-          <w:u w:val="thick"/>
-        </w:rPr>
-        <w:t>Εναλλακτική ροή 1:</w:t>
-      </w:r>
-    </w:p>
-    <w:p>
-      <w:pPr>
-        <w:pStyle w:val="ListParagraph"/>
-        <w:ind w:left="567" w:hanging="567"/>
-        <w:rPr>
-          <w:rFonts w:ascii="Bahnschrift" w:hAnsi="Bahnschrift"/>
-          <w:sz w:val="28"/>
-          <w:szCs w:val="28"/>
-        </w:rPr>
-      </w:pPr>
-      <w:r>
-        <w:rPr>
-          <w:rFonts w:ascii="Bahnschrift" w:hAnsi="Bahnschrift"/>
-          <w:sz w:val="28"/>
-          <w:szCs w:val="28"/>
-        </w:rPr>
-        <w:t>9</w:t>
-      </w:r>
-      <w:r>
-        <w:rPr>
-          <w:rFonts w:ascii="Bahnschrift" w:hAnsi="Bahnschrift"/>
-          <w:sz w:val="28"/>
-          <w:szCs w:val="28"/>
-        </w:rPr>
-        <w:t>.α. Το σύστημα διαπιστώνει πως τα στοιχεία του χρήστη δεν είναι έγκυρα.</w:t>
-      </w:r>
-    </w:p>
-    <w:p>
-      <w:pPr>
-        <w:pStyle w:val="ListParagraph"/>
-        <w:ind w:left="567" w:hanging="567"/>
-        <w:rPr>
-          <w:rFonts w:ascii="Bahnschrift" w:hAnsi="Bahnschrift"/>
-          <w:sz w:val="28"/>
-          <w:szCs w:val="28"/>
-        </w:rPr>
-      </w:pPr>
-      <w:r>
-        <w:rPr>
-          <w:rFonts w:ascii="Bahnschrift" w:hAnsi="Bahnschrift"/>
-          <w:sz w:val="28"/>
-          <w:szCs w:val="28"/>
-        </w:rPr>
-        <w:t>9</w:t>
-      </w:r>
-      <w:r>
-        <w:rPr>
-          <w:rFonts w:ascii="Bahnschrift" w:hAnsi="Bahnschrift"/>
-          <w:sz w:val="28"/>
-          <w:szCs w:val="28"/>
-        </w:rPr>
-        <w:t>.β. Το σύστημα εμφανίζει μήνυμα για να ενημερώσει τον χρήστη για την μη εγκυρότητα των στοιχείων που καταχώρησε.</w:t>
-      </w:r>
-    </w:p>
-    <w:p>
-      <w:pPr>
-        <w:pStyle w:val="ListParagraph"/>
-        <w:ind w:left="567" w:hanging="567"/>
-        <w:rPr>
-          <w:rFonts w:ascii="Bahnschrift" w:hAnsi="Bahnschrift"/>
-          <w:sz w:val="28"/>
-          <w:szCs w:val="28"/>
-        </w:rPr>
-      </w:pPr>
-      <w:r>
-        <w:rPr>
-          <w:rFonts w:ascii="Bahnschrift" w:hAnsi="Bahnschrift"/>
-          <w:sz w:val="28"/>
-          <w:szCs w:val="28"/>
-        </w:rPr>
-        <w:t>9</w:t>
-      </w:r>
-      <w:r>
-        <w:rPr>
-          <w:rFonts w:ascii="Bahnschrift" w:hAnsi="Bahnschrift"/>
-          <w:sz w:val="28"/>
-          <w:szCs w:val="28"/>
-        </w:rPr>
-        <w:t xml:space="preserve">.γ. Η περίπτωση </w:t>
-      </w:r>
-      <w:r>
-        <w:rPr>
-          <w:rFonts w:ascii="Bahnschrift" w:hAnsi="Bahnschrift"/>
-          <w:sz w:val="28"/>
-          <w:szCs w:val="28"/>
-        </w:rPr>
-        <w:t>χρήσης συνεχίζεται από το βήμα 7</w:t>
-      </w:r>
-      <w:r>
-        <w:rPr>
-          <w:rFonts w:ascii="Bahnschrift" w:hAnsi="Bahnschrift"/>
-          <w:sz w:val="28"/>
-          <w:szCs w:val="28"/>
-        </w:rPr>
-        <w:t xml:space="preserve"> της βασικής ροής.</w:t>
-      </w:r>
-    </w:p>
-    <w:p>
-      <w:pPr>
-        <w:pStyle w:val="ListParagraph"/>
-        <w:ind w:left="0"/>
-        <w:rPr>
-          <w:rFonts w:ascii="Bahnschrift" w:hAnsi="Bahnschrift"/>
-          <w:sz w:val="28"/>
-          <w:szCs w:val="28"/>
-        </w:rPr>
-      </w:pPr>
-    </w:p>
-    <w:p>
-      <w:pPr>
-        <w:pStyle w:val="ListParagraph"/>
-        <w:ind w:left="0"/>
-        <w:rPr>
-          <w:rFonts w:ascii="Bahnschrift" w:hAnsi="Bahnschrift"/>
-          <w:color w:val="1F3864" w:themeColor="accent1" w:themeShade="80"/>
-          <w:sz w:val="28"/>
-          <w:szCs w:val="28"/>
-          <w:u w:val="thick"/>
-        </w:rPr>
-      </w:pPr>
-      <w:r>
-        <w:rPr>
-          <w:rFonts w:ascii="Bahnschrift" w:hAnsi="Bahnschrift"/>
-          <w:color w:val="1F3864" w:themeColor="accent1" w:themeShade="80"/>
-          <w:sz w:val="28"/>
-          <w:szCs w:val="28"/>
-          <w:u w:val="thick"/>
-        </w:rPr>
-        <w:lastRenderedPageBreak/>
-        <w:t>Εναλλακτική ροή 2:</w:t>
-      </w:r>
-    </w:p>
-    <w:p>
-      <w:pPr>
-        <w:pStyle w:val="ListParagraph"/>
-        <w:ind w:left="567" w:hanging="567"/>
-        <w:rPr>
-          <w:rFonts w:ascii="Bahnschrift" w:hAnsi="Bahnschrift"/>
-          <w:sz w:val="28"/>
-          <w:szCs w:val="28"/>
-        </w:rPr>
-      </w:pPr>
-      <w:r>
-        <w:rPr>
-          <w:rFonts w:ascii="Bahnschrift" w:hAnsi="Bahnschrift"/>
-          <w:sz w:val="28"/>
-          <w:szCs w:val="28"/>
-        </w:rPr>
-        <w:t>1</w:t>
-      </w:r>
-      <w:r>
-        <w:rPr>
-          <w:rFonts w:ascii="Bahnschrift" w:hAnsi="Bahnschrift"/>
-          <w:sz w:val="28"/>
-          <w:szCs w:val="28"/>
-        </w:rPr>
-        <w:t>1</w:t>
-      </w:r>
-      <w:r>
-        <w:rPr>
-          <w:rFonts w:ascii="Bahnschrift" w:hAnsi="Bahnschrift"/>
-          <w:sz w:val="28"/>
-          <w:szCs w:val="28"/>
-        </w:rPr>
-        <w:t>.α. Ο χρήστης δεν επιθυμεί να προχωρήσει σε πληρωμή (δεν επιβεβαιώνει).</w:t>
-      </w:r>
-    </w:p>
-    <w:p>
-      <w:pPr>
-        <w:pStyle w:val="ListParagraph"/>
-        <w:ind w:left="567" w:hanging="567"/>
-        <w:rPr>
-          <w:rFonts w:ascii="Bahnschrift" w:hAnsi="Bahnschrift"/>
-          <w:sz w:val="28"/>
-          <w:szCs w:val="28"/>
-        </w:rPr>
-      </w:pPr>
-      <w:r>
-        <w:rPr>
-          <w:rFonts w:ascii="Bahnschrift" w:hAnsi="Bahnschrift"/>
-          <w:sz w:val="28"/>
-          <w:szCs w:val="28"/>
-        </w:rPr>
-        <w:t>11</w:t>
-      </w:r>
-      <w:r>
-        <w:rPr>
-          <w:rFonts w:ascii="Bahnschrift" w:hAnsi="Bahnschrift"/>
-          <w:sz w:val="28"/>
-          <w:szCs w:val="28"/>
-        </w:rPr>
-        <w:t>.β. Η περίπτωση χρήσης συνεχίζεται από το βήμα 1 της βασικής ροής.</w:t>
-      </w:r>
-    </w:p>
-    <w:p>
-      <w:pPr>
-        <w:pStyle w:val="ListParagraph"/>
-        <w:ind w:left="0"/>
-        <w:rPr>
-          <w:rFonts w:ascii="Bahnschrift" w:hAnsi="Bahnschrift"/>
-          <w:sz w:val="28"/>
-          <w:szCs w:val="28"/>
-        </w:rPr>
-      </w:pPr>
-    </w:p>
-    <w:p>
-      <w:pPr>
-        <w:pStyle w:val="ListParagraph"/>
-        <w:ind w:left="1080"/>
+        <w:t>6.γ. Η περίπτωση χρήσης συνεχίζεται από το βήμα 4 της βασικής ροής.</w:t>
+      </w:r>
+    </w:p>
+    <w:p>
+      <w:pPr>
         <w:rPr>
           <w:rFonts w:ascii="Bahnschrift" w:hAnsi="Bahnschrift"/>
           <w:sz w:val="28"/>
@@ -6727,7 +5440,7 @@
           <w:szCs w:val="32"/>
         </w:rPr>
         <w:lastRenderedPageBreak/>
-        <w:t>Πληρωμή παραγγελίας</w:t>
+        <w:t>Αγορά επαγγελματικού εξοπλισμού</w:t>
       </w:r>
     </w:p>
     <w:p>
@@ -6758,7 +5471,7 @@
         <w:pStyle w:val="ListParagraph"/>
         <w:numPr>
           <w:ilvl w:val="0"/>
-          <w:numId w:val="12"/>
+          <w:numId w:val="11"/>
         </w:numPr>
         <w:ind w:left="567" w:hanging="567"/>
         <w:rPr>
@@ -6773,7 +5486,50 @@
           <w:sz w:val="28"/>
           <w:szCs w:val="28"/>
         </w:rPr>
-        <w:t>Το σύστημα ελέγχει αν ο χρήστης έχει επαρκές διαθέσιμο υπόλοιπο</w:t>
+        <w:t>Το σύστημα εμφανίζει την σελίδα «Λίστα καταστημάτων»</w:t>
+      </w:r>
+      <w:r>
+        <w:rPr>
+          <w:rFonts w:ascii="Bahnschrift" w:hAnsi="Bahnschrift"/>
+          <w:sz w:val="28"/>
+          <w:szCs w:val="28"/>
+        </w:rPr>
+        <w:t xml:space="preserve"> (</w:t>
+      </w:r>
+      <w:r>
+        <w:rPr>
+          <w:rFonts w:ascii="Bahnschrift" w:hAnsi="Bahnschrift" w:cs="Helvetica"/>
+          <w:color w:val="000000"/>
+          <w:sz w:val="28"/>
+          <w:szCs w:val="28"/>
+          <w:shd w:val="clear" w:color="auto" w:fill="FBFBFB"/>
+        </w:rPr>
+        <w:t>ShoppingPage)</w:t>
+      </w:r>
+      <w:r>
+        <w:rPr>
+          <w:rFonts w:ascii="Bahnschrift" w:hAnsi="Bahnschrift"/>
+          <w:sz w:val="28"/>
+          <w:szCs w:val="28"/>
+        </w:rPr>
+        <w:t>, η οποία</w:t>
+      </w:r>
+      <w:r>
+        <w:rPr>
+          <w:rFonts w:ascii="Bahnschrift" w:hAnsi="Bahnschrift"/>
+          <w:sz w:val="28"/>
+          <w:szCs w:val="28"/>
+        </w:rPr>
+        <w:t xml:space="preserve"> περιέχει το χρηματικό υπόλοιπο (</w:t>
+      </w:r>
+      <w:r>
+        <w:rPr>
+          <w:rFonts w:ascii="Bahnschrift" w:hAnsi="Bahnschrift"/>
+          <w:sz w:val="28"/>
+          <w:szCs w:val="28"/>
+          <w:lang w:val="en-US"/>
+        </w:rPr>
+        <w:t>Balance</w:t>
       </w:r>
       <w:r>
         <w:rPr>
@@ -6785,11 +5541,82 @@
       </w:r>
       <w:r>
         <w:rPr>
-          <w:rFonts w:ascii="Bahnschrift" w:hAnsi="Bahnschrift"/>
-          <w:sz w:val="28"/>
-          <w:szCs w:val="28"/>
-        </w:rPr>
-        <w:t>για την ολοκλήρωση της αγοράς, και διαπιστώνει ότι έχει.</w:t>
+          <w:rFonts w:ascii="Bahnschrift" w:hAnsi="Bahnschrift" w:cs="Helvetica"/>
+          <w:color w:val="000000"/>
+          <w:sz w:val="28"/>
+          <w:szCs w:val="28"/>
+          <w:shd w:val="clear" w:color="auto" w:fill="FBFBFB"/>
+        </w:rPr>
+        <w:t xml:space="preserve">της κλάσης </w:t>
+      </w:r>
+      <w:r>
+        <w:rPr>
+          <w:rFonts w:ascii="Bahnschrift" w:hAnsi="Bahnschrift" w:cs="Helvetica"/>
+          <w:color w:val="000000"/>
+          <w:sz w:val="28"/>
+          <w:szCs w:val="28"/>
+          <w:shd w:val="clear" w:color="auto" w:fill="FBFBFB"/>
+          <w:lang w:val="en-AU"/>
+        </w:rPr>
+        <w:t>User</w:t>
+      </w:r>
+      <w:r>
+        <w:rPr>
+          <w:rFonts w:ascii="Bahnschrift" w:hAnsi="Bahnschrift"/>
+          <w:sz w:val="28"/>
+          <w:szCs w:val="28"/>
+        </w:rPr>
+        <w:t xml:space="preserve">) </w:t>
+      </w:r>
+      <w:r>
+        <w:rPr>
+          <w:rFonts w:ascii="Bahnschrift" w:hAnsi="Bahnschrift"/>
+          <w:sz w:val="28"/>
+          <w:szCs w:val="28"/>
+        </w:rPr>
+        <w:t>που έχει ο χρήστης στην εφαρμογ</w:t>
+      </w:r>
+      <w:r>
+        <w:rPr>
+          <w:rFonts w:ascii="Bahnschrift" w:hAnsi="Bahnschrift"/>
+          <w:sz w:val="28"/>
+          <w:szCs w:val="28"/>
+        </w:rPr>
+        <w:t>ή και μί</w:t>
+      </w:r>
+      <w:r>
+        <w:rPr>
+          <w:rFonts w:ascii="Bahnschrift" w:hAnsi="Bahnschrift"/>
+          <w:sz w:val="28"/>
+          <w:szCs w:val="28"/>
+        </w:rPr>
+        <w:t>α λίστα με καταστήματα</w:t>
+      </w:r>
+      <w:r>
+        <w:rPr>
+          <w:rFonts w:ascii="Bahnschrift" w:hAnsi="Bahnschrift"/>
+          <w:sz w:val="28"/>
+          <w:szCs w:val="28"/>
+        </w:rPr>
+        <w:t xml:space="preserve"> (</w:t>
+      </w:r>
+      <w:r>
+        <w:rPr>
+          <w:rFonts w:ascii="Bahnschrift" w:hAnsi="Bahnschrift" w:cs="Helvetica"/>
+          <w:color w:val="000000"/>
+          <w:sz w:val="28"/>
+          <w:szCs w:val="28"/>
+          <w:shd w:val="clear" w:color="auto" w:fill="FBFBFB"/>
+        </w:rPr>
+        <w:t>ShopsAndProducts)</w:t>
+      </w:r>
+      <w:r>
+        <w:rPr>
+          <w:rFonts w:ascii="Bahnschrift" w:hAnsi="Bahnschrift"/>
+          <w:sz w:val="28"/>
+          <w:szCs w:val="28"/>
+        </w:rPr>
+        <w:t>.</w:t>
       </w:r>
     </w:p>
     <w:p>
@@ -6797,7 +5624,7 @@
         <w:pStyle w:val="ListParagraph"/>
         <w:numPr>
           <w:ilvl w:val="0"/>
-          <w:numId w:val="12"/>
+          <w:numId w:val="11"/>
         </w:numPr>
         <w:ind w:left="567" w:hanging="567"/>
         <w:rPr>
@@ -6812,49 +5639,7 @@
           <w:sz w:val="28"/>
           <w:szCs w:val="28"/>
         </w:rPr>
-        <w:t>Το σύστημα</w:t>
-      </w:r>
-      <w:r>
-        <w:rPr>
-          <w:rFonts w:ascii="Bahnschrift" w:hAnsi="Bahnschrift"/>
-          <w:sz w:val="28"/>
-          <w:szCs w:val="28"/>
-        </w:rPr>
-        <w:t xml:space="preserve"> εμφανίζει την σελίδα «Εκπτωτικό κουπόνι»</w:t>
-      </w:r>
-      <w:r>
-        <w:rPr>
-          <w:rFonts w:ascii="Bahnschrift" w:hAnsi="Bahnschrift"/>
-          <w:sz w:val="28"/>
-          <w:szCs w:val="28"/>
-        </w:rPr>
-        <w:t xml:space="preserve"> (</w:t>
-      </w:r>
-      <w:r>
-        <w:rPr>
-          <w:rFonts w:ascii="Bahnschrift" w:hAnsi="Bahnschrift" w:cs="Helvetica"/>
-          <w:color w:val="000000"/>
-          <w:sz w:val="28"/>
-          <w:szCs w:val="28"/>
-          <w:shd w:val="clear" w:color="auto" w:fill="FBFBFB"/>
-        </w:rPr>
-        <w:t>CouponPage)</w:t>
-      </w:r>
-      <w:r>
-        <w:rPr>
-          <w:rFonts w:ascii="Bahnschrift" w:hAnsi="Bahnschrift"/>
-          <w:sz w:val="28"/>
-          <w:szCs w:val="28"/>
-        </w:rPr>
-        <w:t>, όπου</w:t>
-      </w:r>
-      <w:r>
-        <w:rPr>
-          <w:rFonts w:ascii="Bahnschrift" w:hAnsi="Bahnschrift"/>
-          <w:sz w:val="28"/>
-          <w:szCs w:val="28"/>
-        </w:rPr>
-        <w:t xml:space="preserve"> ρωτάει τον χρήστη αν έχει εκπτωτικό κουπόνι.</w:t>
+        <w:t>Ο χρήστης επιλέγει το κατάστημα που επιθυμεί.</w:t>
       </w:r>
     </w:p>
     <w:p>
@@ -6862,7 +5647,7 @@
         <w:pStyle w:val="ListParagraph"/>
         <w:numPr>
           <w:ilvl w:val="0"/>
-          <w:numId w:val="12"/>
+          <w:numId w:val="11"/>
         </w:numPr>
         <w:ind w:left="567" w:hanging="567"/>
         <w:rPr>
@@ -6877,7 +5662,49 @@
           <w:sz w:val="28"/>
           <w:szCs w:val="28"/>
         </w:rPr>
-        <w:t>Ο χρήστης απαντάει θετικά στην εν λόγω ερώτηση.</w:t>
+        <w:t xml:space="preserve">Το σύστημα εμφανίζει </w:t>
+      </w:r>
+      <w:r>
+        <w:rPr>
+          <w:rFonts w:ascii="Bahnschrift" w:hAnsi="Bahnschrift"/>
+          <w:sz w:val="28"/>
+          <w:szCs w:val="28"/>
+        </w:rPr>
+        <w:t>την σελίδα «Διαθέσιμα προϊόντα»</w:t>
+      </w:r>
+      <w:r>
+        <w:rPr>
+          <w:rFonts w:ascii="Bahnschrift" w:hAnsi="Bahnschrift"/>
+          <w:sz w:val="28"/>
+          <w:szCs w:val="28"/>
+        </w:rPr>
+        <w:t xml:space="preserve"> (</w:t>
+      </w:r>
+      <w:r>
+        <w:rPr>
+          <w:rFonts w:ascii="Bahnschrift" w:hAnsi="Bahnschrift" w:cs="Helvetica"/>
+          <w:color w:val="000000"/>
+          <w:sz w:val="28"/>
+          <w:szCs w:val="28"/>
+          <w:shd w:val="clear" w:color="auto" w:fill="FBFBFB"/>
+        </w:rPr>
+        <w:t>ProductsPage)</w:t>
+      </w:r>
+      <w:r>
+        <w:rPr>
+          <w:rFonts w:ascii="Bahnschrift" w:hAnsi="Bahnschrift"/>
+          <w:sz w:val="28"/>
+          <w:szCs w:val="28"/>
+        </w:rPr>
+        <w:t xml:space="preserve">, η οποία περιέχει </w:t>
+      </w:r>
+      <w:r>
+        <w:rPr>
+          <w:rFonts w:ascii="Bahnschrift" w:hAnsi="Bahnschrift"/>
+          <w:sz w:val="28"/>
+          <w:szCs w:val="28"/>
+        </w:rPr>
+        <w:t>τα διαθέσιμα προϊόντα του συγκεκριμένου καταστήματος.</w:t>
       </w:r>
     </w:p>
     <w:p>
@@ -6885,7 +5712,7 @@
         <w:pStyle w:val="ListParagraph"/>
         <w:numPr>
           <w:ilvl w:val="0"/>
-          <w:numId w:val="12"/>
+          <w:numId w:val="11"/>
         </w:numPr>
         <w:ind w:left="567" w:hanging="567"/>
         <w:rPr>
@@ -6900,15 +5727,7 @@
           <w:sz w:val="28"/>
           <w:szCs w:val="28"/>
         </w:rPr>
-        <w:t>Το σύστημα</w:t>
-      </w:r>
-      <w:r>
-        <w:rPr>
-          <w:rFonts w:ascii="Bahnschrift" w:hAnsi="Bahnschrift"/>
-          <w:sz w:val="28"/>
-          <w:szCs w:val="28"/>
-        </w:rPr>
-        <w:t xml:space="preserve"> εμφανίζει την σελίδα «Εισαγωγή κωδικού κουπονιού»</w:t>
+        <w:t>Ο χρήστης επιλέγει τα προϊόντα και την ποσότητα που επιθυμεί και τα προσθέτει στο καλάθι του</w:t>
       </w:r>
       <w:r>
         <w:rPr>
@@ -6926,39 +5745,46 @@
           <w:szCs w:val="28"/>
           <w:shd w:val="clear" w:color="auto" w:fill="FBFBFB"/>
         </w:rPr>
-        <w:t>InputCodePage)</w:t>
-      </w:r>
-      <w:r>
-        <w:rPr>
-          <w:rFonts w:ascii="Bahnschrift" w:hAnsi="Bahnschrift"/>
-          <w:sz w:val="28"/>
-          <w:szCs w:val="28"/>
-        </w:rPr>
-        <w:t xml:space="preserve">, όπου </w:t>
-      </w:r>
-      <w:r>
-        <w:rPr>
-          <w:rFonts w:ascii="Bahnschrift" w:hAnsi="Bahnschrift"/>
-          <w:sz w:val="28"/>
-          <w:szCs w:val="28"/>
-        </w:rPr>
-        <w:t>ζητάει από τον χρήστη να εισάγει τον κωδικό του εκπτωτικού</w:t>
-      </w:r>
-      <w:r>
-        <w:rPr>
-          <w:rFonts w:ascii="Bahnschrift" w:hAnsi="Bahnschrift"/>
-          <w:sz w:val="28"/>
-          <w:szCs w:val="28"/>
-        </w:rPr>
-        <w:t xml:space="preserve"> </w:t>
-      </w:r>
-      <w:r>
-        <w:rPr>
-          <w:rFonts w:ascii="Bahnschrift" w:hAnsi="Bahnschrift"/>
-          <w:sz w:val="28"/>
-          <w:szCs w:val="28"/>
-        </w:rPr>
-        <w:t>κουπονιού.</w:t>
+        <w:t>Cart</w:t>
+      </w:r>
+      <w:r>
+        <w:rPr>
+          <w:rFonts w:ascii="Bahnschrift" w:hAnsi="Bahnschrift" w:cs="Helvetica"/>
+          <w:color w:val="000000"/>
+          <w:sz w:val="28"/>
+          <w:szCs w:val="28"/>
+          <w:shd w:val="clear" w:color="auto" w:fill="FBFBFB"/>
+        </w:rPr>
+        <w:t xml:space="preserve"> της κλάσης </w:t>
+      </w:r>
+      <w:r>
+        <w:rPr>
+          <w:rFonts w:ascii="Bahnschrift" w:hAnsi="Bahnschrift" w:cs="Helvetica"/>
+          <w:color w:val="000000"/>
+          <w:sz w:val="28"/>
+          <w:szCs w:val="28"/>
+          <w:shd w:val="clear" w:color="auto" w:fill="FBFBFB"/>
+          <w:lang w:val="en-AU"/>
+        </w:rPr>
+        <w:t>User</w:t>
+      </w:r>
+      <w:r>
+        <w:rPr>
+          <w:rFonts w:ascii="Bahnschrift" w:hAnsi="Bahnschrift" w:cs="Helvetica"/>
+          <w:color w:val="000000"/>
+          <w:sz w:val="28"/>
+          <w:szCs w:val="28"/>
+          <w:shd w:val="clear" w:color="auto" w:fill="FBFBFB"/>
+        </w:rPr>
+        <w:t>)</w:t>
+      </w:r>
+      <w:r>
+        <w:rPr>
+          <w:rFonts w:ascii="Bahnschrift" w:hAnsi="Bahnschrift"/>
+          <w:sz w:val="28"/>
+          <w:szCs w:val="28"/>
+        </w:rPr>
+        <w:t>.</w:t>
       </w:r>
     </w:p>
     <w:p>
@@ -6966,7 +5792,7 @@
         <w:pStyle w:val="ListParagraph"/>
         <w:numPr>
           <w:ilvl w:val="0"/>
-          <w:numId w:val="12"/>
+          <w:numId w:val="11"/>
         </w:numPr>
         <w:ind w:left="567" w:hanging="567"/>
         <w:rPr>
@@ -6981,7 +5807,49 @@
           <w:sz w:val="28"/>
           <w:szCs w:val="28"/>
         </w:rPr>
-        <w:t>Ο χρήστης εισάγει τον εκπτωτικό κωδικό.</w:t>
+        <w:t xml:space="preserve">Το σύστημα εμφανίζει στον χρήστη την σελίδα «Ολοκλήρωση </w:t>
+      </w:r>
+      <w:r>
+        <w:rPr>
+          <w:rFonts w:ascii="Bahnschrift" w:hAnsi="Bahnschrift"/>
+          <w:sz w:val="28"/>
+          <w:szCs w:val="28"/>
+        </w:rPr>
+        <w:t>αγορών</w:t>
+      </w:r>
+      <w:r>
+        <w:rPr>
+          <w:rFonts w:ascii="Bahnschrift" w:hAnsi="Bahnschrift"/>
+          <w:sz w:val="28"/>
+          <w:szCs w:val="28"/>
+        </w:rPr>
+        <w:t>»</w:t>
+      </w:r>
+      <w:r>
+        <w:rPr>
+          <w:rFonts w:ascii="Bahnschrift" w:hAnsi="Bahnschrift"/>
+          <w:sz w:val="28"/>
+          <w:szCs w:val="28"/>
+        </w:rPr>
+        <w:t xml:space="preserve"> (</w:t>
+      </w:r>
+      <w:r>
+        <w:rPr>
+          <w:rFonts w:ascii="Bahnschrift" w:hAnsi="Bahnschrift" w:cs="Helvetica"/>
+          <w:color w:val="000000"/>
+          <w:sz w:val="28"/>
+          <w:szCs w:val="28"/>
+          <w:shd w:val="clear" w:color="auto" w:fill="FBFBFB"/>
+        </w:rPr>
+        <w:t>CheckoutPage)</w:t>
+      </w:r>
+      <w:r>
+        <w:rPr>
+          <w:rFonts w:ascii="Bahnschrift" w:hAnsi="Bahnschrift"/>
+          <w:sz w:val="28"/>
+          <w:szCs w:val="28"/>
+        </w:rPr>
+        <w:t>, όπου ζητάει από τον χρήστη να επιβεβαιώσει και να προχωρήσει στην διαδικασία ολοκλήρωσης της παραγγελίας.</w:t>
       </w:r>
     </w:p>
     <w:p>
@@ -6989,7 +5857,7 @@
         <w:pStyle w:val="ListParagraph"/>
         <w:numPr>
           <w:ilvl w:val="0"/>
-          <w:numId w:val="12"/>
+          <w:numId w:val="11"/>
         </w:numPr>
         <w:ind w:left="567" w:hanging="567"/>
         <w:rPr>
@@ -7004,41 +5872,23 @@
           <w:sz w:val="28"/>
           <w:szCs w:val="28"/>
         </w:rPr>
-        <w:t xml:space="preserve">Το σύστημα </w:t>
-      </w:r>
-      <w:r>
-        <w:rPr>
-          <w:rFonts w:ascii="Bahnschrift" w:hAnsi="Bahnschrift"/>
-          <w:sz w:val="28"/>
-          <w:szCs w:val="28"/>
-        </w:rPr>
-        <w:t>ελέγχει την «λίστα εκπτωτικών κωδικών» (</w:t>
-      </w:r>
-      <w:r>
-        <w:rPr>
-          <w:rFonts w:ascii="Bahnschrift" w:hAnsi="Bahnschrift" w:cs="Helvetica"/>
-          <w:color w:val="000000"/>
-          <w:sz w:val="28"/>
-          <w:szCs w:val="28"/>
-          <w:shd w:val="clear" w:color="auto" w:fill="FBFBFB"/>
-        </w:rPr>
-        <w:t>CouponCode)</w:t>
-      </w:r>
-      <w:r>
-        <w:rPr>
-          <w:rFonts w:ascii="Bahnschrift" w:hAnsi="Bahnschrift"/>
-          <w:sz w:val="28"/>
-          <w:szCs w:val="28"/>
-        </w:rPr>
-        <w:t xml:space="preserve"> για να εξετάσει </w:t>
-      </w:r>
-      <w:r>
-        <w:rPr>
-          <w:rFonts w:ascii="Bahnschrift" w:hAnsi="Bahnschrift"/>
-          <w:sz w:val="28"/>
-          <w:szCs w:val="28"/>
-        </w:rPr>
-        <w:t>αν ο εκπτωτικός κωδικός είναι έγκυρος, και διαπιστώνει ότι είναι.</w:t>
+        <w:t xml:space="preserve">Ο χρήστης </w:t>
+      </w:r>
+      <w:r>
+        <w:rPr>
+          <w:rFonts w:ascii="Bahnschrift" w:hAnsi="Bahnschrift"/>
+          <w:sz w:val="28"/>
+          <w:szCs w:val="28"/>
+        </w:rPr>
+        <w:t>επιβεβαιώνει</w:t>
+      </w:r>
+      <w:r>
+        <w:rPr>
+          <w:rFonts w:ascii="Bahnschrift" w:hAnsi="Bahnschrift"/>
+          <w:sz w:val="28"/>
+          <w:szCs w:val="28"/>
+        </w:rPr>
+        <w:t>.</w:t>
       </w:r>
     </w:p>
     <w:p>
@@ -7046,7 +5896,7 @@
         <w:pStyle w:val="ListParagraph"/>
         <w:numPr>
           <w:ilvl w:val="0"/>
-          <w:numId w:val="12"/>
+          <w:numId w:val="11"/>
         </w:numPr>
         <w:ind w:left="567" w:hanging="567"/>
         <w:rPr>
@@ -7061,7 +5911,179 @@
           <w:sz w:val="28"/>
           <w:szCs w:val="28"/>
         </w:rPr>
-        <w:t>Το σύστημα υπολογίζει το νέο κόστος της παραγγελίας, μετά την εφαρμογή της έκπτωσης.</w:t>
+        <w:t>Το σύστημα</w:t>
+      </w:r>
+      <w:r>
+        <w:rPr>
+          <w:rFonts w:ascii="Bahnschrift" w:hAnsi="Bahnschrift"/>
+          <w:sz w:val="28"/>
+          <w:szCs w:val="28"/>
+        </w:rPr>
+        <w:t xml:space="preserve"> εμφανίζει στον χρήστη την σελίδα «Στοιχεία δρομολόγησης»</w:t>
+      </w:r>
+      <w:r>
+        <w:rPr>
+          <w:rFonts w:ascii="Bahnschrift" w:hAnsi="Bahnschrift"/>
+          <w:sz w:val="28"/>
+          <w:szCs w:val="28"/>
+        </w:rPr>
+        <w:t xml:space="preserve"> (</w:t>
+      </w:r>
+      <w:r>
+        <w:rPr>
+          <w:rFonts w:ascii="Bahnschrift" w:hAnsi="Bahnschrift" w:cs="Helvetica"/>
+          <w:color w:val="000000"/>
+          <w:sz w:val="28"/>
+          <w:szCs w:val="28"/>
+          <w:shd w:val="clear" w:color="auto" w:fill="FBFBFB"/>
+        </w:rPr>
+        <w:t>InfoPage)</w:t>
+      </w:r>
+      <w:r>
+        <w:rPr>
+          <w:rFonts w:ascii="Bahnschrift" w:hAnsi="Bahnschrift"/>
+          <w:sz w:val="28"/>
+          <w:szCs w:val="28"/>
+        </w:rPr>
+        <w:t xml:space="preserve">, όπου </w:t>
+      </w:r>
+      <w:r>
+        <w:rPr>
+          <w:rFonts w:ascii="Bahnschrift" w:hAnsi="Bahnschrift"/>
+          <w:sz w:val="28"/>
+          <w:szCs w:val="28"/>
+        </w:rPr>
+        <w:t>ζητάει</w:t>
+      </w:r>
+      <w:r>
+        <w:rPr>
+          <w:rFonts w:ascii="Bahnschrift" w:hAnsi="Bahnschrift"/>
+          <w:sz w:val="28"/>
+          <w:szCs w:val="28"/>
+        </w:rPr>
+        <w:t xml:space="preserve"> </w:t>
+      </w:r>
+      <w:r>
+        <w:rPr>
+          <w:rFonts w:ascii="Bahnschrift" w:hAnsi="Bahnschrift"/>
+          <w:sz w:val="28"/>
+          <w:szCs w:val="28"/>
+        </w:rPr>
+        <w:t xml:space="preserve">από εκείνον να συμπληρώσει </w:t>
+      </w:r>
+      <w:r>
+        <w:rPr>
+          <w:rFonts w:ascii="Bahnschrift" w:hAnsi="Bahnschrift"/>
+          <w:sz w:val="28"/>
+          <w:szCs w:val="28"/>
+        </w:rPr>
+        <w:t>την</w:t>
+      </w:r>
+      <w:r>
+        <w:rPr>
+          <w:rFonts w:ascii="Bahnschrift" w:hAnsi="Bahnschrift"/>
+          <w:sz w:val="28"/>
+          <w:szCs w:val="28"/>
+        </w:rPr>
+        <w:t xml:space="preserve"> </w:t>
+      </w:r>
+      <w:r>
+        <w:rPr>
+          <w:rFonts w:ascii="Bahnschrift" w:hAnsi="Bahnschrift"/>
+          <w:sz w:val="28"/>
+          <w:szCs w:val="28"/>
+        </w:rPr>
+        <w:t>«</w:t>
+      </w:r>
+      <w:r>
+        <w:rPr>
+          <w:rFonts w:ascii="Bahnschrift" w:hAnsi="Bahnschrift"/>
+          <w:sz w:val="28"/>
+          <w:szCs w:val="28"/>
+        </w:rPr>
+        <w:t>φόρμα δρομολόγησης</w:t>
+      </w:r>
+      <w:r>
+        <w:rPr>
+          <w:rFonts w:ascii="Bahnschrift" w:hAnsi="Bahnschrift"/>
+          <w:sz w:val="28"/>
+          <w:szCs w:val="28"/>
+        </w:rPr>
+        <w:t>»</w:t>
+      </w:r>
+      <w:r>
+        <w:rPr>
+          <w:rFonts w:ascii="Bahnschrift" w:hAnsi="Bahnschrift"/>
+          <w:sz w:val="28"/>
+          <w:szCs w:val="28"/>
+        </w:rPr>
+        <w:t xml:space="preserve"> (</w:t>
+      </w:r>
+      <w:r>
+        <w:rPr>
+          <w:rFonts w:ascii="Bahnschrift" w:hAnsi="Bahnschrift"/>
+          <w:sz w:val="28"/>
+          <w:szCs w:val="28"/>
+          <w:lang w:val="en-AU"/>
+        </w:rPr>
+        <w:t>S</w:t>
+      </w:r>
+      <w:r>
+        <w:rPr>
+          <w:rFonts w:ascii="Bahnschrift" w:hAnsi="Bahnschrift"/>
+          <w:sz w:val="28"/>
+          <w:szCs w:val="28"/>
+        </w:rPr>
+        <w:t>hipment</w:t>
+      </w:r>
+      <w:r>
+        <w:rPr>
+          <w:rFonts w:ascii="Bahnschrift" w:hAnsi="Bahnschrift"/>
+          <w:sz w:val="28"/>
+          <w:szCs w:val="28"/>
+          <w:lang w:val="en-AU"/>
+        </w:rPr>
+        <w:t>Form</w:t>
+      </w:r>
+      <w:r>
+        <w:rPr>
+          <w:rFonts w:ascii="Bahnschrift" w:hAnsi="Bahnschrift"/>
+          <w:sz w:val="28"/>
+          <w:szCs w:val="28"/>
+        </w:rPr>
+        <w:t xml:space="preserve">) </w:t>
+      </w:r>
+      <w:r>
+        <w:rPr>
+          <w:rFonts w:ascii="Bahnschrift" w:hAnsi="Bahnschrift"/>
+          <w:sz w:val="28"/>
+          <w:szCs w:val="28"/>
+        </w:rPr>
+        <w:t xml:space="preserve"> με</w:t>
+      </w:r>
+      <w:r>
+        <w:rPr>
+          <w:rFonts w:ascii="Bahnschrift" w:hAnsi="Bahnschrift"/>
+          <w:sz w:val="28"/>
+          <w:szCs w:val="28"/>
+        </w:rPr>
+        <w:t xml:space="preserve"> τα στοιχεία του </w:t>
+      </w:r>
+      <w:r>
+        <w:rPr>
+          <w:rFonts w:ascii="Bahnschrift" w:hAnsi="Bahnschrift"/>
+          <w:sz w:val="28"/>
+          <w:szCs w:val="28"/>
+        </w:rPr>
+        <w:t>(λ.χ. διεύθυνση, Τ.Κ., ο</w:t>
+      </w:r>
+      <w:r>
+        <w:rPr>
+          <w:rFonts w:ascii="Bahnschrift" w:hAnsi="Bahnschrift"/>
+          <w:sz w:val="28"/>
+          <w:szCs w:val="28"/>
+        </w:rPr>
+        <w:t>νοματεπώνυμο) για τη δρομολόγηση της παραγγελίας.</w:t>
       </w:r>
     </w:p>
     <w:p>
@@ -7069,7 +6091,7 @@
         <w:pStyle w:val="ListParagraph"/>
         <w:numPr>
           <w:ilvl w:val="0"/>
-          <w:numId w:val="12"/>
+          <w:numId w:val="11"/>
         </w:numPr>
         <w:ind w:left="567" w:hanging="567"/>
         <w:rPr>
@@ -7083,17 +6105,8 @@
           <w:rFonts w:ascii="Bahnschrift" w:hAnsi="Bahnschrift"/>
           <w:sz w:val="28"/>
           <w:szCs w:val="28"/>
-          <w:lang w:val="en-AU"/>
-        </w:rPr>
-        <w:t>To</w:t>
-      </w:r>
-      <w:r>
-        <w:rPr>
-          <w:rFonts w:ascii="Bahnschrift" w:hAnsi="Bahnschrift"/>
-          <w:sz w:val="28"/>
-          <w:szCs w:val="28"/>
-        </w:rPr>
-        <w:t xml:space="preserve"> σύστημα υπολογίζει το νέο υπόλοιπο του χρήστη, αφαιρώντας από αυτό το κόστος της παραγγελίας.</w:t>
+        </w:rPr>
+        <w:t>Ο χρήστης καταχωρεί τα ζητούμενα στοιχεία.</w:t>
       </w:r>
     </w:p>
     <w:p>
@@ -7101,7 +6114,7 @@
         <w:pStyle w:val="ListParagraph"/>
         <w:numPr>
           <w:ilvl w:val="0"/>
-          <w:numId w:val="12"/>
+          <w:numId w:val="11"/>
         </w:numPr>
         <w:ind w:left="567" w:hanging="567"/>
         <w:rPr>
@@ -7116,7 +6129,144 @@
           <w:sz w:val="28"/>
           <w:szCs w:val="28"/>
         </w:rPr>
-        <w:t>Το σύστημα εμφανίζει την σελίδα «Νέο υπόλοιπο»</w:t>
+        <w:t xml:space="preserve">Το σύστημα ελέγχει </w:t>
+      </w:r>
+      <w:r>
+        <w:rPr>
+          <w:rFonts w:ascii="Bahnschrift" w:hAnsi="Bahnschrift"/>
+          <w:sz w:val="28"/>
+          <w:szCs w:val="28"/>
+        </w:rPr>
+        <w:t xml:space="preserve">την </w:t>
+      </w:r>
+      <w:r>
+        <w:rPr>
+          <w:rFonts w:ascii="Bahnschrift" w:hAnsi="Bahnschrift"/>
+          <w:sz w:val="28"/>
+          <w:szCs w:val="28"/>
+        </w:rPr>
+        <w:t>“</w:t>
+      </w:r>
+      <w:r>
+        <w:rPr>
+          <w:rFonts w:ascii="Bahnschrift" w:hAnsi="Bahnschrift"/>
+          <w:sz w:val="28"/>
+          <w:szCs w:val="28"/>
+        </w:rPr>
+        <w:t>φόρμα δρομολόγησης</w:t>
+      </w:r>
+      <w:r>
+        <w:rPr>
+          <w:rFonts w:ascii="Bahnschrift" w:hAnsi="Bahnschrift"/>
+          <w:sz w:val="28"/>
+          <w:szCs w:val="28"/>
+        </w:rPr>
+        <w:t>”</w:t>
+      </w:r>
+      <w:r>
+        <w:rPr>
+          <w:rFonts w:ascii="Bahnschrift" w:hAnsi="Bahnschrift"/>
+          <w:sz w:val="28"/>
+          <w:szCs w:val="28"/>
+        </w:rPr>
+        <w:t xml:space="preserve"> (</w:t>
+      </w:r>
+      <w:r>
+        <w:rPr>
+          <w:rFonts w:ascii="Bahnschrift" w:hAnsi="Bahnschrift"/>
+          <w:sz w:val="28"/>
+          <w:szCs w:val="28"/>
+          <w:lang w:val="en-AU"/>
+        </w:rPr>
+        <w:t>S</w:t>
+      </w:r>
+      <w:r>
+        <w:rPr>
+          <w:rFonts w:ascii="Bahnschrift" w:hAnsi="Bahnschrift"/>
+          <w:sz w:val="28"/>
+          <w:szCs w:val="28"/>
+        </w:rPr>
+        <w:t>hipment</w:t>
+      </w:r>
+      <w:r>
+        <w:rPr>
+          <w:rFonts w:ascii="Bahnschrift" w:hAnsi="Bahnschrift"/>
+          <w:sz w:val="28"/>
+          <w:szCs w:val="28"/>
+          <w:lang w:val="en-AU"/>
+        </w:rPr>
+        <w:t>Form</w:t>
+      </w:r>
+      <w:r>
+        <w:rPr>
+          <w:rFonts w:ascii="Bahnschrift" w:hAnsi="Bahnschrift"/>
+          <w:sz w:val="28"/>
+          <w:szCs w:val="28"/>
+        </w:rPr>
+        <w:t xml:space="preserve">) </w:t>
+      </w:r>
+      <w:r>
+        <w:rPr>
+          <w:rFonts w:ascii="Bahnschrift" w:hAnsi="Bahnschrift"/>
+          <w:sz w:val="28"/>
+          <w:szCs w:val="28"/>
+        </w:rPr>
+        <w:t xml:space="preserve">και διαπιστώνει ότι </w:t>
+      </w:r>
+      <w:r>
+        <w:rPr>
+          <w:rFonts w:ascii="Bahnschrift" w:hAnsi="Bahnschrift"/>
+          <w:sz w:val="28"/>
+          <w:szCs w:val="28"/>
+        </w:rPr>
+        <w:t xml:space="preserve">τα στοιχεία που καταχώρησε ο χρήστης </w:t>
+      </w:r>
+      <w:r>
+        <w:rPr>
+          <w:rFonts w:ascii="Bahnschrift" w:hAnsi="Bahnschrift"/>
+          <w:sz w:val="28"/>
+          <w:szCs w:val="28"/>
+        </w:rPr>
+        <w:t>είναι έγκυρα.</w:t>
+      </w:r>
+    </w:p>
+    <w:p>
+      <w:pPr>
+        <w:pStyle w:val="ListParagraph"/>
+        <w:numPr>
+          <w:ilvl w:val="0"/>
+          <w:numId w:val="11"/>
+        </w:numPr>
+        <w:ind w:left="567" w:hanging="567"/>
+        <w:rPr>
+          <w:rFonts w:ascii="Bahnschrift" w:hAnsi="Bahnschrift"/>
+          <w:sz w:val="28"/>
+          <w:szCs w:val="28"/>
+        </w:rPr>
+      </w:pPr>
+      <w:r>
+        <w:rPr>
+          <w:rFonts w:ascii="Bahnschrift" w:hAnsi="Bahnschrift"/>
+          <w:sz w:val="28"/>
+          <w:szCs w:val="28"/>
+        </w:rPr>
+        <w:t xml:space="preserve">Το σύστημα εμφανίζει στον χρήστη </w:t>
+      </w:r>
+      <w:r>
+        <w:rPr>
+          <w:rFonts w:ascii="Bahnschrift" w:hAnsi="Bahnschrift"/>
+          <w:sz w:val="28"/>
+          <w:szCs w:val="28"/>
+        </w:rPr>
+        <w:t>την σελίδα «</w:t>
+      </w:r>
+      <w:r>
+        <w:rPr>
+          <w:rFonts w:ascii="Bahnschrift" w:hAnsi="Bahnschrift"/>
+          <w:sz w:val="28"/>
+          <w:szCs w:val="28"/>
+        </w:rPr>
+        <w:t>Ολοκλήρωση παραγγελίας»</w:t>
       </w:r>
       <w:r>
         <w:rPr>
@@ -7134,61 +6284,7 @@
           <w:szCs w:val="28"/>
           <w:shd w:val="clear" w:color="auto" w:fill="FBFBFB"/>
         </w:rPr>
-        <w:t>NewBalancePage)</w:t>
-      </w:r>
-      <w:r>
-        <w:rPr>
-          <w:rFonts w:ascii="Bahnschrift" w:hAnsi="Bahnschrift"/>
-          <w:sz w:val="28"/>
-          <w:szCs w:val="28"/>
-        </w:rPr>
-        <w:t>, όπου εμφανίζει το νέο χρηματικό υπόλοιπο του χρήστη</w:t>
-      </w:r>
-      <w:r>
-        <w:rPr>
-          <w:rFonts w:ascii="Bahnschrift" w:hAnsi="Bahnschrift"/>
-          <w:sz w:val="28"/>
-          <w:szCs w:val="28"/>
-        </w:rPr>
-        <w:t xml:space="preserve"> (</w:t>
-      </w:r>
-      <w:r>
-        <w:rPr>
-          <w:rFonts w:ascii="Bahnschrift" w:hAnsi="Bahnschrift"/>
-          <w:sz w:val="28"/>
-          <w:szCs w:val="28"/>
-          <w:lang w:val="en-US"/>
-        </w:rPr>
-        <w:t>Balance</w:t>
-      </w:r>
-      <w:r>
-        <w:rPr>
-          <w:rFonts w:ascii="Bahnschrift" w:hAnsi="Bahnschrift"/>
-          <w:sz w:val="28"/>
-          <w:szCs w:val="28"/>
-        </w:rPr>
-        <w:t xml:space="preserve"> </w:t>
-      </w:r>
-      <w:r>
-        <w:rPr>
-          <w:rFonts w:ascii="Bahnschrift" w:hAnsi="Bahnschrift" w:cs="Helvetica"/>
-          <w:color w:val="000000"/>
-          <w:sz w:val="28"/>
-          <w:szCs w:val="28"/>
-          <w:shd w:val="clear" w:color="auto" w:fill="FBFBFB"/>
-        </w:rPr>
-        <w:t xml:space="preserve">της κλάσης </w:t>
-      </w:r>
-      <w:r>
-        <w:rPr>
-          <w:rFonts w:ascii="Bahnschrift" w:hAnsi="Bahnschrift" w:cs="Helvetica"/>
-          <w:color w:val="000000"/>
-          <w:sz w:val="28"/>
-          <w:szCs w:val="28"/>
-          <w:shd w:val="clear" w:color="auto" w:fill="FBFBFB"/>
-          <w:lang w:val="en-AU"/>
-        </w:rPr>
-        <w:t>User</w:t>
+        <w:t>ConfirmationPage</w:t>
       </w:r>
       <w:r>
         <w:rPr>
@@ -7204,7 +6300,110 @@
           <w:sz w:val="28"/>
           <w:szCs w:val="28"/>
         </w:rPr>
-        <w:t xml:space="preserve">, καθώς επίσης και μήνυμα για την επιτυχή πληρωμή της παραγγελίας. </w:t>
+        <w:t xml:space="preserve">, η οποία περιέχει </w:t>
+      </w:r>
+      <w:r>
+        <w:rPr>
+          <w:rFonts w:ascii="Bahnschrift" w:hAnsi="Bahnschrift"/>
+          <w:sz w:val="28"/>
+          <w:szCs w:val="28"/>
+        </w:rPr>
+        <w:t>τα προϊόντα που</w:t>
+      </w:r>
+      <w:r>
+        <w:rPr>
+          <w:rFonts w:ascii="Bahnschrift" w:hAnsi="Bahnschrift"/>
+          <w:sz w:val="28"/>
+          <w:szCs w:val="28"/>
+        </w:rPr>
+        <w:t xml:space="preserve"> εκείνος</w:t>
+      </w:r>
+      <w:r>
+        <w:rPr>
+          <w:rFonts w:ascii="Bahnschrift" w:hAnsi="Bahnschrift"/>
+          <w:sz w:val="28"/>
+          <w:szCs w:val="28"/>
+        </w:rPr>
+        <w:t xml:space="preserve"> έχει επιλέξει για αγορά και το συνολικό κόστος αυτών</w:t>
+      </w:r>
+      <w:r>
+        <w:rPr>
+          <w:rFonts w:ascii="Bahnschrift" w:hAnsi="Bahnschrift"/>
+          <w:sz w:val="28"/>
+          <w:szCs w:val="28"/>
+        </w:rPr>
+        <w:t xml:space="preserve">, και </w:t>
+      </w:r>
+      <w:r>
+        <w:rPr>
+          <w:rFonts w:ascii="Bahnschrift" w:hAnsi="Bahnschrift"/>
+          <w:sz w:val="28"/>
+          <w:szCs w:val="28"/>
+        </w:rPr>
+        <w:t>ρωτάε</w:t>
+      </w:r>
+      <w:r>
+        <w:rPr>
+          <w:rFonts w:ascii="Bahnschrift" w:hAnsi="Bahnschrift"/>
+          <w:sz w:val="28"/>
+          <w:szCs w:val="28"/>
+        </w:rPr>
+        <w:t xml:space="preserve">ι τον χρήστη </w:t>
+      </w:r>
+      <w:r>
+        <w:rPr>
+          <w:rFonts w:ascii="Bahnschrift" w:hAnsi="Bahnschrift"/>
+          <w:sz w:val="28"/>
+          <w:szCs w:val="28"/>
+        </w:rPr>
+        <w:t>αν</w:t>
+      </w:r>
+      <w:r>
+        <w:rPr>
+          <w:rFonts w:ascii="Bahnschrift" w:hAnsi="Bahnschrift"/>
+          <w:sz w:val="28"/>
+          <w:szCs w:val="28"/>
+        </w:rPr>
+        <w:t xml:space="preserve"> επιβεβαιώ</w:t>
+      </w:r>
+      <w:r>
+        <w:rPr>
+          <w:rFonts w:ascii="Bahnschrift" w:hAnsi="Bahnschrift"/>
+          <w:sz w:val="28"/>
+          <w:szCs w:val="28"/>
+        </w:rPr>
+        <w:t>νει</w:t>
+      </w:r>
+      <w:r>
+        <w:rPr>
+          <w:rFonts w:ascii="Bahnschrift" w:hAnsi="Bahnschrift"/>
+          <w:sz w:val="28"/>
+          <w:szCs w:val="28"/>
+        </w:rPr>
+        <w:t>.</w:t>
+      </w:r>
+    </w:p>
+    <w:p>
+      <w:pPr>
+        <w:pStyle w:val="ListParagraph"/>
+        <w:numPr>
+          <w:ilvl w:val="0"/>
+          <w:numId w:val="11"/>
+        </w:numPr>
+        <w:ind w:left="567" w:hanging="567"/>
+        <w:rPr>
+          <w:rFonts w:ascii="Bahnschrift" w:hAnsi="Bahnschrift"/>
+          <w:sz w:val="28"/>
+          <w:szCs w:val="28"/>
+        </w:rPr>
+      </w:pPr>
+      <w:r>
+        <w:rPr>
+          <w:rFonts w:ascii="Bahnschrift" w:hAnsi="Bahnschrift"/>
+          <w:sz w:val="28"/>
+          <w:szCs w:val="28"/>
+        </w:rPr>
+        <w:t>Ο χρήστης επιβεβαιώνει και συνεχίζει στη διαδικασία της πληρωμής (περίπτωση χρήσης “Πληρωμή παραγγελίας”).</w:t>
       </w:r>
     </w:p>
     <w:p>
@@ -7224,6 +6423,17 @@
         <w:ind w:left="0"/>
         <w:rPr>
           <w:rFonts w:ascii="Bahnschrift" w:hAnsi="Bahnschrift"/>
+          <w:sz w:val="28"/>
+          <w:szCs w:val="28"/>
+        </w:rPr>
+      </w:pPr>
+    </w:p>
+    <w:p>
+      <w:pPr>
+        <w:pStyle w:val="ListParagraph"/>
+        <w:ind w:left="0"/>
+        <w:rPr>
+          <w:rFonts w:ascii="Bahnschrift" w:hAnsi="Bahnschrift"/>
           <w:color w:val="1F3864" w:themeColor="accent1" w:themeShade="80"/>
           <w:sz w:val="28"/>
           <w:szCs w:val="28"/>
@@ -7249,16 +6459,23 @@
           <w:rFonts w:ascii="Bahnschrift" w:hAnsi="Bahnschrift"/>
           <w:sz w:val="28"/>
           <w:szCs w:val="28"/>
-          <w:u w:val="single"/>
-        </w:rPr>
-      </w:pPr>
-      <w:r>
-        <w:rPr>
-          <w:rFonts w:ascii="Bahnschrift" w:hAnsi="Bahnschrift"/>
-          <w:sz w:val="28"/>
-          <w:szCs w:val="28"/>
-        </w:rPr>
-        <w:t>1.α. Το σύστημα διαπιστώνει ότι ο χρήστης δεν έχει επαρκές διαθέσιμο υπόλοιπο για την ολοκλήρωση της αγοράς.</w:t>
+        </w:rPr>
+      </w:pPr>
+      <w:r>
+        <w:rPr>
+          <w:rFonts w:ascii="Bahnschrift" w:hAnsi="Bahnschrift"/>
+          <w:sz w:val="28"/>
+          <w:szCs w:val="28"/>
+        </w:rPr>
+        <w:t>9</w:t>
+      </w:r>
+      <w:r>
+        <w:rPr>
+          <w:rFonts w:ascii="Bahnschrift" w:hAnsi="Bahnschrift"/>
+          <w:sz w:val="28"/>
+          <w:szCs w:val="28"/>
+        </w:rPr>
+        <w:t>.α. Το σύστημα διαπιστώνει πως τα στοιχεία του χρήστη δεν είναι έγκυρα.</w:t>
       </w:r>
     </w:p>
     <w:p>
@@ -7277,73 +6494,15 @@
           <w:sz w:val="28"/>
           <w:szCs w:val="28"/>
         </w:rPr>
-        <w:t>1.β. Το σύστημα</w:t>
-      </w:r>
-      <w:r>
-        <w:rPr>
-          <w:rFonts w:ascii="Bahnschrift" w:hAnsi="Bahnschrift"/>
-          <w:sz w:val="28"/>
-          <w:szCs w:val="28"/>
-        </w:rPr>
-        <w:t xml:space="preserve"> εμφανίζει την σελίδα «Ανανέωση υπολοίπου»</w:t>
-      </w:r>
-      <w:r>
-        <w:rPr>
-          <w:rFonts w:ascii="Bahnschrift" w:hAnsi="Bahnschrift"/>
-          <w:sz w:val="28"/>
-          <w:szCs w:val="28"/>
-        </w:rPr>
-        <w:t xml:space="preserve"> (</w:t>
-      </w:r>
-      <w:r>
-        <w:rPr>
-          <w:rFonts w:ascii="Bahnschrift" w:hAnsi="Bahnschrift" w:cs="Helvetica"/>
-          <w:color w:val="000000"/>
-          <w:sz w:val="28"/>
-          <w:szCs w:val="28"/>
-          <w:shd w:val="clear" w:color="auto" w:fill="FBFBFB"/>
-        </w:rPr>
-        <w:t>TopUpBalancePage)</w:t>
-      </w:r>
-      <w:r>
-        <w:rPr>
-          <w:rFonts w:ascii="Bahnschrift" w:hAnsi="Bahnschrift"/>
-          <w:sz w:val="28"/>
-          <w:szCs w:val="28"/>
-        </w:rPr>
-        <w:t>, όπου</w:t>
-      </w:r>
-      <w:r>
-        <w:rPr>
-          <w:rFonts w:ascii="Bahnschrift" w:hAnsi="Bahnschrift"/>
-          <w:sz w:val="28"/>
-          <w:szCs w:val="28"/>
-        </w:rPr>
-        <w:t xml:space="preserve"> εμφανίζει μήνυμα για να ενημερώσει τον χρήστη για το ανεπαρκές υπόλοιπο του, και του</w:t>
-      </w:r>
-      <w:r>
-        <w:rPr>
-          <w:rFonts w:ascii="Bahnschrift" w:hAnsi="Bahnschrift"/>
-          <w:sz w:val="28"/>
-          <w:szCs w:val="28"/>
-        </w:rPr>
-        <w:t xml:space="preserve"> ζητάει</w:t>
-      </w:r>
-      <w:r>
-        <w:rPr>
-          <w:rFonts w:ascii="Bahnschrift" w:hAnsi="Bahnschrift"/>
-          <w:sz w:val="28"/>
-          <w:szCs w:val="28"/>
-        </w:rPr>
-        <w:t xml:space="preserve"> να παραθέσει το ποσό που θέλει να προσθέσει στην εφαρμογή</w:t>
-      </w:r>
-      <w:r>
-        <w:rPr>
-          <w:rFonts w:ascii="Bahnschrift" w:hAnsi="Bahnschrift"/>
-          <w:sz w:val="28"/>
-          <w:szCs w:val="28"/>
-        </w:rPr>
-        <w:t>.</w:t>
+        <w:t>9</w:t>
+      </w:r>
+      <w:r>
+        <w:rPr>
+          <w:rFonts w:ascii="Bahnschrift" w:hAnsi="Bahnschrift"/>
+          <w:sz w:val="28"/>
+          <w:szCs w:val="28"/>
+        </w:rPr>
+        <w:t>.β. Το σύστημα εμφανίζει μήνυμα για να ενημερώσει τον χρήστη για την μη εγκυρότητα των στοιχείων που καταχώρησε.</w:t>
       </w:r>
     </w:p>
     <w:p>
@@ -7362,302 +6521,31 @@
           <w:sz w:val="28"/>
           <w:szCs w:val="28"/>
         </w:rPr>
-        <w:t xml:space="preserve">1.γ. Ο χρήστης </w:t>
-      </w:r>
-      <w:r>
-        <w:rPr>
-          <w:rFonts w:ascii="Bahnschrift" w:hAnsi="Bahnschrift"/>
-          <w:sz w:val="28"/>
-          <w:szCs w:val="28"/>
-        </w:rPr>
-        <w:t>παραθέτει</w:t>
-      </w:r>
-      <w:r>
-        <w:rPr>
-          <w:rFonts w:ascii="Bahnschrift" w:hAnsi="Bahnschrift"/>
-          <w:sz w:val="28"/>
-          <w:szCs w:val="28"/>
-        </w:rPr>
-        <w:t xml:space="preserve"> το ποσό που επιθυμεί να προσθέσει στο παρόν υπολοίπου του.</w:t>
-      </w:r>
-    </w:p>
-    <w:p>
-      <w:pPr>
-        <w:pStyle w:val="ListParagraph"/>
-        <w:ind w:left="567" w:hanging="567"/>
-        <w:rPr>
-          <w:rFonts w:ascii="Bahnschrift" w:hAnsi="Bahnschrift"/>
-          <w:sz w:val="28"/>
-          <w:szCs w:val="28"/>
-        </w:rPr>
-      </w:pPr>
-      <w:r>
-        <w:rPr>
-          <w:rFonts w:ascii="Bahnschrift" w:hAnsi="Bahnschrift"/>
-          <w:sz w:val="28"/>
-          <w:szCs w:val="28"/>
-        </w:rPr>
-        <w:t>1.δ. Το σύστημα ανανεώνει το διαθέσιμο υπόλοιπο του χρήστη</w:t>
-      </w:r>
-      <w:r>
-        <w:rPr>
-          <w:rFonts w:ascii="Bahnschrift" w:hAnsi="Bahnschrift"/>
-          <w:sz w:val="28"/>
-          <w:szCs w:val="28"/>
-        </w:rPr>
-        <w:t xml:space="preserve"> (</w:t>
-      </w:r>
-      <w:r>
-        <w:rPr>
-          <w:rFonts w:ascii="Bahnschrift" w:hAnsi="Bahnschrift"/>
-          <w:sz w:val="28"/>
-          <w:szCs w:val="28"/>
-          <w:lang w:val="en-AU"/>
-        </w:rPr>
-        <w:t>Balance</w:t>
-      </w:r>
-      <w:r>
-        <w:rPr>
-          <w:rFonts w:ascii="Bahnschrift" w:hAnsi="Bahnschrift"/>
-          <w:sz w:val="28"/>
-          <w:szCs w:val="28"/>
-        </w:rPr>
-        <w:t xml:space="preserve"> </w:t>
-      </w:r>
-      <w:r>
-        <w:rPr>
-          <w:rFonts w:ascii="Bahnschrift" w:hAnsi="Bahnschrift" w:cs="Helvetica"/>
-          <w:color w:val="000000"/>
-          <w:sz w:val="28"/>
-          <w:szCs w:val="28"/>
-          <w:shd w:val="clear" w:color="auto" w:fill="FBFBFB"/>
-        </w:rPr>
-        <w:t xml:space="preserve">της κλάσης </w:t>
-      </w:r>
-      <w:r>
-        <w:rPr>
-          <w:rFonts w:ascii="Bahnschrift" w:hAnsi="Bahnschrift" w:cs="Helvetica"/>
-          <w:color w:val="000000"/>
-          <w:sz w:val="28"/>
-          <w:szCs w:val="28"/>
-          <w:shd w:val="clear" w:color="auto" w:fill="FBFBFB"/>
-          <w:lang w:val="en-AU"/>
-        </w:rPr>
-        <w:t>User</w:t>
-      </w:r>
-      <w:r>
-        <w:rPr>
-          <w:rFonts w:ascii="Bahnschrift" w:hAnsi="Bahnschrift" w:cs="Helvetica"/>
-          <w:color w:val="000000"/>
-          <w:sz w:val="28"/>
-          <w:szCs w:val="28"/>
-          <w:shd w:val="clear" w:color="auto" w:fill="FBFBFB"/>
-        </w:rPr>
-        <w:t>)</w:t>
-      </w:r>
-      <w:r>
-        <w:rPr>
-          <w:rFonts w:ascii="Bahnschrift" w:hAnsi="Bahnschrift"/>
-          <w:sz w:val="28"/>
-          <w:szCs w:val="28"/>
-        </w:rPr>
-        <w:t>.</w:t>
-      </w:r>
-    </w:p>
-    <w:p>
-      <w:pPr>
-        <w:pStyle w:val="ListParagraph"/>
-        <w:ind w:left="567" w:hanging="567"/>
-        <w:rPr>
-          <w:rFonts w:ascii="Bahnschrift" w:hAnsi="Bahnschrift"/>
-          <w:sz w:val="28"/>
-          <w:szCs w:val="28"/>
-        </w:rPr>
-      </w:pPr>
-      <w:r>
-        <w:rPr>
-          <w:rFonts w:ascii="Bahnschrift" w:hAnsi="Bahnschrift"/>
-          <w:sz w:val="28"/>
-          <w:szCs w:val="28"/>
-        </w:rPr>
-        <w:t>1.ε. Η περίπτωση χρήσης συνεχίζεται από το βήμα 1 της βασικής ροής.</w:t>
-      </w:r>
-    </w:p>
-    <w:p>
-      <w:pPr>
-        <w:pStyle w:val="ListParagraph"/>
-        <w:ind w:left="0"/>
-        <w:rPr>
-          <w:rFonts w:ascii="Bahnschrift" w:hAnsi="Bahnschrift"/>
-          <w:sz w:val="28"/>
-          <w:szCs w:val="28"/>
-        </w:rPr>
-      </w:pPr>
-    </w:p>
-    <w:p>
-      <w:pPr>
-        <w:pStyle w:val="ListParagraph"/>
-        <w:ind w:left="0"/>
-        <w:rPr>
-          <w:rFonts w:ascii="Bahnschrift" w:hAnsi="Bahnschrift"/>
-          <w:color w:val="1F3864" w:themeColor="accent1" w:themeShade="80"/>
-          <w:sz w:val="28"/>
-          <w:szCs w:val="28"/>
-          <w:u w:val="thick"/>
-        </w:rPr>
-      </w:pPr>
-    </w:p>
-    <w:p>
-      <w:pPr>
-        <w:pStyle w:val="ListParagraph"/>
-        <w:ind w:left="0"/>
-        <w:rPr>
-          <w:rFonts w:ascii="Bahnschrift" w:hAnsi="Bahnschrift"/>
-          <w:color w:val="1F3864" w:themeColor="accent1" w:themeShade="80"/>
-          <w:sz w:val="28"/>
-          <w:szCs w:val="28"/>
-          <w:u w:val="thick"/>
-        </w:rPr>
-      </w:pPr>
-      <w:r>
-        <w:rPr>
-          <w:rFonts w:ascii="Bahnschrift" w:hAnsi="Bahnschrift"/>
-          <w:color w:val="1F3864" w:themeColor="accent1" w:themeShade="80"/>
-          <w:sz w:val="28"/>
-          <w:szCs w:val="28"/>
-          <w:u w:val="thick"/>
-        </w:rPr>
-        <w:lastRenderedPageBreak/>
-        <w:t>Εναλλακτική ροή 2:</w:t>
-      </w:r>
-    </w:p>
-    <w:p>
-      <w:pPr>
-        <w:pStyle w:val="ListParagraph"/>
-        <w:ind w:left="567" w:hanging="567"/>
-        <w:rPr>
-          <w:rFonts w:ascii="Bahnschrift" w:hAnsi="Bahnschrift"/>
-          <w:sz w:val="28"/>
-          <w:szCs w:val="28"/>
-        </w:rPr>
-      </w:pPr>
-      <w:r>
-        <w:rPr>
-          <w:rFonts w:ascii="Bahnschrift" w:hAnsi="Bahnschrift"/>
-          <w:sz w:val="28"/>
-          <w:szCs w:val="28"/>
-        </w:rPr>
-        <w:t>3.α. Ο χρήστης απαντάει αρνητικά στην εν λόγω ερώτηση.</w:t>
-      </w:r>
-    </w:p>
-    <w:p>
-      <w:pPr>
-        <w:pStyle w:val="ListParagraph"/>
-        <w:ind w:left="567" w:hanging="567"/>
-        <w:rPr>
-          <w:rFonts w:ascii="Bahnschrift" w:hAnsi="Bahnschrift"/>
-          <w:sz w:val="28"/>
-          <w:szCs w:val="28"/>
-        </w:rPr>
-      </w:pPr>
-      <w:r>
-        <w:rPr>
-          <w:rFonts w:ascii="Bahnschrift" w:hAnsi="Bahnschrift"/>
-          <w:sz w:val="28"/>
-          <w:szCs w:val="28"/>
-        </w:rPr>
-        <w:t>3.β. Η περίπτωση χρήσης συνεχίζεται από το βήμα 8 της βασικής ροής.</w:t>
-      </w:r>
-    </w:p>
-    <w:p>
-      <w:pPr>
-        <w:pStyle w:val="ListParagraph"/>
-        <w:ind w:left="0"/>
-        <w:rPr>
-          <w:rFonts w:ascii="Bahnschrift" w:hAnsi="Bahnschrift"/>
-          <w:sz w:val="28"/>
-          <w:szCs w:val="28"/>
-        </w:rPr>
-      </w:pPr>
-    </w:p>
-    <w:p>
-      <w:pPr>
-        <w:pStyle w:val="ListParagraph"/>
-        <w:ind w:left="0"/>
-        <w:rPr>
-          <w:rFonts w:ascii="Bahnschrift" w:hAnsi="Bahnschrift"/>
-          <w:color w:val="1F3864" w:themeColor="accent1" w:themeShade="80"/>
-          <w:sz w:val="28"/>
-          <w:szCs w:val="28"/>
-          <w:u w:val="thick"/>
-        </w:rPr>
-      </w:pPr>
-      <w:r>
-        <w:rPr>
-          <w:rFonts w:ascii="Bahnschrift" w:hAnsi="Bahnschrift"/>
-          <w:color w:val="1F3864" w:themeColor="accent1" w:themeShade="80"/>
-          <w:sz w:val="28"/>
-          <w:szCs w:val="28"/>
-          <w:u w:val="thick"/>
-        </w:rPr>
-        <w:t>Εναλλακτική ροή 3:</w:t>
-      </w:r>
-    </w:p>
-    <w:p>
-      <w:pPr>
-        <w:pStyle w:val="ListParagraph"/>
-        <w:ind w:left="567" w:hanging="567"/>
-        <w:rPr>
-          <w:rFonts w:ascii="Bahnschrift" w:hAnsi="Bahnschrift"/>
-          <w:sz w:val="28"/>
-          <w:szCs w:val="28"/>
-        </w:rPr>
-      </w:pPr>
-      <w:r>
-        <w:rPr>
-          <w:rFonts w:ascii="Bahnschrift" w:hAnsi="Bahnschrift"/>
-          <w:sz w:val="28"/>
-          <w:szCs w:val="28"/>
-        </w:rPr>
-        <w:t>6.α. Το σύστημα διαπιστώνει ότι ο εκπτωτικός κωδικός δεν είναι έγκυρος.</w:t>
-      </w:r>
-    </w:p>
-    <w:p>
-      <w:pPr>
-        <w:pStyle w:val="ListParagraph"/>
-        <w:ind w:left="567" w:hanging="567"/>
-        <w:rPr>
-          <w:rFonts w:ascii="Bahnschrift" w:hAnsi="Bahnschrift"/>
-          <w:sz w:val="28"/>
-          <w:szCs w:val="28"/>
-        </w:rPr>
-      </w:pPr>
-      <w:r>
-        <w:rPr>
-          <w:rFonts w:ascii="Bahnschrift" w:hAnsi="Bahnschrift"/>
-          <w:sz w:val="28"/>
-          <w:szCs w:val="28"/>
-        </w:rPr>
-        <w:t>6.β. Το σύστημα εμφανίζει μήνυμα για να ενημερώσει τον χρήστη για την μη εγκυρότητα του κωδικού.</w:t>
-      </w:r>
-    </w:p>
-    <w:p>
-      <w:pPr>
-        <w:pStyle w:val="ListParagraph"/>
-        <w:ind w:left="567" w:hanging="567"/>
-        <w:rPr>
-          <w:rFonts w:ascii="Bahnschrift" w:hAnsi="Bahnschrift"/>
-          <w:sz w:val="28"/>
-          <w:szCs w:val="28"/>
-        </w:rPr>
-      </w:pPr>
-      <w:r>
-        <w:rPr>
-          <w:rFonts w:ascii="Bahnschrift" w:hAnsi="Bahnschrift"/>
-          <w:sz w:val="28"/>
-          <w:szCs w:val="28"/>
-        </w:rPr>
-        <w:t>6.γ. Η περίπτωση χρήσης συνεχίζεται από το βήμα 2 της βασικής ροής.</w:t>
+        <w:t>9</w:t>
+      </w:r>
+      <w:r>
+        <w:rPr>
+          <w:rFonts w:ascii="Bahnschrift" w:hAnsi="Bahnschrift"/>
+          <w:sz w:val="28"/>
+          <w:szCs w:val="28"/>
+        </w:rPr>
+        <w:t xml:space="preserve">.γ. Η περίπτωση </w:t>
+      </w:r>
+      <w:r>
+        <w:rPr>
+          <w:rFonts w:ascii="Bahnschrift" w:hAnsi="Bahnschrift"/>
+          <w:sz w:val="28"/>
+          <w:szCs w:val="28"/>
+        </w:rPr>
+        <w:t>χρήσης συνεχίζεται από το βήμα 7</w:t>
+      </w:r>
+      <w:r>
+        <w:rPr>
+          <w:rFonts w:ascii="Bahnschrift" w:hAnsi="Bahnschrift"/>
+          <w:sz w:val="28"/>
+          <w:szCs w:val="28"/>
+        </w:rPr>
+        <w:t xml:space="preserve"> της βασικής ροής.</w:t>
       </w:r>
     </w:p>
     <w:p>
@@ -7681,25 +6569,6 @@
     </w:p>
     <w:p>
       <w:pPr>
-        <w:shd w:val="clear" w:color="auto" w:fill="D9E2F3" w:themeFill="accent1" w:themeFillTint="33"/>
-        <w:rPr>
-          <w:rFonts w:ascii="Bahnschrift" w:hAnsi="Bahnschrift"/>
-          <w:sz w:val="32"/>
-          <w:szCs w:val="32"/>
-        </w:rPr>
-      </w:pPr>
-      <w:r>
-        <w:rPr>
-          <w:rFonts w:ascii="Bahnschrift" w:hAnsi="Bahnschrift"/>
-          <w:sz w:val="32"/>
-          <w:szCs w:val="32"/>
-        </w:rPr>
-        <w:lastRenderedPageBreak/>
-        <w:t>Εγγραφή σε γυμναστήριο</w:t>
-      </w:r>
-    </w:p>
-    <w:p>
-      <w:pPr>
         <w:pStyle w:val="ListParagraph"/>
         <w:ind w:left="0"/>
         <w:rPr>
@@ -7718,603 +6587,71 @@
           <w:szCs w:val="28"/>
           <w:u w:val="thick"/>
         </w:rPr>
-        <w:t>Βασική ροή:</w:t>
-      </w:r>
-    </w:p>
-    <w:p>
-      <w:pPr>
-        <w:numPr>
-          <w:ilvl w:val="0"/>
-          <w:numId w:val="13"/>
-        </w:numPr>
-        <w:rPr>
-          <w:rFonts w:ascii="Bahnschrift" w:hAnsi="Bahnschrift"/>
-          <w:sz w:val="28"/>
-          <w:szCs w:val="28"/>
-        </w:rPr>
-      </w:pPr>
-      <w:r>
-        <w:rPr>
-          <w:rFonts w:ascii="Bahnschrift" w:hAnsi="Bahnschrift"/>
-          <w:sz w:val="28"/>
-          <w:szCs w:val="28"/>
-        </w:rPr>
-        <w:t>Το σύστημα εμφανίζει την σελίδα «Εγγραφή σε γυμναστήριο»</w:t>
-      </w:r>
-      <w:r>
-        <w:rPr>
-          <w:rFonts w:ascii="Bahnschrift" w:hAnsi="Bahnschrift"/>
-          <w:sz w:val="28"/>
-          <w:szCs w:val="28"/>
-        </w:rPr>
-        <w:t xml:space="preserve"> (</w:t>
-      </w:r>
-      <w:r>
-        <w:rPr>
-          <w:rFonts w:ascii="Bahnschrift" w:hAnsi="Bahnschrift" w:cs="Helvetica"/>
-          <w:color w:val="000000"/>
-          <w:sz w:val="28"/>
-          <w:szCs w:val="28"/>
-          <w:shd w:val="clear" w:color="auto" w:fill="FBFBFB"/>
-        </w:rPr>
-        <w:t>GymRegistrationPage)</w:t>
-      </w:r>
-      <w:r>
-        <w:rPr>
-          <w:rFonts w:ascii="Bahnschrift" w:hAnsi="Bahnschrift"/>
-          <w:sz w:val="28"/>
-          <w:szCs w:val="28"/>
-        </w:rPr>
-        <w:t>, όπου ζητάει από τον χρήστη να επιλέξει ένα συγκεκριμένο πρόγραμμα που θέλει να διαθέτει το γυμναστήριο που εντέλει θα διαλέξει.</w:t>
-      </w:r>
-    </w:p>
-    <w:p>
-      <w:pPr>
-        <w:numPr>
-          <w:ilvl w:val="0"/>
-          <w:numId w:val="13"/>
-        </w:numPr>
-        <w:rPr>
-          <w:rFonts w:ascii="Bahnschrift" w:hAnsi="Bahnschrift"/>
-          <w:sz w:val="28"/>
-          <w:szCs w:val="28"/>
-        </w:rPr>
-      </w:pPr>
-      <w:r>
-        <w:rPr>
-          <w:rFonts w:ascii="Bahnschrift" w:hAnsi="Bahnschrift"/>
-          <w:sz w:val="28"/>
-          <w:szCs w:val="28"/>
-        </w:rPr>
-        <w:t xml:space="preserve">Ο χρήστης επιλέγει ένα </w:t>
-      </w:r>
-      <w:r>
-        <w:rPr>
-          <w:rFonts w:ascii="Bahnschrift" w:hAnsi="Bahnschrift"/>
-          <w:sz w:val="28"/>
-          <w:szCs w:val="28"/>
-        </w:rPr>
-        <w:t>πρόγραμμα.</w:t>
-      </w:r>
-    </w:p>
-    <w:p>
-      <w:pPr>
-        <w:numPr>
-          <w:ilvl w:val="0"/>
-          <w:numId w:val="13"/>
-        </w:numPr>
-        <w:rPr>
-          <w:rFonts w:ascii="Bahnschrift" w:hAnsi="Bahnschrift"/>
-          <w:sz w:val="28"/>
-          <w:szCs w:val="28"/>
-        </w:rPr>
-      </w:pPr>
-      <w:r>
-        <w:rPr>
-          <w:rFonts w:ascii="Bahnschrift" w:hAnsi="Bahnschrift"/>
-          <w:sz w:val="28"/>
-          <w:szCs w:val="28"/>
-        </w:rPr>
-        <w:t>Το σύστημα εμφανίζει</w:t>
-      </w:r>
-      <w:r>
-        <w:rPr>
-          <w:rFonts w:ascii="Bahnschrift" w:hAnsi="Bahnschrift"/>
-          <w:sz w:val="28"/>
-          <w:szCs w:val="28"/>
-        </w:rPr>
-        <w:t xml:space="preserve"> την σελίδα «Κατάλληλα γυμναστήρια»</w:t>
-      </w:r>
-      <w:r>
-        <w:rPr>
-          <w:rFonts w:ascii="Bahnschrift" w:hAnsi="Bahnschrift"/>
-          <w:sz w:val="28"/>
-          <w:szCs w:val="28"/>
-        </w:rPr>
-        <w:t xml:space="preserve"> (</w:t>
-      </w:r>
-      <w:r>
-        <w:rPr>
-          <w:rFonts w:ascii="Bahnschrift" w:hAnsi="Bahnschrift" w:cs="Helvetica"/>
-          <w:color w:val="000000"/>
-          <w:sz w:val="28"/>
-          <w:szCs w:val="28"/>
-          <w:shd w:val="clear" w:color="auto" w:fill="FBFBFB"/>
-        </w:rPr>
-        <w:t>SuitableGymPage)</w:t>
-      </w:r>
-      <w:r>
-        <w:rPr>
-          <w:rFonts w:ascii="Bahnschrift" w:hAnsi="Bahnschrift"/>
-          <w:sz w:val="28"/>
-          <w:szCs w:val="28"/>
-        </w:rPr>
-        <w:t xml:space="preserve">, η οποία περιέχει </w:t>
-      </w:r>
-      <w:r>
-        <w:rPr>
-          <w:rFonts w:ascii="Bahnschrift" w:hAnsi="Bahnschrift"/>
-          <w:sz w:val="28"/>
-          <w:szCs w:val="28"/>
-        </w:rPr>
-        <w:t>μία λίστα με τα γυμναστήρια που διαθέτουν το συγκεκριμένο πρόγραμμα</w:t>
-      </w:r>
-      <w:r>
-        <w:rPr>
-          <w:rFonts w:ascii="Bahnschrift" w:hAnsi="Bahnschrift"/>
-          <w:sz w:val="28"/>
-          <w:szCs w:val="28"/>
-        </w:rPr>
-        <w:t>, και ζητάει από τον χρήστη να επιλέξει ένα γυμναστήριο</w:t>
-      </w:r>
-      <w:r>
-        <w:rPr>
-          <w:rFonts w:ascii="Bahnschrift" w:hAnsi="Bahnschrift"/>
-          <w:sz w:val="28"/>
-          <w:szCs w:val="28"/>
-        </w:rPr>
-        <w:t>.</w:t>
-      </w:r>
-    </w:p>
-    <w:p>
-      <w:pPr>
-        <w:numPr>
-          <w:ilvl w:val="0"/>
-          <w:numId w:val="13"/>
-        </w:numPr>
-        <w:rPr>
-          <w:rFonts w:ascii="Bahnschrift" w:hAnsi="Bahnschrift"/>
-          <w:sz w:val="28"/>
-          <w:szCs w:val="28"/>
-        </w:rPr>
-      </w:pPr>
-      <w:r>
-        <w:rPr>
-          <w:rFonts w:ascii="Bahnschrift" w:hAnsi="Bahnschrift"/>
-          <w:sz w:val="28"/>
-          <w:szCs w:val="28"/>
-        </w:rPr>
-        <w:t>Ο χρήστης επιλέγει ένα από τα γυμναστήρια της λίστας.</w:t>
-      </w:r>
-    </w:p>
-    <w:p>
-      <w:pPr>
-        <w:numPr>
-          <w:ilvl w:val="0"/>
-          <w:numId w:val="13"/>
-        </w:numPr>
-        <w:rPr>
-          <w:rFonts w:ascii="Bahnschrift" w:hAnsi="Bahnschrift"/>
-          <w:sz w:val="28"/>
-          <w:szCs w:val="28"/>
-        </w:rPr>
-      </w:pPr>
-      <w:r>
-        <w:rPr>
-          <w:rFonts w:ascii="Bahnschrift" w:hAnsi="Bahnschrift"/>
-          <w:sz w:val="28"/>
-          <w:szCs w:val="28"/>
-        </w:rPr>
-        <w:t>Το σύστημα εμφανίζει την σελίδα «Πληροφορίες γυμναστηρίου»</w:t>
-      </w:r>
-      <w:r>
-        <w:rPr>
-          <w:rFonts w:ascii="Bahnschrift" w:hAnsi="Bahnschrift"/>
-          <w:sz w:val="28"/>
-          <w:szCs w:val="28"/>
-        </w:rPr>
-        <w:t xml:space="preserve"> (</w:t>
-      </w:r>
-      <w:r>
-        <w:rPr>
-          <w:rFonts w:ascii="Bahnschrift" w:hAnsi="Bahnschrift" w:cs="Helvetica"/>
-          <w:color w:val="000000"/>
-          <w:sz w:val="28"/>
-          <w:szCs w:val="28"/>
-          <w:shd w:val="clear" w:color="auto" w:fill="FBFBFB"/>
-        </w:rPr>
-        <w:t>GymInfoPage)</w:t>
-      </w:r>
-      <w:r>
-        <w:rPr>
-          <w:rFonts w:ascii="Bahnschrift" w:hAnsi="Bahnschrift"/>
-          <w:sz w:val="28"/>
-          <w:szCs w:val="28"/>
-        </w:rPr>
-        <w:t xml:space="preserve">, η οποία περιέχει </w:t>
-      </w:r>
-      <w:r>
-        <w:rPr>
-          <w:rFonts w:ascii="Bahnschrift" w:hAnsi="Bahnschrift"/>
-          <w:sz w:val="28"/>
-          <w:szCs w:val="28"/>
-        </w:rPr>
-        <w:t>πληροφορίες για το γυμναστήριο αυτό</w:t>
-      </w:r>
-      <w:r>
-        <w:rPr>
-          <w:rFonts w:ascii="Bahnschrift" w:hAnsi="Bahnschrift"/>
-          <w:sz w:val="28"/>
-          <w:szCs w:val="28"/>
-        </w:rPr>
-        <w:t>, και ρωτάει τον χρήστη αν επιθυμεί να εγγραφεί σε εκείνο.</w:t>
-      </w:r>
-    </w:p>
-    <w:p>
-      <w:pPr>
-        <w:numPr>
-          <w:ilvl w:val="0"/>
-          <w:numId w:val="13"/>
-        </w:numPr>
-        <w:rPr>
-          <w:rFonts w:ascii="Bahnschrift" w:hAnsi="Bahnschrift"/>
-          <w:sz w:val="28"/>
-          <w:szCs w:val="28"/>
-        </w:rPr>
-      </w:pPr>
-      <w:r>
-        <w:rPr>
-          <w:rFonts w:ascii="Bahnschrift" w:hAnsi="Bahnschrift"/>
-          <w:sz w:val="28"/>
-          <w:szCs w:val="28"/>
-        </w:rPr>
-        <w:t>Ο χρήστης επιλέγει να προχωρήσει σε εγγραφή στο εν λόγω γυμναστήριο.</w:t>
-      </w:r>
-    </w:p>
-    <w:p>
-      <w:pPr>
-        <w:numPr>
-          <w:ilvl w:val="0"/>
-          <w:numId w:val="13"/>
-        </w:numPr>
-        <w:rPr>
-          <w:rFonts w:ascii="Bahnschrift" w:hAnsi="Bahnschrift"/>
-          <w:sz w:val="28"/>
-          <w:szCs w:val="28"/>
-        </w:rPr>
-      </w:pPr>
-      <w:r>
-        <w:rPr>
-          <w:rFonts w:ascii="Bahnschrift" w:hAnsi="Bahnschrift"/>
-          <w:sz w:val="28"/>
-          <w:szCs w:val="28"/>
-        </w:rPr>
-        <w:t xml:space="preserve">Το σύστημα εμφανίζει </w:t>
-      </w:r>
-      <w:r>
-        <w:rPr>
-          <w:rFonts w:ascii="Bahnschrift" w:hAnsi="Bahnschrift"/>
-          <w:sz w:val="28"/>
-          <w:szCs w:val="28"/>
-        </w:rPr>
-        <w:t>την σελίδα «Διάρκεια συνδρομής»</w:t>
-      </w:r>
-      <w:r>
-        <w:rPr>
-          <w:rFonts w:ascii="Bahnschrift" w:hAnsi="Bahnschrift"/>
-          <w:sz w:val="28"/>
-          <w:szCs w:val="28"/>
-        </w:rPr>
-        <w:t xml:space="preserve"> (</w:t>
-      </w:r>
-      <w:r>
-        <w:rPr>
-          <w:rFonts w:ascii="Bahnschrift" w:hAnsi="Bahnschrift" w:cs="Helvetica"/>
-          <w:color w:val="000000"/>
-          <w:sz w:val="28"/>
-          <w:szCs w:val="28"/>
-          <w:shd w:val="clear" w:color="auto" w:fill="FBFBFB"/>
-        </w:rPr>
-        <w:t>SubscriptionPage)</w:t>
-      </w:r>
-      <w:r>
-        <w:rPr>
-          <w:rFonts w:ascii="Bahnschrift" w:hAnsi="Bahnschrift"/>
-          <w:sz w:val="28"/>
-          <w:szCs w:val="28"/>
-        </w:rPr>
-        <w:t xml:space="preserve"> , όπου ζητάει από τον χρήστη να διαλέξει μεταξύ τριών επιλογών (εβδομαδιαία, μηνιαία, ετήσια) την διάρκεια της συνδρομής που πρόκειται να κάνει</w:t>
-      </w:r>
-      <w:r>
-        <w:rPr>
-          <w:rFonts w:ascii="Bahnschrift" w:hAnsi="Bahnschrift"/>
-          <w:sz w:val="28"/>
-          <w:szCs w:val="28"/>
-        </w:rPr>
-        <w:t xml:space="preserve">. </w:t>
-      </w:r>
-    </w:p>
-    <w:p>
-      <w:pPr>
-        <w:numPr>
-          <w:ilvl w:val="0"/>
-          <w:numId w:val="13"/>
-        </w:numPr>
-        <w:rPr>
-          <w:rFonts w:ascii="Bahnschrift" w:hAnsi="Bahnschrift"/>
-          <w:sz w:val="28"/>
-          <w:szCs w:val="28"/>
-        </w:rPr>
-      </w:pPr>
-      <w:r>
-        <w:rPr>
-          <w:rFonts w:ascii="Bahnschrift" w:hAnsi="Bahnschrift"/>
-          <w:sz w:val="28"/>
-          <w:szCs w:val="28"/>
-        </w:rPr>
-        <w:t>Ο χρήστης διαλέγει μία από τις παραπάνω επιλογές.</w:t>
-      </w:r>
-    </w:p>
-    <w:p>
-      <w:pPr>
-        <w:numPr>
-          <w:ilvl w:val="0"/>
-          <w:numId w:val="13"/>
-        </w:numPr>
-        <w:rPr>
-          <w:rFonts w:ascii="Bahnschrift" w:hAnsi="Bahnschrift"/>
-          <w:sz w:val="28"/>
-          <w:szCs w:val="28"/>
-        </w:rPr>
-      </w:pPr>
-      <w:r>
-        <w:rPr>
-          <w:rFonts w:ascii="Bahnschrift" w:hAnsi="Bahnschrift"/>
-          <w:sz w:val="28"/>
-          <w:szCs w:val="28"/>
-        </w:rPr>
-        <w:t>Το σύστημα</w:t>
-      </w:r>
-      <w:r>
-        <w:rPr>
-          <w:rFonts w:ascii="Bahnschrift" w:hAnsi="Bahnschrift"/>
-          <w:sz w:val="28"/>
-          <w:szCs w:val="28"/>
-        </w:rPr>
-        <w:t xml:space="preserve"> εμφανίζει στον χρήστη την σελίδα «Στοιχεία χρήστη»</w:t>
-      </w:r>
-      <w:r>
-        <w:rPr>
-          <w:rFonts w:ascii="Bahnschrift" w:hAnsi="Bahnschrift"/>
-          <w:sz w:val="28"/>
-          <w:szCs w:val="28"/>
-        </w:rPr>
-        <w:t xml:space="preserve"> (</w:t>
-      </w:r>
-      <w:r>
-        <w:rPr>
-          <w:rFonts w:ascii="Bahnschrift" w:hAnsi="Bahnschrift" w:cs="Helvetica"/>
-          <w:color w:val="000000"/>
-          <w:sz w:val="28"/>
-          <w:szCs w:val="28"/>
-          <w:shd w:val="clear" w:color="auto" w:fill="FBFBFB"/>
-        </w:rPr>
-        <w:t>GymUserInfo</w:t>
-      </w:r>
-      <w:r>
-        <w:rPr>
-          <w:rFonts w:ascii="Bahnschrift" w:hAnsi="Bahnschrift"/>
-          <w:sz w:val="28"/>
-          <w:szCs w:val="28"/>
-        </w:rPr>
-        <w:t>)</w:t>
-      </w:r>
-      <w:r>
-        <w:rPr>
-          <w:rFonts w:ascii="Bahnschrift" w:hAnsi="Bahnschrift"/>
-          <w:sz w:val="28"/>
-          <w:szCs w:val="28"/>
-        </w:rPr>
-        <w:t>, όπου</w:t>
-      </w:r>
-      <w:r>
-        <w:rPr>
-          <w:rFonts w:ascii="Bahnschrift" w:hAnsi="Bahnschrift"/>
-          <w:sz w:val="28"/>
-          <w:szCs w:val="28"/>
-        </w:rPr>
-        <w:t xml:space="preserve"> ζητάει από </w:t>
-      </w:r>
-      <w:r>
-        <w:rPr>
-          <w:rFonts w:ascii="Bahnschrift" w:hAnsi="Bahnschrift"/>
-          <w:sz w:val="28"/>
-          <w:szCs w:val="28"/>
-        </w:rPr>
-        <w:t xml:space="preserve">εκείνον </w:t>
-      </w:r>
-      <w:r>
-        <w:rPr>
-          <w:rFonts w:ascii="Bahnschrift" w:hAnsi="Bahnschrift"/>
-          <w:sz w:val="28"/>
-          <w:szCs w:val="28"/>
-        </w:rPr>
-        <w:t>να εισάγει τα στοιχεία του.</w:t>
-      </w:r>
-    </w:p>
-    <w:p>
-      <w:pPr>
-        <w:numPr>
-          <w:ilvl w:val="0"/>
-          <w:numId w:val="13"/>
-        </w:numPr>
-        <w:rPr>
-          <w:rFonts w:ascii="Bahnschrift" w:hAnsi="Bahnschrift"/>
-          <w:sz w:val="28"/>
-          <w:szCs w:val="28"/>
-        </w:rPr>
-      </w:pPr>
-      <w:r>
-        <w:rPr>
-          <w:rFonts w:ascii="Bahnschrift" w:hAnsi="Bahnschrift"/>
-          <w:sz w:val="28"/>
-          <w:szCs w:val="28"/>
-        </w:rPr>
-        <w:t xml:space="preserve">Ο χρήστης καταχωρεί τα στοιχεία που του ζητάει το σύστημα. </w:t>
-      </w:r>
-    </w:p>
-    <w:p>
-      <w:pPr>
-        <w:numPr>
-          <w:ilvl w:val="0"/>
-          <w:numId w:val="13"/>
-        </w:numPr>
-        <w:rPr>
-          <w:rFonts w:ascii="Bahnschrift" w:hAnsi="Bahnschrift"/>
-          <w:sz w:val="28"/>
-          <w:szCs w:val="28"/>
-        </w:rPr>
-      </w:pPr>
-      <w:r>
-        <w:rPr>
-          <w:rFonts w:ascii="Bahnschrift" w:hAnsi="Bahnschrift"/>
-          <w:sz w:val="28"/>
-          <w:szCs w:val="28"/>
-        </w:rPr>
-        <w:t>Το σύστημα ελέγχει τα στοιχεία που καταχώρησε ο χρήστης</w:t>
-      </w:r>
-      <w:r>
-        <w:rPr>
-          <w:rFonts w:ascii="Bahnschrift" w:hAnsi="Bahnschrift"/>
-          <w:sz w:val="28"/>
-          <w:szCs w:val="28"/>
-        </w:rPr>
-        <w:t xml:space="preserve"> (την φόρμα που συμπλήρωσε)</w:t>
-      </w:r>
-      <w:r>
-        <w:rPr>
-          <w:rFonts w:ascii="Bahnschrift" w:hAnsi="Bahnschrift"/>
-          <w:sz w:val="28"/>
-          <w:szCs w:val="28"/>
-        </w:rPr>
-        <w:t xml:space="preserve"> </w:t>
-      </w:r>
-      <w:r>
-        <w:rPr>
-          <w:rFonts w:ascii="Bahnschrift" w:hAnsi="Bahnschrift"/>
-          <w:sz w:val="28"/>
-          <w:szCs w:val="28"/>
-        </w:rPr>
-        <w:t>(</w:t>
-      </w:r>
-      <w:r>
-        <w:rPr>
-          <w:rFonts w:ascii="Bahnschrift" w:hAnsi="Bahnschrift" w:cs="Helvetica"/>
-          <w:color w:val="000000"/>
-          <w:sz w:val="28"/>
-          <w:szCs w:val="28"/>
-          <w:shd w:val="clear" w:color="auto" w:fill="FBFBFB"/>
-        </w:rPr>
-        <w:t>GymRegistrationForm</w:t>
-      </w:r>
-      <w:r>
-        <w:rPr>
-          <w:rFonts w:ascii="Bahnschrift" w:hAnsi="Bahnschrift"/>
-          <w:sz w:val="28"/>
-          <w:szCs w:val="28"/>
-        </w:rPr>
-        <w:t xml:space="preserve">) </w:t>
-      </w:r>
-      <w:r>
-        <w:rPr>
-          <w:rFonts w:ascii="Bahnschrift" w:hAnsi="Bahnschrift"/>
-          <w:sz w:val="28"/>
-          <w:szCs w:val="28"/>
-        </w:rPr>
-        <w:t>και διαπιστώνει ότι είναι έγκυρα.</w:t>
-      </w:r>
-    </w:p>
-    <w:p>
-      <w:pPr>
-        <w:numPr>
-          <w:ilvl w:val="0"/>
-          <w:numId w:val="13"/>
-        </w:numPr>
-        <w:rPr>
-          <w:rFonts w:ascii="Bahnschrift" w:hAnsi="Bahnschrift"/>
-          <w:sz w:val="28"/>
-          <w:szCs w:val="28"/>
-        </w:rPr>
-      </w:pPr>
-      <w:r>
-        <w:rPr>
-          <w:rFonts w:ascii="Bahnschrift" w:hAnsi="Bahnschrift"/>
-          <w:sz w:val="28"/>
-          <w:szCs w:val="28"/>
-        </w:rPr>
-        <w:t xml:space="preserve">Το σύστημα </w:t>
-      </w:r>
-      <w:r>
-        <w:rPr>
-          <w:rFonts w:ascii="Bahnschrift" w:hAnsi="Bahnschrift"/>
-          <w:sz w:val="28"/>
-          <w:szCs w:val="28"/>
-        </w:rPr>
-        <w:t xml:space="preserve">εμφανίζει </w:t>
-      </w:r>
-      <w:r>
-        <w:rPr>
-          <w:rFonts w:ascii="Bahnschrift" w:hAnsi="Bahnschrift"/>
-          <w:sz w:val="28"/>
-          <w:szCs w:val="28"/>
-        </w:rPr>
-        <w:t xml:space="preserve">μήνυμα για την </w:t>
-      </w:r>
-      <w:r>
-        <w:rPr>
-          <w:rFonts w:ascii="Bahnschrift" w:hAnsi="Bahnschrift"/>
-          <w:sz w:val="28"/>
-          <w:szCs w:val="28"/>
-        </w:rPr>
-        <w:t>ολοκλήρωση της εγγραφής του χρήστη στο γυμναστήριο.</w:t>
-      </w:r>
-    </w:p>
-    <w:p>
-      <w:pPr>
-        <w:rPr>
-          <w:rFonts w:ascii="Bahnschrift" w:hAnsi="Bahnschrift"/>
-          <w:sz w:val="28"/>
-          <w:szCs w:val="28"/>
-        </w:rPr>
-      </w:pPr>
-    </w:p>
-    <w:p>
-      <w:pPr>
-        <w:rPr>
-          <w:rFonts w:ascii="Bahnschrift" w:hAnsi="Bahnschrift"/>
-          <w:sz w:val="28"/>
-          <w:szCs w:val="28"/>
-        </w:rPr>
-      </w:pPr>
-    </w:p>
-    <w:p>
-      <w:pPr>
-        <w:rPr>
-          <w:rFonts w:ascii="Bahnschrift" w:hAnsi="Bahnschrift"/>
-          <w:sz w:val="28"/>
-          <w:szCs w:val="28"/>
-        </w:rPr>
-      </w:pPr>
+        <w:lastRenderedPageBreak/>
+        <w:t>Εναλλακτική ροή 2:</w:t>
+      </w:r>
+    </w:p>
+    <w:p>
+      <w:pPr>
+        <w:pStyle w:val="ListParagraph"/>
+        <w:ind w:left="567" w:hanging="567"/>
+        <w:rPr>
+          <w:rFonts w:ascii="Bahnschrift" w:hAnsi="Bahnschrift"/>
+          <w:sz w:val="28"/>
+          <w:szCs w:val="28"/>
+        </w:rPr>
+      </w:pPr>
+      <w:r>
+        <w:rPr>
+          <w:rFonts w:ascii="Bahnschrift" w:hAnsi="Bahnschrift"/>
+          <w:sz w:val="28"/>
+          <w:szCs w:val="28"/>
+        </w:rPr>
+        <w:t>1</w:t>
+      </w:r>
+      <w:r>
+        <w:rPr>
+          <w:rFonts w:ascii="Bahnschrift" w:hAnsi="Bahnschrift"/>
+          <w:sz w:val="28"/>
+          <w:szCs w:val="28"/>
+        </w:rPr>
+        <w:t>1</w:t>
+      </w:r>
+      <w:r>
+        <w:rPr>
+          <w:rFonts w:ascii="Bahnschrift" w:hAnsi="Bahnschrift"/>
+          <w:sz w:val="28"/>
+          <w:szCs w:val="28"/>
+        </w:rPr>
+        <w:t>.α. Ο χρήστης δεν επιθυμεί να προχωρήσει σε πληρωμή (δεν επιβεβαιώνει).</w:t>
+      </w:r>
+    </w:p>
+    <w:p>
+      <w:pPr>
+        <w:pStyle w:val="ListParagraph"/>
+        <w:ind w:left="567" w:hanging="567"/>
+        <w:rPr>
+          <w:rFonts w:ascii="Bahnschrift" w:hAnsi="Bahnschrift"/>
+          <w:sz w:val="28"/>
+          <w:szCs w:val="28"/>
+        </w:rPr>
+      </w:pPr>
+      <w:r>
+        <w:rPr>
+          <w:rFonts w:ascii="Bahnschrift" w:hAnsi="Bahnschrift"/>
+          <w:sz w:val="28"/>
+          <w:szCs w:val="28"/>
+        </w:rPr>
+        <w:t>11</w:t>
+      </w:r>
+      <w:r>
+        <w:rPr>
+          <w:rFonts w:ascii="Bahnschrift" w:hAnsi="Bahnschrift"/>
+          <w:sz w:val="28"/>
+          <w:szCs w:val="28"/>
+        </w:rPr>
+        <w:t>.β. Η περίπτωση χρήσης συνεχίζεται από το βήμα 1 της βασικής ροής.</w:t>
+      </w:r>
     </w:p>
     <w:p>
       <w:pPr>
@@ -8322,225 +6659,15 @@
         <w:ind w:left="0"/>
         <w:rPr>
           <w:rFonts w:ascii="Bahnschrift" w:hAnsi="Bahnschrift"/>
-          <w:color w:val="1F3864" w:themeColor="accent1" w:themeShade="80"/>
-          <w:sz w:val="28"/>
-          <w:szCs w:val="28"/>
-          <w:u w:val="thick"/>
-        </w:rPr>
-      </w:pPr>
-      <w:r>
-        <w:rPr>
-          <w:rFonts w:ascii="Bahnschrift" w:hAnsi="Bahnschrift"/>
-          <w:color w:val="1F3864" w:themeColor="accent1" w:themeShade="80"/>
-          <w:sz w:val="28"/>
-          <w:szCs w:val="28"/>
-          <w:u w:val="thick"/>
-        </w:rPr>
-        <w:t>Εναλλακτική ροή 1:</w:t>
-      </w:r>
-    </w:p>
-    <w:p>
-      <w:pPr>
-        <w:rPr>
-          <w:rFonts w:ascii="Bahnschrift" w:hAnsi="Bahnschrift"/>
-          <w:sz w:val="28"/>
-          <w:szCs w:val="28"/>
-        </w:rPr>
-      </w:pPr>
-    </w:p>
-    <w:p>
-      <w:pPr>
-        <w:rPr>
-          <w:rFonts w:ascii="Bahnschrift" w:hAnsi="Bahnschrift"/>
-          <w:sz w:val="28"/>
-          <w:szCs w:val="28"/>
-        </w:rPr>
-      </w:pPr>
-      <w:r>
-        <w:rPr>
-          <w:rFonts w:ascii="Bahnschrift" w:hAnsi="Bahnschrift"/>
-          <w:sz w:val="28"/>
-          <w:szCs w:val="28"/>
-        </w:rPr>
-        <w:t>6</w:t>
-      </w:r>
-      <w:r>
-        <w:rPr>
-          <w:rFonts w:ascii="Bahnschrift" w:hAnsi="Bahnschrift"/>
-          <w:sz w:val="28"/>
-          <w:szCs w:val="28"/>
-        </w:rPr>
-        <w:t>.α. Ο χρήστης επιλέγει να μην προχωρήσει σε εγγραφή στο εν λόγω γυμναστήριο.</w:t>
-      </w:r>
-    </w:p>
-    <w:p>
-      <w:pPr>
-        <w:ind w:left="567" w:hanging="567"/>
-        <w:rPr>
-          <w:rFonts w:ascii="Bahnschrift" w:hAnsi="Bahnschrift"/>
-          <w:sz w:val="28"/>
-          <w:szCs w:val="28"/>
-        </w:rPr>
-      </w:pPr>
-      <w:r>
-        <w:rPr>
-          <w:rFonts w:ascii="Bahnschrift" w:hAnsi="Bahnschrift"/>
-          <w:sz w:val="28"/>
-          <w:szCs w:val="28"/>
-        </w:rPr>
-        <w:t>6</w:t>
-      </w:r>
-      <w:r>
-        <w:rPr>
-          <w:rFonts w:ascii="Bahnschrift" w:hAnsi="Bahnschrift"/>
-          <w:sz w:val="28"/>
-          <w:szCs w:val="28"/>
-        </w:rPr>
-        <w:t>.β. Η περίπτωση χρήσης συνεχίζεται από το βήμα 1 της βασικής ροής.</w:t>
-      </w:r>
+          <w:sz w:val="28"/>
+          <w:szCs w:val="28"/>
+        </w:rPr>
+      </w:pPr>
     </w:p>
     <w:p>
       <w:pPr>
         <w:pStyle w:val="ListParagraph"/>
-        <w:ind w:left="0"/>
-        <w:rPr>
-          <w:rFonts w:ascii="Bahnschrift" w:hAnsi="Bahnschrift"/>
-          <w:color w:val="1F3864" w:themeColor="accent1" w:themeShade="80"/>
-          <w:sz w:val="28"/>
-          <w:szCs w:val="28"/>
-          <w:u w:val="thick"/>
-        </w:rPr>
-      </w:pPr>
-    </w:p>
-    <w:p>
-      <w:pPr>
-        <w:pStyle w:val="ListParagraph"/>
-        <w:ind w:left="0"/>
-        <w:rPr>
-          <w:rFonts w:ascii="Bahnschrift" w:hAnsi="Bahnschrift"/>
-          <w:color w:val="1F3864" w:themeColor="accent1" w:themeShade="80"/>
-          <w:sz w:val="28"/>
-          <w:szCs w:val="28"/>
-          <w:u w:val="thick"/>
-        </w:rPr>
-      </w:pPr>
-      <w:r>
-        <w:rPr>
-          <w:rFonts w:ascii="Bahnschrift" w:hAnsi="Bahnschrift"/>
-          <w:color w:val="1F3864" w:themeColor="accent1" w:themeShade="80"/>
-          <w:sz w:val="28"/>
-          <w:szCs w:val="28"/>
-          <w:u w:val="thick"/>
-        </w:rPr>
-        <w:t>Εναλλακτική ροή 2</w:t>
-      </w:r>
-      <w:r>
-        <w:rPr>
-          <w:rFonts w:ascii="Bahnschrift" w:hAnsi="Bahnschrift"/>
-          <w:color w:val="1F3864" w:themeColor="accent1" w:themeShade="80"/>
-          <w:sz w:val="28"/>
-          <w:szCs w:val="28"/>
-          <w:u w:val="thick"/>
-        </w:rPr>
-        <w:t>:</w:t>
-      </w:r>
-    </w:p>
-    <w:p>
-      <w:pPr>
-        <w:ind w:left="567" w:hanging="567"/>
-        <w:rPr>
-          <w:rFonts w:ascii="Bahnschrift" w:hAnsi="Bahnschrift"/>
-          <w:sz w:val="28"/>
-          <w:szCs w:val="28"/>
-        </w:rPr>
-      </w:pPr>
-      <w:r>
-        <w:rPr>
-          <w:rFonts w:ascii="Bahnschrift" w:hAnsi="Bahnschrift"/>
-          <w:sz w:val="28"/>
-          <w:szCs w:val="28"/>
-        </w:rPr>
-        <w:t>11</w:t>
-      </w:r>
-      <w:r>
-        <w:rPr>
-          <w:rFonts w:ascii="Bahnschrift" w:hAnsi="Bahnschrift"/>
-          <w:sz w:val="28"/>
-          <w:szCs w:val="28"/>
-        </w:rPr>
-        <w:t>.α. Το σύστημα διαπιστώνει ότι τα στοιχεία που καταχώρησε ο χρήστης δεν είναι έγκυρα.</w:t>
-      </w:r>
-    </w:p>
-    <w:p>
-      <w:pPr>
-        <w:ind w:left="567" w:hanging="567"/>
-        <w:rPr>
-          <w:rFonts w:ascii="Bahnschrift" w:hAnsi="Bahnschrift"/>
-          <w:sz w:val="28"/>
-          <w:szCs w:val="28"/>
-        </w:rPr>
-      </w:pPr>
-      <w:r>
-        <w:rPr>
-          <w:rFonts w:ascii="Bahnschrift" w:hAnsi="Bahnschrift"/>
-          <w:sz w:val="28"/>
-          <w:szCs w:val="28"/>
-        </w:rPr>
-        <w:t>11</w:t>
-      </w:r>
-      <w:r>
-        <w:rPr>
-          <w:rFonts w:ascii="Bahnschrift" w:hAnsi="Bahnschrift"/>
-          <w:sz w:val="28"/>
-          <w:szCs w:val="28"/>
-        </w:rPr>
-        <w:t>.β. Το σύστημα εμφανίζει μήνυμα για να ενημερώσει τον χρήστη για την μη εγκυρότητα των στοιχείων που καταχώρησε.</w:t>
-      </w:r>
-    </w:p>
-    <w:p>
-      <w:pPr>
-        <w:ind w:left="567" w:hanging="567"/>
-        <w:rPr>
-          <w:rFonts w:ascii="Bahnschrift" w:hAnsi="Bahnschrift"/>
-          <w:sz w:val="28"/>
-          <w:szCs w:val="28"/>
-        </w:rPr>
-      </w:pPr>
-      <w:r>
-        <w:rPr>
-          <w:rFonts w:ascii="Bahnschrift" w:hAnsi="Bahnschrift"/>
-          <w:sz w:val="28"/>
-          <w:szCs w:val="28"/>
-        </w:rPr>
-        <w:t>11</w:t>
-      </w:r>
-      <w:r>
-        <w:rPr>
-          <w:rFonts w:ascii="Bahnschrift" w:hAnsi="Bahnschrift"/>
-          <w:sz w:val="28"/>
-          <w:szCs w:val="28"/>
-        </w:rPr>
-        <w:t xml:space="preserve">.γ. Η περίπτωση </w:t>
-      </w:r>
-      <w:r>
-        <w:rPr>
-          <w:rFonts w:ascii="Bahnschrift" w:hAnsi="Bahnschrift"/>
-          <w:sz w:val="28"/>
-          <w:szCs w:val="28"/>
-        </w:rPr>
-        <w:t>χρήσης συνεχίζεται από το βήμα 9</w:t>
-      </w:r>
-      <w:r>
-        <w:rPr>
-          <w:rFonts w:ascii="Bahnschrift" w:hAnsi="Bahnschrift"/>
-          <w:sz w:val="28"/>
-          <w:szCs w:val="28"/>
-        </w:rPr>
-        <w:t xml:space="preserve"> της βασικής ροής.</w:t>
-      </w:r>
-    </w:p>
-    <w:p>
-      <w:pPr>
+        <w:ind w:left="1080"/>
         <w:rPr>
           <w:rFonts w:ascii="Bahnschrift" w:hAnsi="Bahnschrift"/>
           <w:sz w:val="28"/>
@@ -8572,6 +6699,1859 @@
           <w:szCs w:val="32"/>
         </w:rPr>
         <w:lastRenderedPageBreak/>
+        <w:t>Πληρωμή παραγγελίας</w:t>
+      </w:r>
+    </w:p>
+    <w:p>
+      <w:pPr>
+        <w:pStyle w:val="ListParagraph"/>
+        <w:ind w:left="0"/>
+        <w:rPr>
+          <w:rFonts w:ascii="Bahnschrift" w:hAnsi="Bahnschrift"/>
+          <w:color w:val="1F3864" w:themeColor="accent1" w:themeShade="80"/>
+          <w:sz w:val="28"/>
+          <w:szCs w:val="28"/>
+          <w:u w:val="thick"/>
+        </w:rPr>
+      </w:pPr>
+      <w:r>
+        <w:rPr>
+          <w:rFonts w:ascii="Bahnschrift" w:hAnsi="Bahnschrift"/>
+          <w:color w:val="1F3864" w:themeColor="accent1" w:themeShade="80"/>
+          <w:sz w:val="28"/>
+          <w:szCs w:val="28"/>
+          <w:u w:val="thick"/>
+        </w:rPr>
+        <w:t>Βασική ροή:</w:t>
+      </w:r>
+    </w:p>
+    <w:p>
+      <w:pPr>
+        <w:pStyle w:val="ListParagraph"/>
+        <w:numPr>
+          <w:ilvl w:val="0"/>
+          <w:numId w:val="12"/>
+        </w:numPr>
+        <w:ind w:left="567" w:hanging="567"/>
+        <w:rPr>
+          <w:rFonts w:ascii="Bahnschrift" w:hAnsi="Bahnschrift"/>
+          <w:sz w:val="28"/>
+          <w:szCs w:val="28"/>
+        </w:rPr>
+      </w:pPr>
+      <w:r>
+        <w:rPr>
+          <w:rFonts w:ascii="Bahnschrift" w:hAnsi="Bahnschrift"/>
+          <w:sz w:val="28"/>
+          <w:szCs w:val="28"/>
+        </w:rPr>
+        <w:t>Το σύστημα ελέγχει αν ο χρήστης έχει επαρκές διαθέσιμο υπόλοιπο</w:t>
+      </w:r>
+      <w:r>
+        <w:rPr>
+          <w:rFonts w:ascii="Bahnschrift" w:hAnsi="Bahnschrift"/>
+          <w:sz w:val="28"/>
+          <w:szCs w:val="28"/>
+        </w:rPr>
+        <w:t xml:space="preserve"> </w:t>
+      </w:r>
+      <w:r>
+        <w:rPr>
+          <w:rFonts w:ascii="Bahnschrift" w:hAnsi="Bahnschrift"/>
+          <w:sz w:val="28"/>
+          <w:szCs w:val="28"/>
+        </w:rPr>
+        <w:t>για την ολοκλήρωση της αγοράς, και διαπιστώνει ότι έχει.</w:t>
+      </w:r>
+    </w:p>
+    <w:p>
+      <w:pPr>
+        <w:pStyle w:val="ListParagraph"/>
+        <w:numPr>
+          <w:ilvl w:val="0"/>
+          <w:numId w:val="12"/>
+        </w:numPr>
+        <w:ind w:left="567" w:hanging="567"/>
+        <w:rPr>
+          <w:rFonts w:ascii="Bahnschrift" w:hAnsi="Bahnschrift"/>
+          <w:sz w:val="28"/>
+          <w:szCs w:val="28"/>
+        </w:rPr>
+      </w:pPr>
+      <w:r>
+        <w:rPr>
+          <w:rFonts w:ascii="Bahnschrift" w:hAnsi="Bahnschrift"/>
+          <w:sz w:val="28"/>
+          <w:szCs w:val="28"/>
+        </w:rPr>
+        <w:t>Το σύστημα</w:t>
+      </w:r>
+      <w:r>
+        <w:rPr>
+          <w:rFonts w:ascii="Bahnschrift" w:hAnsi="Bahnschrift"/>
+          <w:sz w:val="28"/>
+          <w:szCs w:val="28"/>
+        </w:rPr>
+        <w:t xml:space="preserve"> εμφανίζει την σελίδα «Εκπτωτικό κουπόνι»</w:t>
+      </w:r>
+      <w:r>
+        <w:rPr>
+          <w:rFonts w:ascii="Bahnschrift" w:hAnsi="Bahnschrift"/>
+          <w:sz w:val="28"/>
+          <w:szCs w:val="28"/>
+        </w:rPr>
+        <w:t xml:space="preserve"> (</w:t>
+      </w:r>
+      <w:r>
+        <w:rPr>
+          <w:rFonts w:ascii="Bahnschrift" w:hAnsi="Bahnschrift" w:cs="Helvetica"/>
+          <w:color w:val="000000"/>
+          <w:sz w:val="28"/>
+          <w:szCs w:val="28"/>
+          <w:shd w:val="clear" w:color="auto" w:fill="FBFBFB"/>
+        </w:rPr>
+        <w:t>CouponPage)</w:t>
+      </w:r>
+      <w:r>
+        <w:rPr>
+          <w:rFonts w:ascii="Bahnschrift" w:hAnsi="Bahnschrift"/>
+          <w:sz w:val="28"/>
+          <w:szCs w:val="28"/>
+        </w:rPr>
+        <w:t>, όπου</w:t>
+      </w:r>
+      <w:r>
+        <w:rPr>
+          <w:rFonts w:ascii="Bahnschrift" w:hAnsi="Bahnschrift"/>
+          <w:sz w:val="28"/>
+          <w:szCs w:val="28"/>
+        </w:rPr>
+        <w:t xml:space="preserve"> ρωτάει τον χρήστη αν έχει εκπτωτικό κουπόνι.</w:t>
+      </w:r>
+    </w:p>
+    <w:p>
+      <w:pPr>
+        <w:pStyle w:val="ListParagraph"/>
+        <w:numPr>
+          <w:ilvl w:val="0"/>
+          <w:numId w:val="12"/>
+        </w:numPr>
+        <w:ind w:left="567" w:hanging="567"/>
+        <w:rPr>
+          <w:rFonts w:ascii="Bahnschrift" w:hAnsi="Bahnschrift"/>
+          <w:sz w:val="28"/>
+          <w:szCs w:val="28"/>
+        </w:rPr>
+      </w:pPr>
+      <w:r>
+        <w:rPr>
+          <w:rFonts w:ascii="Bahnschrift" w:hAnsi="Bahnschrift"/>
+          <w:sz w:val="28"/>
+          <w:szCs w:val="28"/>
+        </w:rPr>
+        <w:t>Ο χρήστης απαντάει θετικά στην εν λόγω ερώτηση.</w:t>
+      </w:r>
+    </w:p>
+    <w:p>
+      <w:pPr>
+        <w:pStyle w:val="ListParagraph"/>
+        <w:numPr>
+          <w:ilvl w:val="0"/>
+          <w:numId w:val="12"/>
+        </w:numPr>
+        <w:ind w:left="567" w:hanging="567"/>
+        <w:rPr>
+          <w:rFonts w:ascii="Bahnschrift" w:hAnsi="Bahnschrift"/>
+          <w:sz w:val="28"/>
+          <w:szCs w:val="28"/>
+        </w:rPr>
+      </w:pPr>
+      <w:r>
+        <w:rPr>
+          <w:rFonts w:ascii="Bahnschrift" w:hAnsi="Bahnschrift"/>
+          <w:sz w:val="28"/>
+          <w:szCs w:val="28"/>
+        </w:rPr>
+        <w:t>Το σύστημα</w:t>
+      </w:r>
+      <w:r>
+        <w:rPr>
+          <w:rFonts w:ascii="Bahnschrift" w:hAnsi="Bahnschrift"/>
+          <w:sz w:val="28"/>
+          <w:szCs w:val="28"/>
+        </w:rPr>
+        <w:t xml:space="preserve"> εμφανίζει την σελίδα «Εισαγωγή κωδικού κουπονιού»</w:t>
+      </w:r>
+      <w:r>
+        <w:rPr>
+          <w:rFonts w:ascii="Bahnschrift" w:hAnsi="Bahnschrift"/>
+          <w:sz w:val="28"/>
+          <w:szCs w:val="28"/>
+        </w:rPr>
+        <w:t xml:space="preserve"> (</w:t>
+      </w:r>
+      <w:r>
+        <w:rPr>
+          <w:rFonts w:ascii="Bahnschrift" w:hAnsi="Bahnschrift" w:cs="Helvetica"/>
+          <w:color w:val="000000"/>
+          <w:sz w:val="28"/>
+          <w:szCs w:val="28"/>
+          <w:shd w:val="clear" w:color="auto" w:fill="FBFBFB"/>
+        </w:rPr>
+        <w:t>InputCodePage)</w:t>
+      </w:r>
+      <w:r>
+        <w:rPr>
+          <w:rFonts w:ascii="Bahnschrift" w:hAnsi="Bahnschrift"/>
+          <w:sz w:val="28"/>
+          <w:szCs w:val="28"/>
+        </w:rPr>
+        <w:t xml:space="preserve">, όπου </w:t>
+      </w:r>
+      <w:r>
+        <w:rPr>
+          <w:rFonts w:ascii="Bahnschrift" w:hAnsi="Bahnschrift"/>
+          <w:sz w:val="28"/>
+          <w:szCs w:val="28"/>
+        </w:rPr>
+        <w:t>ζητάει από τον χρήστη να εισάγει τον κωδικό του εκπτωτικού</w:t>
+      </w:r>
+      <w:r>
+        <w:rPr>
+          <w:rFonts w:ascii="Bahnschrift" w:hAnsi="Bahnschrift"/>
+          <w:sz w:val="28"/>
+          <w:szCs w:val="28"/>
+        </w:rPr>
+        <w:t xml:space="preserve"> </w:t>
+      </w:r>
+      <w:r>
+        <w:rPr>
+          <w:rFonts w:ascii="Bahnschrift" w:hAnsi="Bahnschrift"/>
+          <w:sz w:val="28"/>
+          <w:szCs w:val="28"/>
+        </w:rPr>
+        <w:t>κουπονιού.</w:t>
+      </w:r>
+    </w:p>
+    <w:p>
+      <w:pPr>
+        <w:pStyle w:val="ListParagraph"/>
+        <w:numPr>
+          <w:ilvl w:val="0"/>
+          <w:numId w:val="12"/>
+        </w:numPr>
+        <w:ind w:left="567" w:hanging="567"/>
+        <w:rPr>
+          <w:rFonts w:ascii="Bahnschrift" w:hAnsi="Bahnschrift"/>
+          <w:sz w:val="28"/>
+          <w:szCs w:val="28"/>
+        </w:rPr>
+      </w:pPr>
+      <w:r>
+        <w:rPr>
+          <w:rFonts w:ascii="Bahnschrift" w:hAnsi="Bahnschrift"/>
+          <w:sz w:val="28"/>
+          <w:szCs w:val="28"/>
+        </w:rPr>
+        <w:t>Ο χρήστης εισάγει τον εκπτωτικό κωδικό.</w:t>
+      </w:r>
+    </w:p>
+    <w:p>
+      <w:pPr>
+        <w:pStyle w:val="ListParagraph"/>
+        <w:numPr>
+          <w:ilvl w:val="0"/>
+          <w:numId w:val="12"/>
+        </w:numPr>
+        <w:ind w:left="567" w:hanging="567"/>
+        <w:rPr>
+          <w:rFonts w:ascii="Bahnschrift" w:hAnsi="Bahnschrift"/>
+          <w:sz w:val="28"/>
+          <w:szCs w:val="28"/>
+        </w:rPr>
+      </w:pPr>
+      <w:r>
+        <w:rPr>
+          <w:rFonts w:ascii="Bahnschrift" w:hAnsi="Bahnschrift"/>
+          <w:sz w:val="28"/>
+          <w:szCs w:val="28"/>
+        </w:rPr>
+        <w:t xml:space="preserve">Το σύστημα </w:t>
+      </w:r>
+      <w:r>
+        <w:rPr>
+          <w:rFonts w:ascii="Bahnschrift" w:hAnsi="Bahnschrift"/>
+          <w:sz w:val="28"/>
+          <w:szCs w:val="28"/>
+        </w:rPr>
+        <w:t>ελέγχει την «λίστα εκπτωτικών κωδικών» (</w:t>
+      </w:r>
+      <w:r>
+        <w:rPr>
+          <w:rFonts w:ascii="Bahnschrift" w:hAnsi="Bahnschrift" w:cs="Helvetica"/>
+          <w:color w:val="000000"/>
+          <w:sz w:val="28"/>
+          <w:szCs w:val="28"/>
+          <w:shd w:val="clear" w:color="auto" w:fill="FBFBFB"/>
+        </w:rPr>
+        <w:t>CouponCode)</w:t>
+      </w:r>
+      <w:r>
+        <w:rPr>
+          <w:rFonts w:ascii="Bahnschrift" w:hAnsi="Bahnschrift"/>
+          <w:sz w:val="28"/>
+          <w:szCs w:val="28"/>
+        </w:rPr>
+        <w:t xml:space="preserve"> για να εξετάσει </w:t>
+      </w:r>
+      <w:r>
+        <w:rPr>
+          <w:rFonts w:ascii="Bahnschrift" w:hAnsi="Bahnschrift"/>
+          <w:sz w:val="28"/>
+          <w:szCs w:val="28"/>
+        </w:rPr>
+        <w:t>αν ο εκπτωτικός κωδικός είναι έγκυρος, και διαπιστώνει ότι είναι.</w:t>
+      </w:r>
+    </w:p>
+    <w:p>
+      <w:pPr>
+        <w:pStyle w:val="ListParagraph"/>
+        <w:numPr>
+          <w:ilvl w:val="0"/>
+          <w:numId w:val="12"/>
+        </w:numPr>
+        <w:ind w:left="567" w:hanging="567"/>
+        <w:rPr>
+          <w:rFonts w:ascii="Bahnschrift" w:hAnsi="Bahnschrift"/>
+          <w:sz w:val="28"/>
+          <w:szCs w:val="28"/>
+        </w:rPr>
+      </w:pPr>
+      <w:r>
+        <w:rPr>
+          <w:rFonts w:ascii="Bahnschrift" w:hAnsi="Bahnschrift"/>
+          <w:sz w:val="28"/>
+          <w:szCs w:val="28"/>
+        </w:rPr>
+        <w:t>Το σύστημα υπολογίζει το νέο κόστος της παραγγελίας, μετά την εφαρμογή της έκπτωσης.</w:t>
+      </w:r>
+    </w:p>
+    <w:p>
+      <w:pPr>
+        <w:pStyle w:val="ListParagraph"/>
+        <w:numPr>
+          <w:ilvl w:val="0"/>
+          <w:numId w:val="12"/>
+        </w:numPr>
+        <w:ind w:left="567" w:hanging="567"/>
+        <w:rPr>
+          <w:rFonts w:ascii="Bahnschrift" w:hAnsi="Bahnschrift"/>
+          <w:sz w:val="28"/>
+          <w:szCs w:val="28"/>
+        </w:rPr>
+      </w:pPr>
+      <w:r>
+        <w:rPr>
+          <w:rFonts w:ascii="Bahnschrift" w:hAnsi="Bahnschrift"/>
+          <w:sz w:val="28"/>
+          <w:szCs w:val="28"/>
+          <w:lang w:val="en-AU"/>
+        </w:rPr>
+        <w:t>To</w:t>
+      </w:r>
+      <w:r>
+        <w:rPr>
+          <w:rFonts w:ascii="Bahnschrift" w:hAnsi="Bahnschrift"/>
+          <w:sz w:val="28"/>
+          <w:szCs w:val="28"/>
+        </w:rPr>
+        <w:t xml:space="preserve"> σύστημα υπολογίζει το νέο υπόλοιπο του χρήστη, αφαιρώντας από αυτό το κόστος της παραγγελίας.</w:t>
+      </w:r>
+    </w:p>
+    <w:p>
+      <w:pPr>
+        <w:pStyle w:val="ListParagraph"/>
+        <w:numPr>
+          <w:ilvl w:val="0"/>
+          <w:numId w:val="12"/>
+        </w:numPr>
+        <w:ind w:left="567" w:hanging="567"/>
+        <w:rPr>
+          <w:rFonts w:ascii="Bahnschrift" w:hAnsi="Bahnschrift"/>
+          <w:sz w:val="28"/>
+          <w:szCs w:val="28"/>
+        </w:rPr>
+      </w:pPr>
+      <w:r>
+        <w:rPr>
+          <w:rFonts w:ascii="Bahnschrift" w:hAnsi="Bahnschrift"/>
+          <w:sz w:val="28"/>
+          <w:szCs w:val="28"/>
+        </w:rPr>
+        <w:t>Το σύστημα εμφανίζει την σελίδα «Νέο υπόλοιπο»</w:t>
+      </w:r>
+      <w:r>
+        <w:rPr>
+          <w:rFonts w:ascii="Bahnschrift" w:hAnsi="Bahnschrift"/>
+          <w:sz w:val="28"/>
+          <w:szCs w:val="28"/>
+        </w:rPr>
+        <w:t xml:space="preserve"> (</w:t>
+      </w:r>
+      <w:r>
+        <w:rPr>
+          <w:rFonts w:ascii="Bahnschrift" w:hAnsi="Bahnschrift" w:cs="Helvetica"/>
+          <w:color w:val="000000"/>
+          <w:sz w:val="28"/>
+          <w:szCs w:val="28"/>
+          <w:shd w:val="clear" w:color="auto" w:fill="FBFBFB"/>
+        </w:rPr>
+        <w:t>NewBalancePage)</w:t>
+      </w:r>
+      <w:r>
+        <w:rPr>
+          <w:rFonts w:ascii="Bahnschrift" w:hAnsi="Bahnschrift"/>
+          <w:sz w:val="28"/>
+          <w:szCs w:val="28"/>
+        </w:rPr>
+        <w:t>, όπου εμφανίζει το νέο χρηματικό υπόλοιπο του χρήστη</w:t>
+      </w:r>
+      <w:r>
+        <w:rPr>
+          <w:rFonts w:ascii="Bahnschrift" w:hAnsi="Bahnschrift"/>
+          <w:sz w:val="28"/>
+          <w:szCs w:val="28"/>
+        </w:rPr>
+        <w:t xml:space="preserve"> (</w:t>
+      </w:r>
+      <w:r>
+        <w:rPr>
+          <w:rFonts w:ascii="Bahnschrift" w:hAnsi="Bahnschrift"/>
+          <w:sz w:val="28"/>
+          <w:szCs w:val="28"/>
+          <w:lang w:val="en-US"/>
+        </w:rPr>
+        <w:t>Balance</w:t>
+      </w:r>
+      <w:r>
+        <w:rPr>
+          <w:rFonts w:ascii="Bahnschrift" w:hAnsi="Bahnschrift"/>
+          <w:sz w:val="28"/>
+          <w:szCs w:val="28"/>
+        </w:rPr>
+        <w:t xml:space="preserve"> </w:t>
+      </w:r>
+      <w:r>
+        <w:rPr>
+          <w:rFonts w:ascii="Bahnschrift" w:hAnsi="Bahnschrift" w:cs="Helvetica"/>
+          <w:color w:val="000000"/>
+          <w:sz w:val="28"/>
+          <w:szCs w:val="28"/>
+          <w:shd w:val="clear" w:color="auto" w:fill="FBFBFB"/>
+        </w:rPr>
+        <w:t xml:space="preserve">της κλάσης </w:t>
+      </w:r>
+      <w:r>
+        <w:rPr>
+          <w:rFonts w:ascii="Bahnschrift" w:hAnsi="Bahnschrift" w:cs="Helvetica"/>
+          <w:color w:val="000000"/>
+          <w:sz w:val="28"/>
+          <w:szCs w:val="28"/>
+          <w:shd w:val="clear" w:color="auto" w:fill="FBFBFB"/>
+          <w:lang w:val="en-AU"/>
+        </w:rPr>
+        <w:t>User</w:t>
+      </w:r>
+      <w:r>
+        <w:rPr>
+          <w:rFonts w:ascii="Bahnschrift" w:hAnsi="Bahnschrift"/>
+          <w:sz w:val="28"/>
+          <w:szCs w:val="28"/>
+        </w:rPr>
+        <w:t>)</w:t>
+      </w:r>
+      <w:r>
+        <w:rPr>
+          <w:rFonts w:ascii="Bahnschrift" w:hAnsi="Bahnschrift"/>
+          <w:sz w:val="28"/>
+          <w:szCs w:val="28"/>
+        </w:rPr>
+        <w:t xml:space="preserve">, καθώς επίσης και μήνυμα για την επιτυχή πληρωμή της παραγγελίας. </w:t>
+      </w:r>
+    </w:p>
+    <w:p>
+      <w:pPr>
+        <w:pStyle w:val="ListParagraph"/>
+        <w:ind w:left="0"/>
+        <w:rPr>
+          <w:rFonts w:ascii="Bahnschrift" w:hAnsi="Bahnschrift"/>
+          <w:sz w:val="28"/>
+          <w:szCs w:val="28"/>
+        </w:rPr>
+      </w:pPr>
+    </w:p>
+    <w:p>
+      <w:pPr>
+        <w:pStyle w:val="ListParagraph"/>
+        <w:ind w:left="0"/>
+        <w:rPr>
+          <w:rFonts w:ascii="Bahnschrift" w:hAnsi="Bahnschrift"/>
+          <w:color w:val="1F3864" w:themeColor="accent1" w:themeShade="80"/>
+          <w:sz w:val="28"/>
+          <w:szCs w:val="28"/>
+          <w:u w:val="thick"/>
+        </w:rPr>
+      </w:pPr>
+      <w:r>
+        <w:rPr>
+          <w:rFonts w:ascii="Bahnschrift" w:hAnsi="Bahnschrift"/>
+          <w:color w:val="1F3864" w:themeColor="accent1" w:themeShade="80"/>
+          <w:sz w:val="28"/>
+          <w:szCs w:val="28"/>
+          <w:u w:val="thick"/>
+        </w:rPr>
+        <w:t>Εναλλακτική ροή 1:</w:t>
+      </w:r>
+    </w:p>
+    <w:p>
+      <w:pPr>
+        <w:pStyle w:val="ListParagraph"/>
+        <w:ind w:left="567" w:hanging="567"/>
+        <w:rPr>
+          <w:rFonts w:ascii="Bahnschrift" w:hAnsi="Bahnschrift"/>
+          <w:sz w:val="28"/>
+          <w:szCs w:val="28"/>
+          <w:u w:val="single"/>
+        </w:rPr>
+      </w:pPr>
+      <w:r>
+        <w:rPr>
+          <w:rFonts w:ascii="Bahnschrift" w:hAnsi="Bahnschrift"/>
+          <w:sz w:val="28"/>
+          <w:szCs w:val="28"/>
+        </w:rPr>
+        <w:t>1.α. Το σύστημα διαπιστώνει ότι ο χρήστης δεν έχει επαρκές διαθέσιμο υπόλοιπο για την ολοκλήρωση της αγοράς.</w:t>
+      </w:r>
+    </w:p>
+    <w:p>
+      <w:pPr>
+        <w:pStyle w:val="ListParagraph"/>
+        <w:ind w:left="567" w:hanging="567"/>
+        <w:rPr>
+          <w:rFonts w:ascii="Bahnschrift" w:hAnsi="Bahnschrift"/>
+          <w:sz w:val="28"/>
+          <w:szCs w:val="28"/>
+        </w:rPr>
+      </w:pPr>
+      <w:r>
+        <w:rPr>
+          <w:rFonts w:ascii="Bahnschrift" w:hAnsi="Bahnschrift"/>
+          <w:sz w:val="28"/>
+          <w:szCs w:val="28"/>
+        </w:rPr>
+        <w:t>1.β. Το σύστημα</w:t>
+      </w:r>
+      <w:r>
+        <w:rPr>
+          <w:rFonts w:ascii="Bahnschrift" w:hAnsi="Bahnschrift"/>
+          <w:sz w:val="28"/>
+          <w:szCs w:val="28"/>
+        </w:rPr>
+        <w:t xml:space="preserve"> εμφανίζει την σελίδα «Ανανέωση υπολοίπου»</w:t>
+      </w:r>
+      <w:r>
+        <w:rPr>
+          <w:rFonts w:ascii="Bahnschrift" w:hAnsi="Bahnschrift"/>
+          <w:sz w:val="28"/>
+          <w:szCs w:val="28"/>
+        </w:rPr>
+        <w:t xml:space="preserve"> (</w:t>
+      </w:r>
+      <w:r>
+        <w:rPr>
+          <w:rFonts w:ascii="Bahnschrift" w:hAnsi="Bahnschrift" w:cs="Helvetica"/>
+          <w:color w:val="000000"/>
+          <w:sz w:val="28"/>
+          <w:szCs w:val="28"/>
+          <w:shd w:val="clear" w:color="auto" w:fill="FBFBFB"/>
+        </w:rPr>
+        <w:t>TopUpBalancePage)</w:t>
+      </w:r>
+      <w:r>
+        <w:rPr>
+          <w:rFonts w:ascii="Bahnschrift" w:hAnsi="Bahnschrift"/>
+          <w:sz w:val="28"/>
+          <w:szCs w:val="28"/>
+        </w:rPr>
+        <w:t>, όπου</w:t>
+      </w:r>
+      <w:r>
+        <w:rPr>
+          <w:rFonts w:ascii="Bahnschrift" w:hAnsi="Bahnschrift"/>
+          <w:sz w:val="28"/>
+          <w:szCs w:val="28"/>
+        </w:rPr>
+        <w:t xml:space="preserve"> εμφανίζει μήνυμα για να ενημερώσει τον χρήστη για το ανεπαρκές υπόλοιπο του, και του</w:t>
+      </w:r>
+      <w:r>
+        <w:rPr>
+          <w:rFonts w:ascii="Bahnschrift" w:hAnsi="Bahnschrift"/>
+          <w:sz w:val="28"/>
+          <w:szCs w:val="28"/>
+        </w:rPr>
+        <w:t xml:space="preserve"> ζητάει</w:t>
+      </w:r>
+      <w:r>
+        <w:rPr>
+          <w:rFonts w:ascii="Bahnschrift" w:hAnsi="Bahnschrift"/>
+          <w:sz w:val="28"/>
+          <w:szCs w:val="28"/>
+        </w:rPr>
+        <w:t xml:space="preserve"> να παραθέσει το ποσό που θέλει να προσθέσει στην εφαρμογή</w:t>
+      </w:r>
+      <w:r>
+        <w:rPr>
+          <w:rFonts w:ascii="Bahnschrift" w:hAnsi="Bahnschrift"/>
+          <w:sz w:val="28"/>
+          <w:szCs w:val="28"/>
+        </w:rPr>
+        <w:t>.</w:t>
+      </w:r>
+    </w:p>
+    <w:p>
+      <w:pPr>
+        <w:pStyle w:val="ListParagraph"/>
+        <w:ind w:left="567" w:hanging="567"/>
+        <w:rPr>
+          <w:rFonts w:ascii="Bahnschrift" w:hAnsi="Bahnschrift"/>
+          <w:sz w:val="28"/>
+          <w:szCs w:val="28"/>
+        </w:rPr>
+      </w:pPr>
+      <w:r>
+        <w:rPr>
+          <w:rFonts w:ascii="Bahnschrift" w:hAnsi="Bahnschrift"/>
+          <w:sz w:val="28"/>
+          <w:szCs w:val="28"/>
+        </w:rPr>
+        <w:t xml:space="preserve">1.γ. Ο χρήστης </w:t>
+      </w:r>
+      <w:r>
+        <w:rPr>
+          <w:rFonts w:ascii="Bahnschrift" w:hAnsi="Bahnschrift"/>
+          <w:sz w:val="28"/>
+          <w:szCs w:val="28"/>
+        </w:rPr>
+        <w:t>παραθέτει</w:t>
+      </w:r>
+      <w:r>
+        <w:rPr>
+          <w:rFonts w:ascii="Bahnschrift" w:hAnsi="Bahnschrift"/>
+          <w:sz w:val="28"/>
+          <w:szCs w:val="28"/>
+        </w:rPr>
+        <w:t xml:space="preserve"> το ποσό που επιθυμεί να προσθέσει στο παρόν υπολοίπου του.</w:t>
+      </w:r>
+    </w:p>
+    <w:p>
+      <w:pPr>
+        <w:pStyle w:val="ListParagraph"/>
+        <w:ind w:left="567" w:hanging="567"/>
+        <w:rPr>
+          <w:rFonts w:ascii="Bahnschrift" w:hAnsi="Bahnschrift"/>
+          <w:sz w:val="28"/>
+          <w:szCs w:val="28"/>
+        </w:rPr>
+      </w:pPr>
+      <w:r>
+        <w:rPr>
+          <w:rFonts w:ascii="Bahnschrift" w:hAnsi="Bahnschrift"/>
+          <w:sz w:val="28"/>
+          <w:szCs w:val="28"/>
+        </w:rPr>
+        <w:t>1.δ. Το σύστημα ανανεώνει το διαθέσιμο υπόλοιπο του χρήστη</w:t>
+      </w:r>
+      <w:r>
+        <w:rPr>
+          <w:rFonts w:ascii="Bahnschrift" w:hAnsi="Bahnschrift"/>
+          <w:sz w:val="28"/>
+          <w:szCs w:val="28"/>
+        </w:rPr>
+        <w:t xml:space="preserve"> (</w:t>
+      </w:r>
+      <w:r>
+        <w:rPr>
+          <w:rFonts w:ascii="Bahnschrift" w:hAnsi="Bahnschrift"/>
+          <w:sz w:val="28"/>
+          <w:szCs w:val="28"/>
+          <w:lang w:val="en-AU"/>
+        </w:rPr>
+        <w:t>Balance</w:t>
+      </w:r>
+      <w:r>
+        <w:rPr>
+          <w:rFonts w:ascii="Bahnschrift" w:hAnsi="Bahnschrift"/>
+          <w:sz w:val="28"/>
+          <w:szCs w:val="28"/>
+        </w:rPr>
+        <w:t xml:space="preserve"> </w:t>
+      </w:r>
+      <w:r>
+        <w:rPr>
+          <w:rFonts w:ascii="Bahnschrift" w:hAnsi="Bahnschrift" w:cs="Helvetica"/>
+          <w:color w:val="000000"/>
+          <w:sz w:val="28"/>
+          <w:szCs w:val="28"/>
+          <w:shd w:val="clear" w:color="auto" w:fill="FBFBFB"/>
+        </w:rPr>
+        <w:t xml:space="preserve">της κλάσης </w:t>
+      </w:r>
+      <w:r>
+        <w:rPr>
+          <w:rFonts w:ascii="Bahnschrift" w:hAnsi="Bahnschrift" w:cs="Helvetica"/>
+          <w:color w:val="000000"/>
+          <w:sz w:val="28"/>
+          <w:szCs w:val="28"/>
+          <w:shd w:val="clear" w:color="auto" w:fill="FBFBFB"/>
+          <w:lang w:val="en-AU"/>
+        </w:rPr>
+        <w:t>User</w:t>
+      </w:r>
+      <w:r>
+        <w:rPr>
+          <w:rFonts w:ascii="Bahnschrift" w:hAnsi="Bahnschrift" w:cs="Helvetica"/>
+          <w:color w:val="000000"/>
+          <w:sz w:val="28"/>
+          <w:szCs w:val="28"/>
+          <w:shd w:val="clear" w:color="auto" w:fill="FBFBFB"/>
+        </w:rPr>
+        <w:t>)</w:t>
+      </w:r>
+      <w:r>
+        <w:rPr>
+          <w:rFonts w:ascii="Bahnschrift" w:hAnsi="Bahnschrift"/>
+          <w:sz w:val="28"/>
+          <w:szCs w:val="28"/>
+        </w:rPr>
+        <w:t>.</w:t>
+      </w:r>
+    </w:p>
+    <w:p>
+      <w:pPr>
+        <w:pStyle w:val="ListParagraph"/>
+        <w:ind w:left="567" w:hanging="567"/>
+        <w:rPr>
+          <w:rFonts w:ascii="Bahnschrift" w:hAnsi="Bahnschrift"/>
+          <w:sz w:val="28"/>
+          <w:szCs w:val="28"/>
+        </w:rPr>
+      </w:pPr>
+      <w:r>
+        <w:rPr>
+          <w:rFonts w:ascii="Bahnschrift" w:hAnsi="Bahnschrift"/>
+          <w:sz w:val="28"/>
+          <w:szCs w:val="28"/>
+        </w:rPr>
+        <w:t>1.ε. Η περίπτωση χρήσης συνεχίζεται από το βήμα 1 της βασικής ροής.</w:t>
+      </w:r>
+    </w:p>
+    <w:p>
+      <w:pPr>
+        <w:pStyle w:val="ListParagraph"/>
+        <w:ind w:left="0"/>
+        <w:rPr>
+          <w:rFonts w:ascii="Bahnschrift" w:hAnsi="Bahnschrift"/>
+          <w:sz w:val="28"/>
+          <w:szCs w:val="28"/>
+        </w:rPr>
+      </w:pPr>
+    </w:p>
+    <w:p>
+      <w:pPr>
+        <w:pStyle w:val="ListParagraph"/>
+        <w:ind w:left="0"/>
+        <w:rPr>
+          <w:rFonts w:ascii="Bahnschrift" w:hAnsi="Bahnschrift"/>
+          <w:color w:val="1F3864" w:themeColor="accent1" w:themeShade="80"/>
+          <w:sz w:val="28"/>
+          <w:szCs w:val="28"/>
+          <w:u w:val="thick"/>
+        </w:rPr>
+        <w:sectPr>
+          <w:pgSz w:w="11906" w:h="16838"/>
+          <w:pgMar w:top="1440" w:right="1080" w:bottom="1440" w:left="1080" w:header="708" w:footer="708" w:gutter="0"/>
+          <w:pgNumType w:start="0"/>
+          <w:cols w:space="708"/>
+          <w:titlePg/>
+          <w:docGrid w:linePitch="360"/>
+        </w:sectPr>
+      </w:pPr>
+    </w:p>
+    <w:p>
+      <w:pPr>
+        <w:pStyle w:val="ListParagraph"/>
+        <w:ind w:left="0"/>
+        <w:rPr>
+          <w:rFonts w:ascii="Bahnschrift" w:hAnsi="Bahnschrift"/>
+          <w:color w:val="1F3864" w:themeColor="accent1" w:themeShade="80"/>
+          <w:sz w:val="28"/>
+          <w:szCs w:val="28"/>
+          <w:u w:val="thick"/>
+        </w:rPr>
+      </w:pPr>
+      <w:r>
+        <w:rPr>
+          <w:rFonts w:ascii="Bahnschrift" w:hAnsi="Bahnschrift"/>
+          <w:color w:val="1F3864" w:themeColor="accent1" w:themeShade="80"/>
+          <w:sz w:val="28"/>
+          <w:szCs w:val="28"/>
+          <w:u w:val="thick"/>
+        </w:rPr>
+        <w:lastRenderedPageBreak/>
+        <w:t>Εναλλακτική ροή 2:</w:t>
+      </w:r>
+    </w:p>
+    <w:p>
+      <w:pPr>
+        <w:pStyle w:val="ListParagraph"/>
+        <w:ind w:left="567" w:hanging="567"/>
+        <w:rPr>
+          <w:rFonts w:ascii="Bahnschrift" w:hAnsi="Bahnschrift"/>
+          <w:sz w:val="28"/>
+          <w:szCs w:val="28"/>
+        </w:rPr>
+      </w:pPr>
+      <w:r>
+        <w:rPr>
+          <w:rFonts w:ascii="Bahnschrift" w:hAnsi="Bahnschrift"/>
+          <w:sz w:val="28"/>
+          <w:szCs w:val="28"/>
+        </w:rPr>
+        <w:t>3.α. Ο χρήστης απαντάει αρνητικά στην εν λόγω ερώτηση.</w:t>
+      </w:r>
+    </w:p>
+    <w:p>
+      <w:pPr>
+        <w:pStyle w:val="ListParagraph"/>
+        <w:ind w:left="567" w:hanging="567"/>
+        <w:rPr>
+          <w:rFonts w:ascii="Bahnschrift" w:hAnsi="Bahnschrift"/>
+          <w:sz w:val="28"/>
+          <w:szCs w:val="28"/>
+        </w:rPr>
+      </w:pPr>
+      <w:r>
+        <w:rPr>
+          <w:rFonts w:ascii="Bahnschrift" w:hAnsi="Bahnschrift"/>
+          <w:sz w:val="28"/>
+          <w:szCs w:val="28"/>
+        </w:rPr>
+        <w:t>3.β. Η περίπτωση χρήσης συνεχίζεται από το βήμα 8 της βασικής ροής.</w:t>
+      </w:r>
+    </w:p>
+    <w:p>
+      <w:pPr>
+        <w:pStyle w:val="ListParagraph"/>
+        <w:ind w:left="0"/>
+        <w:rPr>
+          <w:rFonts w:ascii="Bahnschrift" w:hAnsi="Bahnschrift"/>
+          <w:sz w:val="28"/>
+          <w:szCs w:val="28"/>
+        </w:rPr>
+      </w:pPr>
+    </w:p>
+    <w:p>
+      <w:pPr>
+        <w:pStyle w:val="ListParagraph"/>
+        <w:ind w:left="0"/>
+        <w:rPr>
+          <w:rFonts w:ascii="Bahnschrift" w:hAnsi="Bahnschrift"/>
+          <w:color w:val="1F3864" w:themeColor="accent1" w:themeShade="80"/>
+          <w:sz w:val="28"/>
+          <w:szCs w:val="28"/>
+          <w:u w:val="thick"/>
+        </w:rPr>
+      </w:pPr>
+      <w:r>
+        <w:rPr>
+          <w:rFonts w:ascii="Bahnschrift" w:hAnsi="Bahnschrift"/>
+          <w:color w:val="1F3864" w:themeColor="accent1" w:themeShade="80"/>
+          <w:sz w:val="28"/>
+          <w:szCs w:val="28"/>
+          <w:u w:val="thick"/>
+        </w:rPr>
+        <w:t>Εναλλακτική ροή 3:</w:t>
+      </w:r>
+    </w:p>
+    <w:p>
+      <w:pPr>
+        <w:pStyle w:val="ListParagraph"/>
+        <w:ind w:left="567" w:hanging="567"/>
+        <w:rPr>
+          <w:rFonts w:ascii="Bahnschrift" w:hAnsi="Bahnschrift"/>
+          <w:sz w:val="28"/>
+          <w:szCs w:val="28"/>
+        </w:rPr>
+      </w:pPr>
+      <w:r>
+        <w:rPr>
+          <w:rFonts w:ascii="Bahnschrift" w:hAnsi="Bahnschrift"/>
+          <w:sz w:val="28"/>
+          <w:szCs w:val="28"/>
+        </w:rPr>
+        <w:t>6.α. Το σύστημα διαπιστώνει ότι ο εκπτωτικός κωδικός δεν είναι έγκυρος.</w:t>
+      </w:r>
+    </w:p>
+    <w:p>
+      <w:pPr>
+        <w:pStyle w:val="ListParagraph"/>
+        <w:ind w:left="567" w:hanging="567"/>
+        <w:rPr>
+          <w:rFonts w:ascii="Bahnschrift" w:hAnsi="Bahnschrift"/>
+          <w:sz w:val="28"/>
+          <w:szCs w:val="28"/>
+        </w:rPr>
+      </w:pPr>
+      <w:r>
+        <w:rPr>
+          <w:rFonts w:ascii="Bahnschrift" w:hAnsi="Bahnschrift"/>
+          <w:sz w:val="28"/>
+          <w:szCs w:val="28"/>
+        </w:rPr>
+        <w:t>6.β. Το σύστημα εμφανίζει μήνυμα για να ενημερώσει τον χρήστη για την μη εγκυρότητα του κωδικού.</w:t>
+      </w:r>
+    </w:p>
+    <w:p>
+      <w:pPr>
+        <w:pStyle w:val="ListParagraph"/>
+        <w:ind w:left="567" w:hanging="567"/>
+        <w:rPr>
+          <w:rFonts w:ascii="Bahnschrift" w:hAnsi="Bahnschrift"/>
+          <w:sz w:val="28"/>
+          <w:szCs w:val="28"/>
+        </w:rPr>
+      </w:pPr>
+      <w:r>
+        <w:rPr>
+          <w:rFonts w:ascii="Bahnschrift" w:hAnsi="Bahnschrift"/>
+          <w:sz w:val="28"/>
+          <w:szCs w:val="28"/>
+        </w:rPr>
+        <w:t>6.γ. Η περίπτωση χρήσης συνεχίζεται από το βήμα 2 της βασικής ροής.</w:t>
+      </w:r>
+    </w:p>
+    <w:p>
+      <w:pPr>
+        <w:pStyle w:val="ListParagraph"/>
+        <w:ind w:left="0"/>
+        <w:rPr>
+          <w:rFonts w:ascii="Bahnschrift" w:hAnsi="Bahnschrift"/>
+          <w:sz w:val="28"/>
+          <w:szCs w:val="28"/>
+        </w:rPr>
+        <w:sectPr>
+          <w:pgSz w:w="11906" w:h="16838"/>
+          <w:pgMar w:top="1440" w:right="1080" w:bottom="1440" w:left="1080" w:header="708" w:footer="708" w:gutter="0"/>
+          <w:pgNumType w:start="0"/>
+          <w:cols w:space="708"/>
+          <w:titlePg/>
+          <w:docGrid w:linePitch="360"/>
+        </w:sectPr>
+      </w:pPr>
+    </w:p>
+    <w:p>
+      <w:pPr>
+        <w:shd w:val="clear" w:color="auto" w:fill="D9E2F3" w:themeFill="accent1" w:themeFillTint="33"/>
+        <w:rPr>
+          <w:rFonts w:ascii="Bahnschrift" w:hAnsi="Bahnschrift"/>
+          <w:sz w:val="32"/>
+          <w:szCs w:val="32"/>
+        </w:rPr>
+      </w:pPr>
+      <w:r>
+        <w:rPr>
+          <w:rFonts w:ascii="Bahnschrift" w:hAnsi="Bahnschrift"/>
+          <w:sz w:val="32"/>
+          <w:szCs w:val="32"/>
+        </w:rPr>
+        <w:lastRenderedPageBreak/>
+        <w:t>Εγγραφή σε γυμναστήριο</w:t>
+      </w:r>
+    </w:p>
+    <w:p>
+      <w:pPr>
+        <w:pStyle w:val="ListParagraph"/>
+        <w:ind w:left="0"/>
+        <w:rPr>
+          <w:rFonts w:ascii="Bahnschrift" w:hAnsi="Bahnschrift"/>
+          <w:color w:val="1F3864" w:themeColor="accent1" w:themeShade="80"/>
+          <w:sz w:val="28"/>
+          <w:szCs w:val="28"/>
+          <w:u w:val="thick"/>
+        </w:rPr>
+      </w:pPr>
+      <w:r>
+        <w:rPr>
+          <w:rFonts w:ascii="Bahnschrift" w:hAnsi="Bahnschrift"/>
+          <w:color w:val="1F3864" w:themeColor="accent1" w:themeShade="80"/>
+          <w:sz w:val="28"/>
+          <w:szCs w:val="28"/>
+          <w:u w:val="thick"/>
+        </w:rPr>
+        <w:t>Βασική ροή:</w:t>
+      </w:r>
+    </w:p>
+    <w:p>
+      <w:pPr>
+        <w:numPr>
+          <w:ilvl w:val="0"/>
+          <w:numId w:val="13"/>
+        </w:numPr>
+        <w:rPr>
+          <w:rFonts w:ascii="Bahnschrift" w:hAnsi="Bahnschrift"/>
+          <w:sz w:val="28"/>
+          <w:szCs w:val="28"/>
+        </w:rPr>
+      </w:pPr>
+      <w:r>
+        <w:rPr>
+          <w:rFonts w:ascii="Bahnschrift" w:hAnsi="Bahnschrift"/>
+          <w:sz w:val="28"/>
+          <w:szCs w:val="28"/>
+        </w:rPr>
+        <w:t>Το σύστημα εμφανίζει την σελίδα «Εγγραφή σε γυμναστήριο»</w:t>
+      </w:r>
+      <w:r>
+        <w:rPr>
+          <w:rFonts w:ascii="Bahnschrift" w:hAnsi="Bahnschrift"/>
+          <w:sz w:val="28"/>
+          <w:szCs w:val="28"/>
+        </w:rPr>
+        <w:t xml:space="preserve"> (</w:t>
+      </w:r>
+      <w:r>
+        <w:rPr>
+          <w:rFonts w:ascii="Bahnschrift" w:hAnsi="Bahnschrift" w:cs="Helvetica"/>
+          <w:color w:val="000000"/>
+          <w:sz w:val="28"/>
+          <w:szCs w:val="28"/>
+          <w:shd w:val="clear" w:color="auto" w:fill="FBFBFB"/>
+        </w:rPr>
+        <w:t>GymRegistrationPage)</w:t>
+      </w:r>
+      <w:r>
+        <w:rPr>
+          <w:rFonts w:ascii="Bahnschrift" w:hAnsi="Bahnschrift"/>
+          <w:sz w:val="28"/>
+          <w:szCs w:val="28"/>
+        </w:rPr>
+        <w:t>, όπου ζητάει από τον χρήστη να επιλέξει ένα συγκεκριμένο πρόγραμμα που θέλει να διαθέτει το γυμναστήριο που εντέλει θα διαλέξει.</w:t>
+      </w:r>
+    </w:p>
+    <w:p>
+      <w:pPr>
+        <w:numPr>
+          <w:ilvl w:val="0"/>
+          <w:numId w:val="13"/>
+        </w:numPr>
+        <w:rPr>
+          <w:rFonts w:ascii="Bahnschrift" w:hAnsi="Bahnschrift"/>
+          <w:sz w:val="28"/>
+          <w:szCs w:val="28"/>
+        </w:rPr>
+      </w:pPr>
+      <w:r>
+        <w:rPr>
+          <w:rFonts w:ascii="Bahnschrift" w:hAnsi="Bahnschrift"/>
+          <w:sz w:val="28"/>
+          <w:szCs w:val="28"/>
+        </w:rPr>
+        <w:t xml:space="preserve">Ο χρήστης επιλέγει ένα </w:t>
+      </w:r>
+      <w:r>
+        <w:rPr>
+          <w:rFonts w:ascii="Bahnschrift" w:hAnsi="Bahnschrift"/>
+          <w:sz w:val="28"/>
+          <w:szCs w:val="28"/>
+        </w:rPr>
+        <w:t>πρόγραμμα.</w:t>
+      </w:r>
+    </w:p>
+    <w:p>
+      <w:pPr>
+        <w:numPr>
+          <w:ilvl w:val="0"/>
+          <w:numId w:val="13"/>
+        </w:numPr>
+        <w:rPr>
+          <w:rFonts w:ascii="Bahnschrift" w:hAnsi="Bahnschrift"/>
+          <w:sz w:val="28"/>
+          <w:szCs w:val="28"/>
+        </w:rPr>
+      </w:pPr>
+      <w:r>
+        <w:rPr>
+          <w:rFonts w:ascii="Bahnschrift" w:hAnsi="Bahnschrift"/>
+          <w:sz w:val="28"/>
+          <w:szCs w:val="28"/>
+        </w:rPr>
+        <w:t>Το σύστημα εμφανίζει</w:t>
+      </w:r>
+      <w:r>
+        <w:rPr>
+          <w:rFonts w:ascii="Bahnschrift" w:hAnsi="Bahnschrift"/>
+          <w:sz w:val="28"/>
+          <w:szCs w:val="28"/>
+        </w:rPr>
+        <w:t xml:space="preserve"> την σελίδα «Κατάλληλα γυμναστήρια»</w:t>
+      </w:r>
+      <w:r>
+        <w:rPr>
+          <w:rFonts w:ascii="Bahnschrift" w:hAnsi="Bahnschrift"/>
+          <w:sz w:val="28"/>
+          <w:szCs w:val="28"/>
+        </w:rPr>
+        <w:t xml:space="preserve"> (</w:t>
+      </w:r>
+      <w:r>
+        <w:rPr>
+          <w:rFonts w:ascii="Bahnschrift" w:hAnsi="Bahnschrift" w:cs="Helvetica"/>
+          <w:color w:val="000000"/>
+          <w:sz w:val="28"/>
+          <w:szCs w:val="28"/>
+          <w:shd w:val="clear" w:color="auto" w:fill="FBFBFB"/>
+        </w:rPr>
+        <w:t>SuitableGymPage)</w:t>
+      </w:r>
+      <w:r>
+        <w:rPr>
+          <w:rFonts w:ascii="Bahnschrift" w:hAnsi="Bahnschrift"/>
+          <w:sz w:val="28"/>
+          <w:szCs w:val="28"/>
+        </w:rPr>
+        <w:t xml:space="preserve">, η οποία περιέχει </w:t>
+      </w:r>
+      <w:r>
+        <w:rPr>
+          <w:rFonts w:ascii="Bahnschrift" w:hAnsi="Bahnschrift"/>
+          <w:sz w:val="28"/>
+          <w:szCs w:val="28"/>
+        </w:rPr>
+        <w:t>μία λίστα με τα γυμναστήρια που διαθέτουν το συγκεκριμένο πρόγραμμα</w:t>
+      </w:r>
+      <w:r>
+        <w:rPr>
+          <w:rFonts w:ascii="Bahnschrift" w:hAnsi="Bahnschrift"/>
+          <w:sz w:val="28"/>
+          <w:szCs w:val="28"/>
+        </w:rPr>
+        <w:t>, και ζητάει από τον χρήστη να επιλέξει ένα γυμναστήριο</w:t>
+      </w:r>
+      <w:r>
+        <w:rPr>
+          <w:rFonts w:ascii="Bahnschrift" w:hAnsi="Bahnschrift"/>
+          <w:sz w:val="28"/>
+          <w:szCs w:val="28"/>
+        </w:rPr>
+        <w:t>.</w:t>
+      </w:r>
+    </w:p>
+    <w:p>
+      <w:pPr>
+        <w:numPr>
+          <w:ilvl w:val="0"/>
+          <w:numId w:val="13"/>
+        </w:numPr>
+        <w:rPr>
+          <w:rFonts w:ascii="Bahnschrift" w:hAnsi="Bahnschrift"/>
+          <w:sz w:val="28"/>
+          <w:szCs w:val="28"/>
+        </w:rPr>
+      </w:pPr>
+      <w:r>
+        <w:rPr>
+          <w:rFonts w:ascii="Bahnschrift" w:hAnsi="Bahnschrift"/>
+          <w:sz w:val="28"/>
+          <w:szCs w:val="28"/>
+        </w:rPr>
+        <w:t>Ο χρήστης επιλέγει ένα από τα γυμναστήρια της λίστας.</w:t>
+      </w:r>
+    </w:p>
+    <w:p>
+      <w:pPr>
+        <w:numPr>
+          <w:ilvl w:val="0"/>
+          <w:numId w:val="13"/>
+        </w:numPr>
+        <w:rPr>
+          <w:rFonts w:ascii="Bahnschrift" w:hAnsi="Bahnschrift"/>
+          <w:sz w:val="28"/>
+          <w:szCs w:val="28"/>
+        </w:rPr>
+      </w:pPr>
+      <w:r>
+        <w:rPr>
+          <w:rFonts w:ascii="Bahnschrift" w:hAnsi="Bahnschrift"/>
+          <w:sz w:val="28"/>
+          <w:szCs w:val="28"/>
+        </w:rPr>
+        <w:t>Το σύστημα εμφανίζει την σελίδα «Πληροφορίες γυμναστηρίου»</w:t>
+      </w:r>
+      <w:r>
+        <w:rPr>
+          <w:rFonts w:ascii="Bahnschrift" w:hAnsi="Bahnschrift"/>
+          <w:sz w:val="28"/>
+          <w:szCs w:val="28"/>
+        </w:rPr>
+        <w:t xml:space="preserve"> (</w:t>
+      </w:r>
+      <w:r>
+        <w:rPr>
+          <w:rFonts w:ascii="Bahnschrift" w:hAnsi="Bahnschrift" w:cs="Helvetica"/>
+          <w:color w:val="000000"/>
+          <w:sz w:val="28"/>
+          <w:szCs w:val="28"/>
+          <w:shd w:val="clear" w:color="auto" w:fill="FBFBFB"/>
+        </w:rPr>
+        <w:t>GymInfoPage)</w:t>
+      </w:r>
+      <w:r>
+        <w:rPr>
+          <w:rFonts w:ascii="Bahnschrift" w:hAnsi="Bahnschrift"/>
+          <w:sz w:val="28"/>
+          <w:szCs w:val="28"/>
+        </w:rPr>
+        <w:t xml:space="preserve">, η οποία περιέχει </w:t>
+      </w:r>
+      <w:r>
+        <w:rPr>
+          <w:rFonts w:ascii="Bahnschrift" w:hAnsi="Bahnschrift"/>
+          <w:sz w:val="28"/>
+          <w:szCs w:val="28"/>
+        </w:rPr>
+        <w:t>πληροφορίες για το γυμναστήριο αυτό</w:t>
+      </w:r>
+      <w:r>
+        <w:rPr>
+          <w:rFonts w:ascii="Bahnschrift" w:hAnsi="Bahnschrift"/>
+          <w:sz w:val="28"/>
+          <w:szCs w:val="28"/>
+        </w:rPr>
+        <w:t>, και ρωτάει τον χρήστη αν επιθυμεί να εγγραφεί σε εκείνο.</w:t>
+      </w:r>
+    </w:p>
+    <w:p>
+      <w:pPr>
+        <w:numPr>
+          <w:ilvl w:val="0"/>
+          <w:numId w:val="13"/>
+        </w:numPr>
+        <w:rPr>
+          <w:rFonts w:ascii="Bahnschrift" w:hAnsi="Bahnschrift"/>
+          <w:sz w:val="28"/>
+          <w:szCs w:val="28"/>
+        </w:rPr>
+      </w:pPr>
+      <w:r>
+        <w:rPr>
+          <w:rFonts w:ascii="Bahnschrift" w:hAnsi="Bahnschrift"/>
+          <w:sz w:val="28"/>
+          <w:szCs w:val="28"/>
+        </w:rPr>
+        <w:t>Ο χρήστης επιλέγει να προχωρήσει σε εγγραφή στο εν λόγω γυμναστήριο.</w:t>
+      </w:r>
+    </w:p>
+    <w:p>
+      <w:pPr>
+        <w:numPr>
+          <w:ilvl w:val="0"/>
+          <w:numId w:val="13"/>
+        </w:numPr>
+        <w:rPr>
+          <w:rFonts w:ascii="Bahnschrift" w:hAnsi="Bahnschrift"/>
+          <w:sz w:val="28"/>
+          <w:szCs w:val="28"/>
+        </w:rPr>
+      </w:pPr>
+      <w:r>
+        <w:rPr>
+          <w:rFonts w:ascii="Bahnschrift" w:hAnsi="Bahnschrift"/>
+          <w:sz w:val="28"/>
+          <w:szCs w:val="28"/>
+        </w:rPr>
+        <w:t xml:space="preserve">Το σύστημα εμφανίζει </w:t>
+      </w:r>
+      <w:r>
+        <w:rPr>
+          <w:rFonts w:ascii="Bahnschrift" w:hAnsi="Bahnschrift"/>
+          <w:sz w:val="28"/>
+          <w:szCs w:val="28"/>
+        </w:rPr>
+        <w:t>την σελίδα «Διάρκεια συνδρομής»</w:t>
+      </w:r>
+      <w:r>
+        <w:rPr>
+          <w:rFonts w:ascii="Bahnschrift" w:hAnsi="Bahnschrift"/>
+          <w:sz w:val="28"/>
+          <w:szCs w:val="28"/>
+        </w:rPr>
+        <w:t xml:space="preserve"> (</w:t>
+      </w:r>
+      <w:r>
+        <w:rPr>
+          <w:rFonts w:ascii="Bahnschrift" w:hAnsi="Bahnschrift" w:cs="Helvetica"/>
+          <w:color w:val="000000"/>
+          <w:sz w:val="28"/>
+          <w:szCs w:val="28"/>
+          <w:shd w:val="clear" w:color="auto" w:fill="FBFBFB"/>
+        </w:rPr>
+        <w:t>SubscriptionPage)</w:t>
+      </w:r>
+      <w:r>
+        <w:rPr>
+          <w:rFonts w:ascii="Bahnschrift" w:hAnsi="Bahnschrift"/>
+          <w:sz w:val="28"/>
+          <w:szCs w:val="28"/>
+        </w:rPr>
+        <w:t xml:space="preserve"> , όπου ζητάει από τον χρήστη να διαλέξει μεταξύ τριών επιλογών (εβδομαδιαία, μηνιαία, ετήσια) την διάρκεια της συνδρομής που πρόκειται να κάνει</w:t>
+      </w:r>
+      <w:r>
+        <w:rPr>
+          <w:rFonts w:ascii="Bahnschrift" w:hAnsi="Bahnschrift"/>
+          <w:sz w:val="28"/>
+          <w:szCs w:val="28"/>
+        </w:rPr>
+        <w:t xml:space="preserve">. </w:t>
+      </w:r>
+    </w:p>
+    <w:p>
+      <w:pPr>
+        <w:numPr>
+          <w:ilvl w:val="0"/>
+          <w:numId w:val="13"/>
+        </w:numPr>
+        <w:rPr>
+          <w:rFonts w:ascii="Bahnschrift" w:hAnsi="Bahnschrift"/>
+          <w:sz w:val="28"/>
+          <w:szCs w:val="28"/>
+        </w:rPr>
+      </w:pPr>
+      <w:r>
+        <w:rPr>
+          <w:rFonts w:ascii="Bahnschrift" w:hAnsi="Bahnschrift"/>
+          <w:sz w:val="28"/>
+          <w:szCs w:val="28"/>
+        </w:rPr>
+        <w:t>Ο χρήστης διαλέγει μία από τις παραπάνω επιλογές.</w:t>
+      </w:r>
+    </w:p>
+    <w:p>
+      <w:pPr>
+        <w:numPr>
+          <w:ilvl w:val="0"/>
+          <w:numId w:val="13"/>
+        </w:numPr>
+        <w:rPr>
+          <w:rFonts w:ascii="Bahnschrift" w:hAnsi="Bahnschrift"/>
+          <w:sz w:val="28"/>
+          <w:szCs w:val="28"/>
+        </w:rPr>
+      </w:pPr>
+      <w:r>
+        <w:rPr>
+          <w:rFonts w:ascii="Bahnschrift" w:hAnsi="Bahnschrift"/>
+          <w:sz w:val="28"/>
+          <w:szCs w:val="28"/>
+        </w:rPr>
+        <w:t>Το σύστημα</w:t>
+      </w:r>
+      <w:r>
+        <w:rPr>
+          <w:rFonts w:ascii="Bahnschrift" w:hAnsi="Bahnschrift"/>
+          <w:sz w:val="28"/>
+          <w:szCs w:val="28"/>
+        </w:rPr>
+        <w:t xml:space="preserve"> εμφανίζει στον χρήστη την σελίδα «Στοιχεία χρήστη»</w:t>
+      </w:r>
+      <w:r>
+        <w:rPr>
+          <w:rFonts w:ascii="Bahnschrift" w:hAnsi="Bahnschrift"/>
+          <w:sz w:val="28"/>
+          <w:szCs w:val="28"/>
+        </w:rPr>
+        <w:t xml:space="preserve"> (</w:t>
+      </w:r>
+      <w:r>
+        <w:rPr>
+          <w:rFonts w:ascii="Bahnschrift" w:hAnsi="Bahnschrift" w:cs="Helvetica"/>
+          <w:color w:val="000000"/>
+          <w:sz w:val="28"/>
+          <w:szCs w:val="28"/>
+          <w:shd w:val="clear" w:color="auto" w:fill="FBFBFB"/>
+        </w:rPr>
+        <w:t>GymUserInfo</w:t>
+      </w:r>
+      <w:r>
+        <w:rPr>
+          <w:rFonts w:ascii="Bahnschrift" w:hAnsi="Bahnschrift"/>
+          <w:sz w:val="28"/>
+          <w:szCs w:val="28"/>
+        </w:rPr>
+        <w:t>)</w:t>
+      </w:r>
+      <w:r>
+        <w:rPr>
+          <w:rFonts w:ascii="Bahnschrift" w:hAnsi="Bahnschrift"/>
+          <w:sz w:val="28"/>
+          <w:szCs w:val="28"/>
+        </w:rPr>
+        <w:t>, όπου</w:t>
+      </w:r>
+      <w:r>
+        <w:rPr>
+          <w:rFonts w:ascii="Bahnschrift" w:hAnsi="Bahnschrift"/>
+          <w:sz w:val="28"/>
+          <w:szCs w:val="28"/>
+        </w:rPr>
+        <w:t xml:space="preserve"> ζητάει από </w:t>
+      </w:r>
+      <w:r>
+        <w:rPr>
+          <w:rFonts w:ascii="Bahnschrift" w:hAnsi="Bahnschrift"/>
+          <w:sz w:val="28"/>
+          <w:szCs w:val="28"/>
+        </w:rPr>
+        <w:t xml:space="preserve">εκείνον </w:t>
+      </w:r>
+      <w:r>
+        <w:rPr>
+          <w:rFonts w:ascii="Bahnschrift" w:hAnsi="Bahnschrift"/>
+          <w:sz w:val="28"/>
+          <w:szCs w:val="28"/>
+        </w:rPr>
+        <w:t>να εισάγει τα στοιχεία του.</w:t>
+      </w:r>
+    </w:p>
+    <w:p>
+      <w:pPr>
+        <w:numPr>
+          <w:ilvl w:val="0"/>
+          <w:numId w:val="13"/>
+        </w:numPr>
+        <w:rPr>
+          <w:rFonts w:ascii="Bahnschrift" w:hAnsi="Bahnschrift"/>
+          <w:sz w:val="28"/>
+          <w:szCs w:val="28"/>
+        </w:rPr>
+      </w:pPr>
+      <w:r>
+        <w:rPr>
+          <w:rFonts w:ascii="Bahnschrift" w:hAnsi="Bahnschrift"/>
+          <w:sz w:val="28"/>
+          <w:szCs w:val="28"/>
+        </w:rPr>
+        <w:t xml:space="preserve">Ο χρήστης καταχωρεί τα στοιχεία που του ζητάει το σύστημα. </w:t>
+      </w:r>
+    </w:p>
+    <w:p>
+      <w:pPr>
+        <w:numPr>
+          <w:ilvl w:val="0"/>
+          <w:numId w:val="13"/>
+        </w:numPr>
+        <w:rPr>
+          <w:rFonts w:ascii="Bahnschrift" w:hAnsi="Bahnschrift"/>
+          <w:sz w:val="28"/>
+          <w:szCs w:val="28"/>
+        </w:rPr>
+      </w:pPr>
+      <w:r>
+        <w:rPr>
+          <w:rFonts w:ascii="Bahnschrift" w:hAnsi="Bahnschrift"/>
+          <w:sz w:val="28"/>
+          <w:szCs w:val="28"/>
+        </w:rPr>
+        <w:t>Το σύστημα ελέγχει τα στοιχεία που καταχώρησε ο χρήστης</w:t>
+      </w:r>
+      <w:r>
+        <w:rPr>
+          <w:rFonts w:ascii="Bahnschrift" w:hAnsi="Bahnschrift"/>
+          <w:sz w:val="28"/>
+          <w:szCs w:val="28"/>
+        </w:rPr>
+        <w:t xml:space="preserve"> (την φόρμα που συμπλήρωσε)</w:t>
+      </w:r>
+      <w:r>
+        <w:rPr>
+          <w:rFonts w:ascii="Bahnschrift" w:hAnsi="Bahnschrift"/>
+          <w:sz w:val="28"/>
+          <w:szCs w:val="28"/>
+        </w:rPr>
+        <w:t xml:space="preserve"> </w:t>
+      </w:r>
+      <w:r>
+        <w:rPr>
+          <w:rFonts w:ascii="Bahnschrift" w:hAnsi="Bahnschrift"/>
+          <w:sz w:val="28"/>
+          <w:szCs w:val="28"/>
+        </w:rPr>
+        <w:t>(</w:t>
+      </w:r>
+      <w:r>
+        <w:rPr>
+          <w:rFonts w:ascii="Bahnschrift" w:hAnsi="Bahnschrift" w:cs="Helvetica"/>
+          <w:color w:val="000000"/>
+          <w:sz w:val="28"/>
+          <w:szCs w:val="28"/>
+          <w:shd w:val="clear" w:color="auto" w:fill="FBFBFB"/>
+        </w:rPr>
+        <w:t>GymRegistrationForm</w:t>
+      </w:r>
+      <w:r>
+        <w:rPr>
+          <w:rFonts w:ascii="Bahnschrift" w:hAnsi="Bahnschrift"/>
+          <w:sz w:val="28"/>
+          <w:szCs w:val="28"/>
+        </w:rPr>
+        <w:t xml:space="preserve">) </w:t>
+      </w:r>
+      <w:r>
+        <w:rPr>
+          <w:rFonts w:ascii="Bahnschrift" w:hAnsi="Bahnschrift"/>
+          <w:sz w:val="28"/>
+          <w:szCs w:val="28"/>
+        </w:rPr>
+        <w:t>και διαπιστώνει ότι είναι έγκυρα.</w:t>
+      </w:r>
+    </w:p>
+    <w:p>
+      <w:pPr>
+        <w:numPr>
+          <w:ilvl w:val="0"/>
+          <w:numId w:val="13"/>
+        </w:numPr>
+        <w:rPr>
+          <w:rFonts w:ascii="Bahnschrift" w:hAnsi="Bahnschrift"/>
+          <w:sz w:val="28"/>
+          <w:szCs w:val="28"/>
+        </w:rPr>
+      </w:pPr>
+      <w:r>
+        <w:rPr>
+          <w:rFonts w:ascii="Bahnschrift" w:hAnsi="Bahnschrift"/>
+          <w:sz w:val="28"/>
+          <w:szCs w:val="28"/>
+        </w:rPr>
+        <w:t xml:space="preserve">Το σύστημα </w:t>
+      </w:r>
+      <w:r>
+        <w:rPr>
+          <w:rFonts w:ascii="Bahnschrift" w:hAnsi="Bahnschrift"/>
+          <w:sz w:val="28"/>
+          <w:szCs w:val="28"/>
+        </w:rPr>
+        <w:t xml:space="preserve">εμφανίζει </w:t>
+      </w:r>
+      <w:r>
+        <w:rPr>
+          <w:rFonts w:ascii="Bahnschrift" w:hAnsi="Bahnschrift"/>
+          <w:sz w:val="28"/>
+          <w:szCs w:val="28"/>
+        </w:rPr>
+        <w:t xml:space="preserve">μήνυμα για την </w:t>
+      </w:r>
+      <w:r>
+        <w:rPr>
+          <w:rFonts w:ascii="Bahnschrift" w:hAnsi="Bahnschrift"/>
+          <w:sz w:val="28"/>
+          <w:szCs w:val="28"/>
+        </w:rPr>
+        <w:t>ολοκλήρωση της εγγραφής του χρήστη στο γυμναστήριο.</w:t>
+      </w:r>
+    </w:p>
+    <w:p>
+      <w:pPr>
+        <w:rPr>
+          <w:rFonts w:ascii="Bahnschrift" w:hAnsi="Bahnschrift"/>
+          <w:sz w:val="28"/>
+          <w:szCs w:val="28"/>
+        </w:rPr>
+      </w:pPr>
+    </w:p>
+    <w:p>
+      <w:pPr>
+        <w:rPr>
+          <w:rFonts w:ascii="Bahnschrift" w:hAnsi="Bahnschrift"/>
+          <w:sz w:val="28"/>
+          <w:szCs w:val="28"/>
+        </w:rPr>
+        <w:sectPr>
+          <w:pgSz w:w="11906" w:h="16838"/>
+          <w:pgMar w:top="1440" w:right="1080" w:bottom="1440" w:left="1080" w:header="708" w:footer="708" w:gutter="0"/>
+          <w:pgNumType w:start="0"/>
+          <w:cols w:space="708"/>
+          <w:titlePg/>
+          <w:docGrid w:linePitch="360"/>
+        </w:sectPr>
+      </w:pPr>
+    </w:p>
+    <w:p>
+      <w:pPr>
+        <w:pStyle w:val="ListParagraph"/>
+        <w:ind w:left="0"/>
+        <w:rPr>
+          <w:rFonts w:ascii="Bahnschrift" w:hAnsi="Bahnschrift"/>
+          <w:color w:val="1F3864" w:themeColor="accent1" w:themeShade="80"/>
+          <w:sz w:val="28"/>
+          <w:szCs w:val="28"/>
+          <w:u w:val="thick"/>
+        </w:rPr>
+      </w:pPr>
+      <w:r>
+        <w:rPr>
+          <w:rFonts w:ascii="Bahnschrift" w:hAnsi="Bahnschrift"/>
+          <w:color w:val="1F3864" w:themeColor="accent1" w:themeShade="80"/>
+          <w:sz w:val="28"/>
+          <w:szCs w:val="28"/>
+          <w:u w:val="thick"/>
+        </w:rPr>
+        <w:lastRenderedPageBreak/>
+        <w:t>Εναλλακτική ροή 1:</w:t>
+      </w:r>
+    </w:p>
+    <w:p>
+      <w:pPr>
+        <w:rPr>
+          <w:rFonts w:ascii="Bahnschrift" w:hAnsi="Bahnschrift"/>
+          <w:sz w:val="28"/>
+          <w:szCs w:val="28"/>
+        </w:rPr>
+      </w:pPr>
+    </w:p>
+    <w:p>
+      <w:pPr>
+        <w:rPr>
+          <w:rFonts w:ascii="Bahnschrift" w:hAnsi="Bahnschrift"/>
+          <w:sz w:val="28"/>
+          <w:szCs w:val="28"/>
+        </w:rPr>
+      </w:pPr>
+      <w:r>
+        <w:rPr>
+          <w:rFonts w:ascii="Bahnschrift" w:hAnsi="Bahnschrift"/>
+          <w:sz w:val="28"/>
+          <w:szCs w:val="28"/>
+        </w:rPr>
+        <w:t>6</w:t>
+      </w:r>
+      <w:r>
+        <w:rPr>
+          <w:rFonts w:ascii="Bahnschrift" w:hAnsi="Bahnschrift"/>
+          <w:sz w:val="28"/>
+          <w:szCs w:val="28"/>
+        </w:rPr>
+        <w:t>.α. Ο χρήστης επιλέγει να μην προχωρήσει σε εγγραφή στο εν λόγω γυμναστήριο.</w:t>
+      </w:r>
+    </w:p>
+    <w:p>
+      <w:pPr>
+        <w:ind w:left="567" w:hanging="567"/>
+        <w:rPr>
+          <w:rFonts w:ascii="Bahnschrift" w:hAnsi="Bahnschrift"/>
+          <w:sz w:val="28"/>
+          <w:szCs w:val="28"/>
+        </w:rPr>
+      </w:pPr>
+      <w:r>
+        <w:rPr>
+          <w:rFonts w:ascii="Bahnschrift" w:hAnsi="Bahnschrift"/>
+          <w:sz w:val="28"/>
+          <w:szCs w:val="28"/>
+        </w:rPr>
+        <w:t>6</w:t>
+      </w:r>
+      <w:r>
+        <w:rPr>
+          <w:rFonts w:ascii="Bahnschrift" w:hAnsi="Bahnschrift"/>
+          <w:sz w:val="28"/>
+          <w:szCs w:val="28"/>
+        </w:rPr>
+        <w:t>.β. Η περίπτωση χρήσης συνεχίζεται από το βήμα 1 της βασικής ροής.</w:t>
+      </w:r>
+    </w:p>
+    <w:p>
+      <w:pPr>
+        <w:pStyle w:val="ListParagraph"/>
+        <w:ind w:left="0"/>
+        <w:rPr>
+          <w:rFonts w:ascii="Bahnschrift" w:hAnsi="Bahnschrift"/>
+          <w:color w:val="1F3864" w:themeColor="accent1" w:themeShade="80"/>
+          <w:sz w:val="28"/>
+          <w:szCs w:val="28"/>
+          <w:u w:val="thick"/>
+        </w:rPr>
+      </w:pPr>
+    </w:p>
+    <w:p>
+      <w:pPr>
+        <w:pStyle w:val="ListParagraph"/>
+        <w:ind w:left="0"/>
+        <w:rPr>
+          <w:rFonts w:ascii="Bahnschrift" w:hAnsi="Bahnschrift"/>
+          <w:color w:val="1F3864" w:themeColor="accent1" w:themeShade="80"/>
+          <w:sz w:val="28"/>
+          <w:szCs w:val="28"/>
+          <w:u w:val="thick"/>
+        </w:rPr>
+      </w:pPr>
+      <w:r>
+        <w:rPr>
+          <w:rFonts w:ascii="Bahnschrift" w:hAnsi="Bahnschrift"/>
+          <w:color w:val="1F3864" w:themeColor="accent1" w:themeShade="80"/>
+          <w:sz w:val="28"/>
+          <w:szCs w:val="28"/>
+          <w:u w:val="thick"/>
+        </w:rPr>
+        <w:t>Εναλλακτική ροή 2</w:t>
+      </w:r>
+      <w:r>
+        <w:rPr>
+          <w:rFonts w:ascii="Bahnschrift" w:hAnsi="Bahnschrift"/>
+          <w:color w:val="1F3864" w:themeColor="accent1" w:themeShade="80"/>
+          <w:sz w:val="28"/>
+          <w:szCs w:val="28"/>
+          <w:u w:val="thick"/>
+        </w:rPr>
+        <w:t>:</w:t>
+      </w:r>
+    </w:p>
+    <w:p>
+      <w:pPr>
+        <w:ind w:left="567" w:hanging="567"/>
+        <w:rPr>
+          <w:rFonts w:ascii="Bahnschrift" w:hAnsi="Bahnschrift"/>
+          <w:sz w:val="28"/>
+          <w:szCs w:val="28"/>
+        </w:rPr>
+      </w:pPr>
+      <w:r>
+        <w:rPr>
+          <w:rFonts w:ascii="Bahnschrift" w:hAnsi="Bahnschrift"/>
+          <w:sz w:val="28"/>
+          <w:szCs w:val="28"/>
+        </w:rPr>
+        <w:t>11</w:t>
+      </w:r>
+      <w:r>
+        <w:rPr>
+          <w:rFonts w:ascii="Bahnschrift" w:hAnsi="Bahnschrift"/>
+          <w:sz w:val="28"/>
+          <w:szCs w:val="28"/>
+        </w:rPr>
+        <w:t>.α. Το σύστημα διαπιστώνει ότι τα στοιχεία που καταχώρησε ο χρήστης δεν είναι έγκυρα.</w:t>
+      </w:r>
+    </w:p>
+    <w:p>
+      <w:pPr>
+        <w:ind w:left="567" w:hanging="567"/>
+        <w:rPr>
+          <w:rFonts w:ascii="Bahnschrift" w:hAnsi="Bahnschrift"/>
+          <w:sz w:val="28"/>
+          <w:szCs w:val="28"/>
+        </w:rPr>
+      </w:pPr>
+      <w:r>
+        <w:rPr>
+          <w:rFonts w:ascii="Bahnschrift" w:hAnsi="Bahnschrift"/>
+          <w:sz w:val="28"/>
+          <w:szCs w:val="28"/>
+        </w:rPr>
+        <w:t>11</w:t>
+      </w:r>
+      <w:r>
+        <w:rPr>
+          <w:rFonts w:ascii="Bahnschrift" w:hAnsi="Bahnschrift"/>
+          <w:sz w:val="28"/>
+          <w:szCs w:val="28"/>
+        </w:rPr>
+        <w:t>.β. Το σύστημα εμφανίζει μήνυμα για να ενημερώσει τον χρήστη για την μη εγκυρότητα των στοιχείων που καταχώρησε.</w:t>
+      </w:r>
+    </w:p>
+    <w:p>
+      <w:pPr>
+        <w:ind w:left="567" w:hanging="567"/>
+        <w:rPr>
+          <w:rFonts w:ascii="Bahnschrift" w:hAnsi="Bahnschrift"/>
+          <w:sz w:val="28"/>
+          <w:szCs w:val="28"/>
+        </w:rPr>
+      </w:pPr>
+      <w:r>
+        <w:rPr>
+          <w:rFonts w:ascii="Bahnschrift" w:hAnsi="Bahnschrift"/>
+          <w:sz w:val="28"/>
+          <w:szCs w:val="28"/>
+        </w:rPr>
+        <w:t>11</w:t>
+      </w:r>
+      <w:r>
+        <w:rPr>
+          <w:rFonts w:ascii="Bahnschrift" w:hAnsi="Bahnschrift"/>
+          <w:sz w:val="28"/>
+          <w:szCs w:val="28"/>
+        </w:rPr>
+        <w:t xml:space="preserve">.γ. Η περίπτωση </w:t>
+      </w:r>
+      <w:r>
+        <w:rPr>
+          <w:rFonts w:ascii="Bahnschrift" w:hAnsi="Bahnschrift"/>
+          <w:sz w:val="28"/>
+          <w:szCs w:val="28"/>
+        </w:rPr>
+        <w:t>χρήσης συνεχίζεται από το βήμα 9</w:t>
+      </w:r>
+      <w:r>
+        <w:rPr>
+          <w:rFonts w:ascii="Bahnschrift" w:hAnsi="Bahnschrift"/>
+          <w:sz w:val="28"/>
+          <w:szCs w:val="28"/>
+        </w:rPr>
+        <w:t xml:space="preserve"> της βασικής ροής.</w:t>
+      </w:r>
+    </w:p>
+    <w:p>
+      <w:pPr>
+        <w:rPr>
+          <w:rFonts w:ascii="Bahnschrift" w:hAnsi="Bahnschrift"/>
+          <w:sz w:val="28"/>
+          <w:szCs w:val="28"/>
+        </w:rPr>
+        <w:sectPr>
+          <w:pgSz w:w="11906" w:h="16838"/>
+          <w:pgMar w:top="1440" w:right="1080" w:bottom="1440" w:left="1080" w:header="708" w:footer="708" w:gutter="0"/>
+          <w:pgNumType w:start="0"/>
+          <w:cols w:space="708"/>
+          <w:titlePg/>
+          <w:docGrid w:linePitch="360"/>
+        </w:sectPr>
+      </w:pPr>
+    </w:p>
+    <w:p>
+      <w:pPr>
+        <w:shd w:val="clear" w:color="auto" w:fill="D9E2F3" w:themeFill="accent1" w:themeFillTint="33"/>
+        <w:rPr>
+          <w:rFonts w:ascii="Bahnschrift" w:hAnsi="Bahnschrift"/>
+          <w:sz w:val="32"/>
+          <w:szCs w:val="32"/>
+        </w:rPr>
+      </w:pPr>
+      <w:r>
+        <w:rPr>
+          <w:rFonts w:ascii="Bahnschrift" w:hAnsi="Bahnschrift"/>
+          <w:sz w:val="32"/>
+          <w:szCs w:val="32"/>
+        </w:rPr>
+        <w:lastRenderedPageBreak/>
         <w:t>Άθληση και υπολογισμός θερμίδων</w:t>
       </w:r>
     </w:p>
@@ -9244,7 +9224,6 @@
         </w:rPr>
         <w:t xml:space="preserve"> και τις αποθηκεύει στο στοιχείο «θερμίδες που κάηκαν»(</w:t>
       </w:r>
-      <w:proofErr w:type="spellStart"/>
       <w:r>
         <w:rPr>
           <w:rFonts w:ascii="Bahnschrift" w:hAnsi="Bahnschrift"/>
@@ -9254,7 +9233,6 @@
         </w:rPr>
         <w:t>CalBurnt</w:t>
       </w:r>
-      <w:proofErr w:type="spellEnd"/>
       <w:r>
         <w:rPr>
           <w:rFonts w:ascii="Bahnschrift" w:hAnsi="Bahnschrift"/>
@@ -10663,7 +10641,7 @@
 </file>
 
 <file path=word/endnotes.xml><?xml version="1.0" encoding="utf-8"?>
-<w:endnotes xmlns:wpc="http://schemas.microsoft.com/office/word/2010/wordprocessingCanvas" xmlns:mc="http://schemas.openxmlformats.org/markup-compatibility/2006" xmlns:o="urn:schemas-microsoft-com:office:office" xmlns:r="http://schemas.openxmlformats.org/officeDocument/2006/relationships" xmlns:m="http://schemas.openxmlformats.org/officeDocument/2006/math" xmlns:v="urn:schemas-microsoft-com:vml" xmlns:wp14="http://schemas.microsoft.com/office/word/2010/wordprocessingDrawing" xmlns:wp="http://schemas.openxmlformats.org/drawingml/2006/wordprocessingDrawing" xmlns:w10="urn:schemas-microsoft-com:office:word" xmlns:w="http://schemas.openxmlformats.org/wordprocessingml/2006/main" xmlns:w14="http://schemas.microsoft.com/office/word/2010/wordml" xmlns:wpg="http://schemas.microsoft.com/office/word/2010/wordprocessingGroup" xmlns:wpi="http://schemas.microsoft.com/office/word/2010/wordprocessingInk" xmlns:wne="http://schemas.microsoft.com/office/word/2006/wordml" xmlns:wps="http://schemas.microsoft.com/office/word/2010/wordprocessingShape" mc:Ignorable="w14 wp14">
+<w:endnotes xmlns:wpc="http://schemas.microsoft.com/office/word/2010/wordprocessingCanvas" xmlns:cx="http://schemas.microsoft.com/office/drawing/2014/chartex" xmlns:cx1="http://schemas.microsoft.com/office/drawing/2015/9/8/chartex" xmlns:cx2="http://schemas.microsoft.com/office/drawing/2015/10/21/chartex" xmlns:cx3="http://schemas.microsoft.com/office/drawing/2016/5/9/chartex" xmlns:cx4="http://schemas.microsoft.com/office/drawing/2016/5/10/chartex" xmlns:cx5="http://schemas.microsoft.com/office/drawing/2016/5/11/chartex" xmlns:cx6="http://schemas.microsoft.com/office/drawing/2016/5/12/chartex" xmlns:cx7="http://schemas.microsoft.com/office/drawing/2016/5/13/chartex" xmlns:cx8="http://schemas.microsoft.com/office/drawing/2016/5/14/chartex" xmlns:mc="http://schemas.openxmlformats.org/markup-compatibility/2006" xmlns:aink="http://schemas.microsoft.com/office/drawing/2016/ink" xmlns:am3d="http://schemas.microsoft.com/office/drawing/2017/model3d" xmlns:o="urn:schemas-microsoft-com:office:office" xmlns:oel="http://schemas.microsoft.com/office/2019/extlst" xmlns:r="http://schemas.openxmlformats.org/officeDocument/2006/relationships" xmlns:m="http://schemas.openxmlformats.org/officeDocument/2006/math" xmlns:v="urn:schemas-microsoft-com:vml" xmlns:wp14="http://schemas.microsoft.com/office/word/2010/wordprocessingDrawing" xmlns:wp="http://schemas.openxmlformats.org/drawingml/2006/wordprocessingDrawing" xmlns:w10="urn:schemas-microsoft-com:office:word" xmlns:w="http://schemas.openxmlformats.org/wordprocessingml/2006/main" xmlns:w14="http://schemas.microsoft.com/office/word/2010/wordml" xmlns:w15="http://schemas.microsoft.com/office/word/2012/wordml" xmlns:w16cex="http://schemas.microsoft.com/office/word/2018/wordml/cex" xmlns:w16cid="http://schemas.microsoft.com/office/word/2016/wordml/cid" xmlns:w16="http://schemas.microsoft.com/office/word/2018/wordml" xmlns:w16du="http://schemas.microsoft.com/office/word/2023/wordml/word16du" xmlns:w16sdtdh="http://schemas.microsoft.com/office/word/2020/wordml/sdtdatahash" xmlns:w16se="http://schemas.microsoft.com/office/word/2015/wordml/symex" xmlns:wpg="http://schemas.microsoft.com/office/word/2010/wordprocessingGroup" xmlns:wpi="http://schemas.microsoft.com/office/word/2010/wordprocessingInk" xmlns:wne="http://schemas.microsoft.com/office/word/2006/wordml" xmlns:wps="http://schemas.microsoft.com/office/word/2010/wordprocessingShape" mc:Ignorable="w14 w15 w16se w16cid w16 w16cex w16sdtdh wp14">
   <w:endnote w:type="separator" w:id="-1">
     <w:p>
       <w:pPr>
@@ -10688,7 +10666,7 @@
 </file>
 
 <file path=word/footnotes.xml><?xml version="1.0" encoding="utf-8"?>
-<w:footnotes xmlns:wpc="http://schemas.microsoft.com/office/word/2010/wordprocessingCanvas" xmlns:mc="http://schemas.openxmlformats.org/markup-compatibility/2006" xmlns:o="urn:schemas-microsoft-com:office:office" xmlns:r="http://schemas.openxmlformats.org/officeDocument/2006/relationships" xmlns:m="http://schemas.openxmlformats.org/officeDocument/2006/math" xmlns:v="urn:schemas-microsoft-com:vml" xmlns:wp14="http://schemas.microsoft.com/office/word/2010/wordprocessingDrawing" xmlns:wp="http://schemas.openxmlformats.org/drawingml/2006/wordprocessingDrawing" xmlns:w10="urn:schemas-microsoft-com:office:word" xmlns:w="http://schemas.openxmlformats.org/wordprocessingml/2006/main" xmlns:w14="http://schemas.microsoft.com/office/word/2010/wordml" xmlns:wpg="http://schemas.microsoft.com/office/word/2010/wordprocessingGroup" xmlns:wpi="http://schemas.microsoft.com/office/word/2010/wordprocessingInk" xmlns:wne="http://schemas.microsoft.com/office/word/2006/wordml" xmlns:wps="http://schemas.microsoft.com/office/word/2010/wordprocessingShape" mc:Ignorable="w14 wp14">
+<w:footnotes xmlns:wpc="http://schemas.microsoft.com/office/word/2010/wordprocessingCanvas" xmlns:cx="http://schemas.microsoft.com/office/drawing/2014/chartex" xmlns:cx1="http://schemas.microsoft.com/office/drawing/2015/9/8/chartex" xmlns:cx2="http://schemas.microsoft.com/office/drawing/2015/10/21/chartex" xmlns:cx3="http://schemas.microsoft.com/office/drawing/2016/5/9/chartex" xmlns:cx4="http://schemas.microsoft.com/office/drawing/2016/5/10/chartex" xmlns:cx5="http://schemas.microsoft.com/office/drawing/2016/5/11/chartex" xmlns:cx6="http://schemas.microsoft.com/office/drawing/2016/5/12/chartex" xmlns:cx7="http://schemas.microsoft.com/office/drawing/2016/5/13/chartex" xmlns:cx8="http://schemas.microsoft.com/office/drawing/2016/5/14/chartex" xmlns:mc="http://schemas.openxmlformats.org/markup-compatibility/2006" xmlns:aink="http://schemas.microsoft.com/office/drawing/2016/ink" xmlns:am3d="http://schemas.microsoft.com/office/drawing/2017/model3d" xmlns:o="urn:schemas-microsoft-com:office:office" xmlns:oel="http://schemas.microsoft.com/office/2019/extlst" xmlns:r="http://schemas.openxmlformats.org/officeDocument/2006/relationships" xmlns:m="http://schemas.openxmlformats.org/officeDocument/2006/math" xmlns:v="urn:schemas-microsoft-com:vml" xmlns:wp14="http://schemas.microsoft.com/office/word/2010/wordprocessingDrawing" xmlns:wp="http://schemas.openxmlformats.org/drawingml/2006/wordprocessingDrawing" xmlns:w10="urn:schemas-microsoft-com:office:word" xmlns:w="http://schemas.openxmlformats.org/wordprocessingml/2006/main" xmlns:w14="http://schemas.microsoft.com/office/word/2010/wordml" xmlns:w15="http://schemas.microsoft.com/office/word/2012/wordml" xmlns:w16cex="http://schemas.microsoft.com/office/word/2018/wordml/cex" xmlns:w16cid="http://schemas.microsoft.com/office/word/2016/wordml/cid" xmlns:w16="http://schemas.microsoft.com/office/word/2018/wordml" xmlns:w16du="http://schemas.microsoft.com/office/word/2023/wordml/word16du" xmlns:w16sdtdh="http://schemas.microsoft.com/office/word/2020/wordml/sdtdatahash" xmlns:w16se="http://schemas.microsoft.com/office/word/2015/wordml/symex" xmlns:wpg="http://schemas.microsoft.com/office/word/2010/wordprocessingGroup" xmlns:wpi="http://schemas.microsoft.com/office/word/2010/wordprocessingInk" xmlns:wne="http://schemas.microsoft.com/office/word/2006/wordml" xmlns:wps="http://schemas.microsoft.com/office/word/2010/wordprocessingShape" mc:Ignorable="w14 w15 w16se w16cid w16 w16cex w16sdtdh wp14">
   <w:footnote w:type="separator" w:id="-1">
     <w:p>
       <w:pPr>
@@ -10713,8 +10691,8 @@
 </file>
 
 <file path=word/numbering.xml><?xml version="1.0" encoding="utf-8"?>
-<w:numbering xmlns:wpc="http://schemas.microsoft.com/office/word/2010/wordprocessingCanvas" xmlns:mc="http://schemas.openxmlformats.org/markup-compatibility/2006" xmlns:o="urn:schemas-microsoft-com:office:office" xmlns:r="http://schemas.openxmlformats.org/officeDocument/2006/relationships" xmlns:m="http://schemas.openxmlformats.org/officeDocument/2006/math" xmlns:v="urn:schemas-microsoft-com:vml" xmlns:wp14="http://schemas.microsoft.com/office/word/2010/wordprocessingDrawing" xmlns:wp="http://schemas.openxmlformats.org/drawingml/2006/wordprocessingDrawing" xmlns:w10="urn:schemas-microsoft-com:office:word" xmlns:w="http://schemas.openxmlformats.org/wordprocessingml/2006/main" xmlns:w14="http://schemas.microsoft.com/office/word/2010/wordml" xmlns:wpg="http://schemas.microsoft.com/office/word/2010/wordprocessingGroup" xmlns:wpi="http://schemas.microsoft.com/office/word/2010/wordprocessingInk" xmlns:wne="http://schemas.microsoft.com/office/word/2006/wordml" xmlns:wps="http://schemas.microsoft.com/office/word/2010/wordprocessingShape" mc:Ignorable="w14 wp14">
-  <w:abstractNum w:abstractNumId="0">
+<w:numbering xmlns:wpc="http://schemas.microsoft.com/office/word/2010/wordprocessingCanvas" xmlns:cx="http://schemas.microsoft.com/office/drawing/2014/chartex" xmlns:cx1="http://schemas.microsoft.com/office/drawing/2015/9/8/chartex" xmlns:cx2="http://schemas.microsoft.com/office/drawing/2015/10/21/chartex" xmlns:cx3="http://schemas.microsoft.com/office/drawing/2016/5/9/chartex" xmlns:cx4="http://schemas.microsoft.com/office/drawing/2016/5/10/chartex" xmlns:cx5="http://schemas.microsoft.com/office/drawing/2016/5/11/chartex" xmlns:cx6="http://schemas.microsoft.com/office/drawing/2016/5/12/chartex" xmlns:cx7="http://schemas.microsoft.com/office/drawing/2016/5/13/chartex" xmlns:cx8="http://schemas.microsoft.com/office/drawing/2016/5/14/chartex" xmlns:mc="http://schemas.openxmlformats.org/markup-compatibility/2006" xmlns:aink="http://schemas.microsoft.com/office/drawing/2016/ink" xmlns:am3d="http://schemas.microsoft.com/office/drawing/2017/model3d" xmlns:o="urn:schemas-microsoft-com:office:office" xmlns:oel="http://schemas.microsoft.com/office/2019/extlst" xmlns:r="http://schemas.openxmlformats.org/officeDocument/2006/relationships" xmlns:m="http://schemas.openxmlformats.org/officeDocument/2006/math" xmlns:v="urn:schemas-microsoft-com:vml" xmlns:wp14="http://schemas.microsoft.com/office/word/2010/wordprocessingDrawing" xmlns:wp="http://schemas.openxmlformats.org/drawingml/2006/wordprocessingDrawing" xmlns:w10="urn:schemas-microsoft-com:office:word" xmlns:w="http://schemas.openxmlformats.org/wordprocessingml/2006/main" xmlns:w14="http://schemas.microsoft.com/office/word/2010/wordml" xmlns:w15="http://schemas.microsoft.com/office/word/2012/wordml" xmlns:w16cex="http://schemas.microsoft.com/office/word/2018/wordml/cex" xmlns:w16cid="http://schemas.microsoft.com/office/word/2016/wordml/cid" xmlns:w16="http://schemas.microsoft.com/office/word/2018/wordml" xmlns:w16du="http://schemas.microsoft.com/office/word/2023/wordml/word16du" xmlns:w16sdtdh="http://schemas.microsoft.com/office/word/2020/wordml/sdtdatahash" xmlns:w16se="http://schemas.microsoft.com/office/word/2015/wordml/symex" xmlns:wpg="http://schemas.microsoft.com/office/word/2010/wordprocessingGroup" xmlns:wpi="http://schemas.microsoft.com/office/word/2010/wordprocessingInk" xmlns:wne="http://schemas.microsoft.com/office/word/2006/wordml" xmlns:wps="http://schemas.microsoft.com/office/word/2010/wordprocessingShape" mc:Ignorable="w14 w15 w16se w16cid w16 w16cex w16sdtdh wp14">
+  <w:abstractNum w:abstractNumId="0" w15:restartNumberingAfterBreak="0">
     <w:nsid w:val="0D8C563F"/>
     <w:multiLevelType w:val="hybridMultilevel"/>
     <w:tmpl w:val="F8F21220"/>
@@ -10827,7 +10805,7 @@
       </w:rPr>
     </w:lvl>
   </w:abstractNum>
-  <w:abstractNum w:abstractNumId="1">
+  <w:abstractNum w:abstractNumId="1" w15:restartNumberingAfterBreak="0">
     <w:nsid w:val="132E6E04"/>
     <w:multiLevelType w:val="hybridMultilevel"/>
     <w:tmpl w:val="D778ACF2"/>
@@ -10913,7 +10891,7 @@
       </w:pPr>
     </w:lvl>
   </w:abstractNum>
-  <w:abstractNum w:abstractNumId="2">
+  <w:abstractNum w:abstractNumId="2" w15:restartNumberingAfterBreak="0">
     <w:nsid w:val="142B75D0"/>
     <w:multiLevelType w:val="hybridMultilevel"/>
     <w:tmpl w:val="B88207F0"/>
@@ -11026,7 +11004,7 @@
       </w:rPr>
     </w:lvl>
   </w:abstractNum>
-  <w:abstractNum w:abstractNumId="3">
+  <w:abstractNum w:abstractNumId="3" w15:restartNumberingAfterBreak="0">
     <w:nsid w:val="185B1BD8"/>
     <w:multiLevelType w:val="hybridMultilevel"/>
     <w:tmpl w:val="BD4CB5F8"/>
@@ -11112,7 +11090,7 @@
       </w:pPr>
     </w:lvl>
   </w:abstractNum>
-  <w:abstractNum w:abstractNumId="4">
+  <w:abstractNum w:abstractNumId="4" w15:restartNumberingAfterBreak="0">
     <w:nsid w:val="237275EB"/>
     <w:multiLevelType w:val="hybridMultilevel"/>
     <w:tmpl w:val="BE72A882"/>
@@ -11225,7 +11203,7 @@
       </w:rPr>
     </w:lvl>
   </w:abstractNum>
-  <w:abstractNum w:abstractNumId="5">
+  <w:abstractNum w:abstractNumId="5" w15:restartNumberingAfterBreak="0">
     <w:nsid w:val="23E5510C"/>
     <w:multiLevelType w:val="hybridMultilevel"/>
     <w:tmpl w:val="4618834C"/>
@@ -11338,7 +11316,7 @@
       </w:rPr>
     </w:lvl>
   </w:abstractNum>
-  <w:abstractNum w:abstractNumId="6">
+  <w:abstractNum w:abstractNumId="6" w15:restartNumberingAfterBreak="0">
     <w:nsid w:val="30091417"/>
     <w:multiLevelType w:val="hybridMultilevel"/>
     <w:tmpl w:val="2BC4817E"/>
@@ -11397,7 +11375,7 @@
       <w:lvlJc w:val="left"/>
     </w:lvl>
   </w:abstractNum>
-  <w:abstractNum w:abstractNumId="7">
+  <w:abstractNum w:abstractNumId="7" w15:restartNumberingAfterBreak="0">
     <w:nsid w:val="30684AFC"/>
     <w:multiLevelType w:val="hybridMultilevel"/>
     <w:tmpl w:val="4F9EEE92"/>
@@ -11488,7 +11466,7 @@
       </w:pPr>
     </w:lvl>
   </w:abstractNum>
-  <w:abstractNum w:abstractNumId="8">
+  <w:abstractNum w:abstractNumId="8" w15:restartNumberingAfterBreak="0">
     <w:nsid w:val="34E14AAC"/>
     <w:multiLevelType w:val="hybridMultilevel"/>
     <w:tmpl w:val="BC20A25A"/>
@@ -11574,7 +11552,7 @@
       </w:pPr>
     </w:lvl>
   </w:abstractNum>
-  <w:abstractNum w:abstractNumId="9">
+  <w:abstractNum w:abstractNumId="9" w15:restartNumberingAfterBreak="0">
     <w:nsid w:val="49383B27"/>
     <w:multiLevelType w:val="hybridMultilevel"/>
     <w:tmpl w:val="95C2DBC6"/>
@@ -11687,7 +11665,7 @@
       </w:rPr>
     </w:lvl>
   </w:abstractNum>
-  <w:abstractNum w:abstractNumId="10">
+  <w:abstractNum w:abstractNumId="10" w15:restartNumberingAfterBreak="0">
     <w:nsid w:val="5808769B"/>
     <w:multiLevelType w:val="hybridMultilevel"/>
     <w:tmpl w:val="5124571A"/>
@@ -11799,7 +11777,7 @@
       </w:rPr>
     </w:lvl>
   </w:abstractNum>
-  <w:abstractNum w:abstractNumId="11">
+  <w:abstractNum w:abstractNumId="11" w15:restartNumberingAfterBreak="0">
     <w:nsid w:val="6E76685B"/>
     <w:multiLevelType w:val="hybridMultilevel"/>
     <w:tmpl w:val="8BE09BD4"/>
@@ -11885,7 +11863,7 @@
       </w:pPr>
     </w:lvl>
   </w:abstractNum>
-  <w:abstractNum w:abstractNumId="12">
+  <w:abstractNum w:abstractNumId="12" w15:restartNumberingAfterBreak="0">
     <w:nsid w:val="70053852"/>
     <w:multiLevelType w:val="hybridMultilevel"/>
     <w:tmpl w:val="254C3EF4"/>
@@ -11944,7 +11922,7 @@
       <w:lvlJc w:val="left"/>
     </w:lvl>
   </w:abstractNum>
-  <w:abstractNum w:abstractNumId="13">
+  <w:abstractNum w:abstractNumId="13" w15:restartNumberingAfterBreak="0">
     <w:nsid w:val="719655E5"/>
     <w:multiLevelType w:val="hybridMultilevel"/>
     <w:tmpl w:val="DA66105A"/>
@@ -12030,7 +12008,7 @@
       </w:pPr>
     </w:lvl>
   </w:abstractNum>
-  <w:abstractNum w:abstractNumId="14">
+  <w:abstractNum w:abstractNumId="14" w15:restartNumberingAfterBreak="0">
     <w:nsid w:val="769E590E"/>
     <w:multiLevelType w:val="hybridMultilevel"/>
     <w:tmpl w:val="66BC9272"/>
@@ -12116,59 +12094,59 @@
       </w:pPr>
     </w:lvl>
   </w:abstractNum>
-  <w:num w:numId="1">
+  <w:num w:numId="1" w16cid:durableId="1510825032">
     <w:abstractNumId w:val="4"/>
   </w:num>
-  <w:num w:numId="2">
+  <w:num w:numId="2" w16cid:durableId="1149052780">
     <w:abstractNumId w:val="2"/>
   </w:num>
-  <w:num w:numId="3">
+  <w:num w:numId="3" w16cid:durableId="69238052">
     <w:abstractNumId w:val="0"/>
   </w:num>
-  <w:num w:numId="4">
+  <w:num w:numId="4" w16cid:durableId="2102218892">
     <w:abstractNumId w:val="3"/>
   </w:num>
-  <w:num w:numId="5">
+  <w:num w:numId="5" w16cid:durableId="1151869181">
     <w:abstractNumId w:val="10"/>
   </w:num>
-  <w:num w:numId="6">
+  <w:num w:numId="6" w16cid:durableId="582909603">
     <w:abstractNumId w:val="5"/>
   </w:num>
-  <w:num w:numId="7">
+  <w:num w:numId="7" w16cid:durableId="515853880">
     <w:abstractNumId w:val="10"/>
   </w:num>
-  <w:num w:numId="8">
+  <w:num w:numId="8" w16cid:durableId="1165778770">
     <w:abstractNumId w:val="8"/>
   </w:num>
-  <w:num w:numId="9">
+  <w:num w:numId="9" w16cid:durableId="217938494">
     <w:abstractNumId w:val="11"/>
   </w:num>
-  <w:num w:numId="10">
+  <w:num w:numId="10" w16cid:durableId="1169518882">
     <w:abstractNumId w:val="7"/>
   </w:num>
-  <w:num w:numId="11">
+  <w:num w:numId="11" w16cid:durableId="1743989577">
     <w:abstractNumId w:val="12"/>
   </w:num>
-  <w:num w:numId="12">
+  <w:num w:numId="12" w16cid:durableId="384449162">
     <w:abstractNumId w:val="14"/>
   </w:num>
-  <w:num w:numId="13">
+  <w:num w:numId="13" w16cid:durableId="757284984">
     <w:abstractNumId w:val="6"/>
   </w:num>
-  <w:num w:numId="14">
+  <w:num w:numId="14" w16cid:durableId="2019649798">
     <w:abstractNumId w:val="1"/>
   </w:num>
-  <w:num w:numId="15">
+  <w:num w:numId="15" w16cid:durableId="88042199">
     <w:abstractNumId w:val="13"/>
   </w:num>
-  <w:num w:numId="16">
+  <w:num w:numId="16" w16cid:durableId="1519276767">
     <w:abstractNumId w:val="9"/>
   </w:num>
 </w:numbering>
 </file>
 
 <file path=word/styles.xml><?xml version="1.0" encoding="utf-8"?>
-<w:styles xmlns:mc="http://schemas.openxmlformats.org/markup-compatibility/2006" xmlns:r="http://schemas.openxmlformats.org/officeDocument/2006/relationships" xmlns:w="http://schemas.openxmlformats.org/wordprocessingml/2006/main" xmlns:w14="http://schemas.microsoft.com/office/word/2010/wordml" mc:Ignorable="w14">
+<w:styles xmlns:mc="http://schemas.openxmlformats.org/markup-compatibility/2006" xmlns:r="http://schemas.openxmlformats.org/officeDocument/2006/relationships" xmlns:w="http://schemas.openxmlformats.org/wordprocessingml/2006/main" xmlns:w14="http://schemas.microsoft.com/office/word/2010/wordml" xmlns:w15="http://schemas.microsoft.com/office/word/2012/wordml" xmlns:w16cex="http://schemas.microsoft.com/office/word/2018/wordml/cex" xmlns:w16cid="http://schemas.microsoft.com/office/word/2016/wordml/cid" xmlns:w16="http://schemas.microsoft.com/office/word/2018/wordml" xmlns:w16sdtdh="http://schemas.microsoft.com/office/word/2020/wordml/sdtdatahash" xmlns:w16se="http://schemas.microsoft.com/office/word/2015/wordml/symex" mc:Ignorable="w14 w15 w16se w16cid w16 w16cex w16sdtdh">
   <w:docDefaults>
     <w:rPrDefault>
       <w:rPr>
@@ -12186,581 +12164,383 @@
       </w:pPr>
     </w:pPrDefault>
   </w:docDefaults>
-  <w:latentStyles w:defLockedState="0" w:defUIPriority="99" w:defSemiHidden="1" w:defUnhideWhenUsed="1" w:defQFormat="0" w:count="267">
-    <w:lsdException w:name="Normal" w:semiHidden="0" w:uiPriority="0" w:unhideWhenUsed="0" w:qFormat="1"/>
-    <w:lsdException w:name="heading 1" w:semiHidden="0" w:uiPriority="9" w:unhideWhenUsed="0" w:qFormat="1"/>
-    <w:lsdException w:name="heading 2" w:uiPriority="9" w:qFormat="1"/>
-    <w:lsdException w:name="heading 3" w:uiPriority="9" w:qFormat="1"/>
-    <w:lsdException w:name="heading 4" w:uiPriority="9" w:qFormat="1"/>
-    <w:lsdException w:name="heading 5" w:uiPriority="9" w:qFormat="1"/>
-    <w:lsdException w:name="heading 6" w:uiPriority="9" w:qFormat="1"/>
-    <w:lsdException w:name="heading 7" w:uiPriority="9" w:qFormat="1"/>
-    <w:lsdException w:name="heading 8" w:uiPriority="9" w:qFormat="1"/>
-    <w:lsdException w:name="heading 9" w:uiPriority="9" w:qFormat="1"/>
-    <w:lsdException w:name="toc 1" w:uiPriority="39"/>
-    <w:lsdException w:name="toc 2" w:uiPriority="39"/>
-    <w:lsdException w:name="toc 3" w:uiPriority="39"/>
-    <w:lsdException w:name="toc 4" w:uiPriority="39"/>
-    <w:lsdException w:name="toc 5" w:uiPriority="39"/>
-    <w:lsdException w:name="toc 6" w:uiPriority="39"/>
-    <w:lsdException w:name="toc 7" w:uiPriority="39"/>
-    <w:lsdException w:name="toc 8" w:uiPriority="39"/>
-    <w:lsdException w:name="toc 9" w:uiPriority="39"/>
-    <w:lsdException w:name="caption" w:uiPriority="35" w:qFormat="1"/>
-    <w:lsdException w:name="Title" w:semiHidden="0" w:uiPriority="10" w:unhideWhenUsed="0" w:qFormat="1"/>
-    <w:lsdException w:name="Default Paragraph Font" w:uiPriority="1"/>
-    <w:lsdException w:name="Subtitle" w:semiHidden="0" w:uiPriority="11" w:unhideWhenUsed="0" w:qFormat="1"/>
-    <w:lsdException w:name="Strong" w:semiHidden="0" w:uiPriority="22" w:unhideWhenUsed="0" w:qFormat="1"/>
-    <w:lsdException w:name="Emphasis" w:semiHidden="0" w:uiPriority="20" w:unhideWhenUsed="0" w:qFormat="1"/>
-    <w:lsdException w:name="Table Grid" w:semiHidden="0" w:uiPriority="39" w:unhideWhenUsed="0"/>
-    <w:lsdException w:name="Placeholder Text" w:unhideWhenUsed="0"/>
-    <w:lsdException w:name="No Spacing" w:semiHidden="0" w:uiPriority="1" w:unhideWhenUsed="0" w:qFormat="1"/>
-    <w:lsdException w:name="Light Shading" w:semiHidden="0" w:uiPriority="60" w:unhideWhenUsed="0"/>
-    <w:lsdException w:name="Light List" w:semiHidden="0" w:uiPriority="61" w:unhideWhenUsed="0"/>
-    <w:lsdException w:name="Light Grid" w:semiHidden="0" w:uiPriority="62" w:unhideWhenUsed="0"/>
-    <w:lsdException w:name="Medium Shading 1" w:semiHidden="0" w:uiPriority="63" w:unhideWhenUsed="0"/>
-    <w:lsdException w:name="Medium Shading 2" w:semiHidden="0" w:uiPriority="64" w:unhideWhenUsed="0"/>
-    <w:lsdException w:name="Medium List 1" w:semiHidden="0" w:uiPriority="65" w:unhideWhenUsed="0"/>
-    <w:lsdException w:name="Medium List 2" w:semiHidden="0" w:uiPriority="66" w:unhideWhenUsed="0"/>
-    <w:lsdException w:name="Medium Grid 1" w:semiHidden="0" w:uiPriority="67" w:unhideWhenUsed="0"/>
-    <w:lsdException w:name="Medium Grid 2" w:semiHidden="0" w:uiPriority="68" w:unhideWhenUsed="0"/>
-    <w:lsdException w:name="Medium Grid 3" w:semiHidden="0" w:uiPriority="69" w:unhideWhenUsed="0"/>
-    <w:lsdException w:name="Dark List" w:semiHidden="0" w:uiPriority="70" w:unhideWhenUsed="0"/>
-    <w:lsdException w:name="Colorful Shading" w:semiHidden="0" w:uiPriority="71" w:unhideWhenUsed="0"/>
-    <w:lsdException w:name="Colorful List" w:semiHidden="0" w:uiPriority="72" w:unhideWhenUsed="0"/>
-    <w:lsdException w:name="Colorful Grid" w:semiHidden="0" w:uiPriority="73" w:unhideWhenUsed="0"/>
-    <w:lsdException w:name="Light Shading Accent 1" w:semiHidden="0" w:uiPriority="60" w:unhideWhenUsed="0"/>
-    <w:lsdException w:name="Light List Accent 1" w:semiHidden="0" w:uiPriority="61" w:unhideWhenUsed="0"/>
-    <w:lsdException w:name="Light Grid Accent 1" w:semiHidden="0" w:uiPriority="62" w:unhideWhenUsed="0"/>
-    <w:lsdException w:name="Medium Shading 1 Accent 1" w:semiHidden="0" w:uiPriority="63" w:unhideWhenUsed="0"/>
-    <w:lsdException w:name="Medium Shading 2 Accent 1" w:semiHidden="0" w:uiPriority="64" w:unhideWhenUsed="0"/>
-    <w:lsdException w:name="Medium List 1 Accent 1" w:semiHidden="0" w:uiPriority="65" w:unhideWhenUsed="0"/>
-    <w:lsdException w:name="Revision" w:unhideWhenUsed="0"/>
-    <w:lsdException w:name="List Paragraph" w:semiHidden="0" w:uiPriority="34" w:unhideWhenUsed="0" w:qFormat="1"/>
-    <w:lsdException w:name="Quote" w:semiHidden="0" w:uiPriority="29" w:unhideWhenUsed="0" w:qFormat="1"/>
-    <w:lsdException w:name="Intense Quote" w:semiHidden="0" w:uiPriority="30" w:unhideWhenUsed="0" w:qFormat="1"/>
-    <w:lsdException w:name="Medium List 2 Accent 1" w:semiHidden="0" w:uiPriority="66" w:unhideWhenUsed="0"/>
-    <w:lsdException w:name="Medium Grid 1 Accent 1" w:semiHidden="0" w:uiPriority="67" w:unhideWhenUsed="0"/>
-    <w:lsdException w:name="Medium Grid 2 Accent 1" w:semiHidden="0" w:uiPriority="68" w:unhideWhenUsed="0"/>
-    <w:lsdException w:name="Medium Grid 3 Accent 1" w:semiHidden="0" w:uiPriority="69" w:unhideWhenUsed="0"/>
-    <w:lsdException w:name="Dark List Accent 1" w:semiHidden="0" w:uiPriority="70" w:unhideWhenUsed="0"/>
-    <w:lsdException w:name="Colorful Shading Accent 1" w:semiHidden="0" w:uiPriority="71" w:unhideWhenUsed="0"/>
-    <w:lsdException w:name="Colorful List Accent 1" w:semiHidden="0" w:uiPriority="72" w:unhideWhenUsed="0"/>
-    <w:lsdException w:name="Colorful Grid Accent 1" w:semiHidden="0" w:uiPriority="73" w:unhideWhenUsed="0"/>
-    <w:lsdException w:name="Light Shading Accent 2" w:semiHidden="0" w:uiPriority="60" w:unhideWhenUsed="0"/>
-    <w:lsdException w:name="Light List Accent 2" w:semiHidden="0" w:uiPriority="61" w:unhideWhenUsed="0"/>
-    <w:lsdException w:name="Light Grid Accent 2" w:semiHidden="0" w:uiPriority="62" w:unhideWhenUsed="0"/>
-    <w:lsdException w:name="Medium Shading 1 Accent 2" w:semiHidden="0" w:uiPriority="63" w:unhideWhenUsed="0"/>
-    <w:lsdException w:name="Medium Shading 2 Accent 2" w:semiHidden="0" w:uiPriority="64" w:unhideWhenUsed="0"/>
-    <w:lsdException w:name="Medium List 1 Accent 2" w:semiHidden="0" w:uiPriority="65" w:unhideWhenUsed="0"/>
-    <w:lsdException w:name="Medium List 2 Accent 2" w:semiHidden="0" w:uiPriority="66" w:unhideWhenUsed="0"/>
-    <w:lsdException w:name="Medium Grid 1 Accent 2" w:semiHidden="0" w:uiPriority="67" w:unhideWhenUsed="0"/>
-    <w:lsdException w:name="Medium Grid 2 Accent 2" w:semiHidden="0" w:uiPriority="68" w:unhideWhenUsed="0"/>
-    <w:lsdException w:name="Medium Grid 3 Accent 2" w:semiHidden="0" w:uiPriority="69" w:unhideWhenUsed="0"/>
-    <w:lsdException w:name="Dark List Accent 2" w:semiHidden="0" w:uiPriority="70" w:unhideWhenUsed="0"/>
-    <w:lsdException w:name="Colorful Shading Accent 2" w:semiHidden="0" w:uiPriority="71" w:unhideWhenUsed="0"/>
-    <w:lsdException w:name="Colorful List Accent 2" w:semiHidden="0" w:uiPriority="72" w:unhideWhenUsed="0"/>
-    <w:lsdException w:name="Colorful Grid Accent 2" w:semiHidden="0" w:uiPriority="73" w:unhideWhenUsed="0"/>
-    <w:lsdException w:name="Light Shading Accent 3" w:semiHidden="0" w:uiPriority="60" w:unhideWhenUsed="0"/>
-    <w:lsdException w:name="Light List Accent 3" w:semiHidden="0" w:uiPriority="61" w:unhideWhenUsed="0"/>
-    <w:lsdException w:name="Light Grid Accent 3" w:semiHidden="0" w:uiPriority="62" w:unhideWhenUsed="0"/>
-    <w:lsdException w:name="Medium Shading 1 Accent 3" w:semiHidden="0" w:uiPriority="63" w:unhideWhenUsed="0"/>
-    <w:lsdException w:name="Medium Shading 2 Accent 3" w:semiHidden="0" w:uiPriority="64" w:unhideWhenUsed="0"/>
-    <w:lsdException w:name="Medium List 1 Accent 3" w:semiHidden="0" w:uiPriority="65" w:unhideWhenUsed="0"/>
-    <w:lsdException w:name="Medium List 2 Accent 3" w:semiHidden="0" w:uiPriority="66" w:unhideWhenUsed="0"/>
-    <w:lsdException w:name="Medium Grid 1 Accent 3" w:semiHidden="0" w:uiPriority="67" w:unhideWhenUsed="0"/>
-    <w:lsdException w:name="Medium Grid 2 Accent 3" w:semiHidden="0" w:uiPriority="68" w:unhideWhenUsed="0"/>
-    <w:lsdException w:name="Medium Grid 3 Accent 3" w:semiHidden="0" w:uiPriority="69" w:unhideWhenUsed="0"/>
-    <w:lsdException w:name="Dark List Accent 3" w:semiHidden="0" w:uiPriority="70" w:unhideWhenUsed="0"/>
-    <w:lsdException w:name="Colorful Shading Accent 3" w:semiHidden="0" w:uiPriority="71" w:unhideWhenUsed="0"/>
-    <w:lsdException w:name="Colorful List Accent 3" w:semiHidden="0" w:uiPriority="72" w:unhideWhenUsed="0"/>
-    <w:lsdException w:name="Colorful Grid Accent 3" w:semiHidden="0" w:uiPriority="73" w:unhideWhenUsed="0"/>
-    <w:lsdException w:name="Light Shading Accent 4" w:semiHidden="0" w:uiPriority="60" w:unhideWhenUsed="0"/>
-    <w:lsdException w:name="Light List Accent 4" w:semiHidden="0" w:uiPriority="61" w:unhideWhenUsed="0"/>
-    <w:lsdException w:name="Light Grid Accent 4" w:semiHidden="0" w:uiPriority="62" w:unhideWhenUsed="0"/>
-    <w:lsdException w:name="Medium Shading 1 Accent 4" w:semiHidden="0" w:uiPriority="63" w:unhideWhenUsed="0"/>
-    <w:lsdException w:name="Medium Shading 2 Accent 4" w:semiHidden="0" w:uiPriority="64" w:unhideWhenUsed="0"/>
-    <w:lsdException w:name="Medium List 1 Accent 4" w:semiHidden="0" w:uiPriority="65" w:unhideWhenUsed="0"/>
-    <w:lsdException w:name="Medium List 2 Accent 4" w:semiHidden="0" w:uiPriority="66" w:unhideWhenUsed="0"/>
-    <w:lsdException w:name="Medium Grid 1 Accent 4" w:semiHidden="0" w:uiPriority="67" w:unhideWhenUsed="0"/>
-    <w:lsdException w:name="Medium Grid 2 Accent 4" w:semiHidden="0" w:uiPriority="68" w:unhideWhenUsed="0"/>
-    <w:lsdException w:name="Medium Grid 3 Accent 4" w:semiHidden="0" w:uiPriority="69" w:unhideWhenUsed="0"/>
-    <w:lsdException w:name="Dark List Accent 4" w:semiHidden="0" w:uiPriority="70" w:unhideWhenUsed="0"/>
-    <w:lsdException w:name="Colorful Shading Accent 4" w:semiHidden="0" w:uiPriority="71" w:unhideWhenUsed="0"/>
-    <w:lsdException w:name="Colorful List Accent 4" w:semiHidden="0" w:uiPriority="72" w:unhideWhenUsed="0"/>
-    <w:lsdException w:name="Colorful Grid Accent 4" w:semiHidden="0" w:uiPriority="73" w:unhideWhenUsed="0"/>
-    <w:lsdException w:name="Light Shading Accent 5" w:semiHidden="0" w:uiPriority="60" w:unhideWhenUsed="0"/>
-    <w:lsdException w:name="Light List Accent 5" w:semiHidden="0" w:uiPriority="61" w:unhideWhenUsed="0"/>
-    <w:lsdException w:name="Light Grid Accent 5" w:semiHidden="0" w:uiPriority="62" w:unhideWhenUsed="0"/>
-    <w:lsdException w:name="Medium Shading 1 Accent 5" w:semiHidden="0" w:uiPriority="63" w:unhideWhenUsed="0"/>
-    <w:lsdException w:name="Medium Shading 2 Accent 5" w:semiHidden="0" w:uiPriority="64" w:unhideWhenUsed="0"/>
-    <w:lsdException w:name="Medium List 1 Accent 5" w:semiHidden="0" w:uiPriority="65" w:unhideWhenUsed="0"/>
-    <w:lsdException w:name="Medium List 2 Accent 5" w:semiHidden="0" w:uiPriority="66" w:unhideWhenUsed="0"/>
-    <w:lsdException w:name="Medium Grid 1 Accent 5" w:semiHidden="0" w:uiPriority="67" w:unhideWhenUsed="0"/>
-    <w:lsdException w:name="Medium Grid 2 Accent 5" w:semiHidden="0" w:uiPriority="68" w:unhideWhenUsed="0"/>
-    <w:lsdException w:name="Medium Grid 3 Accent 5" w:semiHidden="0" w:uiPriority="69" w:unhideWhenUsed="0"/>
-    <w:lsdException w:name="Dark List Accent 5" w:semiHidden="0" w:uiPriority="70" w:unhideWhenUsed="0"/>
-    <w:lsdException w:name="Colorful Shading Accent 5" w:semiHidden="0" w:uiPriority="71" w:unhideWhenUsed="0"/>
-    <w:lsdException w:name="Colorful List Accent 5" w:semiHidden="0" w:uiPriority="72" w:unhideWhenUsed="0"/>
-    <w:lsdException w:name="Colorful Grid Accent 5" w:semiHidden="0" w:uiPriority="73" w:unhideWhenUsed="0"/>
-    <w:lsdException w:name="Light Shading Accent 6" w:semiHidden="0" w:uiPriority="60" w:unhideWhenUsed="0"/>
-    <w:lsdException w:name="Light List Accent 6" w:semiHidden="0" w:uiPriority="61" w:unhideWhenUsed="0"/>
-    <w:lsdException w:name="Light Grid Accent 6" w:semiHidden="0" w:uiPriority="62" w:unhideWhenUsed="0"/>
-    <w:lsdException w:name="Medium Shading 1 Accent 6" w:semiHidden="0" w:uiPriority="63" w:unhideWhenUsed="0"/>
-    <w:lsdException w:name="Medium Shading 2 Accent 6" w:semiHidden="0" w:uiPriority="64" w:unhideWhenUsed="0"/>
-    <w:lsdException w:name="Medium List 1 Accent 6" w:semiHidden="0" w:uiPriority="65" w:unhideWhenUsed="0"/>
-    <w:lsdException w:name="Medium List 2 Accent 6" w:semiHidden="0" w:uiPriority="66" w:unhideWhenUsed="0"/>
-    <w:lsdException w:name="Medium Grid 1 Accent 6" w:semiHidden="0" w:uiPriority="67" w:unhideWhenUsed="0"/>
-    <w:lsdException w:name="Medium Grid 2 Accent 6" w:semiHidden="0" w:uiPriority="68" w:unhideWhenUsed="0"/>
-    <w:lsdException w:name="Medium Grid 3 Accent 6" w:semiHidden="0" w:uiPriority="69" w:unhideWhenUsed="0"/>
-    <w:lsdException w:name="Dark List Accent 6" w:semiHidden="0" w:uiPriority="70" w:unhideWhenUsed="0"/>
-    <w:lsdException w:name="Colorful Shading Accent 6" w:semiHidden="0" w:uiPriority="71" w:unhideWhenUsed="0"/>
-    <w:lsdException w:name="Colorful List Accent 6" w:semiHidden="0" w:uiPriority="72" w:unhideWhenUsed="0"/>
-    <w:lsdException w:name="Colorful Grid Accent 6" w:semiHidden="0" w:uiPriority="73" w:unhideWhenUsed="0"/>
-    <w:lsdException w:name="Subtle Emphasis" w:semiHidden="0" w:uiPriority="19" w:unhideWhenUsed="0" w:qFormat="1"/>
-    <w:lsdException w:name="Intense Emphasis" w:semiHidden="0" w:uiPriority="21" w:unhideWhenUsed="0" w:qFormat="1"/>
-    <w:lsdException w:name="Subtle Reference" w:semiHidden="0" w:uiPriority="31" w:unhideWhenUsed="0" w:qFormat="1"/>
-    <w:lsdException w:name="Intense Reference" w:semiHidden="0" w:uiPriority="32" w:unhideWhenUsed="0" w:qFormat="1"/>
-    <w:lsdException w:name="Book Title" w:semiHidden="0" w:uiPriority="33" w:unhideWhenUsed="0" w:qFormat="1"/>
-    <w:lsdException w:name="Bibliography" w:uiPriority="37"/>
-    <w:lsdException w:name="TOC Heading" w:uiPriority="39" w:qFormat="1"/>
-  </w:latentStyles>
-  <w:style w:type="paragraph" w:default="1" w:styleId="Normal">
-    <w:name w:val="Normal"/>
-    <w:qFormat/>
-    <w:rsid w:val="00201BEE"/>
-  </w:style>
-  <w:style w:type="character" w:default="1" w:styleId="DefaultParagraphFont">
-    <w:name w:val="Default Paragraph Font"/>
-    <w:uiPriority w:val="1"/>
-    <w:semiHidden/>
-    <w:unhideWhenUsed/>
-  </w:style>
-  <w:style w:type="table" w:default="1" w:styleId="TableNormal">
-    <w:name w:val="Normal Table"/>
-    <w:uiPriority w:val="99"/>
-    <w:semiHidden/>
-    <w:unhideWhenUsed/>
-    <w:tblPr>
-      <w:tblInd w:w="0" w:type="dxa"/>
-      <w:tblCellMar>
-        <w:top w:w="0" w:type="dxa"/>
-        <w:left w:w="108" w:type="dxa"/>
-        <w:bottom w:w="0" w:type="dxa"/>
-        <w:right w:w="108" w:type="dxa"/>
-      </w:tblCellMar>
-    </w:tblPr>
-  </w:style>
-  <w:style w:type="numbering" w:default="1" w:styleId="NoList">
-    <w:name w:val="No List"/>
-    <w:uiPriority w:val="99"/>
-    <w:semiHidden/>
-    <w:unhideWhenUsed/>
-  </w:style>
-  <w:style w:type="paragraph" w:styleId="NoSpacing">
-    <w:name w:val="No Spacing"/>
-    <w:link w:val="NoSpacingChar"/>
-    <w:uiPriority w:val="1"/>
-    <w:qFormat/>
-    <w:rsid w:val="00E4417C"/>
-    <w:pPr>
-      <w:spacing w:after="0" w:line="240" w:lineRule="auto"/>
-    </w:pPr>
-    <w:rPr>
-      <w:rFonts w:eastAsiaTheme="minorEastAsia"/>
-      <w:kern w:val="0"/>
-      <w:lang w:val="en-US"/>
-    </w:rPr>
-  </w:style>
-  <w:style w:type="character" w:customStyle="1" w:styleId="NoSpacingChar">
-    <w:name w:val="No Spacing Char"/>
-    <w:basedOn w:val="DefaultParagraphFont"/>
-    <w:link w:val="NoSpacing"/>
-    <w:uiPriority w:val="1"/>
-    <w:rsid w:val="00E4417C"/>
-    <w:rPr>
-      <w:rFonts w:eastAsiaTheme="minorEastAsia"/>
-      <w:kern w:val="0"/>
-      <w:lang w:val="en-US"/>
-    </w:rPr>
-  </w:style>
-  <w:style w:type="character" w:styleId="Hyperlink">
-    <w:name w:val="Hyperlink"/>
-    <w:basedOn w:val="DefaultParagraphFont"/>
-    <w:uiPriority w:val="99"/>
-    <w:semiHidden/>
-    <w:unhideWhenUsed/>
-    <w:rsid w:val="00211693"/>
-    <w:rPr>
-      <w:color w:val="0563C1"/>
-      <w:u w:val="single"/>
-    </w:rPr>
-  </w:style>
-  <w:style w:type="paragraph" w:styleId="Caption">
-    <w:name w:val="caption"/>
-    <w:basedOn w:val="Normal"/>
-    <w:next w:val="Normal"/>
-    <w:uiPriority w:val="35"/>
-    <w:unhideWhenUsed/>
-    <w:qFormat/>
-    <w:rsid w:val="004B4C1D"/>
-    <w:pPr>
-      <w:spacing w:after="200" w:line="240" w:lineRule="auto"/>
-    </w:pPr>
-    <w:rPr>
-      <w:i/>
-      <w:iCs/>
-      <w:color w:val="44546A" w:themeColor="text2"/>
-      <w:sz w:val="18"/>
-      <w:szCs w:val="18"/>
-    </w:rPr>
-  </w:style>
-  <w:style w:type="paragraph" w:styleId="ListParagraph">
-    <w:name w:val="List Paragraph"/>
-    <w:basedOn w:val="Normal"/>
-    <w:uiPriority w:val="34"/>
-    <w:qFormat/>
-    <w:rsid w:val="00D842BE"/>
-    <w:pPr>
-      <w:ind w:left="720"/>
-      <w:contextualSpacing/>
-    </w:pPr>
-  </w:style>
-  <w:style w:type="table" w:styleId="TableGrid">
-    <w:name w:val="Table Grid"/>
-    <w:basedOn w:val="TableNormal"/>
-    <w:uiPriority w:val="39"/>
-    <w:rsid w:val="0081780E"/>
-    <w:pPr>
-      <w:spacing w:after="0" w:line="240" w:lineRule="auto"/>
-    </w:pPr>
-    <w:rPr>
-      <w:kern w:val="0"/>
-      <w14:ligatures w14:val="none"/>
-    </w:rPr>
-    <w:tblPr>
-      <w:tblBorders>
-        <w:top w:val="single" w:sz="4" w:space="0" w:color="auto"/>
-        <w:left w:val="single" w:sz="4" w:space="0" w:color="auto"/>
-        <w:bottom w:val="single" w:sz="4" w:space="0" w:color="auto"/>
-        <w:right w:val="single" w:sz="4" w:space="0" w:color="auto"/>
-        <w:insideH w:val="single" w:sz="4" w:space="0" w:color="auto"/>
-        <w:insideV w:val="single" w:sz="4" w:space="0" w:color="auto"/>
-      </w:tblBorders>
-    </w:tblPr>
-  </w:style>
-  <w:style w:type="paragraph" w:styleId="EndnoteText">
-    <w:name w:val="endnote text"/>
-    <w:basedOn w:val="Normal"/>
-    <w:link w:val="EndnoteTextChar"/>
-    <w:uiPriority w:val="99"/>
-    <w:semiHidden/>
-    <w:unhideWhenUsed/>
-    <w:rsid w:val="00FD225D"/>
-    <w:pPr>
-      <w:spacing w:after="0" w:line="240" w:lineRule="auto"/>
-    </w:pPr>
-    <w:rPr>
-      <w:sz w:val="20"/>
-      <w:szCs w:val="20"/>
-    </w:rPr>
-  </w:style>
-  <w:style w:type="character" w:customStyle="1" w:styleId="EndnoteTextChar">
-    <w:name w:val="Endnote Text Char"/>
-    <w:basedOn w:val="DefaultParagraphFont"/>
-    <w:link w:val="EndnoteText"/>
-    <w:uiPriority w:val="99"/>
-    <w:semiHidden/>
-    <w:rsid w:val="00FD225D"/>
-    <w:rPr>
-      <w:sz w:val="20"/>
-      <w:szCs w:val="20"/>
-    </w:rPr>
-  </w:style>
-  <w:style w:type="character" w:styleId="EndnoteReference">
-    <w:name w:val="endnote reference"/>
-    <w:basedOn w:val="DefaultParagraphFont"/>
-    <w:uiPriority w:val="99"/>
-    <w:semiHidden/>
-    <w:unhideWhenUsed/>
-    <w:rsid w:val="00FD225D"/>
-    <w:rPr>
-      <w:vertAlign w:val="superscript"/>
-    </w:rPr>
-  </w:style>
-  <w:style w:type="paragraph" w:styleId="FootnoteText">
-    <w:name w:val="footnote text"/>
-    <w:basedOn w:val="Normal"/>
-    <w:link w:val="FootnoteTextChar"/>
-    <w:uiPriority w:val="99"/>
-    <w:semiHidden/>
-    <w:unhideWhenUsed/>
-    <w:rsid w:val="00FD225D"/>
-    <w:pPr>
-      <w:spacing w:after="0" w:line="240" w:lineRule="auto"/>
-    </w:pPr>
-    <w:rPr>
-      <w:sz w:val="20"/>
-      <w:szCs w:val="20"/>
-    </w:rPr>
-  </w:style>
-  <w:style w:type="character" w:customStyle="1" w:styleId="FootnoteTextChar">
-    <w:name w:val="Footnote Text Char"/>
-    <w:basedOn w:val="DefaultParagraphFont"/>
-    <w:link w:val="FootnoteText"/>
-    <w:uiPriority w:val="99"/>
-    <w:semiHidden/>
-    <w:rsid w:val="00FD225D"/>
-    <w:rPr>
-      <w:sz w:val="20"/>
-      <w:szCs w:val="20"/>
-    </w:rPr>
-  </w:style>
-  <w:style w:type="character" w:styleId="FootnoteReference">
-    <w:name w:val="footnote reference"/>
-    <w:basedOn w:val="DefaultParagraphFont"/>
-    <w:uiPriority w:val="99"/>
-    <w:semiHidden/>
-    <w:unhideWhenUsed/>
-    <w:rsid w:val="00FD225D"/>
-    <w:rPr>
-      <w:vertAlign w:val="superscript"/>
-    </w:rPr>
-  </w:style>
-  <w:style w:type="paragraph" w:styleId="Header">
-    <w:name w:val="header"/>
-    <w:basedOn w:val="Normal"/>
-    <w:link w:val="HeaderChar"/>
-    <w:uiPriority w:val="99"/>
-    <w:unhideWhenUsed/>
-    <w:rsid w:val="00ED2B07"/>
-    <w:pPr>
-      <w:tabs>
-        <w:tab w:val="center" w:pos="4153"/>
-        <w:tab w:val="right" w:pos="8306"/>
-      </w:tabs>
-      <w:spacing w:after="0" w:line="240" w:lineRule="auto"/>
-    </w:pPr>
-  </w:style>
-  <w:style w:type="character" w:customStyle="1" w:styleId="HeaderChar">
-    <w:name w:val="Header Char"/>
-    <w:basedOn w:val="DefaultParagraphFont"/>
-    <w:link w:val="Header"/>
-    <w:uiPriority w:val="99"/>
-    <w:rsid w:val="00ED2B07"/>
-  </w:style>
-  <w:style w:type="paragraph" w:styleId="Footer">
-    <w:name w:val="footer"/>
-    <w:basedOn w:val="Normal"/>
-    <w:link w:val="FooterChar"/>
-    <w:uiPriority w:val="99"/>
-    <w:unhideWhenUsed/>
-    <w:rsid w:val="00ED2B07"/>
-    <w:pPr>
-      <w:tabs>
-        <w:tab w:val="center" w:pos="4153"/>
-        <w:tab w:val="right" w:pos="8306"/>
-      </w:tabs>
-      <w:spacing w:after="0" w:line="240" w:lineRule="auto"/>
-    </w:pPr>
-  </w:style>
-  <w:style w:type="character" w:customStyle="1" w:styleId="FooterChar">
-    <w:name w:val="Footer Char"/>
-    <w:basedOn w:val="DefaultParagraphFont"/>
-    <w:link w:val="Footer"/>
-    <w:uiPriority w:val="99"/>
-    <w:rsid w:val="00ED2B07"/>
-  </w:style>
-  <w:style w:type="paragraph" w:styleId="BalloonText">
-    <w:name w:val="Balloon Text"/>
-    <w:basedOn w:val="Normal"/>
-    <w:link w:val="BalloonTextChar"/>
-    <w:uiPriority w:val="99"/>
-    <w:semiHidden/>
-    <w:unhideWhenUsed/>
-    <w:rsid w:val="0005015A"/>
-    <w:pPr>
-      <w:spacing w:after="0" w:line="240" w:lineRule="auto"/>
-    </w:pPr>
-    <w:rPr>
-      <w:rFonts w:ascii="Tahoma" w:hAnsi="Tahoma" w:cs="Tahoma"/>
-      <w:sz w:val="16"/>
-      <w:szCs w:val="16"/>
-    </w:rPr>
-  </w:style>
-  <w:style w:type="character" w:customStyle="1" w:styleId="BalloonTextChar">
-    <w:name w:val="Balloon Text Char"/>
-    <w:basedOn w:val="DefaultParagraphFont"/>
-    <w:link w:val="BalloonText"/>
-    <w:uiPriority w:val="99"/>
-    <w:semiHidden/>
-    <w:rsid w:val="0005015A"/>
-    <w:rPr>
-      <w:rFonts w:ascii="Tahoma" w:hAnsi="Tahoma" w:cs="Tahoma"/>
-      <w:sz w:val="16"/>
-      <w:szCs w:val="16"/>
-    </w:rPr>
-  </w:style>
-</w:styles>
-</file>
-
-<file path=word/stylesWithEffects.xml><?xml version="1.0" encoding="utf-8"?>
-<w:styles xmlns:wpc="http://schemas.microsoft.com/office/word/2010/wordprocessingCanvas" xmlns:mc="http://schemas.openxmlformats.org/markup-compatibility/2006" xmlns:o="urn:schemas-microsoft-com:office:office" xmlns:r="http://schemas.openxmlformats.org/officeDocument/2006/relationships" xmlns:m="http://schemas.openxmlformats.org/officeDocument/2006/math" xmlns:v="urn:schemas-microsoft-com:vml" xmlns:wp14="http://schemas.microsoft.com/office/word/2010/wordprocessingDrawing" xmlns:wp="http://schemas.openxmlformats.org/drawingml/2006/wordprocessingDrawing" xmlns:w10="urn:schemas-microsoft-com:office:word" xmlns:w="http://schemas.openxmlformats.org/wordprocessingml/2006/main" xmlns:w14="http://schemas.microsoft.com/office/word/2010/wordml" xmlns:wpg="http://schemas.microsoft.com/office/word/2010/wordprocessingGroup" xmlns:wpi="http://schemas.microsoft.com/office/word/2010/wordprocessingInk" xmlns:wne="http://schemas.microsoft.com/office/word/2006/wordml" xmlns:wps="http://schemas.microsoft.com/office/word/2010/wordprocessingShape" mc:Ignorable="w14 wp14">
-  <w:docDefaults>
-    <w:rPrDefault>
-      <w:rPr>
-        <w:rFonts w:asciiTheme="minorHAnsi" w:eastAsiaTheme="minorHAnsi" w:hAnsiTheme="minorHAnsi" w:cstheme="minorBidi"/>
-        <w:kern w:val="2"/>
-        <w:sz w:val="22"/>
-        <w:szCs w:val="22"/>
-        <w:lang w:val="el-GR" w:eastAsia="en-US" w:bidi="ar-SA"/>
-        <w14:ligatures w14:val="standardContextual"/>
-      </w:rPr>
-    </w:rPrDefault>
-    <w:pPrDefault>
-      <w:pPr>
-        <w:spacing w:after="160" w:line="259" w:lineRule="auto"/>
-      </w:pPr>
-    </w:pPrDefault>
-  </w:docDefaults>
-  <w:latentStyles w:defLockedState="0" w:defUIPriority="99" w:defSemiHidden="1" w:defUnhideWhenUsed="1" w:defQFormat="0" w:count="267">
-    <w:lsdException w:name="Normal" w:semiHidden="0" w:uiPriority="0" w:unhideWhenUsed="0" w:qFormat="1"/>
-    <w:lsdException w:name="heading 1" w:semiHidden="0" w:uiPriority="9" w:unhideWhenUsed="0" w:qFormat="1"/>
-    <w:lsdException w:name="heading 2" w:uiPriority="9" w:qFormat="1"/>
-    <w:lsdException w:name="heading 3" w:uiPriority="9" w:qFormat="1"/>
-    <w:lsdException w:name="heading 4" w:uiPriority="9" w:qFormat="1"/>
-    <w:lsdException w:name="heading 5" w:uiPriority="9" w:qFormat="1"/>
-    <w:lsdException w:name="heading 6" w:uiPriority="9" w:qFormat="1"/>
-    <w:lsdException w:name="heading 7" w:uiPriority="9" w:qFormat="1"/>
-    <w:lsdException w:name="heading 8" w:uiPriority="9" w:qFormat="1"/>
-    <w:lsdException w:name="heading 9" w:uiPriority="9" w:qFormat="1"/>
-    <w:lsdException w:name="toc 1" w:uiPriority="39"/>
-    <w:lsdException w:name="toc 2" w:uiPriority="39"/>
-    <w:lsdException w:name="toc 3" w:uiPriority="39"/>
-    <w:lsdException w:name="toc 4" w:uiPriority="39"/>
-    <w:lsdException w:name="toc 5" w:uiPriority="39"/>
-    <w:lsdException w:name="toc 6" w:uiPriority="39"/>
-    <w:lsdException w:name="toc 7" w:uiPriority="39"/>
-    <w:lsdException w:name="toc 8" w:uiPriority="39"/>
-    <w:lsdException w:name="toc 9" w:uiPriority="39"/>
-    <w:lsdException w:name="caption" w:uiPriority="35" w:qFormat="1"/>
-    <w:lsdException w:name="Title" w:semiHidden="0" w:uiPriority="10" w:unhideWhenUsed="0" w:qFormat="1"/>
-    <w:lsdException w:name="Default Paragraph Font" w:uiPriority="1"/>
-    <w:lsdException w:name="Subtitle" w:semiHidden="0" w:uiPriority="11" w:unhideWhenUsed="0" w:qFormat="1"/>
-    <w:lsdException w:name="Strong" w:semiHidden="0" w:uiPriority="22" w:unhideWhenUsed="0" w:qFormat="1"/>
-    <w:lsdException w:name="Emphasis" w:semiHidden="0" w:uiPriority="20" w:unhideWhenUsed="0" w:qFormat="1"/>
-    <w:lsdException w:name="Table Grid" w:semiHidden="0" w:uiPriority="39" w:unhideWhenUsed="0"/>
-    <w:lsdException w:name="Placeholder Text" w:unhideWhenUsed="0"/>
-    <w:lsdException w:name="No Spacing" w:semiHidden="0" w:uiPriority="1" w:unhideWhenUsed="0" w:qFormat="1"/>
-    <w:lsdException w:name="Light Shading" w:semiHidden="0" w:uiPriority="60" w:unhideWhenUsed="0"/>
-    <w:lsdException w:name="Light List" w:semiHidden="0" w:uiPriority="61" w:unhideWhenUsed="0"/>
-    <w:lsdException w:name="Light Grid" w:semiHidden="0" w:uiPriority="62" w:unhideWhenUsed="0"/>
-    <w:lsdException w:name="Medium Shading 1" w:semiHidden="0" w:uiPriority="63" w:unhideWhenUsed="0"/>
-    <w:lsdException w:name="Medium Shading 2" w:semiHidden="0" w:uiPriority="64" w:unhideWhenUsed="0"/>
-    <w:lsdException w:name="Medium List 1" w:semiHidden="0" w:uiPriority="65" w:unhideWhenUsed="0"/>
-    <w:lsdException w:name="Medium List 2" w:semiHidden="0" w:uiPriority="66" w:unhideWhenUsed="0"/>
-    <w:lsdException w:name="Medium Grid 1" w:semiHidden="0" w:uiPriority="67" w:unhideWhenUsed="0"/>
-    <w:lsdException w:name="Medium Grid 2" w:semiHidden="0" w:uiPriority="68" w:unhideWhenUsed="0"/>
-    <w:lsdException w:name="Medium Grid 3" w:semiHidden="0" w:uiPriority="69" w:unhideWhenUsed="0"/>
-    <w:lsdException w:name="Dark List" w:semiHidden="0" w:uiPriority="70" w:unhideWhenUsed="0"/>
-    <w:lsdException w:name="Colorful Shading" w:semiHidden="0" w:uiPriority="71" w:unhideWhenUsed="0"/>
-    <w:lsdException w:name="Colorful List" w:semiHidden="0" w:uiPriority="72" w:unhideWhenUsed="0"/>
-    <w:lsdException w:name="Colorful Grid" w:semiHidden="0" w:uiPriority="73" w:unhideWhenUsed="0"/>
-    <w:lsdException w:name="Light Shading Accent 1" w:semiHidden="0" w:uiPriority="60" w:unhideWhenUsed="0"/>
-    <w:lsdException w:name="Light List Accent 1" w:semiHidden="0" w:uiPriority="61" w:unhideWhenUsed="0"/>
-    <w:lsdException w:name="Light Grid Accent 1" w:semiHidden="0" w:uiPriority="62" w:unhideWhenUsed="0"/>
-    <w:lsdException w:name="Medium Shading 1 Accent 1" w:semiHidden="0" w:uiPriority="63" w:unhideWhenUsed="0"/>
-    <w:lsdException w:name="Medium Shading 2 Accent 1" w:semiHidden="0" w:uiPriority="64" w:unhideWhenUsed="0"/>
-    <w:lsdException w:name="Medium List 1 Accent 1" w:semiHidden="0" w:uiPriority="65" w:unhideWhenUsed="0"/>
-    <w:lsdException w:name="Revision" w:unhideWhenUsed="0"/>
-    <w:lsdException w:name="List Paragraph" w:semiHidden="0" w:uiPriority="34" w:unhideWhenUsed="0" w:qFormat="1"/>
-    <w:lsdException w:name="Quote" w:semiHidden="0" w:uiPriority="29" w:unhideWhenUsed="0" w:qFormat="1"/>
-    <w:lsdException w:name="Intense Quote" w:semiHidden="0" w:uiPriority="30" w:unhideWhenUsed="0" w:qFormat="1"/>
-    <w:lsdException w:name="Medium List 2 Accent 1" w:semiHidden="0" w:uiPriority="66" w:unhideWhenUsed="0"/>
-    <w:lsdException w:name="Medium Grid 1 Accent 1" w:semiHidden="0" w:uiPriority="67" w:unhideWhenUsed="0"/>
-    <w:lsdException w:name="Medium Grid 2 Accent 1" w:semiHidden="0" w:uiPriority="68" w:unhideWhenUsed="0"/>
-    <w:lsdException w:name="Medium Grid 3 Accent 1" w:semiHidden="0" w:uiPriority="69" w:unhideWhenUsed="0"/>
-    <w:lsdException w:name="Dark List Accent 1" w:semiHidden="0" w:uiPriority="70" w:unhideWhenUsed="0"/>
-    <w:lsdException w:name="Colorful Shading Accent 1" w:semiHidden="0" w:uiPriority="71" w:unhideWhenUsed="0"/>
-    <w:lsdException w:name="Colorful List Accent 1" w:semiHidden="0" w:uiPriority="72" w:unhideWhenUsed="0"/>
-    <w:lsdException w:name="Colorful Grid Accent 1" w:semiHidden="0" w:uiPriority="73" w:unhideWhenUsed="0"/>
-    <w:lsdException w:name="Light Shading Accent 2" w:semiHidden="0" w:uiPriority="60" w:unhideWhenUsed="0"/>
-    <w:lsdException w:name="Light List Accent 2" w:semiHidden="0" w:uiPriority="61" w:unhideWhenUsed="0"/>
-    <w:lsdException w:name="Light Grid Accent 2" w:semiHidden="0" w:uiPriority="62" w:unhideWhenUsed="0"/>
-    <w:lsdException w:name="Medium Shading 1 Accent 2" w:semiHidden="0" w:uiPriority="63" w:unhideWhenUsed="0"/>
-    <w:lsdException w:name="Medium Shading 2 Accent 2" w:semiHidden="0" w:uiPriority="64" w:unhideWhenUsed="0"/>
-    <w:lsdException w:name="Medium List 1 Accent 2" w:semiHidden="0" w:uiPriority="65" w:unhideWhenUsed="0"/>
-    <w:lsdException w:name="Medium List 2 Accent 2" w:semiHidden="0" w:uiPriority="66" w:unhideWhenUsed="0"/>
-    <w:lsdException w:name="Medium Grid 1 Accent 2" w:semiHidden="0" w:uiPriority="67" w:unhideWhenUsed="0"/>
-    <w:lsdException w:name="Medium Grid 2 Accent 2" w:semiHidden="0" w:uiPriority="68" w:unhideWhenUsed="0"/>
-    <w:lsdException w:name="Medium Grid 3 Accent 2" w:semiHidden="0" w:uiPriority="69" w:unhideWhenUsed="0"/>
-    <w:lsdException w:name="Dark List Accent 2" w:semiHidden="0" w:uiPriority="70" w:unhideWhenUsed="0"/>
-    <w:lsdException w:name="Colorful Shading Accent 2" w:semiHidden="0" w:uiPriority="71" w:unhideWhenUsed="0"/>
-    <w:lsdException w:name="Colorful List Accent 2" w:semiHidden="0" w:uiPriority="72" w:unhideWhenUsed="0"/>
-    <w:lsdException w:name="Colorful Grid Accent 2" w:semiHidden="0" w:uiPriority="73" w:unhideWhenUsed="0"/>
-    <w:lsdException w:name="Light Shading Accent 3" w:semiHidden="0" w:uiPriority="60" w:unhideWhenUsed="0"/>
-    <w:lsdException w:name="Light List Accent 3" w:semiHidden="0" w:uiPriority="61" w:unhideWhenUsed="0"/>
-    <w:lsdException w:name="Light Grid Accent 3" w:semiHidden="0" w:uiPriority="62" w:unhideWhenUsed="0"/>
-    <w:lsdException w:name="Medium Shading 1 Accent 3" w:semiHidden="0" w:uiPriority="63" w:unhideWhenUsed="0"/>
-    <w:lsdException w:name="Medium Shading 2 Accent 3" w:semiHidden="0" w:uiPriority="64" w:unhideWhenUsed="0"/>
-    <w:lsdException w:name="Medium List 1 Accent 3" w:semiHidden="0" w:uiPriority="65" w:unhideWhenUsed="0"/>
-    <w:lsdException w:name="Medium List 2 Accent 3" w:semiHidden="0" w:uiPriority="66" w:unhideWhenUsed="0"/>
-    <w:lsdException w:name="Medium Grid 1 Accent 3" w:semiHidden="0" w:uiPriority="67" w:unhideWhenUsed="0"/>
-    <w:lsdException w:name="Medium Grid 2 Accent 3" w:semiHidden="0" w:uiPriority="68" w:unhideWhenUsed="0"/>
-    <w:lsdException w:name="Medium Grid 3 Accent 3" w:semiHidden="0" w:uiPriority="69" w:unhideWhenUsed="0"/>
-    <w:lsdException w:name="Dark List Accent 3" w:semiHidden="0" w:uiPriority="70" w:unhideWhenUsed="0"/>
-    <w:lsdException w:name="Colorful Shading Accent 3" w:semiHidden="0" w:uiPriority="71" w:unhideWhenUsed="0"/>
-    <w:lsdException w:name="Colorful List Accent 3" w:semiHidden="0" w:uiPriority="72" w:unhideWhenUsed="0"/>
-    <w:lsdException w:name="Colorful Grid Accent 3" w:semiHidden="0" w:uiPriority="73" w:unhideWhenUsed="0"/>
-    <w:lsdException w:name="Light Shading Accent 4" w:semiHidden="0" w:uiPriority="60" w:unhideWhenUsed="0"/>
-    <w:lsdException w:name="Light List Accent 4" w:semiHidden="0" w:uiPriority="61" w:unhideWhenUsed="0"/>
-    <w:lsdException w:name="Light Grid Accent 4" w:semiHidden="0" w:uiPriority="62" w:unhideWhenUsed="0"/>
-    <w:lsdException w:name="Medium Shading 1 Accent 4" w:semiHidden="0" w:uiPriority="63" w:unhideWhenUsed="0"/>
-    <w:lsdException w:name="Medium Shading 2 Accent 4" w:semiHidden="0" w:uiPriority="64" w:unhideWhenUsed="0"/>
-    <w:lsdException w:name="Medium List 1 Accent 4" w:semiHidden="0" w:uiPriority="65" w:unhideWhenUsed="0"/>
-    <w:lsdException w:name="Medium List 2 Accent 4" w:semiHidden="0" w:uiPriority="66" w:unhideWhenUsed="0"/>
-    <w:lsdException w:name="Medium Grid 1 Accent 4" w:semiHidden="0" w:uiPriority="67" w:unhideWhenUsed="0"/>
-    <w:lsdException w:name="Medium Grid 2 Accent 4" w:semiHidden="0" w:uiPriority="68" w:unhideWhenUsed="0"/>
-    <w:lsdException w:name="Medium Grid 3 Accent 4" w:semiHidden="0" w:uiPriority="69" w:unhideWhenUsed="0"/>
-    <w:lsdException w:name="Dark List Accent 4" w:semiHidden="0" w:uiPriority="70" w:unhideWhenUsed="0"/>
-    <w:lsdException w:name="Colorful Shading Accent 4" w:semiHidden="0" w:uiPriority="71" w:unhideWhenUsed="0"/>
-    <w:lsdException w:name="Colorful List Accent 4" w:semiHidden="0" w:uiPriority="72" w:unhideWhenUsed="0"/>
-    <w:lsdException w:name="Colorful Grid Accent 4" w:semiHidden="0" w:uiPriority="73" w:unhideWhenUsed="0"/>
-    <w:lsdException w:name="Light Shading Accent 5" w:semiHidden="0" w:uiPriority="60" w:unhideWhenUsed="0"/>
-    <w:lsdException w:name="Light List Accent 5" w:semiHidden="0" w:uiPriority="61" w:unhideWhenUsed="0"/>
-    <w:lsdException w:name="Light Grid Accent 5" w:semiHidden="0" w:uiPriority="62" w:unhideWhenUsed="0"/>
-    <w:lsdException w:name="Medium Shading 1 Accent 5" w:semiHidden="0" w:uiPriority="63" w:unhideWhenUsed="0"/>
-    <w:lsdException w:name="Medium Shading 2 Accent 5" w:semiHidden="0" w:uiPriority="64" w:unhideWhenUsed="0"/>
-    <w:lsdException w:name="Medium List 1 Accent 5" w:semiHidden="0" w:uiPriority="65" w:unhideWhenUsed="0"/>
-    <w:lsdException w:name="Medium List 2 Accent 5" w:semiHidden="0" w:uiPriority="66" w:unhideWhenUsed="0"/>
-    <w:lsdException w:name="Medium Grid 1 Accent 5" w:semiHidden="0" w:uiPriority="67" w:unhideWhenUsed="0"/>
-    <w:lsdException w:name="Medium Grid 2 Accent 5" w:semiHidden="0" w:uiPriority="68" w:unhideWhenUsed="0"/>
-    <w:lsdException w:name="Medium Grid 3 Accent 5" w:semiHidden="0" w:uiPriority="69" w:unhideWhenUsed="0"/>
-    <w:lsdException w:name="Dark List Accent 5" w:semiHidden="0" w:uiPriority="70" w:unhideWhenUsed="0"/>
-    <w:lsdException w:name="Colorful Shading Accent 5" w:semiHidden="0" w:uiPriority="71" w:unhideWhenUsed="0"/>
-    <w:lsdException w:name="Colorful List Accent 5" w:semiHidden="0" w:uiPriority="72" w:unhideWhenUsed="0"/>
-    <w:lsdException w:name="Colorful Grid Accent 5" w:semiHidden="0" w:uiPriority="73" w:unhideWhenUsed="0"/>
-    <w:lsdException w:name="Light Shading Accent 6" w:semiHidden="0" w:uiPriority="60" w:unhideWhenUsed="0"/>
-    <w:lsdException w:name="Light List Accent 6" w:semiHidden="0" w:uiPriority="61" w:unhideWhenUsed="0"/>
-    <w:lsdException w:name="Light Grid Accent 6" w:semiHidden="0" w:uiPriority="62" w:unhideWhenUsed="0"/>
-    <w:lsdException w:name="Medium Shading 1 Accent 6" w:semiHidden="0" w:uiPriority="63" w:unhideWhenUsed="0"/>
-    <w:lsdException w:name="Medium Shading 2 Accent 6" w:semiHidden="0" w:uiPriority="64" w:unhideWhenUsed="0"/>
-    <w:lsdException w:name="Medium List 1 Accent 6" w:semiHidden="0" w:uiPriority="65" w:unhideWhenUsed="0"/>
-    <w:lsdException w:name="Medium List 2 Accent 6" w:semiHidden="0" w:uiPriority="66" w:unhideWhenUsed="0"/>
-    <w:lsdException w:name="Medium Grid 1 Accent 6" w:semiHidden="0" w:uiPriority="67" w:unhideWhenUsed="0"/>
-    <w:lsdException w:name="Medium Grid 2 Accent 6" w:semiHidden="0" w:uiPriority="68" w:unhideWhenUsed="0"/>
-    <w:lsdException w:name="Medium Grid 3 Accent 6" w:semiHidden="0" w:uiPriority="69" w:unhideWhenUsed="0"/>
-    <w:lsdException w:name="Dark List Accent 6" w:semiHidden="0" w:uiPriority="70" w:unhideWhenUsed="0"/>
-    <w:lsdException w:name="Colorful Shading Accent 6" w:semiHidden="0" w:uiPriority="71" w:unhideWhenUsed="0"/>
-    <w:lsdException w:name="Colorful List Accent 6" w:semiHidden="0" w:uiPriority="72" w:unhideWhenUsed="0"/>
-    <w:lsdException w:name="Colorful Grid Accent 6" w:semiHidden="0" w:uiPriority="73" w:unhideWhenUsed="0"/>
-    <w:lsdException w:name="Subtle Emphasis" w:semiHidden="0" w:uiPriority="19" w:unhideWhenUsed="0" w:qFormat="1"/>
-    <w:lsdException w:name="Intense Emphasis" w:semiHidden="0" w:uiPriority="21" w:unhideWhenUsed="0" w:qFormat="1"/>
-    <w:lsdException w:name="Subtle Reference" w:semiHidden="0" w:uiPriority="31" w:unhideWhenUsed="0" w:qFormat="1"/>
-    <w:lsdException w:name="Intense Reference" w:semiHidden="0" w:uiPriority="32" w:unhideWhenUsed="0" w:qFormat="1"/>
-    <w:lsdException w:name="Book Title" w:semiHidden="0" w:uiPriority="33" w:unhideWhenUsed="0" w:qFormat="1"/>
-    <w:lsdException w:name="Bibliography" w:uiPriority="37"/>
-    <w:lsdException w:name="TOC Heading" w:uiPriority="39" w:qFormat="1"/>
+  <w:latentStyles w:defLockedState="0" w:defUIPriority="99" w:defSemiHidden="0" w:defUnhideWhenUsed="0" w:defQFormat="0" w:count="376">
+    <w:lsdException w:name="Normal" w:uiPriority="0" w:qFormat="1"/>
+    <w:lsdException w:name="heading 1" w:uiPriority="9" w:qFormat="1"/>
+    <w:lsdException w:name="heading 2" w:semiHidden="1" w:uiPriority="9" w:unhideWhenUsed="1" w:qFormat="1"/>
+    <w:lsdException w:name="heading 3" w:semiHidden="1" w:uiPriority="9" w:unhideWhenUsed="1" w:qFormat="1"/>
+    <w:lsdException w:name="heading 4" w:semiHidden="1" w:uiPriority="9" w:unhideWhenUsed="1" w:qFormat="1"/>
+    <w:lsdException w:name="heading 5" w:semiHidden="1" w:uiPriority="9" w:unhideWhenUsed="1" w:qFormat="1"/>
+    <w:lsdException w:name="heading 6" w:semiHidden="1" w:uiPriority="9" w:unhideWhenUsed="1" w:qFormat="1"/>
+    <w:lsdException w:name="heading 7" w:semiHidden="1" w:uiPriority="9" w:unhideWhenUsed="1" w:qFormat="1"/>
+    <w:lsdException w:name="heading 8" w:semiHidden="1" w:uiPriority="9" w:unhideWhenUsed="1" w:qFormat="1"/>
+    <w:lsdException w:name="heading 9" w:semiHidden="1" w:uiPriority="9" w:unhideWhenUsed="1" w:qFormat="1"/>
+    <w:lsdException w:name="index 1" w:semiHidden="1" w:unhideWhenUsed="1"/>
+    <w:lsdException w:name="index 2" w:semiHidden="1" w:unhideWhenUsed="1"/>
+    <w:lsdException w:name="index 3" w:semiHidden="1" w:unhideWhenUsed="1"/>
+    <w:lsdException w:name="index 4" w:semiHidden="1" w:unhideWhenUsed="1"/>
+    <w:lsdException w:name="index 5" w:semiHidden="1" w:unhideWhenUsed="1"/>
+    <w:lsdException w:name="index 6" w:semiHidden="1" w:unhideWhenUsed="1"/>
+    <w:lsdException w:name="index 7" w:semiHidden="1" w:unhideWhenUsed="1"/>
+    <w:lsdException w:name="index 8" w:semiHidden="1" w:unhideWhenUsed="1"/>
+    <w:lsdException w:name="index 9" w:semiHidden="1" w:unhideWhenUsed="1"/>
+    <w:lsdException w:name="toc 1" w:semiHidden="1" w:uiPriority="39" w:unhideWhenUsed="1"/>
+    <w:lsdException w:name="toc 2" w:semiHidden="1" w:uiPriority="39" w:unhideWhenUsed="1"/>
+    <w:lsdException w:name="toc 3" w:semiHidden="1" w:uiPriority="39" w:unhideWhenUsed="1"/>
+    <w:lsdException w:name="toc 4" w:semiHidden="1" w:uiPriority="39" w:unhideWhenUsed="1"/>
+    <w:lsdException w:name="toc 5" w:semiHidden="1" w:uiPriority="39" w:unhideWhenUsed="1"/>
+    <w:lsdException w:name="toc 6" w:semiHidden="1" w:uiPriority="39" w:unhideWhenUsed="1"/>
+    <w:lsdException w:name="toc 7" w:semiHidden="1" w:uiPriority="39" w:unhideWhenUsed="1"/>
+    <w:lsdException w:name="toc 8" w:semiHidden="1" w:uiPriority="39" w:unhideWhenUsed="1"/>
+    <w:lsdException w:name="toc 9" w:semiHidden="1" w:uiPriority="39" w:unhideWhenUsed="1"/>
+    <w:lsdException w:name="Normal Indent" w:semiHidden="1" w:unhideWhenUsed="1"/>
+    <w:lsdException w:name="footnote text" w:semiHidden="1" w:unhideWhenUsed="1"/>
+    <w:lsdException w:name="annotation text" w:semiHidden="1" w:unhideWhenUsed="1"/>
+    <w:lsdException w:name="header" w:semiHidden="1" w:unhideWhenUsed="1"/>
+    <w:lsdException w:name="footer" w:semiHidden="1" w:unhideWhenUsed="1"/>
+    <w:lsdException w:name="index heading" w:semiHidden="1" w:unhideWhenUsed="1"/>
+    <w:lsdException w:name="caption" w:semiHidden="1" w:uiPriority="35" w:unhideWhenUsed="1" w:qFormat="1"/>
+    <w:lsdException w:name="table of figures" w:semiHidden="1" w:unhideWhenUsed="1"/>
+    <w:lsdException w:name="envelope address" w:semiHidden="1" w:unhideWhenUsed="1"/>
+    <w:lsdException w:name="envelope return" w:semiHidden="1" w:unhideWhenUsed="1"/>
+    <w:lsdException w:name="footnote reference" w:semiHidden="1" w:unhideWhenUsed="1"/>
+    <w:lsdException w:name="annotation reference" w:semiHidden="1" w:unhideWhenUsed="1"/>
+    <w:lsdException w:name="line number" w:semiHidden="1" w:unhideWhenUsed="1"/>
+    <w:lsdException w:name="page number" w:semiHidden="1" w:unhideWhenUsed="1"/>
+    <w:lsdException w:name="endnote reference" w:semiHidden="1" w:unhideWhenUsed="1"/>
+    <w:lsdException w:name="endnote text" w:semiHidden="1" w:unhideWhenUsed="1"/>
+    <w:lsdException w:name="table of authorities" w:semiHidden="1" w:unhideWhenUsed="1"/>
+    <w:lsdException w:name="macro" w:semiHidden="1" w:unhideWhenUsed="1"/>
+    <w:lsdException w:name="toa heading" w:semiHidden="1" w:unhideWhenUsed="1"/>
+    <w:lsdException w:name="List" w:semiHidden="1" w:unhideWhenUsed="1"/>
+    <w:lsdException w:name="List Bullet" w:semiHidden="1" w:unhideWhenUsed="1"/>
+    <w:lsdException w:name="List Number" w:semiHidden="1" w:unhideWhenUsed="1"/>
+    <w:lsdException w:name="List 2" w:semiHidden="1" w:unhideWhenUsed="1"/>
+    <w:lsdException w:name="List 3" w:semiHidden="1" w:unhideWhenUsed="1"/>
+    <w:lsdException w:name="List 4" w:semiHidden="1" w:unhideWhenUsed="1"/>
+    <w:lsdException w:name="List 5" w:semiHidden="1" w:unhideWhenUsed="1"/>
+    <w:lsdException w:name="List Bullet 2" w:semiHidden="1" w:unhideWhenUsed="1"/>
+    <w:lsdException w:name="List Bullet 3" w:semiHidden="1" w:unhideWhenUsed="1"/>
+    <w:lsdException w:name="List Bullet 4" w:semiHidden="1" w:unhideWhenUsed="1"/>
+    <w:lsdException w:name="List Bullet 5" w:semiHidden="1" w:unhideWhenUsed="1"/>
+    <w:lsdException w:name="List Number 2" w:semiHidden="1" w:unhideWhenUsed="1"/>
+    <w:lsdException w:name="List Number 3" w:semiHidden="1" w:unhideWhenUsed="1"/>
+    <w:lsdException w:name="List Number 4" w:semiHidden="1" w:unhideWhenUsed="1"/>
+    <w:lsdException w:name="List Number 5" w:semiHidden="1" w:unhideWhenUsed="1"/>
+    <w:lsdException w:name="Title" w:uiPriority="10" w:qFormat="1"/>
+    <w:lsdException w:name="Closing" w:semiHidden="1" w:unhideWhenUsed="1"/>
+    <w:lsdException w:name="Signature" w:semiHidden="1" w:unhideWhenUsed="1"/>
+    <w:lsdException w:name="Default Paragraph Font" w:semiHidden="1" w:uiPriority="1" w:unhideWhenUsed="1"/>
+    <w:lsdException w:name="Body Text" w:semiHidden="1" w:unhideWhenUsed="1"/>
+    <w:lsdException w:name="Body Text Indent" w:semiHidden="1" w:unhideWhenUsed="1"/>
+    <w:lsdException w:name="List Continue" w:semiHidden="1" w:unhideWhenUsed="1"/>
+    <w:lsdException w:name="List Continue 2" w:semiHidden="1" w:unhideWhenUsed="1"/>
+    <w:lsdException w:name="List Continue 3" w:semiHidden="1" w:unhideWhenUsed="1"/>
+    <w:lsdException w:name="List Continue 4" w:semiHidden="1" w:unhideWhenUsed="1"/>
+    <w:lsdException w:name="List Continue 5" w:semiHidden="1" w:unhideWhenUsed="1"/>
+    <w:lsdException w:name="Message Header" w:semiHidden="1" w:unhideWhenUsed="1"/>
+    <w:lsdException w:name="Subtitle" w:uiPriority="11" w:qFormat="1"/>
+    <w:lsdException w:name="Salutation" w:semiHidden="1" w:unhideWhenUsed="1"/>
+    <w:lsdException w:name="Date" w:semiHidden="1" w:unhideWhenUsed="1"/>
+    <w:lsdException w:name="Body Text First Indent" w:semiHidden="1" w:unhideWhenUsed="1"/>
+    <w:lsdException w:name="Body Text First Indent 2" w:semiHidden="1" w:unhideWhenUsed="1"/>
+    <w:lsdException w:name="Note Heading" w:semiHidden="1" w:unhideWhenUsed="1"/>
+    <w:lsdException w:name="Body Text 2" w:semiHidden="1" w:unhideWhenUsed="1"/>
+    <w:lsdException w:name="Body Text 3" w:semiHidden="1" w:unhideWhenUsed="1"/>
+    <w:lsdException w:name="Body Text Indent 2" w:semiHidden="1" w:unhideWhenUsed="1"/>
+    <w:lsdException w:name="Body Text Indent 3" w:semiHidden="1" w:unhideWhenUsed="1"/>
+    <w:lsdException w:name="Block Text" w:semiHidden="1" w:unhideWhenUsed="1"/>
+    <w:lsdException w:name="Hyperlink" w:semiHidden="1" w:unhideWhenUsed="1"/>
+    <w:lsdException w:name="FollowedHyperlink" w:semiHidden="1" w:unhideWhenUsed="1"/>
+    <w:lsdException w:name="Strong" w:uiPriority="22" w:qFormat="1"/>
+    <w:lsdException w:name="Emphasis" w:uiPriority="20" w:qFormat="1"/>
+    <w:lsdException w:name="Document Map" w:semiHidden="1" w:unhideWhenUsed="1"/>
+    <w:lsdException w:name="Plain Text" w:semiHidden="1" w:unhideWhenUsed="1"/>
+    <w:lsdException w:name="E-mail Signature" w:semiHidden="1" w:unhideWhenUsed="1"/>
+    <w:lsdException w:name="HTML Top of Form" w:semiHidden="1" w:unhideWhenUsed="1"/>
+    <w:lsdException w:name="HTML Bottom of Form" w:semiHidden="1" w:unhideWhenUsed="1"/>
+    <w:lsdException w:name="Normal (Web)" w:semiHidden="1" w:unhideWhenUsed="1"/>
+    <w:lsdException w:name="HTML Acronym" w:semiHidden="1" w:unhideWhenUsed="1"/>
+    <w:lsdException w:name="HTML Address" w:semiHidden="1" w:unhideWhenUsed="1"/>
+    <w:lsdException w:name="HTML Cite" w:semiHidden="1" w:unhideWhenUsed="1"/>
+    <w:lsdException w:name="HTML Code" w:semiHidden="1" w:unhideWhenUsed="1"/>
+    <w:lsdException w:name="HTML Definition" w:semiHidden="1" w:unhideWhenUsed="1"/>
+    <w:lsdException w:name="HTML Keyboard" w:semiHidden="1" w:unhideWhenUsed="1"/>
+    <w:lsdException w:name="HTML Preformatted" w:semiHidden="1" w:unhideWhenUsed="1"/>
+    <w:lsdException w:name="HTML Sample" w:semiHidden="1" w:unhideWhenUsed="1"/>
+    <w:lsdException w:name="HTML Typewriter" w:semiHidden="1" w:unhideWhenUsed="1"/>
+    <w:lsdException w:name="HTML Variable" w:semiHidden="1" w:unhideWhenUsed="1"/>
+    <w:lsdException w:name="Normal Table" w:semiHidden="1" w:unhideWhenUsed="1"/>
+    <w:lsdException w:name="annotation subject" w:semiHidden="1" w:unhideWhenUsed="1"/>
+    <w:lsdException w:name="No List" w:semiHidden="1" w:unhideWhenUsed="1"/>
+    <w:lsdException w:name="Outline List 1" w:semiHidden="1" w:unhideWhenUsed="1"/>
+    <w:lsdException w:name="Outline List 2" w:semiHidden="1" w:unhideWhenUsed="1"/>
+    <w:lsdException w:name="Outline List 3" w:semiHidden="1" w:unhideWhenUsed="1"/>
+    <w:lsdException w:name="Table Simple 1" w:semiHidden="1" w:unhideWhenUsed="1"/>
+    <w:lsdException w:name="Table Simple 2" w:semiHidden="1" w:unhideWhenUsed="1"/>
+    <w:lsdException w:name="Table Simple 3" w:semiHidden="1" w:unhideWhenUsed="1"/>
+    <w:lsdException w:name="Table Classic 1" w:semiHidden="1" w:unhideWhenUsed="1"/>
+    <w:lsdException w:name="Table Classic 2" w:semiHidden="1" w:unhideWhenUsed="1"/>
+    <w:lsdException w:name="Table Classic 3" w:semiHidden="1" w:unhideWhenUsed="1"/>
+    <w:lsdException w:name="Table Classic 4" w:semiHidden="1" w:unhideWhenUsed="1"/>
+    <w:lsdException w:name="Table Colorful 1" w:semiHidden="1" w:unhideWhenUsed="1"/>
+    <w:lsdException w:name="Table Colorful 2" w:semiHidden="1" w:unhideWhenUsed="1"/>
+    <w:lsdException w:name="Table Colorful 3" w:semiHidden="1" w:unhideWhenUsed="1"/>
+    <w:lsdException w:name="Table Columns 1" w:semiHidden="1" w:unhideWhenUsed="1"/>
+    <w:lsdException w:name="Table Columns 2" w:semiHidden="1" w:unhideWhenUsed="1"/>
+    <w:lsdException w:name="Table Columns 3" w:semiHidden="1" w:unhideWhenUsed="1"/>
+    <w:lsdException w:name="Table Columns 4" w:semiHidden="1" w:unhideWhenUsed="1"/>
+    <w:lsdException w:name="Table Columns 5" w:semiHidden="1" w:unhideWhenUsed="1"/>
+    <w:lsdException w:name="Table Grid 1" w:semiHidden="1" w:unhideWhenUsed="1"/>
+    <w:lsdException w:name="Table Grid 2" w:semiHidden="1" w:unhideWhenUsed="1"/>
+    <w:lsdException w:name="Table Grid 3" w:semiHidden="1" w:unhideWhenUsed="1"/>
+    <w:lsdException w:name="Table Grid 4" w:semiHidden="1" w:unhideWhenUsed="1"/>
+    <w:lsdException w:name="Table Grid 5" w:semiHidden="1" w:unhideWhenUsed="1"/>
+    <w:lsdException w:name="Table Grid 6" w:semiHidden="1" w:unhideWhenUsed="1"/>
+    <w:lsdException w:name="Table Grid 7" w:semiHidden="1" w:unhideWhenUsed="1"/>
+    <w:lsdException w:name="Table Grid 8" w:semiHidden="1" w:unhideWhenUsed="1"/>
+    <w:lsdException w:name="Table List 1" w:semiHidden="1" w:unhideWhenUsed="1"/>
+    <w:lsdException w:name="Table List 2" w:semiHidden="1" w:unhideWhenUsed="1"/>
+    <w:lsdException w:name="Table List 3" w:semiHidden="1" w:unhideWhenUsed="1"/>
+    <w:lsdException w:name="Table List 4" w:semiHidden="1" w:unhideWhenUsed="1"/>
+    <w:lsdException w:name="Table List 5" w:semiHidden="1" w:unhideWhenUsed="1"/>
+    <w:lsdException w:name="Table List 6" w:semiHidden="1" w:unhideWhenUsed="1"/>
+    <w:lsdException w:name="Table List 7" w:semiHidden="1" w:unhideWhenUsed="1"/>
+    <w:lsdException w:name="Table List 8" w:semiHidden="1" w:unhideWhenUsed="1"/>
+    <w:lsdException w:name="Table 3D effects 1" w:semiHidden="1" w:unhideWhenUsed="1"/>
+    <w:lsdException w:name="Table 3D effects 2" w:semiHidden="1" w:unhideWhenUsed="1"/>
+    <w:lsdException w:name="Table 3D effects 3" w:semiHidden="1" w:unhideWhenUsed="1"/>
+    <w:lsdException w:name="Table Contemporary" w:semiHidden="1" w:unhideWhenUsed="1"/>
+    <w:lsdException w:name="Table Elegant" w:semiHidden="1" w:unhideWhenUsed="1"/>
+    <w:lsdException w:name="Table Professional" w:semiHidden="1" w:unhideWhenUsed="1"/>
+    <w:lsdException w:name="Table Subtle 1" w:semiHidden="1" w:unhideWhenUsed="1"/>
+    <w:lsdException w:name="Table Subtle 2" w:semiHidden="1" w:unhideWhenUsed="1"/>
+    <w:lsdException w:name="Table Web 1" w:semiHidden="1" w:unhideWhenUsed="1"/>
+    <w:lsdException w:name="Table Web 2" w:semiHidden="1" w:unhideWhenUsed="1"/>
+    <w:lsdException w:name="Table Web 3" w:semiHidden="1" w:unhideWhenUsed="1"/>
+    <w:lsdException w:name="Balloon Text" w:semiHidden="1" w:unhideWhenUsed="1"/>
+    <w:lsdException w:name="Table Grid" w:semiHidden="1" w:uiPriority="39" w:unhideWhenUsed="1"/>
+    <w:lsdException w:name="Table Theme" w:semiHidden="1" w:unhideWhenUsed="1"/>
+    <w:lsdException w:name="Placeholder Text" w:semiHidden="1"/>
+    <w:lsdException w:name="No Spacing" w:uiPriority="1" w:qFormat="1"/>
+    <w:lsdException w:name="Light Shading" w:uiPriority="60"/>
+    <w:lsdException w:name="Light List" w:uiPriority="61"/>
+    <w:lsdException w:name="Light Grid" w:uiPriority="62"/>
+    <w:lsdException w:name="Medium Shading 1" w:uiPriority="63"/>
+    <w:lsdException w:name="Medium Shading 2" w:uiPriority="64"/>
+    <w:lsdException w:name="Medium List 1" w:uiPriority="65"/>
+    <w:lsdException w:name="Medium List 2" w:uiPriority="66"/>
+    <w:lsdException w:name="Medium Grid 1" w:uiPriority="67"/>
+    <w:lsdException w:name="Medium Grid 2" w:uiPriority="68"/>
+    <w:lsdException w:name="Medium Grid 3" w:uiPriority="69"/>
+    <w:lsdException w:name="Dark List" w:uiPriority="70"/>
+    <w:lsdException w:name="Colorful Shading" w:uiPriority="71"/>
+    <w:lsdException w:name="Colorful List" w:uiPriority="72"/>
+    <w:lsdException w:name="Colorful Grid" w:uiPriority="73"/>
+    <w:lsdException w:name="Light Shading Accent 1" w:uiPriority="60"/>
+    <w:lsdException w:name="Light List Accent 1" w:uiPriority="61"/>
+    <w:lsdException w:name="Light Grid Accent 1" w:uiPriority="62"/>
+    <w:lsdException w:name="Medium Shading 1 Accent 1" w:uiPriority="63"/>
+    <w:lsdException w:name="Medium Shading 2 Accent 1" w:uiPriority="64"/>
+    <w:lsdException w:name="Medium List 1 Accent 1" w:uiPriority="65"/>
+    <w:lsdException w:name="Revision" w:semiHidden="1"/>
+    <w:lsdException w:name="List Paragraph" w:uiPriority="34" w:qFormat="1"/>
+    <w:lsdException w:name="Quote" w:uiPriority="29" w:qFormat="1"/>
+    <w:lsdException w:name="Intense Quote" w:uiPriority="30" w:qFormat="1"/>
+    <w:lsdException w:name="Medium List 2 Accent 1" w:uiPriority="66"/>
+    <w:lsdException w:name="Medium Grid 1 Accent 1" w:uiPriority="67"/>
+    <w:lsdException w:name="Medium Grid 2 Accent 1" w:uiPriority="68"/>
+    <w:lsdException w:name="Medium Grid 3 Accent 1" w:uiPriority="69"/>
+    <w:lsdException w:name="Dark List Accent 1" w:uiPriority="70"/>
+    <w:lsdException w:name="Colorful Shading Accent 1" w:uiPriority="71"/>
+    <w:lsdException w:name="Colorful List Accent 1" w:uiPriority="72"/>
+    <w:lsdException w:name="Colorful Grid Accent 1" w:uiPriority="73"/>
+    <w:lsdException w:name="Light Shading Accent 2" w:uiPriority="60"/>
+    <w:lsdException w:name="Light List Accent 2" w:uiPriority="61"/>
+    <w:lsdException w:name="Light Grid Accent 2" w:uiPriority="62"/>
+    <w:lsdException w:name="Medium Shading 1 Accent 2" w:uiPriority="63"/>
+    <w:lsdException w:name="Medium Shading 2 Accent 2" w:uiPriority="64"/>
+    <w:lsdException w:name="Medium List 1 Accent 2" w:uiPriority="65"/>
+    <w:lsdException w:name="Medium List 2 Accent 2" w:uiPriority="66"/>
+    <w:lsdException w:name="Medium Grid 1 Accent 2" w:uiPriority="67"/>
+    <w:lsdException w:name="Medium Grid 2 Accent 2" w:uiPriority="68"/>
+    <w:lsdException w:name="Medium Grid 3 Accent 2" w:uiPriority="69"/>
+    <w:lsdException w:name="Dark List Accent 2" w:uiPriority="70"/>
+    <w:lsdException w:name="Colorful Shading Accent 2" w:uiPriority="71"/>
+    <w:lsdException w:name="Colorful List Accent 2" w:uiPriority="72"/>
+    <w:lsdException w:name="Colorful Grid Accent 2" w:uiPriority="73"/>
+    <w:lsdException w:name="Light Shading Accent 3" w:uiPriority="60"/>
+    <w:lsdException w:name="Light List Accent 3" w:uiPriority="61"/>
+    <w:lsdException w:name="Light Grid Accent 3" w:uiPriority="62"/>
+    <w:lsdException w:name="Medium Shading 1 Accent 3" w:uiPriority="63"/>
+    <w:lsdException w:name="Medium Shading 2 Accent 3" w:uiPriority="64"/>
+    <w:lsdException w:name="Medium List 1 Accent 3" w:uiPriority="65"/>
+    <w:lsdException w:name="Medium List 2 Accent 3" w:uiPriority="66"/>
+    <w:lsdException w:name="Medium Grid 1 Accent 3" w:uiPriority="67"/>
+    <w:lsdException w:name="Medium Grid 2 Accent 3" w:uiPriority="68"/>
+    <w:lsdException w:name="Medium Grid 3 Accent 3" w:uiPriority="69"/>
+    <w:lsdException w:name="Dark List Accent 3" w:uiPriority="70"/>
+    <w:lsdException w:name="Colorful Shading Accent 3" w:uiPriority="71"/>
+    <w:lsdException w:name="Colorful List Accent 3" w:uiPriority="72"/>
+    <w:lsdException w:name="Colorful Grid Accent 3" w:uiPriority="73"/>
+    <w:lsdException w:name="Light Shading Accent 4" w:uiPriority="60"/>
+    <w:lsdException w:name="Light List Accent 4" w:uiPriority="61"/>
+    <w:lsdException w:name="Light Grid Accent 4" w:uiPriority="62"/>
+    <w:lsdException w:name="Medium Shading 1 Accent 4" w:uiPriority="63"/>
+    <w:lsdException w:name="Medium Shading 2 Accent 4" w:uiPriority="64"/>
+    <w:lsdException w:name="Medium List 1 Accent 4" w:uiPriority="65"/>
+    <w:lsdException w:name="Medium List 2 Accent 4" w:uiPriority="66"/>
+    <w:lsdException w:name="Medium Grid 1 Accent 4" w:uiPriority="67"/>
+    <w:lsdException w:name="Medium Grid 2 Accent 4" w:uiPriority="68"/>
+    <w:lsdException w:name="Medium Grid 3 Accent 4" w:uiPriority="69"/>
+    <w:lsdException w:name="Dark List Accent 4" w:uiPriority="70"/>
+    <w:lsdException w:name="Colorful Shading Accent 4" w:uiPriority="71"/>
+    <w:lsdException w:name="Colorful List Accent 4" w:uiPriority="72"/>
+    <w:lsdException w:name="Colorful Grid Accent 4" w:uiPriority="73"/>
+    <w:lsdException w:name="Light Shading Accent 5" w:uiPriority="60"/>
+    <w:lsdException w:name="Light List Accent 5" w:uiPriority="61"/>
+    <w:lsdException w:name="Light Grid Accent 5" w:uiPriority="62"/>
+    <w:lsdException w:name="Medium Shading 1 Accent 5" w:uiPriority="63"/>
+    <w:lsdException w:name="Medium Shading 2 Accent 5" w:uiPriority="64"/>
+    <w:lsdException w:name="Medium List 1 Accent 5" w:uiPriority="65"/>
+    <w:lsdException w:name="Medium List 2 Accent 5" w:uiPriority="66"/>
+    <w:lsdException w:name="Medium Grid 1 Accent 5" w:uiPriority="67"/>
+    <w:lsdException w:name="Medium Grid 2 Accent 5" w:uiPriority="68"/>
+    <w:lsdException w:name="Medium Grid 3 Accent 5" w:uiPriority="69"/>
+    <w:lsdException w:name="Dark List Accent 5" w:uiPriority="70"/>
+    <w:lsdException w:name="Colorful Shading Accent 5" w:uiPriority="71"/>
+    <w:lsdException w:name="Colorful List Accent 5" w:uiPriority="72"/>
+    <w:lsdException w:name="Colorful Grid Accent 5" w:uiPriority="73"/>
+    <w:lsdException w:name="Light Shading Accent 6" w:uiPriority="60"/>
+    <w:lsdException w:name="Light List Accent 6" w:uiPriority="61"/>
+    <w:lsdException w:name="Light Grid Accent 6" w:uiPriority="62"/>
+    <w:lsdException w:name="Medium Shading 1 Accent 6" w:uiPriority="63"/>
+    <w:lsdException w:name="Medium Shading 2 Accent 6" w:uiPriority="64"/>
+    <w:lsdException w:name="Medium List 1 Accent 6" w:uiPriority="65"/>
+    <w:lsdException w:name="Medium List 2 Accent 6" w:uiPriority="66"/>
+    <w:lsdException w:name="Medium Grid 1 Accent 6" w:uiPriority="67"/>
+    <w:lsdException w:name="Medium Grid 2 Accent 6" w:uiPriority="68"/>
+    <w:lsdException w:name="Medium Grid 3 Accent 6" w:uiPriority="69"/>
+    <w:lsdException w:name="Dark List Accent 6" w:uiPriority="70"/>
+    <w:lsdException w:name="Colorful Shading Accent 6" w:uiPriority="71"/>
+    <w:lsdException w:name="Colorful List Accent 6" w:uiPriority="72"/>
+    <w:lsdException w:name="Colorful Grid Accent 6" w:uiPriority="73"/>
+    <w:lsdException w:name="Subtle Emphasis" w:uiPriority="19" w:qFormat="1"/>
+    <w:lsdException w:name="Intense Emphasis" w:uiPriority="21" w:qFormat="1"/>
+    <w:lsdException w:name="Subtle Reference" w:uiPriority="31" w:qFormat="1"/>
+    <w:lsdException w:name="Intense Reference" w:uiPriority="32" w:qFormat="1"/>
+    <w:lsdException w:name="Book Title" w:uiPriority="33" w:qFormat="1"/>
+    <w:lsdException w:name="Bibliography" w:semiHidden="1" w:uiPriority="37" w:unhideWhenUsed="1"/>
+    <w:lsdException w:name="TOC Heading" w:semiHidden="1" w:uiPriority="39" w:unhideWhenUsed="1" w:qFormat="1"/>
+    <w:lsdException w:name="Plain Table 1" w:uiPriority="41"/>
+    <w:lsdException w:name="Plain Table 2" w:uiPriority="42"/>
+    <w:lsdException w:name="Plain Table 3" w:uiPriority="43"/>
+    <w:lsdException w:name="Plain Table 4" w:uiPriority="44"/>
+    <w:lsdException w:name="Plain Table 5" w:uiPriority="45"/>
+    <w:lsdException w:name="Grid Table Light" w:uiPriority="40"/>
+    <w:lsdException w:name="Grid Table 1 Light" w:uiPriority="46"/>
+    <w:lsdException w:name="Grid Table 2" w:uiPriority="47"/>
+    <w:lsdException w:name="Grid Table 3" w:uiPriority="48"/>
+    <w:lsdException w:name="Grid Table 4" w:uiPriority="49"/>
+    <w:lsdException w:name="Grid Table 5 Dark" w:uiPriority="50"/>
+    <w:lsdException w:name="Grid Table 6 Colorful" w:uiPriority="51"/>
+    <w:lsdException w:name="Grid Table 7 Colorful" w:uiPriority="52"/>
+    <w:lsdException w:name="Grid Table 1 Light Accent 1" w:uiPriority="46"/>
+    <w:lsdException w:name="Grid Table 2 Accent 1" w:uiPriority="47"/>
+    <w:lsdException w:name="Grid Table 3 Accent 1" w:uiPriority="48"/>
+    <w:lsdException w:name="Grid Table 4 Accent 1" w:uiPriority="49"/>
+    <w:lsdException w:name="Grid Table 5 Dark Accent 1" w:uiPriority="50"/>
+    <w:lsdException w:name="Grid Table 6 Colorful Accent 1" w:uiPriority="51"/>
+    <w:lsdException w:name="Grid Table 7 Colorful Accent 1" w:uiPriority="52"/>
+    <w:lsdException w:name="Grid Table 1 Light Accent 2" w:uiPriority="46"/>
+    <w:lsdException w:name="Grid Table 2 Accent 2" w:uiPriority="47"/>
+    <w:lsdException w:name="Grid Table 3 Accent 2" w:uiPriority="48"/>
+    <w:lsdException w:name="Grid Table 4 Accent 2" w:uiPriority="49"/>
+    <w:lsdException w:name="Grid Table 5 Dark Accent 2" w:uiPriority="50"/>
+    <w:lsdException w:name="Grid Table 6 Colorful Accent 2" w:uiPriority="51"/>
+    <w:lsdException w:name="Grid Table 7 Colorful Accent 2" w:uiPriority="52"/>
+    <w:lsdException w:name="Grid Table 1 Light Accent 3" w:uiPriority="46"/>
+    <w:lsdException w:name="Grid Table 2 Accent 3" w:uiPriority="47"/>
+    <w:lsdException w:name="Grid Table 3 Accent 3" w:uiPriority="48"/>
+    <w:lsdException w:name="Grid Table 4 Accent 3" w:uiPriority="49"/>
+    <w:lsdException w:name="Grid Table 5 Dark Accent 3" w:uiPriority="50"/>
+    <w:lsdException w:name="Grid Table 6 Colorful Accent 3" w:uiPriority="51"/>
+    <w:lsdException w:name="Grid Table 7 Colorful Accent 3" w:uiPriority="52"/>
+    <w:lsdException w:name="Grid Table 1 Light Accent 4" w:uiPriority="46"/>
+    <w:lsdException w:name="Grid Table 2 Accent 4" w:uiPriority="47"/>
+    <w:lsdException w:name="Grid Table 3 Accent 4" w:uiPriority="48"/>
+    <w:lsdException w:name="Grid Table 4 Accent 4" w:uiPriority="49"/>
+    <w:lsdException w:name="Grid Table 5 Dark Accent 4" w:uiPriority="50"/>
+    <w:lsdException w:name="Grid Table 6 Colorful Accent 4" w:uiPriority="51"/>
+    <w:lsdException w:name="Grid Table 7 Colorful Accent 4" w:uiPriority="52"/>
+    <w:lsdException w:name="Grid Table 1 Light Accent 5" w:uiPriority="46"/>
+    <w:lsdException w:name="Grid Table 2 Accent 5" w:uiPriority="47"/>
+    <w:lsdException w:name="Grid Table 3 Accent 5" w:uiPriority="48"/>
+    <w:lsdException w:name="Grid Table 4 Accent 5" w:uiPriority="49"/>
+    <w:lsdException w:name="Grid Table 5 Dark Accent 5" w:uiPriority="50"/>
+    <w:lsdException w:name="Grid Table 6 Colorful Accent 5" w:uiPriority="51"/>
+    <w:lsdException w:name="Grid Table 7 Colorful Accent 5" w:uiPriority="52"/>
+    <w:lsdException w:name="Grid Table 1 Light Accent 6" w:uiPriority="46"/>
+    <w:lsdException w:name="Grid Table 2 Accent 6" w:uiPriority="47"/>
+    <w:lsdException w:name="Grid Table 3 Accent 6" w:uiPriority="48"/>
+    <w:lsdException w:name="Grid Table 4 Accent 6" w:uiPriority="49"/>
+    <w:lsdException w:name="Grid Table 5 Dark Accent 6" w:uiPriority="50"/>
+    <w:lsdException w:name="Grid Table 6 Colorful Accent 6" w:uiPriority="51"/>
+    <w:lsdException w:name="Grid Table 7 Colorful Accent 6" w:uiPriority="52"/>
+    <w:lsdException w:name="List Table 1 Light" w:uiPriority="46"/>
+    <w:lsdException w:name="List Table 2" w:uiPriority="47"/>
+    <w:lsdException w:name="List Table 3" w:uiPriority="48"/>
+    <w:lsdException w:name="List Table 4" w:uiPriority="49"/>
+    <w:lsdException w:name="List Table 5 Dark" w:uiPriority="50"/>
+    <w:lsdException w:name="List Table 6 Colorful" w:uiPriority="51"/>
+    <w:lsdException w:name="List Table 7 Colorful" w:uiPriority="52"/>
+    <w:lsdException w:name="List Table 1 Light Accent 1" w:uiPriority="46"/>
+    <w:lsdException w:name="List Table 2 Accent 1" w:uiPriority="47"/>
+    <w:lsdException w:name="List Table 3 Accent 1" w:uiPriority="48"/>
+    <w:lsdException w:name="List Table 4 Accent 1" w:uiPriority="49"/>
+    <w:lsdException w:name="List Table 5 Dark Accent 1" w:uiPriority="50"/>
+    <w:lsdException w:name="List Table 6 Colorful Accent 1" w:uiPriority="51"/>
+    <w:lsdException w:name="List Table 7 Colorful Accent 1" w:uiPriority="52"/>
+    <w:lsdException w:name="List Table 1 Light Accent 2" w:uiPriority="46"/>
+    <w:lsdException w:name="List Table 2 Accent 2" w:uiPriority="47"/>
+    <w:lsdException w:name="List Table 3 Accent 2" w:uiPriority="48"/>
+    <w:lsdException w:name="List Table 4 Accent 2" w:uiPriority="49"/>
+    <w:lsdException w:name="List Table 5 Dark Accent 2" w:uiPriority="50"/>
+    <w:lsdException w:name="List Table 6 Colorful Accent 2" w:uiPriority="51"/>
+    <w:lsdException w:name="List Table 7 Colorful Accent 2" w:uiPriority="52"/>
+    <w:lsdException w:name="List Table 1 Light Accent 3" w:uiPriority="46"/>
+    <w:lsdException w:name="List Table 2 Accent 3" w:uiPriority="47"/>
+    <w:lsdException w:name="List Table 3 Accent 3" w:uiPriority="48"/>
+    <w:lsdException w:name="List Table 4 Accent 3" w:uiPriority="49"/>
+    <w:lsdException w:name="List Table 5 Dark Accent 3" w:uiPriority="50"/>
+    <w:lsdException w:name="List Table 6 Colorful Accent 3" w:uiPriority="51"/>
+    <w:lsdException w:name="List Table 7 Colorful Accent 3" w:uiPriority="52"/>
+    <w:lsdException w:name="List Table 1 Light Accent 4" w:uiPriority="46"/>
+    <w:lsdException w:name="List Table 2 Accent 4" w:uiPriority="47"/>
+    <w:lsdException w:name="List Table 3 Accent 4" w:uiPriority="48"/>
+    <w:lsdException w:name="List Table 4 Accent 4" w:uiPriority="49"/>
+    <w:lsdException w:name="List Table 5 Dark Accent 4" w:uiPriority="50"/>
+    <w:lsdException w:name="List Table 6 Colorful Accent 4" w:uiPriority="51"/>
+    <w:lsdException w:name="List Table 7 Colorful Accent 4" w:uiPriority="52"/>
+    <w:lsdException w:name="List Table 1 Light Accent 5" w:uiPriority="46"/>
+    <w:lsdException w:name="List Table 2 Accent 5" w:uiPriority="47"/>
+    <w:lsdException w:name="List Table 3 Accent 5" w:uiPriority="48"/>
+    <w:lsdException w:name="List Table 4 Accent 5" w:uiPriority="49"/>
+    <w:lsdException w:name="List Table 5 Dark Accent 5" w:uiPriority="50"/>
+    <w:lsdException w:name="List Table 6 Colorful Accent 5" w:uiPriority="51"/>
+    <w:lsdException w:name="List Table 7 Colorful Accent 5" w:uiPriority="52"/>
+    <w:lsdException w:name="List Table 1 Light Accent 6" w:uiPriority="46"/>
+    <w:lsdException w:name="List Table 2 Accent 6" w:uiPriority="47"/>
+    <w:lsdException w:name="List Table 3 Accent 6" w:uiPriority="48"/>
+    <w:lsdException w:name="List Table 4 Accent 6" w:uiPriority="49"/>
+    <w:lsdException w:name="List Table 5 Dark Accent 6" w:uiPriority="50"/>
+    <w:lsdException w:name="List Table 6 Colorful Accent 6" w:uiPriority="51"/>
+    <w:lsdException w:name="List Table 7 Colorful Accent 6" w:uiPriority="52"/>
+    <w:lsdException w:name="Mention" w:semiHidden="1" w:unhideWhenUsed="1"/>
+    <w:lsdException w:name="Smart Hyperlink" w:semiHidden="1" w:unhideWhenUsed="1"/>
+    <w:lsdException w:name="Hashtag" w:semiHidden="1" w:unhideWhenUsed="1"/>
+    <w:lsdException w:name="Unresolved Mention" w:semiHidden="1" w:unhideWhenUsed="1"/>
+    <w:lsdException w:name="Smart Link" w:semiHidden="1" w:unhideWhenUsed="1"/>
   </w:latentStyles>
   <w:style w:type="paragraph" w:default="1" w:styleId="Normal">
     <w:name w:val="Normal"/>
@@ -13296,7 +13076,7 @@
   <a:extraClrSchemeLst/>
   <a:extLst>
     <a:ext uri="{05A4C25C-085E-4340-85A3-A5531E510DB2}">
-      <thm15:themeFamily xmlns:thm15="http://schemas.microsoft.com/office/thememl/2012/main" xmlns="" name="Office Theme" id="{62F939B6-93AF-4DB8-9C6B-D6C7DFDC589F}" vid="{4A3C46E8-61CC-4603-A589-7422A47A8E4A}"/>
+      <thm15:themeFamily xmlns:thm15="http://schemas.microsoft.com/office/thememl/2012/main" name="Office Theme" id="{62F939B6-93AF-4DB8-9C6B-D6C7DFDC589F}" vid="{4A3C46E8-61CC-4603-A589-7422A47A8E4A}"/>
     </a:ext>
   </a:extLst>
 </a:theme>

--- a/ΤΕΛΙΚΟ ΠΑΡΑΔΟΤΕΟ/Word files/Use-cases-v1.0.docx
+++ b/ΤΕΛΙΚΟ ΠΑΡΑΔΟΤΕΟ/Word files/Use-cases-v1.0.docx
@@ -1367,6 +1367,7 @@
                 <w14:ligatures w14:val="none"/>
               </w:rPr>
             </w:pPr>
+            <w:proofErr w:type="spellStart"/>
             <w:r>
               <w:rPr>
                 <w:rFonts w:ascii="Bahnschrift Light" w:eastAsia="Times New Roman" w:hAnsi="Bahnschrift Light" w:cs="Calibri"/>
@@ -1379,6 +1380,7 @@
               </w:rPr>
               <w:t>Editor</w:t>
             </w:r>
+            <w:proofErr w:type="spellEnd"/>
           </w:p>
         </w:tc>
         <w:tc>
@@ -1551,6 +1553,7 @@
                 <w14:ligatures w14:val="none"/>
               </w:rPr>
             </w:pPr>
+            <w:proofErr w:type="spellStart"/>
             <w:r>
               <w:rPr>
                 <w:rFonts w:ascii="Bahnschrift Light" w:eastAsia="Times New Roman" w:hAnsi="Bahnschrift Light" w:cs="Calibri"/>
@@ -1563,6 +1566,7 @@
               </w:rPr>
               <w:t>Contributor</w:t>
             </w:r>
+            <w:proofErr w:type="spellEnd"/>
           </w:p>
         </w:tc>
         <w:tc>
@@ -1639,6 +1643,7 @@
                 <w14:ligatures w14:val="none"/>
               </w:rPr>
             </w:pPr>
+            <w:proofErr w:type="spellStart"/>
             <w:r>
               <w:rPr>
                 <w:rFonts w:ascii="Bahnschrift Light" w:eastAsia="Times New Roman" w:hAnsi="Bahnschrift Light" w:cs="Calibri"/>
@@ -1649,8 +1654,35 @@
                 <w:lang w:eastAsia="el-GR"/>
                 <w14:ligatures w14:val="none"/>
               </w:rPr>
-              <w:t>Peer reviewer</w:t>
+              <w:t>Peer</w:t>
             </w:r>
+            <w:proofErr w:type="spellEnd"/>
+            <w:r>
+              <w:rPr>
+                <w:rFonts w:ascii="Bahnschrift Light" w:eastAsia="Times New Roman" w:hAnsi="Bahnschrift Light" w:cs="Calibri"/>
+                <w:color w:val="1F3864" w:themeColor="accent1" w:themeShade="80"/>
+                <w:kern w:val="0"/>
+                <w:sz w:val="32"/>
+                <w:szCs w:val="32"/>
+                <w:lang w:eastAsia="el-GR"/>
+                <w14:ligatures w14:val="none"/>
+              </w:rPr>
+              <w:t xml:space="preserve"> </w:t>
+            </w:r>
+            <w:proofErr w:type="spellStart"/>
+            <w:r>
+              <w:rPr>
+                <w:rFonts w:ascii="Bahnschrift Light" w:eastAsia="Times New Roman" w:hAnsi="Bahnschrift Light" w:cs="Calibri"/>
+                <w:color w:val="1F3864" w:themeColor="accent1" w:themeShade="80"/>
+                <w:kern w:val="0"/>
+                <w:sz w:val="32"/>
+                <w:szCs w:val="32"/>
+                <w:lang w:eastAsia="el-GR"/>
+                <w14:ligatures w14:val="none"/>
+              </w:rPr>
+              <w:t>reviewer</w:t>
+            </w:r>
+            <w:proofErr w:type="spellEnd"/>
           </w:p>
         </w:tc>
         <w:tc>
@@ -1698,122 +1730,11 @@
     </w:tbl>
     <w:p>
       <w:pPr>
-        <w:shd w:val="clear" w:color="auto" w:fill="B4C6E7" w:themeFill="accent1" w:themeFillTint="66"/>
         <w:rPr>
           <w:rFonts w:ascii="Bahnschrift" w:hAnsi="Bahnschrift"/>
           <w:color w:val="1F3864" w:themeColor="accent1" w:themeShade="80"/>
           <w:sz w:val="32"/>
           <w:szCs w:val="32"/>
-        </w:rPr>
-      </w:pPr>
-      <w:r>
-        <w:rPr>
-          <w:rFonts w:ascii="Bahnschrift" w:hAnsi="Bahnschrift"/>
-          <w:color w:val="1F3864" w:themeColor="accent1" w:themeShade="80"/>
-          <w:sz w:val="32"/>
-          <w:szCs w:val="32"/>
-        </w:rPr>
-        <w:t>Παρατηρήσεις</w:t>
-      </w:r>
-    </w:p>
-    <w:p>
-      <w:pPr>
-        <w:rPr>
-          <w:sz w:val="28"/>
-          <w:szCs w:val="28"/>
-        </w:rPr>
-      </w:pPr>
-    </w:p>
-    <w:p>
-      <w:pPr>
-        <w:rPr>
-          <w:sz w:val="28"/>
-          <w:szCs w:val="28"/>
-        </w:rPr>
-      </w:pPr>
-    </w:p>
-    <w:p>
-      <w:pPr>
-        <w:rPr>
-          <w:rFonts w:ascii="Bahnschrift" w:hAnsi="Bahnschrift"/>
-          <w:sz w:val="28"/>
-          <w:szCs w:val="28"/>
-        </w:rPr>
-      </w:pPr>
-      <w:r>
-        <w:rPr>
-          <w:rFonts w:ascii="Bahnschrift" w:hAnsi="Bahnschrift"/>
-          <w:sz w:val="28"/>
-          <w:szCs w:val="28"/>
-        </w:rPr>
-        <w:t>α)</w:t>
-      </w:r>
-      <w:r>
-        <w:rPr>
-          <w:sz w:val="28"/>
-          <w:szCs w:val="28"/>
-        </w:rPr>
-        <w:t xml:space="preserve"> </w:t>
-      </w:r>
-      <w:r>
-        <w:rPr>
-          <w:rFonts w:ascii="Bahnschrift" w:hAnsi="Bahnschrift"/>
-          <w:sz w:val="28"/>
-          <w:szCs w:val="28"/>
-        </w:rPr>
-        <w:t xml:space="preserve">Στο κείμενο των περιπτώσεων χρήσης, όπου αναφέρουμε έλεγχο εγκυρότητας στοιχείων, ελέγχουμε αν ο χρήστης έχει καταχωρήσει τον κατάλληλο τύπο δεδομένων. </w:t>
-      </w:r>
-    </w:p>
-    <w:p>
-      <w:pPr>
-        <w:rPr>
-          <w:rFonts w:ascii="Bahnschrift" w:hAnsi="Bahnschrift"/>
-          <w:sz w:val="28"/>
-          <w:szCs w:val="28"/>
-        </w:rPr>
-      </w:pPr>
-      <w:r>
-        <w:rPr>
-          <w:rFonts w:ascii="Bahnschrift" w:hAnsi="Bahnschrift"/>
-          <w:sz w:val="28"/>
-          <w:szCs w:val="28"/>
-        </w:rPr>
-        <w:t xml:space="preserve">Για παράδειγμα, σε πεδίο όπου ζητείται αριθμός τηλεφώνου περιμένουμε ο χρήστης να παραθέσει  μόνο αριθμούς. Στην περίπτωση που δεν δώσει μόνο αριθμούς, προκείται για σφάλμα εγκυρότητας στοιχείων. </w:t>
-      </w:r>
-    </w:p>
-    <w:p>
-      <w:pPr>
-        <w:rPr>
-          <w:rFonts w:ascii="Bahnschrift" w:hAnsi="Bahnschrift"/>
-          <w:sz w:val="28"/>
-          <w:szCs w:val="28"/>
-        </w:rPr>
-      </w:pPr>
-      <w:r>
-        <w:rPr>
-          <w:rFonts w:ascii="Bahnschrift" w:hAnsi="Bahnschrift"/>
-          <w:sz w:val="28"/>
-          <w:szCs w:val="28"/>
-        </w:rPr>
-        <w:lastRenderedPageBreak/>
-        <w:t>Άλλο ένα παράδειγμα είναι η περίπτωση όπου ζητείται από τον χρήστη να καταχωρήσει το όνομα του, άρα περιμένουμε να παραθέσει στο πεδίο αυτό μόνο γράμματα. Στην περίπτωση που δεν δώσει μόνο γράμματα, προκείται για σφάλμα εγκυρότητας στοιχείων.</w:t>
-      </w:r>
-    </w:p>
-    <w:p>
-      <w:pPr>
-        <w:rPr>
-          <w:rFonts w:ascii="Bahnschrift" w:hAnsi="Bahnschrift"/>
-          <w:sz w:val="28"/>
-          <w:szCs w:val="28"/>
-        </w:rPr>
-      </w:pPr>
-    </w:p>
-    <w:p>
-      <w:pPr>
-        <w:rPr>
-          <w:rFonts w:ascii="Bahnschrift" w:hAnsi="Bahnschrift"/>
-          <w:sz w:val="28"/>
-          <w:szCs w:val="28"/>
         </w:rPr>
         <w:sectPr>
           <w:pgSz w:w="11906" w:h="16838"/>
@@ -1824,13 +1745,198 @@
           <w:docGrid w:linePitch="360"/>
         </w:sectPr>
       </w:pPr>
-      <w:r>
-        <w:rPr>
-          <w:rFonts w:ascii="Bahnschrift" w:hAnsi="Bahnschrift"/>
-          <w:sz w:val="28"/>
-          <w:szCs w:val="28"/>
-        </w:rPr>
-        <w:t>β) Στην περιγραφή των περιπτώσεων χρήσης, όπου αναφέρεται κάποιο αντικείμενο που αποτελεί κλάση στον κώδικα μας, παραθέτουμε μέσα σε παρέθεση δίπλα από αυτό το όνομα της εν λόγω κλάσης.</w:t>
+    </w:p>
+    <w:p>
+      <w:pPr>
+        <w:shd w:val="clear" w:color="auto" w:fill="B4C6E7" w:themeFill="accent1" w:themeFillTint="66"/>
+        <w:rPr>
+          <w:rFonts w:ascii="Bahnschrift" w:hAnsi="Bahnschrift"/>
+          <w:color w:val="1F3864" w:themeColor="accent1" w:themeShade="80"/>
+          <w:sz w:val="32"/>
+          <w:szCs w:val="32"/>
+        </w:rPr>
+      </w:pPr>
+      <w:r>
+        <w:rPr>
+          <w:rFonts w:ascii="Bahnschrift" w:hAnsi="Bahnschrift"/>
+          <w:color w:val="1F3864" w:themeColor="accent1" w:themeShade="80"/>
+          <w:sz w:val="32"/>
+          <w:szCs w:val="32"/>
+        </w:rPr>
+        <w:lastRenderedPageBreak/>
+        <w:t>Παρατηρήσεις</w:t>
+      </w:r>
+    </w:p>
+    <w:p>
+      <w:pPr>
+        <w:rPr>
+          <w:sz w:val="28"/>
+          <w:szCs w:val="28"/>
+        </w:rPr>
+      </w:pPr>
+    </w:p>
+    <w:p>
+      <w:pPr>
+        <w:rPr>
+          <w:rFonts w:ascii="Bahnschrift" w:hAnsi="Bahnschrift"/>
+          <w:sz w:val="28"/>
+          <w:szCs w:val="28"/>
+        </w:rPr>
+      </w:pPr>
+      <w:r>
+        <w:rPr>
+          <w:rFonts w:ascii="Bahnschrift" w:hAnsi="Bahnschrift"/>
+          <w:sz w:val="28"/>
+          <w:szCs w:val="28"/>
+        </w:rPr>
+        <w:t>α)</w:t>
+      </w:r>
+      <w:r>
+        <w:rPr>
+          <w:sz w:val="28"/>
+          <w:szCs w:val="28"/>
+        </w:rPr>
+        <w:t xml:space="preserve"> </w:t>
+      </w:r>
+      <w:r>
+        <w:rPr>
+          <w:rFonts w:ascii="Bahnschrift" w:hAnsi="Bahnschrift"/>
+          <w:sz w:val="28"/>
+          <w:szCs w:val="28"/>
+        </w:rPr>
+        <w:t xml:space="preserve">Στο κείμενο των περιπτώσεων χρήσης, όπου αναφέρουμε έλεγχο εγκυρότητας στοιχείων, ελέγχουμε αν ο χρήστης έχει καταχωρήσει τον κατάλληλο τύπο δεδομένων. </w:t>
+      </w:r>
+    </w:p>
+    <w:p>
+      <w:pPr>
+        <w:rPr>
+          <w:rFonts w:ascii="Bahnschrift" w:hAnsi="Bahnschrift"/>
+          <w:sz w:val="28"/>
+          <w:szCs w:val="28"/>
+        </w:rPr>
+      </w:pPr>
+      <w:r>
+        <w:rPr>
+          <w:rFonts w:ascii="Bahnschrift" w:hAnsi="Bahnschrift"/>
+          <w:sz w:val="28"/>
+          <w:szCs w:val="28"/>
+        </w:rPr>
+        <w:tab/>
+      </w:r>
+      <w:r>
+        <w:rPr>
+          <w:rFonts w:ascii="Bahnschrift" w:hAnsi="Bahnschrift"/>
+          <w:sz w:val="28"/>
+          <w:szCs w:val="28"/>
+        </w:rPr>
+        <w:t xml:space="preserve">Για παράδειγμα, σε πεδίο όπου ζητείται αριθμός τηλεφώνου περιμένουμε ο χρήστης να παραθέσει  μόνο αριθμούς. Στην περίπτωση που δεν δώσει μόνο αριθμούς, </w:t>
+      </w:r>
+      <w:r>
+        <w:rPr>
+          <w:rFonts w:ascii="Bahnschrift" w:hAnsi="Bahnschrift"/>
+          <w:sz w:val="28"/>
+          <w:szCs w:val="28"/>
+        </w:rPr>
+        <w:t>πρόκειται</w:t>
+      </w:r>
+      <w:r>
+        <w:rPr>
+          <w:rFonts w:ascii="Bahnschrift" w:hAnsi="Bahnschrift"/>
+          <w:sz w:val="28"/>
+          <w:szCs w:val="28"/>
+        </w:rPr>
+        <w:t xml:space="preserve"> για σφάλμα εγκυρότητας στοιχείων. </w:t>
+      </w:r>
+    </w:p>
+    <w:p>
+      <w:pPr>
+        <w:rPr>
+          <w:rFonts w:ascii="Bahnschrift" w:hAnsi="Bahnschrift"/>
+          <w:sz w:val="28"/>
+          <w:szCs w:val="28"/>
+        </w:rPr>
+      </w:pPr>
+      <w:r>
+        <w:rPr>
+          <w:rFonts w:ascii="Bahnschrift" w:hAnsi="Bahnschrift"/>
+          <w:sz w:val="28"/>
+          <w:szCs w:val="28"/>
+        </w:rPr>
+        <w:tab/>
+      </w:r>
+      <w:r>
+        <w:rPr>
+          <w:rFonts w:ascii="Bahnschrift" w:hAnsi="Bahnschrift"/>
+          <w:sz w:val="28"/>
+          <w:szCs w:val="28"/>
+        </w:rPr>
+        <w:t xml:space="preserve">Άλλο ένα παράδειγμα είναι η περίπτωση όπου ζητείται από τον χρήστη να καταχωρήσει το όνομα του, άρα περιμένουμε να παραθέσει στο πεδίο αυτό μόνο γράμματα. Στην περίπτωση που δεν δώσει μόνο γράμματα, </w:t>
+      </w:r>
+      <w:r>
+        <w:rPr>
+          <w:rFonts w:ascii="Bahnschrift" w:hAnsi="Bahnschrift"/>
+          <w:sz w:val="28"/>
+          <w:szCs w:val="28"/>
+        </w:rPr>
+        <w:t>πρόκειται</w:t>
+      </w:r>
+      <w:r>
+        <w:rPr>
+          <w:rFonts w:ascii="Bahnschrift" w:hAnsi="Bahnschrift"/>
+          <w:sz w:val="28"/>
+          <w:szCs w:val="28"/>
+        </w:rPr>
+        <w:t xml:space="preserve"> για σφάλμα εγκυρότητας στοιχείων.</w:t>
+      </w:r>
+    </w:p>
+    <w:p>
+      <w:pPr>
+        <w:rPr>
+          <w:rFonts w:ascii="Bahnschrift" w:hAnsi="Bahnschrift"/>
+          <w:sz w:val="28"/>
+          <w:szCs w:val="28"/>
+        </w:rPr>
+      </w:pPr>
+    </w:p>
+    <w:p>
+      <w:pPr>
+        <w:rPr>
+          <w:rFonts w:ascii="Bahnschrift" w:hAnsi="Bahnschrift"/>
+          <w:sz w:val="28"/>
+          <w:szCs w:val="28"/>
+        </w:rPr>
+        <w:sectPr>
+          <w:pgSz w:w="11906" w:h="16838"/>
+          <w:pgMar w:top="1440" w:right="1080" w:bottom="1440" w:left="1080" w:header="708" w:footer="708" w:gutter="0"/>
+          <w:pgNumType w:start="0"/>
+          <w:cols w:space="708"/>
+          <w:titlePg/>
+          <w:docGrid w:linePitch="360"/>
+        </w:sectPr>
+      </w:pPr>
+      <w:r>
+        <w:rPr>
+          <w:rFonts w:ascii="Bahnschrift" w:hAnsi="Bahnschrift"/>
+          <w:sz w:val="28"/>
+          <w:szCs w:val="28"/>
+        </w:rPr>
+        <w:t xml:space="preserve">β) Στην περιγραφή των περιπτώσεων χρήσης, όπου αναφέρεται κάποιο αντικείμενο που αποτελεί κλάση στον κώδικα μας, παραθέτουμε μέσα σε </w:t>
+      </w:r>
+      <w:r>
+        <w:rPr>
+          <w:rFonts w:ascii="Bahnschrift" w:hAnsi="Bahnschrift"/>
+          <w:sz w:val="28"/>
+          <w:szCs w:val="28"/>
+        </w:rPr>
+        <w:t>παρένθεση</w:t>
+      </w:r>
+      <w:r>
+        <w:rPr>
+          <w:rFonts w:ascii="Bahnschrift" w:hAnsi="Bahnschrift"/>
+          <w:sz w:val="28"/>
+          <w:szCs w:val="28"/>
+        </w:rPr>
+        <w:t xml:space="preserve"> δίπλα από αυτό το όνομα της εν λόγω κλάσης.</w:t>
       </w:r>
     </w:p>
     <w:p>
@@ -2227,6 +2333,7 @@
         </w:rPr>
         <w:t xml:space="preserve"> (</w:t>
       </w:r>
+      <w:proofErr w:type="spellStart"/>
       <w:r>
         <w:rPr>
           <w:rFonts w:ascii="Bahnschrift" w:hAnsi="Bahnschrift" w:cs="Helvetica"/>
@@ -2235,7 +2342,18 @@
           <w:szCs w:val="28"/>
           <w:shd w:val="clear" w:color="auto" w:fill="FBFBFB"/>
         </w:rPr>
-        <w:t>FoodSearchPage)</w:t>
+        <w:t>FoodSearchPage</w:t>
+      </w:r>
+      <w:proofErr w:type="spellEnd"/>
+      <w:r>
+        <w:rPr>
+          <w:rFonts w:ascii="Bahnschrift" w:hAnsi="Bahnschrift" w:cs="Helvetica"/>
+          <w:color w:val="000000"/>
+          <w:sz w:val="28"/>
+          <w:szCs w:val="28"/>
+          <w:shd w:val="clear" w:color="auto" w:fill="FBFBFB"/>
+        </w:rPr>
+        <w:t>)</w:t>
       </w:r>
       <w:r>
         <w:rPr>
@@ -2281,7 +2399,25 @@
           <w:sz w:val="28"/>
           <w:szCs w:val="28"/>
         </w:rPr>
-        <w:t xml:space="preserve"> στο “nutrition API”</w:t>
+        <w:t xml:space="preserve"> στο “</w:t>
+      </w:r>
+      <w:proofErr w:type="spellStart"/>
+      <w:r>
+        <w:rPr>
+          <w:rFonts w:ascii="Bahnschrift" w:hAnsi="Bahnschrift"/>
+          <w:sz w:val="28"/>
+          <w:szCs w:val="28"/>
+        </w:rPr>
+        <w:t>nutrition</w:t>
+      </w:r>
+      <w:proofErr w:type="spellEnd"/>
+      <w:r>
+        <w:rPr>
+          <w:rFonts w:ascii="Bahnschrift" w:hAnsi="Bahnschrift"/>
+          <w:sz w:val="28"/>
+          <w:szCs w:val="28"/>
+        </w:rPr>
+        <w:t xml:space="preserve"> API”</w:t>
       </w:r>
       <w:r>
         <w:rPr>
@@ -2315,6 +2451,7 @@
         </w:rPr>
         <w:t xml:space="preserve"> (</w:t>
       </w:r>
+      <w:proofErr w:type="spellStart"/>
       <w:r>
         <w:rPr>
           <w:rFonts w:ascii="Bahnschrift" w:hAnsi="Bahnschrift" w:cs="Helvetica"/>
@@ -2323,7 +2460,18 @@
           <w:szCs w:val="28"/>
           <w:shd w:val="clear" w:color="auto" w:fill="FBFBFB"/>
         </w:rPr>
-        <w:t>FoodList)</w:t>
+        <w:t>FoodList</w:t>
+      </w:r>
+      <w:proofErr w:type="spellEnd"/>
+      <w:r>
+        <w:rPr>
+          <w:rFonts w:ascii="Bahnschrift" w:hAnsi="Bahnschrift" w:cs="Helvetica"/>
+          <w:color w:val="000000"/>
+          <w:sz w:val="28"/>
+          <w:szCs w:val="28"/>
+          <w:shd w:val="clear" w:color="auto" w:fill="FBFBFB"/>
+        </w:rPr>
+        <w:t>)</w:t>
       </w:r>
       <w:r>
         <w:rPr>
@@ -2420,6 +2568,7 @@
         </w:rPr>
         <w:t xml:space="preserve"> (</w:t>
       </w:r>
+      <w:proofErr w:type="spellStart"/>
       <w:r>
         <w:rPr>
           <w:rFonts w:ascii="Bahnschrift" w:hAnsi="Bahnschrift" w:cs="Helvetica"/>
@@ -2428,7 +2577,18 @@
           <w:szCs w:val="28"/>
           <w:shd w:val="clear" w:color="auto" w:fill="FBFBFB"/>
         </w:rPr>
-        <w:t>FoodDetailsPage)</w:t>
+        <w:t>FoodDetailsPage</w:t>
+      </w:r>
+      <w:proofErr w:type="spellEnd"/>
+      <w:r>
+        <w:rPr>
+          <w:rFonts w:ascii="Bahnschrift" w:hAnsi="Bahnschrift" w:cs="Helvetica"/>
+          <w:color w:val="000000"/>
+          <w:sz w:val="28"/>
+          <w:szCs w:val="28"/>
+          <w:shd w:val="clear" w:color="auto" w:fill="FBFBFB"/>
+        </w:rPr>
+        <w:t>)</w:t>
       </w:r>
       <w:r>
         <w:rPr>
@@ -2452,7 +2612,25 @@
           <w:sz w:val="28"/>
           <w:szCs w:val="28"/>
         </w:rPr>
-        <w:t xml:space="preserve">τα μακροθρεπτικά συστατικά και τις θερμίδες για την δοσμένη ποσότητα του </w:t>
+        <w:t xml:space="preserve">τα </w:t>
+      </w:r>
+      <w:proofErr w:type="spellStart"/>
+      <w:r>
+        <w:rPr>
+          <w:rFonts w:ascii="Bahnschrift" w:hAnsi="Bahnschrift"/>
+          <w:sz w:val="28"/>
+          <w:szCs w:val="28"/>
+        </w:rPr>
+        <w:t>μακροθρεπτικά</w:t>
+      </w:r>
+      <w:proofErr w:type="spellEnd"/>
+      <w:r>
+        <w:rPr>
+          <w:rFonts w:ascii="Bahnschrift" w:hAnsi="Bahnschrift"/>
+          <w:sz w:val="28"/>
+          <w:szCs w:val="28"/>
+        </w:rPr>
+        <w:t xml:space="preserve"> συστατικά και τις θερμίδες για την δοσμένη ποσότητα του </w:t>
       </w:r>
       <w:r>
         <w:rPr>
@@ -2545,7 +2723,23 @@
           <w:sz w:val="28"/>
           <w:szCs w:val="28"/>
         </w:rPr>
-        <w:t xml:space="preserve"> αντλέι το όνομα του φαγητού από την λίστα «φαγητό»</w:t>
+        <w:t xml:space="preserve"> </w:t>
+      </w:r>
+      <w:r>
+        <w:rPr>
+          <w:rFonts w:ascii="Bahnschrift" w:hAnsi="Bahnschrift"/>
+          <w:sz w:val="28"/>
+          <w:szCs w:val="28"/>
+        </w:rPr>
+        <w:t>αντλεί</w:t>
+      </w:r>
+      <w:r>
+        <w:rPr>
+          <w:rFonts w:ascii="Bahnschrift" w:hAnsi="Bahnschrift"/>
+          <w:sz w:val="28"/>
+          <w:szCs w:val="28"/>
+        </w:rPr>
+        <w:t xml:space="preserve"> το όνομα του φαγητού από την λίστα «φαγητό»</w:t>
       </w:r>
       <w:r>
         <w:rPr>
@@ -2555,6 +2749,7 @@
         </w:rPr>
         <w:t xml:space="preserve"> (</w:t>
       </w:r>
+      <w:proofErr w:type="spellStart"/>
       <w:r>
         <w:rPr>
           <w:rFonts w:ascii="Bahnschrift" w:hAnsi="Bahnschrift" w:cs="Helvetica"/>
@@ -2563,7 +2758,18 @@
           <w:szCs w:val="28"/>
           <w:shd w:val="clear" w:color="auto" w:fill="FBFBFB"/>
         </w:rPr>
-        <w:t>FoodList)</w:t>
+        <w:t>FoodList</w:t>
+      </w:r>
+      <w:proofErr w:type="spellEnd"/>
+      <w:r>
+        <w:rPr>
+          <w:rFonts w:ascii="Bahnschrift" w:hAnsi="Bahnschrift" w:cs="Helvetica"/>
+          <w:color w:val="000000"/>
+          <w:sz w:val="28"/>
+          <w:szCs w:val="28"/>
+          <w:shd w:val="clear" w:color="auto" w:fill="FBFBFB"/>
+        </w:rPr>
+        <w:t>)</w:t>
       </w:r>
       <w:r>
         <w:rPr>
@@ -2589,6 +2795,7 @@
         </w:rPr>
         <w:t xml:space="preserve"> (</w:t>
       </w:r>
+      <w:proofErr w:type="spellStart"/>
       <w:r>
         <w:rPr>
           <w:rFonts w:ascii="Bahnschrift" w:hAnsi="Bahnschrift" w:cs="Helvetica"/>
@@ -2599,6 +2806,7 @@
         </w:rPr>
         <w:t>DailyMeals</w:t>
       </w:r>
+      <w:proofErr w:type="spellEnd"/>
       <w:r>
         <w:rPr>
           <w:rFonts w:ascii="Bahnschrift" w:hAnsi="Bahnschrift" w:cs="Helvetica"/>
@@ -2659,7 +2867,25 @@
           <w:sz w:val="28"/>
           <w:szCs w:val="28"/>
         </w:rPr>
-        <w:t>Το σύστημα αθροίζει τα μακροθρεπτικά συστατικά του εν λόγω φαγητού</w:t>
+        <w:t xml:space="preserve">Το σύστημα αθροίζει τα </w:t>
+      </w:r>
+      <w:proofErr w:type="spellStart"/>
+      <w:r>
+        <w:rPr>
+          <w:rFonts w:ascii="Bahnschrift" w:hAnsi="Bahnschrift"/>
+          <w:sz w:val="28"/>
+          <w:szCs w:val="28"/>
+        </w:rPr>
+        <w:t>μακροθρεπτικά</w:t>
+      </w:r>
+      <w:proofErr w:type="spellEnd"/>
+      <w:r>
+        <w:rPr>
+          <w:rFonts w:ascii="Bahnschrift" w:hAnsi="Bahnschrift"/>
+          <w:sz w:val="28"/>
+          <w:szCs w:val="28"/>
+        </w:rPr>
+        <w:t xml:space="preserve"> συστατικά του εν λόγω φαγητού</w:t>
       </w:r>
       <w:r>
         <w:rPr>
@@ -2677,6 +2903,7 @@
         </w:rPr>
         <w:t xml:space="preserve"> (</w:t>
       </w:r>
+      <w:proofErr w:type="spellStart"/>
       <w:r>
         <w:rPr>
           <w:rFonts w:ascii="Bahnschrift" w:hAnsi="Bahnschrift" w:cs="Helvetica"/>
@@ -2685,7 +2912,18 @@
           <w:szCs w:val="28"/>
           <w:shd w:val="clear" w:color="auto" w:fill="FBFBFB"/>
         </w:rPr>
-        <w:t>FoodList)</w:t>
+        <w:t>FoodList</w:t>
+      </w:r>
+      <w:proofErr w:type="spellEnd"/>
+      <w:r>
+        <w:rPr>
+          <w:rFonts w:ascii="Bahnschrift" w:hAnsi="Bahnschrift" w:cs="Helvetica"/>
+          <w:color w:val="000000"/>
+          <w:sz w:val="28"/>
+          <w:szCs w:val="28"/>
+          <w:shd w:val="clear" w:color="auto" w:fill="FBFBFB"/>
+        </w:rPr>
+        <w:t>)</w:t>
       </w:r>
       <w:r>
         <w:rPr>
@@ -2719,6 +2957,7 @@
         </w:rPr>
         <w:t xml:space="preserve"> (</w:t>
       </w:r>
+      <w:proofErr w:type="spellStart"/>
       <w:r>
         <w:rPr>
           <w:rFonts w:ascii="Bahnschrift" w:hAnsi="Bahnschrift" w:cs="Helvetica"/>
@@ -2729,6 +2968,7 @@
         </w:rPr>
         <w:t>DailyConsumption</w:t>
       </w:r>
+      <w:proofErr w:type="spellEnd"/>
       <w:r>
         <w:rPr>
           <w:rFonts w:ascii="Bahnschrift" w:hAnsi="Bahnschrift" w:cs="Helvetica"/>
@@ -2766,7 +3006,25 @@
           <w:sz w:val="28"/>
           <w:szCs w:val="28"/>
         </w:rPr>
-        <w:t>, η οποία περιέχει τα μακροθρεπτικά συστ</w:t>
+        <w:t xml:space="preserve">, η οποία περιέχει τα </w:t>
+      </w:r>
+      <w:proofErr w:type="spellStart"/>
+      <w:r>
+        <w:rPr>
+          <w:rFonts w:ascii="Bahnschrift" w:hAnsi="Bahnschrift"/>
+          <w:sz w:val="28"/>
+          <w:szCs w:val="28"/>
+        </w:rPr>
+        <w:t>μακροθρεπτικά</w:t>
+      </w:r>
+      <w:proofErr w:type="spellEnd"/>
+      <w:r>
+        <w:rPr>
+          <w:rFonts w:ascii="Bahnschrift" w:hAnsi="Bahnschrift"/>
+          <w:sz w:val="28"/>
+          <w:szCs w:val="28"/>
+        </w:rPr>
+        <w:t xml:space="preserve"> συστ</w:t>
       </w:r>
       <w:r>
         <w:rPr>
@@ -2839,6 +3097,7 @@
         </w:rPr>
         <w:t xml:space="preserve"> (</w:t>
       </w:r>
+      <w:proofErr w:type="spellStart"/>
       <w:r>
         <w:rPr>
           <w:rFonts w:ascii="Bahnschrift" w:hAnsi="Bahnschrift" w:cs="Helvetica"/>
@@ -2847,15 +3106,44 @@
           <w:szCs w:val="28"/>
           <w:shd w:val="clear" w:color="auto" w:fill="FBFBFB"/>
         </w:rPr>
-        <w:t>DailyListsPage)</w:t>
-      </w:r>
-      <w:r>
-        <w:rPr>
-          <w:rFonts w:ascii="Bahnschrift" w:hAnsi="Bahnschrift"/>
-          <w:sz w:val="28"/>
-          <w:szCs w:val="28"/>
-        </w:rPr>
-        <w:t>, η οποία περιέχει τα γεύματα που έχει καταναλώσει ο χρήστης και τα μακροθρεπτικά συστατικά που έχει εκλάβει</w:t>
+        <w:t>DailyListsPage</w:t>
+      </w:r>
+      <w:proofErr w:type="spellEnd"/>
+      <w:r>
+        <w:rPr>
+          <w:rFonts w:ascii="Bahnschrift" w:hAnsi="Bahnschrift" w:cs="Helvetica"/>
+          <w:color w:val="000000"/>
+          <w:sz w:val="28"/>
+          <w:szCs w:val="28"/>
+          <w:shd w:val="clear" w:color="auto" w:fill="FBFBFB"/>
+        </w:rPr>
+        <w:t>)</w:t>
+      </w:r>
+      <w:r>
+        <w:rPr>
+          <w:rFonts w:ascii="Bahnschrift" w:hAnsi="Bahnschrift"/>
+          <w:sz w:val="28"/>
+          <w:szCs w:val="28"/>
+        </w:rPr>
+        <w:t xml:space="preserve">, η οποία περιέχει τα γεύματα που έχει καταναλώσει ο χρήστης και τα </w:t>
+      </w:r>
+      <w:proofErr w:type="spellStart"/>
+      <w:r>
+        <w:rPr>
+          <w:rFonts w:ascii="Bahnschrift" w:hAnsi="Bahnschrift"/>
+          <w:sz w:val="28"/>
+          <w:szCs w:val="28"/>
+        </w:rPr>
+        <w:t>μακροθρεπτικά</w:t>
+      </w:r>
+      <w:proofErr w:type="spellEnd"/>
+      <w:r>
+        <w:rPr>
+          <w:rFonts w:ascii="Bahnschrift" w:hAnsi="Bahnschrift"/>
+          <w:sz w:val="28"/>
+          <w:szCs w:val="28"/>
+        </w:rPr>
+        <w:t xml:space="preserve"> συστατικά που έχει εκλάβει</w:t>
       </w:r>
       <w:r>
         <w:rPr>
@@ -2964,7 +3252,25 @@
           <w:sz w:val="28"/>
           <w:szCs w:val="28"/>
         </w:rPr>
-        <w:t>στο “nutrition API”</w:t>
+        <w:t>στο “</w:t>
+      </w:r>
+      <w:proofErr w:type="spellStart"/>
+      <w:r>
+        <w:rPr>
+          <w:rFonts w:ascii="Bahnschrift" w:hAnsi="Bahnschrift"/>
+          <w:sz w:val="28"/>
+          <w:szCs w:val="28"/>
+        </w:rPr>
+        <w:t>nutrition</w:t>
+      </w:r>
+      <w:proofErr w:type="spellEnd"/>
+      <w:r>
+        <w:rPr>
+          <w:rFonts w:ascii="Bahnschrift" w:hAnsi="Bahnschrift"/>
+          <w:sz w:val="28"/>
+          <w:szCs w:val="28"/>
+        </w:rPr>
+        <w:t xml:space="preserve"> API”</w:t>
       </w:r>
       <w:r>
         <w:rPr>
@@ -3052,6 +3358,7 @@
         </w:rPr>
         <w:t xml:space="preserve"> (</w:t>
       </w:r>
+      <w:proofErr w:type="spellStart"/>
       <w:r>
         <w:rPr>
           <w:rFonts w:ascii="Bahnschrift" w:hAnsi="Bahnschrift" w:cs="Helvetica"/>
@@ -3060,7 +3367,18 @@
           <w:szCs w:val="28"/>
           <w:shd w:val="clear" w:color="auto" w:fill="FBFBFB"/>
         </w:rPr>
-        <w:t>ManualInputPage)</w:t>
+        <w:t>ManualInputPage</w:t>
+      </w:r>
+      <w:proofErr w:type="spellEnd"/>
+      <w:r>
+        <w:rPr>
+          <w:rFonts w:ascii="Bahnschrift" w:hAnsi="Bahnschrift" w:cs="Helvetica"/>
+          <w:color w:val="000000"/>
+          <w:sz w:val="28"/>
+          <w:szCs w:val="28"/>
+          <w:shd w:val="clear" w:color="auto" w:fill="FBFBFB"/>
+        </w:rPr>
+        <w:t>)</w:t>
       </w:r>
       <w:r>
         <w:rPr>
@@ -3154,7 +3472,23 @@
           <w:sz w:val="28"/>
           <w:szCs w:val="28"/>
         </w:rPr>
-        <w:t>Το σύστημα αποθηκεύει τις πληροοφίες που καταχώρησε ο χρήστης στην</w:t>
+        <w:t xml:space="preserve">Το σύστημα αποθηκεύει τις </w:t>
+      </w:r>
+      <w:r>
+        <w:rPr>
+          <w:rFonts w:ascii="Bahnschrift" w:hAnsi="Bahnschrift"/>
+          <w:sz w:val="28"/>
+          <w:szCs w:val="28"/>
+        </w:rPr>
+        <w:t>πληροφορίες</w:t>
+      </w:r>
+      <w:r>
+        <w:rPr>
+          <w:rFonts w:ascii="Bahnschrift" w:hAnsi="Bahnschrift"/>
+          <w:sz w:val="28"/>
+          <w:szCs w:val="28"/>
+        </w:rPr>
+        <w:t xml:space="preserve"> που καταχώρησε ο χρήστης στην</w:t>
       </w:r>
       <w:r>
         <w:rPr>
@@ -3172,6 +3506,7 @@
         </w:rPr>
         <w:t xml:space="preserve"> (</w:t>
       </w:r>
+      <w:proofErr w:type="spellStart"/>
       <w:r>
         <w:rPr>
           <w:rFonts w:ascii="Bahnschrift" w:hAnsi="Bahnschrift" w:cs="Helvetica"/>
@@ -3180,7 +3515,18 @@
           <w:szCs w:val="28"/>
           <w:shd w:val="clear" w:color="auto" w:fill="FBFBFB"/>
         </w:rPr>
-        <w:t>FoodList)</w:t>
+        <w:t>FoodList</w:t>
+      </w:r>
+      <w:proofErr w:type="spellEnd"/>
+      <w:r>
+        <w:rPr>
+          <w:rFonts w:ascii="Bahnschrift" w:hAnsi="Bahnschrift" w:cs="Helvetica"/>
+          <w:color w:val="000000"/>
+          <w:sz w:val="28"/>
+          <w:szCs w:val="28"/>
+          <w:shd w:val="clear" w:color="auto" w:fill="FBFBFB"/>
+        </w:rPr>
+        <w:t>)</w:t>
       </w:r>
       <w:r>
         <w:rPr>
@@ -3456,6 +3802,7 @@
         </w:rPr>
         <w:t xml:space="preserve"> (</w:t>
       </w:r>
+      <w:proofErr w:type="spellStart"/>
       <w:r>
         <w:rPr>
           <w:rFonts w:ascii="Bahnschrift" w:hAnsi="Bahnschrift" w:cs="Helvetica"/>
@@ -3464,7 +3811,18 @@
           <w:szCs w:val="28"/>
           <w:shd w:val="clear" w:color="auto" w:fill="FBFBFB"/>
         </w:rPr>
-        <w:t>NutrionistsPage)</w:t>
+        <w:t>NutrionistsPage</w:t>
+      </w:r>
+      <w:proofErr w:type="spellEnd"/>
+      <w:r>
+        <w:rPr>
+          <w:rFonts w:ascii="Bahnschrift" w:hAnsi="Bahnschrift" w:cs="Helvetica"/>
+          <w:color w:val="000000"/>
+          <w:sz w:val="28"/>
+          <w:szCs w:val="28"/>
+          <w:shd w:val="clear" w:color="auto" w:fill="FBFBFB"/>
+        </w:rPr>
+        <w:t>)</w:t>
       </w:r>
       <w:r>
         <w:rPr>
@@ -3490,6 +3848,7 @@
         </w:rPr>
         <w:t xml:space="preserve"> (</w:t>
       </w:r>
+      <w:proofErr w:type="spellStart"/>
       <w:r>
         <w:rPr>
           <w:rFonts w:ascii="Bahnschrift" w:hAnsi="Bahnschrift" w:cs="Helvetica"/>
@@ -3498,7 +3857,18 @@
           <w:szCs w:val="28"/>
           <w:shd w:val="clear" w:color="auto" w:fill="FBFBFB"/>
         </w:rPr>
-        <w:t>Nutritionist)</w:t>
+        <w:t>Nutritionist</w:t>
+      </w:r>
+      <w:proofErr w:type="spellEnd"/>
+      <w:r>
+        <w:rPr>
+          <w:rFonts w:ascii="Bahnschrift" w:hAnsi="Bahnschrift" w:cs="Helvetica"/>
+          <w:color w:val="000000"/>
+          <w:sz w:val="28"/>
+          <w:szCs w:val="28"/>
+          <w:shd w:val="clear" w:color="auto" w:fill="FBFBFB"/>
+        </w:rPr>
+        <w:t>)</w:t>
       </w:r>
       <w:r>
         <w:rPr>
@@ -3539,6 +3909,7 @@
         </w:rPr>
         <w:t xml:space="preserve"> (</w:t>
       </w:r>
+      <w:proofErr w:type="spellStart"/>
       <w:r>
         <w:rPr>
           <w:rFonts w:ascii="Bahnschrift" w:hAnsi="Bahnschrift" w:cs="Helvetica"/>
@@ -3547,7 +3918,18 @@
           <w:szCs w:val="28"/>
           <w:shd w:val="clear" w:color="auto" w:fill="FBFBFB"/>
         </w:rPr>
-        <w:t>Nutritionist)</w:t>
+        <w:t>Nutritionist</w:t>
+      </w:r>
+      <w:proofErr w:type="spellEnd"/>
+      <w:r>
+        <w:rPr>
+          <w:rFonts w:ascii="Bahnschrift" w:hAnsi="Bahnschrift" w:cs="Helvetica"/>
+          <w:color w:val="000000"/>
+          <w:sz w:val="28"/>
+          <w:szCs w:val="28"/>
+          <w:shd w:val="clear" w:color="auto" w:fill="FBFBFB"/>
+        </w:rPr>
+        <w:t>)</w:t>
       </w:r>
       <w:r>
         <w:rPr>
@@ -3596,6 +3978,7 @@
         </w:rPr>
         <w:t xml:space="preserve"> (</w:t>
       </w:r>
+      <w:proofErr w:type="spellStart"/>
       <w:r>
         <w:rPr>
           <w:rFonts w:ascii="Bahnschrift" w:hAnsi="Bahnschrift" w:cs="Helvetica"/>
@@ -3604,7 +3987,18 @@
           <w:szCs w:val="28"/>
           <w:shd w:val="clear" w:color="auto" w:fill="FBFBFB"/>
         </w:rPr>
-        <w:t>NutritionistInfoPage)</w:t>
+        <w:t>NutritionistInfoPage</w:t>
+      </w:r>
+      <w:proofErr w:type="spellEnd"/>
+      <w:r>
+        <w:rPr>
+          <w:rFonts w:ascii="Bahnschrift" w:hAnsi="Bahnschrift" w:cs="Helvetica"/>
+          <w:color w:val="000000"/>
+          <w:sz w:val="28"/>
+          <w:szCs w:val="28"/>
+          <w:shd w:val="clear" w:color="auto" w:fill="FBFBFB"/>
+        </w:rPr>
+        <w:t>)</w:t>
       </w:r>
       <w:r>
         <w:rPr>
@@ -3757,6 +4151,7 @@
         </w:rPr>
         <w:t xml:space="preserve"> (</w:t>
       </w:r>
+      <w:proofErr w:type="spellStart"/>
       <w:r>
         <w:rPr>
           <w:rFonts w:ascii="Bahnschrift" w:hAnsi="Bahnschrift" w:cs="Helvetica"/>
@@ -3765,7 +4160,18 @@
           <w:szCs w:val="28"/>
           <w:shd w:val="clear" w:color="auto" w:fill="FBFBFB"/>
         </w:rPr>
-        <w:t>DaySelectionPage)</w:t>
+        <w:t>DaySelectionPage</w:t>
+      </w:r>
+      <w:proofErr w:type="spellEnd"/>
+      <w:r>
+        <w:rPr>
+          <w:rFonts w:ascii="Bahnschrift" w:hAnsi="Bahnschrift" w:cs="Helvetica"/>
+          <w:color w:val="000000"/>
+          <w:sz w:val="28"/>
+          <w:szCs w:val="28"/>
+          <w:shd w:val="clear" w:color="auto" w:fill="FBFBFB"/>
+        </w:rPr>
+        <w:t>)</w:t>
       </w:r>
       <w:r>
         <w:rPr>
@@ -3868,6 +4274,7 @@
         </w:rPr>
         <w:t xml:space="preserve"> (</w:t>
       </w:r>
+      <w:proofErr w:type="spellStart"/>
       <w:r>
         <w:rPr>
           <w:rFonts w:ascii="Bahnschrift" w:hAnsi="Bahnschrift" w:cs="Helvetica"/>
@@ -3876,7 +4283,18 @@
           <w:szCs w:val="28"/>
           <w:shd w:val="clear" w:color="auto" w:fill="FBFBFB"/>
         </w:rPr>
-        <w:t>HourSelectionPage)</w:t>
+        <w:t>HourSelectionPage</w:t>
+      </w:r>
+      <w:proofErr w:type="spellEnd"/>
+      <w:r>
+        <w:rPr>
+          <w:rFonts w:ascii="Bahnschrift" w:hAnsi="Bahnschrift" w:cs="Helvetica"/>
+          <w:color w:val="000000"/>
+          <w:sz w:val="28"/>
+          <w:szCs w:val="28"/>
+          <w:shd w:val="clear" w:color="auto" w:fill="FBFBFB"/>
+        </w:rPr>
+        <w:t>)</w:t>
       </w:r>
       <w:r>
         <w:rPr>
@@ -3956,6 +4374,7 @@
         </w:rPr>
         <w:t xml:space="preserve"> (</w:t>
       </w:r>
+      <w:proofErr w:type="spellStart"/>
       <w:r>
         <w:rPr>
           <w:rFonts w:ascii="Bahnschrift" w:hAnsi="Bahnschrift" w:cs="Helvetica"/>
@@ -3964,7 +4383,18 @@
           <w:szCs w:val="28"/>
           <w:shd w:val="clear" w:color="auto" w:fill="FBFBFB"/>
         </w:rPr>
-        <w:t>BookingConfiPage)</w:t>
+        <w:t>BookingConfiPage</w:t>
+      </w:r>
+      <w:proofErr w:type="spellEnd"/>
+      <w:r>
+        <w:rPr>
+          <w:rFonts w:ascii="Bahnschrift" w:hAnsi="Bahnschrift" w:cs="Helvetica"/>
+          <w:color w:val="000000"/>
+          <w:sz w:val="28"/>
+          <w:szCs w:val="28"/>
+          <w:shd w:val="clear" w:color="auto" w:fill="FBFBFB"/>
+        </w:rPr>
+        <w:t>)</w:t>
       </w:r>
       <w:r>
         <w:rPr>
@@ -4044,6 +4474,7 @@
         </w:rPr>
         <w:t xml:space="preserve"> (</w:t>
       </w:r>
+      <w:proofErr w:type="spellStart"/>
       <w:r>
         <w:rPr>
           <w:rFonts w:ascii="Bahnschrift" w:hAnsi="Bahnschrift" w:cs="Helvetica"/>
@@ -4054,6 +4485,7 @@
         </w:rPr>
         <w:t>MyAppointment</w:t>
       </w:r>
+      <w:proofErr w:type="spellEnd"/>
       <w:r>
         <w:rPr>
           <w:rFonts w:ascii="Bahnschrift" w:hAnsi="Bahnschrift" w:cs="Helvetica"/>
@@ -4150,6 +4582,7 @@
         </w:rPr>
         <w:t xml:space="preserve"> (</w:t>
       </w:r>
+      <w:proofErr w:type="spellStart"/>
       <w:r>
         <w:rPr>
           <w:rFonts w:ascii="Bahnschrift" w:hAnsi="Bahnschrift" w:cs="Helvetica"/>
@@ -4160,6 +4593,7 @@
         </w:rPr>
         <w:t>MyAppointmentPage</w:t>
       </w:r>
+      <w:proofErr w:type="spellEnd"/>
       <w:r>
         <w:rPr>
           <w:rFonts w:ascii="Bahnschrift" w:hAnsi="Bahnschrift" w:cs="Helvetica"/>
@@ -4658,7 +5092,7 @@
           </mc:Choice>
           <mc:Fallback>
             <w:pict>
-              <v:rect w14:anchorId="2B275D34" id="Rectangle 18" o:spid="_x0000_s1026" style="position:absolute;margin-left:-8.05pt;margin-top:-.1pt;width:490.35pt;height:18.1pt;z-index:-251657216;visibility:visible;mso-wrap-style:square;mso-width-percent:0;mso-height-percent:0;mso-wrap-distance-left:9pt;mso-wrap-distance-top:0;mso-wrap-distance-right:9pt;mso-wrap-distance-bottom:0;mso-position-horizontal:absolute;mso-position-horizontal-relative:text;mso-position-vertical:absolute;mso-position-vertical-relative:text;mso-width-percent:0;mso-height-percent:0;mso-width-relative:page;mso-height-relative:page;v-text-anchor:top" o:gfxdata="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" fillcolor="#d9e2f3" strokecolor="white"/>
+              <v:rect w14:anchorId="563ABC09" id="Rectangle 18" o:spid="_x0000_s1026" style="position:absolute;margin-left:-8.05pt;margin-top:-.1pt;width:490.35pt;height:18.1pt;z-index:-251657216;visibility:visible;mso-wrap-style:square;mso-width-percent:0;mso-height-percent:0;mso-wrap-distance-left:9pt;mso-wrap-distance-top:0;mso-wrap-distance-right:9pt;mso-wrap-distance-bottom:0;mso-position-horizontal:absolute;mso-position-horizontal-relative:text;mso-position-vertical:absolute;mso-position-vertical-relative:text;mso-width-percent:0;mso-height-percent:0;mso-width-relative:page;mso-height-relative:page;v-text-anchor:top" o:gfxdata="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" fillcolor="#d9e2f3" strokecolor="white"/>
             </w:pict>
           </mc:Fallback>
         </mc:AlternateContent>
@@ -4732,6 +5166,7 @@
         </w:rPr>
         <w:t xml:space="preserve"> (</w:t>
       </w:r>
+      <w:proofErr w:type="spellStart"/>
       <w:r>
         <w:rPr>
           <w:rFonts w:ascii="Bahnschrift" w:hAnsi="Bahnschrift" w:cs="Helvetica"/>
@@ -4740,7 +5175,18 @@
           <w:szCs w:val="28"/>
           <w:shd w:val="clear" w:color="auto" w:fill="FBFBFB"/>
         </w:rPr>
-        <w:t>NutritionistSelectPage)</w:t>
+        <w:t>NutritionistSelectPage</w:t>
+      </w:r>
+      <w:proofErr w:type="spellEnd"/>
+      <w:r>
+        <w:rPr>
+          <w:rFonts w:ascii="Bahnschrift" w:hAnsi="Bahnschrift" w:cs="Helvetica"/>
+          <w:color w:val="000000"/>
+          <w:sz w:val="28"/>
+          <w:szCs w:val="28"/>
+          <w:shd w:val="clear" w:color="auto" w:fill="FBFBFB"/>
+        </w:rPr>
+        <w:t>)</w:t>
       </w:r>
       <w:r>
         <w:rPr>
@@ -4766,6 +5212,7 @@
         </w:rPr>
         <w:t xml:space="preserve"> (</w:t>
       </w:r>
+      <w:proofErr w:type="spellStart"/>
       <w:r>
         <w:rPr>
           <w:rFonts w:ascii="Bahnschrift" w:hAnsi="Bahnschrift" w:cs="Helvetica"/>
@@ -4774,7 +5221,18 @@
           <w:szCs w:val="28"/>
           <w:shd w:val="clear" w:color="auto" w:fill="FBFBFB"/>
         </w:rPr>
-        <w:t>Nutritionist)</w:t>
+        <w:t>Nutritionist</w:t>
+      </w:r>
+      <w:proofErr w:type="spellEnd"/>
+      <w:r>
+        <w:rPr>
+          <w:rFonts w:ascii="Bahnschrift" w:hAnsi="Bahnschrift" w:cs="Helvetica"/>
+          <w:color w:val="000000"/>
+          <w:sz w:val="28"/>
+          <w:szCs w:val="28"/>
+          <w:shd w:val="clear" w:color="auto" w:fill="FBFBFB"/>
+        </w:rPr>
+        <w:t>)</w:t>
       </w:r>
       <w:r>
         <w:rPr>
@@ -4844,6 +5302,7 @@
         </w:rPr>
         <w:t>(</w:t>
       </w:r>
+      <w:proofErr w:type="spellStart"/>
       <w:r>
         <w:rPr>
           <w:rFonts w:ascii="Bahnschrift" w:hAnsi="Bahnschrift" w:cs="Helvetica"/>
@@ -4854,6 +5313,7 @@
         </w:rPr>
         <w:t>MyAppointment</w:t>
       </w:r>
+      <w:proofErr w:type="spellEnd"/>
       <w:r>
         <w:rPr>
           <w:rFonts w:ascii="Bahnschrift" w:hAnsi="Bahnschrift" w:cs="Helvetica"/>
@@ -4949,6 +5409,7 @@
         </w:rPr>
         <w:t xml:space="preserve"> (</w:t>
       </w:r>
+      <w:proofErr w:type="spellStart"/>
       <w:r>
         <w:rPr>
           <w:rFonts w:ascii="Bahnschrift" w:hAnsi="Bahnschrift" w:cs="Helvetica"/>
@@ -4957,7 +5418,18 @@
           <w:szCs w:val="28"/>
           <w:shd w:val="clear" w:color="auto" w:fill="FBFBFB"/>
         </w:rPr>
-        <w:t xml:space="preserve">ReviewPage) </w:t>
+        <w:t>ReviewPage</w:t>
+      </w:r>
+      <w:proofErr w:type="spellEnd"/>
+      <w:r>
+        <w:rPr>
+          <w:rFonts w:ascii="Bahnschrift" w:hAnsi="Bahnschrift" w:cs="Helvetica"/>
+          <w:color w:val="000000"/>
+          <w:sz w:val="28"/>
+          <w:szCs w:val="28"/>
+          <w:shd w:val="clear" w:color="auto" w:fill="FBFBFB"/>
+        </w:rPr>
+        <w:t xml:space="preserve">) </w:t>
       </w:r>
       <w:r>
         <w:rPr>
@@ -5496,6 +5968,7 @@
         </w:rPr>
         <w:t xml:space="preserve"> (</w:t>
       </w:r>
+      <w:proofErr w:type="spellStart"/>
       <w:r>
         <w:rPr>
           <w:rFonts w:ascii="Bahnschrift" w:hAnsi="Bahnschrift" w:cs="Helvetica"/>
@@ -5504,7 +5977,18 @@
           <w:szCs w:val="28"/>
           <w:shd w:val="clear" w:color="auto" w:fill="FBFBFB"/>
         </w:rPr>
-        <w:t>ShoppingPage)</w:t>
+        <w:t>ShoppingPage</w:t>
+      </w:r>
+      <w:proofErr w:type="spellEnd"/>
+      <w:r>
+        <w:rPr>
+          <w:rFonts w:ascii="Bahnschrift" w:hAnsi="Bahnschrift" w:cs="Helvetica"/>
+          <w:color w:val="000000"/>
+          <w:sz w:val="28"/>
+          <w:szCs w:val="28"/>
+          <w:shd w:val="clear" w:color="auto" w:fill="FBFBFB"/>
+        </w:rPr>
+        <w:t>)</w:t>
       </w:r>
       <w:r>
         <w:rPr>
@@ -5600,6 +6084,7 @@
         </w:rPr>
         <w:t xml:space="preserve"> (</w:t>
       </w:r>
+      <w:proofErr w:type="spellStart"/>
       <w:r>
         <w:rPr>
           <w:rFonts w:ascii="Bahnschrift" w:hAnsi="Bahnschrift" w:cs="Helvetica"/>
@@ -5608,7 +6093,18 @@
           <w:szCs w:val="28"/>
           <w:shd w:val="clear" w:color="auto" w:fill="FBFBFB"/>
         </w:rPr>
-        <w:t>ShopsAndProducts)</w:t>
+        <w:t>ShopsAndProducts</w:t>
+      </w:r>
+      <w:proofErr w:type="spellEnd"/>
+      <w:r>
+        <w:rPr>
+          <w:rFonts w:ascii="Bahnschrift" w:hAnsi="Bahnschrift" w:cs="Helvetica"/>
+          <w:color w:val="000000"/>
+          <w:sz w:val="28"/>
+          <w:szCs w:val="28"/>
+          <w:shd w:val="clear" w:color="auto" w:fill="FBFBFB"/>
+        </w:rPr>
+        <w:t>)</w:t>
       </w:r>
       <w:r>
         <w:rPr>
@@ -5680,6 +6176,7 @@
         </w:rPr>
         <w:t xml:space="preserve"> (</w:t>
       </w:r>
+      <w:proofErr w:type="spellStart"/>
       <w:r>
         <w:rPr>
           <w:rFonts w:ascii="Bahnschrift" w:hAnsi="Bahnschrift" w:cs="Helvetica"/>
@@ -5688,7 +6185,18 @@
           <w:szCs w:val="28"/>
           <w:shd w:val="clear" w:color="auto" w:fill="FBFBFB"/>
         </w:rPr>
-        <w:t>ProductsPage)</w:t>
+        <w:t>ProductsPage</w:t>
+      </w:r>
+      <w:proofErr w:type="spellEnd"/>
+      <w:r>
+        <w:rPr>
+          <w:rFonts w:ascii="Bahnschrift" w:hAnsi="Bahnschrift" w:cs="Helvetica"/>
+          <w:color w:val="000000"/>
+          <w:sz w:val="28"/>
+          <w:szCs w:val="28"/>
+          <w:shd w:val="clear" w:color="auto" w:fill="FBFBFB"/>
+        </w:rPr>
+        <w:t>)</w:t>
       </w:r>
       <w:r>
         <w:rPr>
@@ -5737,6 +6245,7 @@
         </w:rPr>
         <w:t xml:space="preserve"> (</w:t>
       </w:r>
+      <w:proofErr w:type="spellStart"/>
       <w:r>
         <w:rPr>
           <w:rFonts w:ascii="Bahnschrift" w:hAnsi="Bahnschrift" w:cs="Helvetica"/>
@@ -5747,6 +6256,7 @@
         </w:rPr>
         <w:t>Cart</w:t>
       </w:r>
+      <w:proofErr w:type="spellEnd"/>
       <w:r>
         <w:rPr>
           <w:rFonts w:ascii="Bahnschrift" w:hAnsi="Bahnschrift" w:cs="Helvetica"/>
@@ -5833,6 +6343,7 @@
         </w:rPr>
         <w:t xml:space="preserve"> (</w:t>
       </w:r>
+      <w:proofErr w:type="spellStart"/>
       <w:r>
         <w:rPr>
           <w:rFonts w:ascii="Bahnschrift" w:hAnsi="Bahnschrift" w:cs="Helvetica"/>
@@ -5841,7 +6352,18 @@
           <w:szCs w:val="28"/>
           <w:shd w:val="clear" w:color="auto" w:fill="FBFBFB"/>
         </w:rPr>
-        <w:t>CheckoutPage)</w:t>
+        <w:t>CheckoutPage</w:t>
+      </w:r>
+      <w:proofErr w:type="spellEnd"/>
+      <w:r>
+        <w:rPr>
+          <w:rFonts w:ascii="Bahnschrift" w:hAnsi="Bahnschrift" w:cs="Helvetica"/>
+          <w:color w:val="000000"/>
+          <w:sz w:val="28"/>
+          <w:szCs w:val="28"/>
+          <w:shd w:val="clear" w:color="auto" w:fill="FBFBFB"/>
+        </w:rPr>
+        <w:t>)</w:t>
       </w:r>
       <w:r>
         <w:rPr>
@@ -5929,6 +6451,7 @@
         </w:rPr>
         <w:t xml:space="preserve"> (</w:t>
       </w:r>
+      <w:proofErr w:type="spellStart"/>
       <w:r>
         <w:rPr>
           <w:rFonts w:ascii="Bahnschrift" w:hAnsi="Bahnschrift" w:cs="Helvetica"/>
@@ -5937,7 +6460,18 @@
           <w:szCs w:val="28"/>
           <w:shd w:val="clear" w:color="auto" w:fill="FBFBFB"/>
         </w:rPr>
-        <w:t>InfoPage)</w:t>
+        <w:t>InfoPage</w:t>
+      </w:r>
+      <w:proofErr w:type="spellEnd"/>
+      <w:r>
+        <w:rPr>
+          <w:rFonts w:ascii="Bahnschrift" w:hAnsi="Bahnschrift" w:cs="Helvetica"/>
+          <w:color w:val="000000"/>
+          <w:sz w:val="28"/>
+          <w:szCs w:val="28"/>
+          <w:shd w:val="clear" w:color="auto" w:fill="FBFBFB"/>
+        </w:rPr>
+        <w:t>)</w:t>
       </w:r>
       <w:r>
         <w:rPr>
@@ -6028,6 +6562,7 @@
         </w:rPr>
         <w:t>S</w:t>
       </w:r>
+      <w:proofErr w:type="spellStart"/>
       <w:r>
         <w:rPr>
           <w:rFonts w:ascii="Bahnschrift" w:hAnsi="Bahnschrift"/>
@@ -6036,6 +6571,7 @@
         </w:rPr>
         <w:t>hipment</w:t>
       </w:r>
+      <w:proofErr w:type="spellEnd"/>
       <w:r>
         <w:rPr>
           <w:rFonts w:ascii="Bahnschrift" w:hAnsi="Bahnschrift"/>
@@ -6180,6 +6716,7 @@
         </w:rPr>
         <w:t>S</w:t>
       </w:r>
+      <w:proofErr w:type="spellStart"/>
       <w:r>
         <w:rPr>
           <w:rFonts w:ascii="Bahnschrift" w:hAnsi="Bahnschrift"/>
@@ -6188,6 +6725,7 @@
         </w:rPr>
         <w:t>hipment</w:t>
       </w:r>
+      <w:proofErr w:type="spellEnd"/>
       <w:r>
         <w:rPr>
           <w:rFonts w:ascii="Bahnschrift" w:hAnsi="Bahnschrift"/>
@@ -6276,6 +6814,7 @@
         </w:rPr>
         <w:t xml:space="preserve"> (</w:t>
       </w:r>
+      <w:proofErr w:type="spellStart"/>
       <w:r>
         <w:rPr>
           <w:rFonts w:ascii="Bahnschrift" w:hAnsi="Bahnschrift" w:cs="Helvetica"/>
@@ -6286,6 +6825,7 @@
         </w:rPr>
         <w:t>ConfirmationPage</w:t>
       </w:r>
+      <w:proofErr w:type="spellEnd"/>
       <w:r>
         <w:rPr>
           <w:rFonts w:ascii="Bahnschrift" w:hAnsi="Bahnschrift"/>
@@ -6802,6 +7342,7 @@
         </w:rPr>
         <w:t xml:space="preserve"> (</w:t>
       </w:r>
+      <w:proofErr w:type="spellStart"/>
       <w:r>
         <w:rPr>
           <w:rFonts w:ascii="Bahnschrift" w:hAnsi="Bahnschrift" w:cs="Helvetica"/>
@@ -6810,7 +7351,18 @@
           <w:szCs w:val="28"/>
           <w:shd w:val="clear" w:color="auto" w:fill="FBFBFB"/>
         </w:rPr>
-        <w:t>CouponPage)</w:t>
+        <w:t>CouponPage</w:t>
+      </w:r>
+      <w:proofErr w:type="spellEnd"/>
+      <w:r>
+        <w:rPr>
+          <w:rFonts w:ascii="Bahnschrift" w:hAnsi="Bahnschrift" w:cs="Helvetica"/>
+          <w:color w:val="000000"/>
+          <w:sz w:val="28"/>
+          <w:szCs w:val="28"/>
+          <w:shd w:val="clear" w:color="auto" w:fill="FBFBFB"/>
+        </w:rPr>
+        <w:t>)</w:t>
       </w:r>
       <w:r>
         <w:rPr>
@@ -6890,6 +7442,7 @@
         </w:rPr>
         <w:t xml:space="preserve"> (</w:t>
       </w:r>
+      <w:proofErr w:type="spellStart"/>
       <w:r>
         <w:rPr>
           <w:rFonts w:ascii="Bahnschrift" w:hAnsi="Bahnschrift" w:cs="Helvetica"/>
@@ -6898,7 +7451,18 @@
           <w:szCs w:val="28"/>
           <w:shd w:val="clear" w:color="auto" w:fill="FBFBFB"/>
         </w:rPr>
-        <w:t>InputCodePage)</w:t>
+        <w:t>InputCodePage</w:t>
+      </w:r>
+      <w:proofErr w:type="spellEnd"/>
+      <w:r>
+        <w:rPr>
+          <w:rFonts w:ascii="Bahnschrift" w:hAnsi="Bahnschrift" w:cs="Helvetica"/>
+          <w:color w:val="000000"/>
+          <w:sz w:val="28"/>
+          <w:szCs w:val="28"/>
+          <w:shd w:val="clear" w:color="auto" w:fill="FBFBFB"/>
+        </w:rPr>
+        <w:t>)</w:t>
       </w:r>
       <w:r>
         <w:rPr>
@@ -6986,6 +7550,7 @@
         </w:rPr>
         <w:t>ελέγχει την «λίστα εκπτωτικών κωδικών» (</w:t>
       </w:r>
+      <w:proofErr w:type="spellStart"/>
       <w:r>
         <w:rPr>
           <w:rFonts w:ascii="Bahnschrift" w:hAnsi="Bahnschrift" w:cs="Helvetica"/>
@@ -6994,7 +7559,18 @@
           <w:szCs w:val="28"/>
           <w:shd w:val="clear" w:color="auto" w:fill="FBFBFB"/>
         </w:rPr>
-        <w:t>CouponCode)</w:t>
+        <w:t>CouponCode</w:t>
+      </w:r>
+      <w:proofErr w:type="spellEnd"/>
+      <w:r>
+        <w:rPr>
+          <w:rFonts w:ascii="Bahnschrift" w:hAnsi="Bahnschrift" w:cs="Helvetica"/>
+          <w:color w:val="000000"/>
+          <w:sz w:val="28"/>
+          <w:szCs w:val="28"/>
+          <w:shd w:val="clear" w:color="auto" w:fill="FBFBFB"/>
+        </w:rPr>
+        <w:t>)</w:t>
       </w:r>
       <w:r>
         <w:rPr>
@@ -7098,6 +7674,7 @@
         </w:rPr>
         <w:t xml:space="preserve"> (</w:t>
       </w:r>
+      <w:proofErr w:type="spellStart"/>
       <w:r>
         <w:rPr>
           <w:rFonts w:ascii="Bahnschrift" w:hAnsi="Bahnschrift" w:cs="Helvetica"/>
@@ -7106,7 +7683,18 @@
           <w:szCs w:val="28"/>
           <w:shd w:val="clear" w:color="auto" w:fill="FBFBFB"/>
         </w:rPr>
-        <w:t>NewBalancePage)</w:t>
+        <w:t>NewBalancePage</w:t>
+      </w:r>
+      <w:proofErr w:type="spellEnd"/>
+      <w:r>
+        <w:rPr>
+          <w:rFonts w:ascii="Bahnschrift" w:hAnsi="Bahnschrift" w:cs="Helvetica"/>
+          <w:color w:val="000000"/>
+          <w:sz w:val="28"/>
+          <w:szCs w:val="28"/>
+          <w:shd w:val="clear" w:color="auto" w:fill="FBFBFB"/>
+        </w:rPr>
+        <w:t>)</w:t>
       </w:r>
       <w:r>
         <w:rPr>
@@ -7267,6 +7855,7 @@
         </w:rPr>
         <w:t xml:space="preserve"> (</w:t>
       </w:r>
+      <w:proofErr w:type="spellStart"/>
       <w:r>
         <w:rPr>
           <w:rFonts w:ascii="Bahnschrift" w:hAnsi="Bahnschrift" w:cs="Helvetica"/>
@@ -7275,7 +7864,18 @@
           <w:szCs w:val="28"/>
           <w:shd w:val="clear" w:color="auto" w:fill="FBFBFB"/>
         </w:rPr>
-        <w:t>TopUpBalancePage)</w:t>
+        <w:t>TopUpBalancePage</w:t>
+      </w:r>
+      <w:proofErr w:type="spellEnd"/>
+      <w:r>
+        <w:rPr>
+          <w:rFonts w:ascii="Bahnschrift" w:hAnsi="Bahnschrift" w:cs="Helvetica"/>
+          <w:color w:val="000000"/>
+          <w:sz w:val="28"/>
+          <w:szCs w:val="28"/>
+          <w:shd w:val="clear" w:color="auto" w:fill="FBFBFB"/>
+        </w:rPr>
+        <w:t>)</w:t>
       </w:r>
       <w:r>
         <w:rPr>
@@ -7729,6 +8329,7 @@
         </w:rPr>
         <w:t xml:space="preserve"> (</w:t>
       </w:r>
+      <w:proofErr w:type="spellStart"/>
       <w:r>
         <w:rPr>
           <w:rFonts w:ascii="Bahnschrift" w:hAnsi="Bahnschrift" w:cs="Helvetica"/>
@@ -7737,7 +8338,18 @@
           <w:szCs w:val="28"/>
           <w:shd w:val="clear" w:color="auto" w:fill="FBFBFB"/>
         </w:rPr>
-        <w:t>GymRegistrationPage)</w:t>
+        <w:t>GymRegistrationPage</w:t>
+      </w:r>
+      <w:proofErr w:type="spellEnd"/>
+      <w:r>
+        <w:rPr>
+          <w:rFonts w:ascii="Bahnschrift" w:hAnsi="Bahnschrift" w:cs="Helvetica"/>
+          <w:color w:val="000000"/>
+          <w:sz w:val="28"/>
+          <w:szCs w:val="28"/>
+          <w:shd w:val="clear" w:color="auto" w:fill="FBFBFB"/>
+        </w:rPr>
+        <w:t>)</w:t>
       </w:r>
       <w:r>
         <w:rPr>
@@ -7813,6 +8425,7 @@
         </w:rPr>
         <w:t xml:space="preserve"> (</w:t>
       </w:r>
+      <w:proofErr w:type="spellStart"/>
       <w:r>
         <w:rPr>
           <w:rFonts w:ascii="Bahnschrift" w:hAnsi="Bahnschrift" w:cs="Helvetica"/>
@@ -7821,7 +8434,18 @@
           <w:szCs w:val="28"/>
           <w:shd w:val="clear" w:color="auto" w:fill="FBFBFB"/>
         </w:rPr>
-        <w:t>SuitableGymPage)</w:t>
+        <w:t>SuitableGymPage</w:t>
+      </w:r>
+      <w:proofErr w:type="spellEnd"/>
+      <w:r>
+        <w:rPr>
+          <w:rFonts w:ascii="Bahnschrift" w:hAnsi="Bahnschrift" w:cs="Helvetica"/>
+          <w:color w:val="000000"/>
+          <w:sz w:val="28"/>
+          <w:szCs w:val="28"/>
+          <w:shd w:val="clear" w:color="auto" w:fill="FBFBFB"/>
+        </w:rPr>
+        <w:t>)</w:t>
       </w:r>
       <w:r>
         <w:rPr>
@@ -7905,6 +8529,7 @@
         </w:rPr>
         <w:t xml:space="preserve"> (</w:t>
       </w:r>
+      <w:proofErr w:type="spellStart"/>
       <w:r>
         <w:rPr>
           <w:rFonts w:ascii="Bahnschrift" w:hAnsi="Bahnschrift" w:cs="Helvetica"/>
@@ -7913,7 +8538,18 @@
           <w:szCs w:val="28"/>
           <w:shd w:val="clear" w:color="auto" w:fill="FBFBFB"/>
         </w:rPr>
-        <w:t>GymInfoPage)</w:t>
+        <w:t>GymInfoPage</w:t>
+      </w:r>
+      <w:proofErr w:type="spellEnd"/>
+      <w:r>
+        <w:rPr>
+          <w:rFonts w:ascii="Bahnschrift" w:hAnsi="Bahnschrift" w:cs="Helvetica"/>
+          <w:color w:val="000000"/>
+          <w:sz w:val="28"/>
+          <w:szCs w:val="28"/>
+          <w:shd w:val="clear" w:color="auto" w:fill="FBFBFB"/>
+        </w:rPr>
+        <w:t>)</w:t>
       </w:r>
       <w:r>
         <w:rPr>
@@ -7997,6 +8633,7 @@
         </w:rPr>
         <w:t xml:space="preserve"> (</w:t>
       </w:r>
+      <w:proofErr w:type="spellStart"/>
       <w:r>
         <w:rPr>
           <w:rFonts w:ascii="Bahnschrift" w:hAnsi="Bahnschrift" w:cs="Helvetica"/>
@@ -8005,7 +8642,18 @@
           <w:szCs w:val="28"/>
           <w:shd w:val="clear" w:color="auto" w:fill="FBFBFB"/>
         </w:rPr>
-        <w:t>SubscriptionPage)</w:t>
+        <w:t>SubscriptionPage</w:t>
+      </w:r>
+      <w:proofErr w:type="spellEnd"/>
+      <w:r>
+        <w:rPr>
+          <w:rFonts w:ascii="Bahnschrift" w:hAnsi="Bahnschrift" w:cs="Helvetica"/>
+          <w:color w:val="000000"/>
+          <w:sz w:val="28"/>
+          <w:szCs w:val="28"/>
+          <w:shd w:val="clear" w:color="auto" w:fill="FBFBFB"/>
+        </w:rPr>
+        <w:t>)</w:t>
       </w:r>
       <w:r>
         <w:rPr>
@@ -8081,6 +8729,7 @@
         </w:rPr>
         <w:t xml:space="preserve"> (</w:t>
       </w:r>
+      <w:proofErr w:type="spellStart"/>
       <w:r>
         <w:rPr>
           <w:rFonts w:ascii="Bahnschrift" w:hAnsi="Bahnschrift" w:cs="Helvetica"/>
@@ -8091,6 +8740,7 @@
         </w:rPr>
         <w:t>GymUserInfo</w:t>
       </w:r>
+      <w:proofErr w:type="spellEnd"/>
       <w:r>
         <w:rPr>
           <w:rFonts w:ascii="Bahnschrift" w:hAnsi="Bahnschrift"/>
@@ -8197,6 +8847,7 @@
         </w:rPr>
         <w:t>(</w:t>
       </w:r>
+      <w:proofErr w:type="spellStart"/>
       <w:r>
         <w:rPr>
           <w:rFonts w:ascii="Bahnschrift" w:hAnsi="Bahnschrift" w:cs="Helvetica"/>
@@ -8207,6 +8858,7 @@
         </w:rPr>
         <w:t>GymRegistrationForm</w:t>
       </w:r>
+      <w:proofErr w:type="spellEnd"/>
       <w:r>
         <w:rPr>
           <w:rFonts w:ascii="Bahnschrift" w:hAnsi="Bahnschrift"/>
@@ -8616,6 +9268,7 @@
         </w:rPr>
         <w:t xml:space="preserve"> (</w:t>
       </w:r>
+      <w:proofErr w:type="spellStart"/>
       <w:r>
         <w:rPr>
           <w:rFonts w:ascii="Bahnschrift" w:hAnsi="Bahnschrift" w:cs="Helvetica"/>
@@ -8624,7 +9277,18 @@
           <w:szCs w:val="28"/>
           <w:shd w:val="clear" w:color="auto" w:fill="FBFBFB"/>
         </w:rPr>
-        <w:t>ActInputPage)</w:t>
+        <w:t>ActInputPage</w:t>
+      </w:r>
+      <w:proofErr w:type="spellEnd"/>
+      <w:r>
+        <w:rPr>
+          <w:rFonts w:ascii="Bahnschrift" w:hAnsi="Bahnschrift" w:cs="Helvetica"/>
+          <w:color w:val="000000"/>
+          <w:sz w:val="28"/>
+          <w:szCs w:val="28"/>
+          <w:shd w:val="clear" w:color="auto" w:fill="FBFBFB"/>
+        </w:rPr>
+        <w:t>)</w:t>
       </w:r>
       <w:r>
         <w:rPr>
@@ -8827,6 +9491,7 @@
         </w:rPr>
         <w:t xml:space="preserve"> (</w:t>
       </w:r>
+      <w:proofErr w:type="spellStart"/>
       <w:r>
         <w:rPr>
           <w:rFonts w:ascii="Bahnschrift" w:hAnsi="Bahnschrift" w:cs="Helvetica"/>
@@ -8835,7 +9500,18 @@
           <w:szCs w:val="28"/>
           <w:shd w:val="clear" w:color="auto" w:fill="FBFBFB"/>
         </w:rPr>
-        <w:t>Activities)</w:t>
+        <w:t>Activities</w:t>
+      </w:r>
+      <w:proofErr w:type="spellEnd"/>
+      <w:r>
+        <w:rPr>
+          <w:rFonts w:ascii="Bahnschrift" w:hAnsi="Bahnschrift" w:cs="Helvetica"/>
+          <w:color w:val="000000"/>
+          <w:sz w:val="28"/>
+          <w:szCs w:val="28"/>
+          <w:shd w:val="clear" w:color="auto" w:fill="FBFBFB"/>
+        </w:rPr>
+        <w:t>)</w:t>
       </w:r>
       <w:r>
         <w:rPr>
@@ -8884,6 +9560,7 @@
         </w:rPr>
         <w:t xml:space="preserve"> (</w:t>
       </w:r>
+      <w:proofErr w:type="spellStart"/>
       <w:r>
         <w:rPr>
           <w:rFonts w:ascii="Bahnschrift" w:hAnsi="Bahnschrift" w:cs="Helvetica"/>
@@ -8892,7 +9569,18 @@
           <w:szCs w:val="28"/>
           <w:shd w:val="clear" w:color="auto" w:fill="FBFBFB"/>
         </w:rPr>
-        <w:t>ActivitiesPage)</w:t>
+        <w:t>ActivitiesPage</w:t>
+      </w:r>
+      <w:proofErr w:type="spellEnd"/>
+      <w:r>
+        <w:rPr>
+          <w:rFonts w:ascii="Bahnschrift" w:hAnsi="Bahnschrift" w:cs="Helvetica"/>
+          <w:color w:val="000000"/>
+          <w:sz w:val="28"/>
+          <w:szCs w:val="28"/>
+          <w:shd w:val="clear" w:color="auto" w:fill="FBFBFB"/>
+        </w:rPr>
+        <w:t>)</w:t>
       </w:r>
       <w:r>
         <w:rPr>
@@ -8926,6 +9614,7 @@
         </w:rPr>
         <w:t xml:space="preserve"> (</w:t>
       </w:r>
+      <w:proofErr w:type="spellStart"/>
       <w:r>
         <w:rPr>
           <w:rFonts w:ascii="Bahnschrift" w:hAnsi="Bahnschrift" w:cs="Helvetica"/>
@@ -8934,7 +9623,18 @@
           <w:szCs w:val="28"/>
           <w:shd w:val="clear" w:color="auto" w:fill="FBFBFB"/>
         </w:rPr>
-        <w:t>Activities)</w:t>
+        <w:t>Activities</w:t>
+      </w:r>
+      <w:proofErr w:type="spellEnd"/>
+      <w:r>
+        <w:rPr>
+          <w:rFonts w:ascii="Bahnschrift" w:hAnsi="Bahnschrift" w:cs="Helvetica"/>
+          <w:color w:val="000000"/>
+          <w:sz w:val="28"/>
+          <w:szCs w:val="28"/>
+          <w:shd w:val="clear" w:color="auto" w:fill="FBFBFB"/>
+        </w:rPr>
+        <w:t>)</w:t>
       </w:r>
       <w:r>
         <w:rPr>
@@ -9030,6 +9730,7 @@
         </w:rPr>
         <w:t xml:space="preserve"> (</w:t>
       </w:r>
+      <w:proofErr w:type="spellStart"/>
       <w:r>
         <w:rPr>
           <w:rFonts w:ascii="Bahnschrift" w:hAnsi="Bahnschrift" w:cs="Helvetica"/>
@@ -9038,7 +9739,18 @@
           <w:szCs w:val="28"/>
           <w:shd w:val="clear" w:color="auto" w:fill="FBFBFB"/>
         </w:rPr>
-        <w:t>TimePage)</w:t>
+        <w:t>TimePage</w:t>
+      </w:r>
+      <w:proofErr w:type="spellEnd"/>
+      <w:r>
+        <w:rPr>
+          <w:rFonts w:ascii="Bahnschrift" w:hAnsi="Bahnschrift" w:cs="Helvetica"/>
+          <w:color w:val="000000"/>
+          <w:sz w:val="28"/>
+          <w:szCs w:val="28"/>
+          <w:shd w:val="clear" w:color="auto" w:fill="FBFBFB"/>
+        </w:rPr>
+        <w:t>)</w:t>
       </w:r>
       <w:r>
         <w:rPr>
@@ -9198,6 +9910,7 @@
         </w:rPr>
         <w:t xml:space="preserve"> (</w:t>
       </w:r>
+      <w:proofErr w:type="spellStart"/>
       <w:r>
         <w:rPr>
           <w:rFonts w:ascii="Bahnschrift" w:hAnsi="Bahnschrift" w:cs="Helvetica"/>
@@ -9206,7 +9919,18 @@
           <w:szCs w:val="28"/>
           <w:shd w:val="clear" w:color="auto" w:fill="FBFBFB"/>
         </w:rPr>
-        <w:t>Activities)</w:t>
+        <w:t>Activities</w:t>
+      </w:r>
+      <w:proofErr w:type="spellEnd"/>
+      <w:r>
+        <w:rPr>
+          <w:rFonts w:ascii="Bahnschrift" w:hAnsi="Bahnschrift" w:cs="Helvetica"/>
+          <w:color w:val="000000"/>
+          <w:sz w:val="28"/>
+          <w:szCs w:val="28"/>
+          <w:shd w:val="clear" w:color="auto" w:fill="FBFBFB"/>
+        </w:rPr>
+        <w:t>)</w:t>
       </w:r>
       <w:r>
         <w:rPr>
@@ -9224,6 +9948,7 @@
         </w:rPr>
         <w:t xml:space="preserve"> και τις αποθηκεύει στο στοιχείο «θερμίδες που κάηκαν»(</w:t>
       </w:r>
+      <w:proofErr w:type="spellStart"/>
       <w:r>
         <w:rPr>
           <w:rFonts w:ascii="Bahnschrift" w:hAnsi="Bahnschrift"/>
@@ -9233,6 +9958,7 @@
         </w:rPr>
         <w:t>CalBurnt</w:t>
       </w:r>
+      <w:proofErr w:type="spellEnd"/>
       <w:r>
         <w:rPr>
           <w:rFonts w:ascii="Bahnschrift" w:hAnsi="Bahnschrift"/>
@@ -9350,6 +10076,7 @@
         </w:rPr>
         <w:t xml:space="preserve"> (</w:t>
       </w:r>
+      <w:proofErr w:type="spellStart"/>
       <w:r>
         <w:rPr>
           <w:rFonts w:ascii="Bahnschrift" w:hAnsi="Bahnschrift" w:cs="Helvetica"/>
@@ -9360,6 +10087,7 @@
         </w:rPr>
         <w:t>DailyConsumption</w:t>
       </w:r>
+      <w:proofErr w:type="spellEnd"/>
       <w:r>
         <w:rPr>
           <w:rFonts w:ascii="Bahnschrift" w:hAnsi="Bahnschrift" w:cs="Helvetica"/>
@@ -9436,6 +10164,7 @@
         </w:rPr>
         <w:t xml:space="preserve"> (</w:t>
       </w:r>
+      <w:proofErr w:type="spellStart"/>
       <w:r>
         <w:rPr>
           <w:rFonts w:ascii="Bahnschrift" w:hAnsi="Bahnschrift" w:cs="Helvetica"/>
@@ -9444,7 +10173,18 @@
           <w:szCs w:val="28"/>
           <w:shd w:val="clear" w:color="auto" w:fill="FBFBFB"/>
         </w:rPr>
-        <w:t>CaloriesBurntPage)</w:t>
+        <w:t>CaloriesBurntPage</w:t>
+      </w:r>
+      <w:proofErr w:type="spellEnd"/>
+      <w:r>
+        <w:rPr>
+          <w:rFonts w:ascii="Bahnschrift" w:hAnsi="Bahnschrift" w:cs="Helvetica"/>
+          <w:color w:val="000000"/>
+          <w:sz w:val="28"/>
+          <w:szCs w:val="28"/>
+          <w:shd w:val="clear" w:color="auto" w:fill="FBFBFB"/>
+        </w:rPr>
+        <w:t>)</w:t>
       </w:r>
       <w:r>
         <w:rPr>
@@ -9713,6 +10453,7 @@
         </w:rPr>
         <w:t xml:space="preserve"> (</w:t>
       </w:r>
+      <w:proofErr w:type="spellStart"/>
       <w:r>
         <w:rPr>
           <w:rFonts w:ascii="Bahnschrift" w:hAnsi="Bahnschrift" w:cs="Helvetica"/>
@@ -9721,7 +10462,18 @@
           <w:szCs w:val="28"/>
           <w:shd w:val="clear" w:color="auto" w:fill="FBFBFB"/>
         </w:rPr>
-        <w:t>ActCreatePage)</w:t>
+        <w:t>ActCreatePage</w:t>
+      </w:r>
+      <w:proofErr w:type="spellEnd"/>
+      <w:r>
+        <w:rPr>
+          <w:rFonts w:ascii="Bahnschrift" w:hAnsi="Bahnschrift" w:cs="Helvetica"/>
+          <w:color w:val="000000"/>
+          <w:sz w:val="28"/>
+          <w:szCs w:val="28"/>
+          <w:shd w:val="clear" w:color="auto" w:fill="FBFBFB"/>
+        </w:rPr>
+        <w:t>)</w:t>
       </w:r>
       <w:r>
         <w:rPr>
@@ -9919,6 +10671,7 @@
         </w:rPr>
         <w:t xml:space="preserve"> (</w:t>
       </w:r>
+      <w:proofErr w:type="spellStart"/>
       <w:r>
         <w:rPr>
           <w:rFonts w:ascii="Bahnschrift" w:hAnsi="Bahnschrift" w:cs="Helvetica"/>
@@ -9927,7 +10680,18 @@
           <w:szCs w:val="28"/>
           <w:shd w:val="clear" w:color="auto" w:fill="FBFBFB"/>
         </w:rPr>
-        <w:t>Activities)</w:t>
+        <w:t>Activities</w:t>
+      </w:r>
+      <w:proofErr w:type="spellEnd"/>
+      <w:r>
+        <w:rPr>
+          <w:rFonts w:ascii="Bahnschrift" w:hAnsi="Bahnschrift" w:cs="Helvetica"/>
+          <w:color w:val="000000"/>
+          <w:sz w:val="28"/>
+          <w:szCs w:val="28"/>
+          <w:shd w:val="clear" w:color="auto" w:fill="FBFBFB"/>
+        </w:rPr>
+        <w:t>)</w:t>
       </w:r>
       <w:r>
         <w:rPr>
@@ -10077,6 +10841,7 @@
         </w:rPr>
         <w:t xml:space="preserve"> (</w:t>
       </w:r>
+      <w:proofErr w:type="spellStart"/>
       <w:r>
         <w:rPr>
           <w:rFonts w:ascii="Bahnschrift" w:hAnsi="Bahnschrift" w:cs="Helvetica"/>
@@ -10085,7 +10850,18 @@
           <w:szCs w:val="28"/>
           <w:shd w:val="clear" w:color="auto" w:fill="FBFBFB"/>
         </w:rPr>
-        <w:t>Posts)</w:t>
+        <w:t>Posts</w:t>
+      </w:r>
+      <w:proofErr w:type="spellEnd"/>
+      <w:r>
+        <w:rPr>
+          <w:rFonts w:ascii="Bahnschrift" w:hAnsi="Bahnschrift" w:cs="Helvetica"/>
+          <w:color w:val="000000"/>
+          <w:sz w:val="28"/>
+          <w:szCs w:val="28"/>
+          <w:shd w:val="clear" w:color="auto" w:fill="FBFBFB"/>
+        </w:rPr>
+        <w:t>)</w:t>
       </w:r>
       <w:r>
         <w:rPr>
@@ -10151,6 +10927,7 @@
         </w:rPr>
         <w:t xml:space="preserve"> (</w:t>
       </w:r>
+      <w:proofErr w:type="spellStart"/>
       <w:r>
         <w:rPr>
           <w:rFonts w:ascii="Bahnschrift" w:hAnsi="Bahnschrift" w:cs="Helvetica"/>
@@ -10159,7 +10936,18 @@
           <w:szCs w:val="28"/>
           <w:shd w:val="clear" w:color="auto" w:fill="FBFBFB"/>
         </w:rPr>
-        <w:t>PostsPage)</w:t>
+        <w:t>PostsPage</w:t>
+      </w:r>
+      <w:proofErr w:type="spellEnd"/>
+      <w:r>
+        <w:rPr>
+          <w:rFonts w:ascii="Bahnschrift" w:hAnsi="Bahnschrift" w:cs="Helvetica"/>
+          <w:color w:val="000000"/>
+          <w:sz w:val="28"/>
+          <w:szCs w:val="28"/>
+          <w:shd w:val="clear" w:color="auto" w:fill="FBFBFB"/>
+        </w:rPr>
+        <w:t>)</w:t>
       </w:r>
       <w:r>
         <w:rPr>
@@ -10177,6 +10965,7 @@
         </w:rPr>
         <w:t xml:space="preserve"> (</w:t>
       </w:r>
+      <w:proofErr w:type="spellStart"/>
       <w:r>
         <w:rPr>
           <w:rFonts w:ascii="Bahnschrift" w:hAnsi="Bahnschrift" w:cs="Helvetica"/>
@@ -10185,7 +10974,18 @@
           <w:szCs w:val="28"/>
           <w:shd w:val="clear" w:color="auto" w:fill="FBFBFB"/>
         </w:rPr>
-        <w:t>Posts).</w:t>
+        <w:t>Posts</w:t>
+      </w:r>
+      <w:proofErr w:type="spellEnd"/>
+      <w:r>
+        <w:rPr>
+          <w:rFonts w:ascii="Bahnschrift" w:hAnsi="Bahnschrift" w:cs="Helvetica"/>
+          <w:color w:val="000000"/>
+          <w:sz w:val="28"/>
+          <w:szCs w:val="28"/>
+          <w:shd w:val="clear" w:color="auto" w:fill="FBFBFB"/>
+        </w:rPr>
+        <w:t>).</w:t>
       </w:r>
     </w:p>
     <w:p>
@@ -10247,6 +11047,7 @@
         </w:rPr>
         <w:t xml:space="preserve"> (</w:t>
       </w:r>
+      <w:proofErr w:type="spellStart"/>
       <w:r>
         <w:rPr>
           <w:rFonts w:ascii="Bahnschrift" w:hAnsi="Bahnschrift" w:cs="Helvetica"/>
@@ -10255,7 +11056,18 @@
           <w:szCs w:val="28"/>
           <w:shd w:val="clear" w:color="auto" w:fill="FBFBFB"/>
         </w:rPr>
-        <w:t>SelectedPostPage)</w:t>
+        <w:t>SelectedPostPage</w:t>
+      </w:r>
+      <w:proofErr w:type="spellEnd"/>
+      <w:r>
+        <w:rPr>
+          <w:rFonts w:ascii="Bahnschrift" w:hAnsi="Bahnschrift" w:cs="Helvetica"/>
+          <w:color w:val="000000"/>
+          <w:sz w:val="28"/>
+          <w:szCs w:val="28"/>
+          <w:shd w:val="clear" w:color="auto" w:fill="FBFBFB"/>
+        </w:rPr>
+        <w:t>)</w:t>
       </w:r>
       <w:r>
         <w:rPr>
@@ -10289,6 +11101,7 @@
         </w:rPr>
         <w:t>(</w:t>
       </w:r>
+      <w:proofErr w:type="spellStart"/>
       <w:r>
         <w:rPr>
           <w:rFonts w:ascii="Bahnschrift" w:hAnsi="Bahnschrift" w:cs="Helvetica"/>
@@ -10297,7 +11110,18 @@
           <w:szCs w:val="28"/>
           <w:shd w:val="clear" w:color="auto" w:fill="FBFBFB"/>
         </w:rPr>
-        <w:t>Posts).</w:t>
+        <w:t>Posts</w:t>
+      </w:r>
+      <w:proofErr w:type="spellEnd"/>
+      <w:r>
+        <w:rPr>
+          <w:rFonts w:ascii="Bahnschrift" w:hAnsi="Bahnschrift" w:cs="Helvetica"/>
+          <w:color w:val="000000"/>
+          <w:sz w:val="28"/>
+          <w:szCs w:val="28"/>
+          <w:shd w:val="clear" w:color="auto" w:fill="FBFBFB"/>
+        </w:rPr>
+        <w:t>).</w:t>
       </w:r>
     </w:p>
     <w:p>
@@ -10470,6 +11294,7 @@
         </w:rPr>
         <w:t xml:space="preserve"> (</w:t>
       </w:r>
+      <w:proofErr w:type="spellStart"/>
       <w:r>
         <w:rPr>
           <w:rFonts w:ascii="Bahnschrift" w:hAnsi="Bahnschrift" w:cs="Helvetica"/>
@@ -10478,7 +11303,18 @@
           <w:szCs w:val="28"/>
           <w:shd w:val="clear" w:color="auto" w:fill="FBFBFB"/>
         </w:rPr>
-        <w:t>CommentPage)</w:t>
+        <w:t>CommentPage</w:t>
+      </w:r>
+      <w:proofErr w:type="spellEnd"/>
+      <w:r>
+        <w:rPr>
+          <w:rFonts w:ascii="Bahnschrift" w:hAnsi="Bahnschrift" w:cs="Helvetica"/>
+          <w:color w:val="000000"/>
+          <w:sz w:val="28"/>
+          <w:szCs w:val="28"/>
+          <w:shd w:val="clear" w:color="auto" w:fill="FBFBFB"/>
+        </w:rPr>
+        <w:t>)</w:t>
       </w:r>
       <w:r>
         <w:rPr>
@@ -12319,7 +13155,7 @@
     <w:lsdException w:name="Table Web 2" w:semiHidden="1" w:unhideWhenUsed="1"/>
     <w:lsdException w:name="Table Web 3" w:semiHidden="1" w:unhideWhenUsed="1"/>
     <w:lsdException w:name="Balloon Text" w:semiHidden="1" w:unhideWhenUsed="1"/>
-    <w:lsdException w:name="Table Grid" w:semiHidden="1" w:uiPriority="39" w:unhideWhenUsed="1"/>
+    <w:lsdException w:name="Table Grid" w:uiPriority="39"/>
     <w:lsdException w:name="Table Theme" w:semiHidden="1" w:unhideWhenUsed="1"/>
     <w:lsdException w:name="Placeholder Text" w:semiHidden="1"/>
     <w:lsdException w:name="No Spacing" w:uiPriority="1" w:qFormat="1"/>
